--- a/docs/openMVG_development_document.docx
+++ b/docs/openMVG_development_document.docx
@@ -1548,12 +1548,6 @@
           <w:numId w:val="0"/>
         </w:numPr>
         <w:ind w:leftChars="0"/>
-        <w:rPr>
-          <w:rFonts w:hint="default"/>
-          <w:sz w:val="24"/>
-          <w:szCs w:val="24"/>
-          <w:lang w:val="en-US" w:eastAsia="zh-CN"/>
-        </w:rPr>
       </w:pPr>
       <w:r>
         <w:drawing>
@@ -1601,6 +1595,3533 @@
     </w:p>
     <w:p>
       <w:pPr>
+        <w:numPr>
+          <w:ilvl w:val="0"/>
+          <w:numId w:val="0"/>
+        </w:numPr>
+        <w:ind w:leftChars="0"/>
+      </w:pPr>
+    </w:p>
+    <w:p>
+      <w:pPr>
+        <w:numPr>
+          <w:ilvl w:val="0"/>
+          <w:numId w:val="0"/>
+        </w:numPr>
+        <w:ind w:leftChars="0"/>
+      </w:pPr>
+    </w:p>
+    <w:p>
+      <w:pPr>
+        <w:pStyle w:val="3"/>
+        <w:numPr>
+          <w:ilvl w:val="1"/>
+          <w:numId w:val="1"/>
+        </w:numPr>
+        <w:bidi w:val="0"/>
+        <w:jc w:val="both"/>
+        <w:rPr>
+          <w:rFonts w:hint="eastAsia"/>
+          <w:lang w:val="en-US" w:eastAsia="zh-CN"/>
+        </w:rPr>
+      </w:pPr>
+      <w:r>
+        <w:rPr>
+          <w:rFonts w:hint="eastAsia"/>
+          <w:lang w:val="en-US" w:eastAsia="zh-CN"/>
+        </w:rPr>
+        <w:t>openMVG_IMU_main_ComputeMatches_optical_filtering</w:t>
+      </w:r>
+    </w:p>
+    <w:p>
+      <w:pPr>
+        <w:pStyle w:val="4"/>
+        <w:numPr>
+          <w:ilvl w:val="2"/>
+          <w:numId w:val="1"/>
+        </w:numPr>
+        <w:bidi w:val="0"/>
+        <w:ind w:left="0" w:leftChars="0" w:firstLine="0" w:firstLineChars="0"/>
+        <w:rPr>
+          <w:rFonts w:hint="eastAsia"/>
+          <w:lang w:val="en-US" w:eastAsia="zh-CN"/>
+        </w:rPr>
+      </w:pPr>
+      <w:r>
+        <w:rPr>
+          <w:rFonts w:hint="eastAsia"/>
+          <w:lang w:val="en-US" w:eastAsia="zh-CN"/>
+        </w:rPr>
+        <w:t>功能</w:t>
+      </w:r>
+    </w:p>
+    <w:p>
+      <w:pPr>
+        <w:widowControl w:val="0"/>
+        <w:numPr>
+          <w:ilvl w:val="0"/>
+          <w:numId w:val="0"/>
+        </w:numPr>
+        <w:jc w:val="both"/>
+        <w:rPr>
+          <w:rFonts w:hint="eastAsia"/>
+          <w:sz w:val="24"/>
+          <w:szCs w:val="24"/>
+          <w:lang w:val="en-US" w:eastAsia="zh-CN"/>
+        </w:rPr>
+      </w:pPr>
+      <w:r>
+        <w:rPr>
+          <w:rFonts w:hint="eastAsia"/>
+          <w:sz w:val="24"/>
+          <w:szCs w:val="24"/>
+          <w:lang w:val="en-US" w:eastAsia="zh-CN"/>
+        </w:rPr>
+        <w:t>计算特征匹配，并用光流过滤</w:t>
+      </w:r>
+    </w:p>
+    <w:p>
+      <w:pPr>
+        <w:pStyle w:val="4"/>
+        <w:numPr>
+          <w:ilvl w:val="2"/>
+          <w:numId w:val="1"/>
+        </w:numPr>
+        <w:bidi w:val="0"/>
+        <w:ind w:left="0" w:leftChars="0" w:firstLine="0" w:firstLineChars="0"/>
+        <w:rPr>
+          <w:rFonts w:hint="eastAsia"/>
+          <w:lang w:val="en-US" w:eastAsia="zh-CN"/>
+        </w:rPr>
+      </w:pPr>
+      <w:r>
+        <w:rPr>
+          <w:rFonts w:hint="eastAsia"/>
+          <w:lang w:val="en-US" w:eastAsia="zh-CN"/>
+        </w:rPr>
+        <w:t>输入</w:t>
+      </w:r>
+    </w:p>
+    <w:p>
+      <w:pPr>
+        <w:numPr>
+          <w:ilvl w:val="0"/>
+          <w:numId w:val="4"/>
+        </w:numPr>
+        <w:ind w:left="420" w:leftChars="0" w:hanging="420" w:firstLineChars="0"/>
+        <w:rPr>
+          <w:rFonts w:hint="eastAsia"/>
+          <w:lang w:val="en-US" w:eastAsia="zh-CN"/>
+        </w:rPr>
+      </w:pPr>
+      <w:r>
+        <w:rPr>
+          <w:rFonts w:hint="eastAsia"/>
+          <w:sz w:val="24"/>
+          <w:szCs w:val="24"/>
+          <w:lang w:val="en-US" w:eastAsia="zh-CN"/>
+        </w:rPr>
+        <w:t>sSfM_Data_Filename(</w:t>
+      </w:r>
+      <w:r>
+        <w:rPr>
+          <w:rFonts w:hint="default"/>
+          <w:sz w:val="24"/>
+          <w:szCs w:val="24"/>
+          <w:lang w:val="en-US" w:eastAsia="zh-CN"/>
+        </w:rPr>
+        <w:t>“</w:t>
+      </w:r>
+      <w:r>
+        <w:rPr>
+          <w:rFonts w:hint="eastAsia"/>
+          <w:sz w:val="24"/>
+          <w:szCs w:val="24"/>
+          <w:lang w:val="en-US" w:eastAsia="zh-CN"/>
+        </w:rPr>
+        <w:t>-i</w:t>
+      </w:r>
+      <w:r>
+        <w:rPr>
+          <w:rFonts w:hint="default"/>
+          <w:sz w:val="24"/>
+          <w:szCs w:val="24"/>
+          <w:lang w:val="en-US" w:eastAsia="zh-CN"/>
+        </w:rPr>
+        <w:t>”</w:t>
+      </w:r>
+      <w:r>
+        <w:rPr>
+          <w:rFonts w:hint="eastAsia"/>
+          <w:sz w:val="24"/>
+          <w:szCs w:val="24"/>
+          <w:lang w:val="en-US" w:eastAsia="zh-CN"/>
+        </w:rPr>
+        <w:t>): （必需），输入的SfM文件（存有图像信息和相机信息）</w:t>
+      </w:r>
+    </w:p>
+    <w:p>
+      <w:pPr>
+        <w:numPr>
+          <w:ilvl w:val="0"/>
+          <w:numId w:val="4"/>
+        </w:numPr>
+        <w:ind w:left="420" w:leftChars="0" w:hanging="420" w:firstLineChars="0"/>
+        <w:rPr>
+          <w:rFonts w:hint="eastAsia"/>
+          <w:sz w:val="24"/>
+          <w:szCs w:val="24"/>
+          <w:lang w:val="en-US" w:eastAsia="zh-CN"/>
+        </w:rPr>
+      </w:pPr>
+      <w:r>
+        <w:rPr>
+          <w:rFonts w:hint="eastAsia"/>
+          <w:sz w:val="24"/>
+          <w:szCs w:val="24"/>
+          <w:lang w:val="en-US" w:eastAsia="zh-CN"/>
+        </w:rPr>
+        <w:t>sMatchesDirectory(</w:t>
+      </w:r>
+      <w:r>
+        <w:rPr>
+          <w:rFonts w:hint="default"/>
+          <w:sz w:val="24"/>
+          <w:szCs w:val="24"/>
+          <w:lang w:val="en-US" w:eastAsia="zh-CN"/>
+        </w:rPr>
+        <w:t>“</w:t>
+      </w:r>
+      <w:r>
+        <w:rPr>
+          <w:rFonts w:hint="eastAsia"/>
+          <w:sz w:val="24"/>
+          <w:szCs w:val="24"/>
+          <w:lang w:val="en-US" w:eastAsia="zh-CN"/>
+        </w:rPr>
+        <w:t>-o</w:t>
+      </w:r>
+      <w:r>
+        <w:rPr>
+          <w:rFonts w:hint="default"/>
+          <w:sz w:val="24"/>
+          <w:szCs w:val="24"/>
+          <w:lang w:val="en-US" w:eastAsia="zh-CN"/>
+        </w:rPr>
+        <w:t>”</w:t>
+      </w:r>
+      <w:r>
+        <w:rPr>
+          <w:rFonts w:hint="eastAsia"/>
+          <w:sz w:val="24"/>
+          <w:szCs w:val="24"/>
+          <w:lang w:val="en-US" w:eastAsia="zh-CN"/>
+        </w:rPr>
+        <w:t>): （必需），输出文件地址</w:t>
+      </w:r>
+    </w:p>
+    <w:p>
+      <w:pPr>
+        <w:numPr>
+          <w:ilvl w:val="0"/>
+          <w:numId w:val="4"/>
+        </w:numPr>
+        <w:ind w:left="420" w:leftChars="0" w:hanging="420" w:firstLineChars="0"/>
+        <w:rPr>
+          <w:rFonts w:hint="eastAsia"/>
+          <w:sz w:val="24"/>
+          <w:szCs w:val="24"/>
+          <w:lang w:val="en-US" w:eastAsia="zh-CN"/>
+        </w:rPr>
+      </w:pPr>
+      <w:r>
+        <w:rPr>
+          <w:rFonts w:hint="eastAsia"/>
+          <w:sz w:val="24"/>
+          <w:szCs w:val="24"/>
+          <w:lang w:val="en-US" w:eastAsia="zh-CN"/>
+        </w:rPr>
+        <w:t>fDistRatio(</w:t>
+      </w:r>
+      <w:r>
+        <w:rPr>
+          <w:rFonts w:hint="default"/>
+          <w:sz w:val="24"/>
+          <w:szCs w:val="24"/>
+          <w:lang w:val="en-US" w:eastAsia="zh-CN"/>
+        </w:rPr>
+        <w:t>“</w:t>
+      </w:r>
+      <w:r>
+        <w:rPr>
+          <w:rFonts w:hint="eastAsia"/>
+          <w:sz w:val="24"/>
+          <w:szCs w:val="24"/>
+          <w:lang w:val="en-US" w:eastAsia="zh-CN"/>
+        </w:rPr>
+        <w:t>-r</w:t>
+      </w:r>
+      <w:r>
+        <w:rPr>
+          <w:rFonts w:hint="default"/>
+          <w:sz w:val="24"/>
+          <w:szCs w:val="24"/>
+          <w:lang w:val="en-US" w:eastAsia="zh-CN"/>
+        </w:rPr>
+        <w:t>”</w:t>
+      </w:r>
+      <w:r>
+        <w:rPr>
+          <w:rFonts w:hint="eastAsia"/>
+          <w:sz w:val="24"/>
+          <w:szCs w:val="24"/>
+          <w:lang w:val="en-US" w:eastAsia="zh-CN"/>
+        </w:rPr>
+        <w:t>): （可选），描述子距离阈值，为丢弃无意义的匹配</w:t>
+      </w:r>
+    </w:p>
+    <w:p>
+      <w:pPr>
+        <w:numPr>
+          <w:ilvl w:val="0"/>
+          <w:numId w:val="4"/>
+        </w:numPr>
+        <w:ind w:left="420" w:leftChars="0" w:hanging="420" w:firstLineChars="0"/>
+        <w:rPr>
+          <w:rFonts w:hint="eastAsia"/>
+          <w:sz w:val="24"/>
+          <w:szCs w:val="24"/>
+          <w:lang w:val="en-US" w:eastAsia="zh-CN"/>
+        </w:rPr>
+      </w:pPr>
+      <w:r>
+        <w:rPr>
+          <w:rFonts w:hint="eastAsia"/>
+          <w:sz w:val="24"/>
+          <w:szCs w:val="24"/>
+          <w:lang w:val="en-US" w:eastAsia="zh-CN"/>
+        </w:rPr>
+        <w:t>sGeometricModel(</w:t>
+      </w:r>
+      <w:r>
+        <w:rPr>
+          <w:rFonts w:hint="default"/>
+          <w:sz w:val="24"/>
+          <w:szCs w:val="24"/>
+          <w:lang w:val="en-US" w:eastAsia="zh-CN"/>
+        </w:rPr>
+        <w:t>“</w:t>
+      </w:r>
+      <w:r>
+        <w:rPr>
+          <w:rFonts w:hint="eastAsia"/>
+          <w:sz w:val="24"/>
+          <w:szCs w:val="24"/>
+          <w:lang w:val="en-US" w:eastAsia="zh-CN"/>
+        </w:rPr>
+        <w:t>-g</w:t>
+      </w:r>
+      <w:r>
+        <w:rPr>
+          <w:rFonts w:hint="default"/>
+          <w:sz w:val="24"/>
+          <w:szCs w:val="24"/>
+          <w:lang w:val="en-US" w:eastAsia="zh-CN"/>
+        </w:rPr>
+        <w:t>”</w:t>
+      </w:r>
+      <w:r>
+        <w:rPr>
+          <w:rFonts w:hint="eastAsia"/>
+          <w:sz w:val="24"/>
+          <w:szCs w:val="24"/>
+          <w:lang w:val="en-US" w:eastAsia="zh-CN"/>
+        </w:rPr>
+        <w:t>)：（可选），几何验证的模型</w:t>
+      </w:r>
+    </w:p>
+    <w:p>
+      <w:pPr>
+        <w:numPr>
+          <w:ilvl w:val="0"/>
+          <w:numId w:val="4"/>
+        </w:numPr>
+        <w:ind w:left="420" w:leftChars="0" w:hanging="420" w:firstLineChars="0"/>
+        <w:rPr>
+          <w:rFonts w:hint="eastAsia"/>
+          <w:sz w:val="24"/>
+          <w:szCs w:val="24"/>
+          <w:lang w:val="en-US" w:eastAsia="zh-CN"/>
+        </w:rPr>
+      </w:pPr>
+      <w:r>
+        <w:rPr>
+          <w:rFonts w:hint="eastAsia"/>
+          <w:sz w:val="24"/>
+          <w:szCs w:val="24"/>
+          <w:lang w:val="en-US" w:eastAsia="zh-CN"/>
+        </w:rPr>
+        <w:t>iMatchingVideoMode(</w:t>
+      </w:r>
+      <w:r>
+        <w:rPr>
+          <w:rFonts w:hint="default"/>
+          <w:sz w:val="24"/>
+          <w:szCs w:val="24"/>
+          <w:lang w:val="en-US" w:eastAsia="zh-CN"/>
+        </w:rPr>
+        <w:t>“</w:t>
+      </w:r>
+      <w:r>
+        <w:rPr>
+          <w:rFonts w:hint="eastAsia"/>
+          <w:sz w:val="24"/>
+          <w:szCs w:val="24"/>
+          <w:lang w:val="en-US" w:eastAsia="zh-CN"/>
+        </w:rPr>
+        <w:t>-v</w:t>
+      </w:r>
+      <w:r>
+        <w:rPr>
+          <w:rFonts w:hint="default"/>
+          <w:sz w:val="24"/>
+          <w:szCs w:val="24"/>
+          <w:lang w:val="en-US" w:eastAsia="zh-CN"/>
+        </w:rPr>
+        <w:t>”</w:t>
+      </w:r>
+      <w:r>
+        <w:rPr>
+          <w:rFonts w:hint="eastAsia"/>
+          <w:sz w:val="24"/>
+          <w:szCs w:val="24"/>
+          <w:lang w:val="en-US" w:eastAsia="zh-CN"/>
+        </w:rPr>
+        <w:t>)：（可选），序列化匹配的重叠图像数目</w:t>
+      </w:r>
+    </w:p>
+    <w:p>
+      <w:pPr>
+        <w:numPr>
+          <w:ilvl w:val="0"/>
+          <w:numId w:val="4"/>
+        </w:numPr>
+        <w:ind w:left="420" w:leftChars="0" w:hanging="420" w:firstLineChars="0"/>
+        <w:rPr>
+          <w:rFonts w:hint="eastAsia"/>
+          <w:sz w:val="24"/>
+          <w:szCs w:val="24"/>
+          <w:lang w:val="en-US" w:eastAsia="zh-CN"/>
+        </w:rPr>
+      </w:pPr>
+      <w:r>
+        <w:rPr>
+          <w:rFonts w:hint="eastAsia"/>
+          <w:sz w:val="24"/>
+          <w:szCs w:val="24"/>
+          <w:lang w:val="en-US" w:eastAsia="zh-CN"/>
+        </w:rPr>
+        <w:t>sPredefinedPairList(</w:t>
+      </w:r>
+      <w:r>
+        <w:rPr>
+          <w:rFonts w:hint="default"/>
+          <w:sz w:val="24"/>
+          <w:szCs w:val="24"/>
+          <w:lang w:val="en-US" w:eastAsia="zh-CN"/>
+        </w:rPr>
+        <w:t>“</w:t>
+      </w:r>
+      <w:r>
+        <w:rPr>
+          <w:rFonts w:hint="eastAsia"/>
+          <w:sz w:val="24"/>
+          <w:szCs w:val="24"/>
+          <w:lang w:val="en-US" w:eastAsia="zh-CN"/>
+        </w:rPr>
+        <w:t>-l</w:t>
+      </w:r>
+      <w:r>
+        <w:rPr>
+          <w:rFonts w:hint="default"/>
+          <w:sz w:val="24"/>
+          <w:szCs w:val="24"/>
+          <w:lang w:val="en-US" w:eastAsia="zh-CN"/>
+        </w:rPr>
+        <w:t>”</w:t>
+      </w:r>
+      <w:r>
+        <w:rPr>
+          <w:rFonts w:hint="eastAsia"/>
+          <w:sz w:val="24"/>
+          <w:szCs w:val="24"/>
+          <w:lang w:val="en-US" w:eastAsia="zh-CN"/>
+        </w:rPr>
+        <w:t>)：（可选），预先定义的匹配方式文件地址</w:t>
+      </w:r>
+    </w:p>
+    <w:p>
+      <w:pPr>
+        <w:numPr>
+          <w:ilvl w:val="0"/>
+          <w:numId w:val="4"/>
+        </w:numPr>
+        <w:ind w:left="420" w:leftChars="0" w:hanging="420" w:firstLineChars="0"/>
+        <w:rPr>
+          <w:rFonts w:hint="eastAsia"/>
+          <w:sz w:val="24"/>
+          <w:szCs w:val="24"/>
+          <w:lang w:val="en-US" w:eastAsia="zh-CN"/>
+        </w:rPr>
+      </w:pPr>
+      <w:r>
+        <w:rPr>
+          <w:rFonts w:hint="eastAsia"/>
+          <w:sz w:val="24"/>
+          <w:szCs w:val="24"/>
+          <w:lang w:val="en-US" w:eastAsia="zh-CN"/>
+        </w:rPr>
+        <w:t>sNearestMatchingMethod(</w:t>
+      </w:r>
+      <w:r>
+        <w:rPr>
+          <w:rFonts w:hint="default"/>
+          <w:sz w:val="24"/>
+          <w:szCs w:val="24"/>
+          <w:lang w:val="en-US" w:eastAsia="zh-CN"/>
+        </w:rPr>
+        <w:t>“</w:t>
+      </w:r>
+      <w:r>
+        <w:rPr>
+          <w:rFonts w:hint="eastAsia"/>
+          <w:sz w:val="24"/>
+          <w:szCs w:val="24"/>
+          <w:lang w:val="en-US" w:eastAsia="zh-CN"/>
+        </w:rPr>
+        <w:t>-n</w:t>
+      </w:r>
+      <w:r>
+        <w:rPr>
+          <w:rFonts w:hint="default"/>
+          <w:sz w:val="24"/>
+          <w:szCs w:val="24"/>
+          <w:lang w:val="en-US" w:eastAsia="zh-CN"/>
+        </w:rPr>
+        <w:t>”</w:t>
+      </w:r>
+      <w:r>
+        <w:rPr>
+          <w:rFonts w:hint="eastAsia"/>
+          <w:sz w:val="24"/>
+          <w:szCs w:val="24"/>
+          <w:lang w:val="en-US" w:eastAsia="zh-CN"/>
+        </w:rPr>
+        <w:t>)：（可选），特征匹配的方法</w:t>
+      </w:r>
+    </w:p>
+    <w:p>
+      <w:pPr>
+        <w:numPr>
+          <w:ilvl w:val="0"/>
+          <w:numId w:val="4"/>
+        </w:numPr>
+        <w:ind w:left="420" w:leftChars="0" w:hanging="420" w:firstLineChars="0"/>
+        <w:rPr>
+          <w:rFonts w:hint="eastAsia"/>
+          <w:sz w:val="24"/>
+          <w:szCs w:val="24"/>
+          <w:lang w:val="en-US" w:eastAsia="zh-CN"/>
+        </w:rPr>
+      </w:pPr>
+      <w:r>
+        <w:rPr>
+          <w:rFonts w:hint="eastAsia"/>
+          <w:sz w:val="24"/>
+          <w:szCs w:val="24"/>
+          <w:lang w:val="en-US" w:eastAsia="zh-CN"/>
+        </w:rPr>
+        <w:t>bForce(</w:t>
+      </w:r>
+      <w:r>
+        <w:rPr>
+          <w:rFonts w:hint="default"/>
+          <w:sz w:val="24"/>
+          <w:szCs w:val="24"/>
+          <w:lang w:val="en-US" w:eastAsia="zh-CN"/>
+        </w:rPr>
+        <w:t>“</w:t>
+      </w:r>
+      <w:r>
+        <w:rPr>
+          <w:rFonts w:hint="eastAsia"/>
+          <w:sz w:val="24"/>
+          <w:szCs w:val="24"/>
+          <w:lang w:val="en-US" w:eastAsia="zh-CN"/>
+        </w:rPr>
+        <w:t>-f</w:t>
+      </w:r>
+      <w:r>
+        <w:rPr>
+          <w:rFonts w:hint="default"/>
+          <w:sz w:val="24"/>
+          <w:szCs w:val="24"/>
+          <w:lang w:val="en-US" w:eastAsia="zh-CN"/>
+        </w:rPr>
+        <w:t>”</w:t>
+      </w:r>
+      <w:r>
+        <w:rPr>
+          <w:rFonts w:hint="eastAsia"/>
+          <w:sz w:val="24"/>
+          <w:szCs w:val="24"/>
+          <w:lang w:val="en-US" w:eastAsia="zh-CN"/>
+        </w:rPr>
+        <w:t>)：（可选），如果已存在匹配，是否重新计算</w:t>
+      </w:r>
+    </w:p>
+    <w:p>
+      <w:pPr>
+        <w:numPr>
+          <w:ilvl w:val="0"/>
+          <w:numId w:val="4"/>
+        </w:numPr>
+        <w:ind w:left="420" w:leftChars="0" w:hanging="420" w:firstLineChars="0"/>
+        <w:rPr>
+          <w:rFonts w:hint="eastAsia"/>
+          <w:sz w:val="24"/>
+          <w:szCs w:val="24"/>
+          <w:lang w:val="en-US" w:eastAsia="zh-CN"/>
+        </w:rPr>
+      </w:pPr>
+      <w:r>
+        <w:rPr>
+          <w:rFonts w:hint="eastAsia"/>
+          <w:sz w:val="24"/>
+          <w:szCs w:val="24"/>
+          <w:lang w:val="en-US" w:eastAsia="zh-CN"/>
+        </w:rPr>
+        <w:t>bGuided_matching(</w:t>
+      </w:r>
+      <w:r>
+        <w:rPr>
+          <w:rFonts w:hint="default"/>
+          <w:sz w:val="24"/>
+          <w:szCs w:val="24"/>
+          <w:lang w:val="en-US" w:eastAsia="zh-CN"/>
+        </w:rPr>
+        <w:t>“</w:t>
+      </w:r>
+      <w:r>
+        <w:rPr>
+          <w:rFonts w:hint="eastAsia"/>
+          <w:sz w:val="24"/>
+          <w:szCs w:val="24"/>
+          <w:lang w:val="en-US" w:eastAsia="zh-CN"/>
+        </w:rPr>
+        <w:t>-m</w:t>
+      </w:r>
+      <w:r>
+        <w:rPr>
+          <w:rFonts w:hint="default"/>
+          <w:sz w:val="24"/>
+          <w:szCs w:val="24"/>
+          <w:lang w:val="en-US" w:eastAsia="zh-CN"/>
+        </w:rPr>
+        <w:t>”</w:t>
+      </w:r>
+      <w:r>
+        <w:rPr>
+          <w:rFonts w:hint="eastAsia"/>
+          <w:sz w:val="24"/>
+          <w:szCs w:val="24"/>
+          <w:lang w:val="en-US" w:eastAsia="zh-CN"/>
+        </w:rPr>
+        <w:t>)：（可选），是否使用已存在模型去提升特征匹配</w:t>
+      </w:r>
+    </w:p>
+    <w:p>
+      <w:pPr>
+        <w:numPr>
+          <w:ilvl w:val="0"/>
+          <w:numId w:val="4"/>
+        </w:numPr>
+        <w:ind w:left="420" w:leftChars="0" w:hanging="420" w:firstLineChars="0"/>
+        <w:rPr>
+          <w:rFonts w:hint="eastAsia"/>
+          <w:sz w:val="24"/>
+          <w:szCs w:val="24"/>
+          <w:lang w:val="en-US" w:eastAsia="zh-CN"/>
+        </w:rPr>
+      </w:pPr>
+      <w:r>
+        <w:rPr>
+          <w:rFonts w:hint="eastAsia"/>
+          <w:sz w:val="24"/>
+          <w:szCs w:val="24"/>
+          <w:lang w:val="en-US" w:eastAsia="zh-CN"/>
+        </w:rPr>
+        <w:t>cache_size(</w:t>
+      </w:r>
+      <w:r>
+        <w:rPr>
+          <w:rFonts w:hint="default"/>
+          <w:sz w:val="24"/>
+          <w:szCs w:val="24"/>
+          <w:lang w:val="en-US" w:eastAsia="zh-CN"/>
+        </w:rPr>
+        <w:t>“</w:t>
+      </w:r>
+      <w:r>
+        <w:rPr>
+          <w:rFonts w:hint="eastAsia"/>
+          <w:sz w:val="24"/>
+          <w:szCs w:val="24"/>
+          <w:lang w:val="en-US" w:eastAsia="zh-CN"/>
+        </w:rPr>
+        <w:t>-c</w:t>
+      </w:r>
+      <w:r>
+        <w:rPr>
+          <w:rFonts w:hint="default"/>
+          <w:sz w:val="24"/>
+          <w:szCs w:val="24"/>
+          <w:lang w:val="en-US" w:eastAsia="zh-CN"/>
+        </w:rPr>
+        <w:t>”</w:t>
+      </w:r>
+      <w:r>
+        <w:rPr>
+          <w:rFonts w:hint="eastAsia"/>
+          <w:sz w:val="24"/>
+          <w:szCs w:val="24"/>
+          <w:lang w:val="en-US" w:eastAsia="zh-CN"/>
+        </w:rPr>
+        <w:t>)：（可选），匹配过程使用缓存大小</w:t>
+      </w:r>
+    </w:p>
+    <w:p>
+      <w:pPr>
+        <w:numPr>
+          <w:ilvl w:val="0"/>
+          <w:numId w:val="4"/>
+        </w:numPr>
+        <w:ind w:left="420" w:leftChars="0" w:hanging="420" w:firstLineChars="0"/>
+        <w:rPr>
+          <w:rFonts w:hint="eastAsia"/>
+          <w:sz w:val="24"/>
+          <w:szCs w:val="24"/>
+          <w:lang w:val="en-US" w:eastAsia="zh-CN"/>
+        </w:rPr>
+      </w:pPr>
+      <w:r>
+        <w:rPr>
+          <w:rFonts w:hint="eastAsia"/>
+          <w:sz w:val="24"/>
+          <w:szCs w:val="24"/>
+          <w:lang w:val="en-US" w:eastAsia="zh-CN"/>
+        </w:rPr>
+        <w:t>bin_dir(</w:t>
+      </w:r>
+      <w:r>
+        <w:rPr>
+          <w:rFonts w:hint="default"/>
+          <w:sz w:val="24"/>
+          <w:szCs w:val="24"/>
+          <w:lang w:val="en-US" w:eastAsia="zh-CN"/>
+        </w:rPr>
+        <w:t>“</w:t>
+      </w:r>
+      <w:r>
+        <w:rPr>
+          <w:rFonts w:hint="eastAsia"/>
+          <w:sz w:val="24"/>
+          <w:szCs w:val="24"/>
+          <w:lang w:val="en-US" w:eastAsia="zh-CN"/>
+        </w:rPr>
+        <w:t>-b</w:t>
+      </w:r>
+      <w:r>
+        <w:rPr>
+          <w:rFonts w:hint="default"/>
+          <w:sz w:val="24"/>
+          <w:szCs w:val="24"/>
+          <w:lang w:val="en-US" w:eastAsia="zh-CN"/>
+        </w:rPr>
+        <w:t>”</w:t>
+      </w:r>
+      <w:r>
+        <w:rPr>
+          <w:rFonts w:hint="eastAsia"/>
+          <w:sz w:val="24"/>
+          <w:szCs w:val="24"/>
+          <w:lang w:val="en-US" w:eastAsia="zh-CN"/>
+        </w:rPr>
+        <w:t>)：（可选），光流跟踪文件所在文件夹</w:t>
+      </w:r>
+    </w:p>
+    <w:p>
+      <w:pPr>
+        <w:numPr>
+          <w:ilvl w:val="0"/>
+          <w:numId w:val="4"/>
+        </w:numPr>
+        <w:ind w:left="420" w:leftChars="0" w:hanging="420" w:firstLineChars="0"/>
+        <w:rPr>
+          <w:rFonts w:hint="eastAsia"/>
+          <w:sz w:val="24"/>
+          <w:szCs w:val="24"/>
+          <w:lang w:val="en-US" w:eastAsia="zh-CN"/>
+        </w:rPr>
+      </w:pPr>
+      <w:r>
+        <w:rPr>
+          <w:rFonts w:hint="eastAsia"/>
+          <w:sz w:val="24"/>
+          <w:szCs w:val="24"/>
+          <w:lang w:val="en-US" w:eastAsia="zh-CN"/>
+        </w:rPr>
+        <w:t>MaxDistanceThreshold(</w:t>
+      </w:r>
+      <w:r>
+        <w:rPr>
+          <w:rFonts w:hint="default"/>
+          <w:sz w:val="24"/>
+          <w:szCs w:val="24"/>
+          <w:lang w:val="en-US" w:eastAsia="zh-CN"/>
+        </w:rPr>
+        <w:t>“</w:t>
+      </w:r>
+      <w:r>
+        <w:rPr>
+          <w:rFonts w:hint="eastAsia"/>
+          <w:sz w:val="24"/>
+          <w:szCs w:val="24"/>
+          <w:lang w:val="en-US" w:eastAsia="zh-CN"/>
+        </w:rPr>
+        <w:t>-k</w:t>
+      </w:r>
+      <w:r>
+        <w:rPr>
+          <w:rFonts w:hint="default"/>
+          <w:sz w:val="24"/>
+          <w:szCs w:val="24"/>
+          <w:lang w:val="en-US" w:eastAsia="zh-CN"/>
+        </w:rPr>
+        <w:t>”</w:t>
+      </w:r>
+      <w:r>
+        <w:rPr>
+          <w:rFonts w:hint="eastAsia"/>
+          <w:sz w:val="24"/>
+          <w:szCs w:val="24"/>
+          <w:lang w:val="en-US" w:eastAsia="zh-CN"/>
+        </w:rPr>
+        <w:t>)：（可选），光流过滤的最大距离阈值（默认10.0）</w:t>
+      </w:r>
+    </w:p>
+    <w:p>
+      <w:pPr>
+        <w:numPr>
+          <w:ilvl w:val="0"/>
+          <w:numId w:val="4"/>
+        </w:numPr>
+        <w:ind w:left="420" w:leftChars="0" w:hanging="420" w:firstLineChars="0"/>
+        <w:rPr>
+          <w:rFonts w:hint="eastAsia"/>
+          <w:sz w:val="24"/>
+          <w:szCs w:val="24"/>
+          <w:lang w:val="en-US" w:eastAsia="zh-CN"/>
+        </w:rPr>
+      </w:pPr>
+      <w:r>
+        <w:rPr>
+          <w:rFonts w:hint="eastAsia"/>
+          <w:sz w:val="24"/>
+          <w:szCs w:val="24"/>
+          <w:lang w:val="en-US" w:eastAsia="zh-CN"/>
+        </w:rPr>
+        <w:t>bnotablefeaturesdetection(</w:t>
+      </w:r>
+      <w:r>
+        <w:rPr>
+          <w:rFonts w:hint="default"/>
+          <w:sz w:val="24"/>
+          <w:szCs w:val="24"/>
+          <w:lang w:val="en-US" w:eastAsia="zh-CN"/>
+        </w:rPr>
+        <w:t>“</w:t>
+      </w:r>
+      <w:r>
+        <w:rPr>
+          <w:rFonts w:hint="eastAsia"/>
+          <w:sz w:val="24"/>
+          <w:szCs w:val="24"/>
+          <w:lang w:val="en-US" w:eastAsia="zh-CN"/>
+        </w:rPr>
+        <w:t>-p</w:t>
+      </w:r>
+      <w:r>
+        <w:rPr>
+          <w:rFonts w:hint="default"/>
+          <w:sz w:val="24"/>
+          <w:szCs w:val="24"/>
+          <w:lang w:val="en-US" w:eastAsia="zh-CN"/>
+        </w:rPr>
+        <w:t>”</w:t>
+      </w:r>
+      <w:r>
+        <w:rPr>
+          <w:rFonts w:hint="eastAsia"/>
+          <w:sz w:val="24"/>
+          <w:szCs w:val="24"/>
+          <w:lang w:val="en-US" w:eastAsia="zh-CN"/>
+        </w:rPr>
+        <w:t>)：（可选），是否识别显著特征（默认为假）</w:t>
+      </w:r>
+    </w:p>
+    <w:p>
+      <w:pPr>
+        <w:numPr>
+          <w:ilvl w:val="0"/>
+          <w:numId w:val="4"/>
+        </w:numPr>
+        <w:ind w:left="420" w:leftChars="0" w:hanging="420" w:firstLineChars="0"/>
+        <w:rPr>
+          <w:rFonts w:hint="eastAsia"/>
+          <w:sz w:val="24"/>
+          <w:szCs w:val="24"/>
+          <w:lang w:val="en-US" w:eastAsia="zh-CN"/>
+        </w:rPr>
+      </w:pPr>
+      <w:r>
+        <w:rPr>
+          <w:rFonts w:hint="eastAsia"/>
+          <w:sz w:val="24"/>
+          <w:szCs w:val="24"/>
+          <w:lang w:val="en-US" w:eastAsia="zh-CN"/>
+        </w:rPr>
+        <w:t>bnotablevalidation(</w:t>
+      </w:r>
+      <w:r>
+        <w:rPr>
+          <w:rFonts w:hint="default"/>
+          <w:sz w:val="24"/>
+          <w:szCs w:val="24"/>
+          <w:lang w:val="en-US" w:eastAsia="zh-CN"/>
+        </w:rPr>
+        <w:t>“</w:t>
+      </w:r>
+      <w:r>
+        <w:rPr>
+          <w:rFonts w:hint="eastAsia"/>
+          <w:sz w:val="24"/>
+          <w:szCs w:val="24"/>
+          <w:lang w:val="en-US" w:eastAsia="zh-CN"/>
+        </w:rPr>
+        <w:t>-q</w:t>
+      </w:r>
+      <w:r>
+        <w:rPr>
+          <w:rFonts w:hint="default"/>
+          <w:sz w:val="24"/>
+          <w:szCs w:val="24"/>
+          <w:lang w:val="en-US" w:eastAsia="zh-CN"/>
+        </w:rPr>
+        <w:t>”</w:t>
+      </w:r>
+      <w:r>
+        <w:rPr>
+          <w:rFonts w:hint="eastAsia"/>
+          <w:sz w:val="24"/>
+          <w:szCs w:val="24"/>
+          <w:lang w:val="en-US" w:eastAsia="zh-CN"/>
+        </w:rPr>
+        <w:t>)：（可选），是否用显著特征进行过滤（默认为假）</w:t>
+      </w:r>
+    </w:p>
+    <w:p>
+      <w:pPr>
+        <w:numPr>
+          <w:ilvl w:val="0"/>
+          <w:numId w:val="0"/>
+        </w:numPr>
+        <w:ind w:leftChars="0"/>
+        <w:rPr>
+          <w:rFonts w:hint="eastAsia"/>
+          <w:sz w:val="24"/>
+          <w:szCs w:val="24"/>
+          <w:lang w:val="en-US" w:eastAsia="zh-CN"/>
+        </w:rPr>
+      </w:pPr>
+    </w:p>
+    <w:p>
+      <w:pPr>
+        <w:pStyle w:val="4"/>
+        <w:numPr>
+          <w:ilvl w:val="2"/>
+          <w:numId w:val="1"/>
+        </w:numPr>
+        <w:bidi w:val="0"/>
+        <w:ind w:left="0" w:leftChars="0" w:firstLine="0" w:firstLineChars="0"/>
+        <w:rPr>
+          <w:rFonts w:hint="eastAsia"/>
+          <w:lang w:val="en-US" w:eastAsia="zh-CN"/>
+        </w:rPr>
+      </w:pPr>
+      <w:r>
+        <w:rPr>
+          <w:rFonts w:hint="eastAsia"/>
+          <w:lang w:val="en-US" w:eastAsia="zh-CN"/>
+        </w:rPr>
+        <w:t>输出</w:t>
+      </w:r>
+    </w:p>
+    <w:p>
+      <w:pPr>
+        <w:numPr>
+          <w:ilvl w:val="0"/>
+          <w:numId w:val="5"/>
+        </w:numPr>
+        <w:ind w:left="420" w:leftChars="0" w:hanging="420" w:firstLineChars="0"/>
+        <w:rPr>
+          <w:rFonts w:hint="eastAsia"/>
+          <w:lang w:val="en-US" w:eastAsia="zh-CN"/>
+        </w:rPr>
+      </w:pPr>
+      <w:r>
+        <w:rPr>
+          <w:rFonts w:hint="eastAsia"/>
+          <w:lang w:val="en-US" w:eastAsia="zh-CN"/>
+        </w:rPr>
+        <w:t>matches.putative.bin：基于Sift特征匹配得到的matches文件</w:t>
+      </w:r>
+    </w:p>
+    <w:p>
+      <w:pPr>
+        <w:numPr>
+          <w:ilvl w:val="0"/>
+          <w:numId w:val="5"/>
+        </w:numPr>
+        <w:ind w:left="420" w:leftChars="0" w:hanging="420" w:firstLineChars="0"/>
+        <w:rPr>
+          <w:rFonts w:hint="eastAsia"/>
+          <w:lang w:val="en-US" w:eastAsia="zh-CN"/>
+        </w:rPr>
+      </w:pPr>
+      <w:r>
+        <w:rPr>
+          <w:rFonts w:hint="eastAsia"/>
+          <w:lang w:val="en-US" w:eastAsia="zh-CN"/>
+        </w:rPr>
+        <w:t>matches.opticalfiltering.bin：光流过滤后的matches文件</w:t>
+      </w:r>
+    </w:p>
+    <w:p>
+      <w:pPr>
+        <w:numPr>
+          <w:ilvl w:val="0"/>
+          <w:numId w:val="5"/>
+        </w:numPr>
+        <w:ind w:left="420" w:leftChars="0" w:hanging="420" w:firstLineChars="0"/>
+        <w:rPr>
+          <w:rFonts w:hint="eastAsia"/>
+          <w:lang w:val="en-US" w:eastAsia="zh-CN"/>
+        </w:rPr>
+      </w:pPr>
+      <w:r>
+        <w:rPr>
+          <w:rFonts w:hint="eastAsia"/>
+          <w:lang w:val="en-US" w:eastAsia="zh-CN"/>
+        </w:rPr>
+        <w:t>matches.f.bin：几何过滤后的matches文件</w:t>
+      </w:r>
+    </w:p>
+    <w:p>
+      <w:pPr>
+        <w:numPr>
+          <w:ilvl w:val="0"/>
+          <w:numId w:val="0"/>
+        </w:numPr>
+        <w:ind w:leftChars="0"/>
+        <w:rPr>
+          <w:rFonts w:hint="eastAsia"/>
+          <w:lang w:val="en-US" w:eastAsia="zh-CN"/>
+        </w:rPr>
+      </w:pPr>
+    </w:p>
+    <w:p>
+      <w:pPr>
+        <w:pStyle w:val="4"/>
+        <w:numPr>
+          <w:ilvl w:val="2"/>
+          <w:numId w:val="1"/>
+        </w:numPr>
+        <w:bidi w:val="0"/>
+        <w:ind w:left="0" w:leftChars="0" w:firstLine="0" w:firstLineChars="0"/>
+        <w:rPr>
+          <w:rFonts w:hint="eastAsia"/>
+          <w:lang w:val="en-US" w:eastAsia="zh-CN"/>
+        </w:rPr>
+      </w:pPr>
+      <w:r>
+        <w:rPr>
+          <w:rFonts w:hint="eastAsia"/>
+          <w:lang w:val="en-US" w:eastAsia="zh-CN"/>
+        </w:rPr>
+        <w:t>流程</w:t>
+      </w:r>
+    </w:p>
+    <w:p>
+      <w:pPr>
+        <w:numPr>
+          <w:ilvl w:val="0"/>
+          <w:numId w:val="6"/>
+        </w:numPr>
+        <w:ind w:left="420" w:leftChars="0" w:hanging="420" w:firstLineChars="0"/>
+        <w:rPr>
+          <w:rFonts w:hint="eastAsia"/>
+          <w:lang w:val="en-US" w:eastAsia="zh-CN"/>
+        </w:rPr>
+      </w:pPr>
+      <w:r>
+        <w:rPr>
+          <w:rFonts w:hint="eastAsia"/>
+          <w:lang w:val="en-US" w:eastAsia="zh-CN"/>
+        </w:rPr>
+        <w:t>读入参数（特征等）</w:t>
+      </w:r>
+    </w:p>
+    <w:p>
+      <w:pPr>
+        <w:numPr>
+          <w:ilvl w:val="0"/>
+          <w:numId w:val="6"/>
+        </w:numPr>
+        <w:ind w:left="420" w:leftChars="0" w:hanging="420" w:firstLineChars="0"/>
+        <w:rPr>
+          <w:rFonts w:hint="eastAsia"/>
+          <w:lang w:val="en-US" w:eastAsia="zh-CN"/>
+        </w:rPr>
+      </w:pPr>
+      <w:r>
+        <w:rPr>
+          <w:rFonts w:hint="eastAsia"/>
+          <w:lang w:val="en-US" w:eastAsia="zh-CN"/>
+        </w:rPr>
+        <w:t>基于Sift的特征匹配</w:t>
+      </w:r>
+    </w:p>
+    <w:p>
+      <w:pPr>
+        <w:numPr>
+          <w:ilvl w:val="0"/>
+          <w:numId w:val="6"/>
+        </w:numPr>
+        <w:ind w:left="420" w:leftChars="0" w:hanging="420" w:firstLineChars="0"/>
+        <w:rPr>
+          <w:rFonts w:hint="eastAsia"/>
+          <w:lang w:val="en-US" w:eastAsia="zh-CN"/>
+        </w:rPr>
+      </w:pPr>
+      <w:r>
+        <w:rPr>
+          <w:rFonts w:hint="eastAsia"/>
+          <w:lang w:val="en-US" w:eastAsia="zh-CN"/>
+        </w:rPr>
+        <w:t>光流过滤匹配</w:t>
+      </w:r>
+    </w:p>
+    <w:p>
+      <w:pPr>
+        <w:numPr>
+          <w:ilvl w:val="0"/>
+          <w:numId w:val="6"/>
+        </w:numPr>
+        <w:ind w:left="420" w:leftChars="0" w:hanging="420" w:firstLineChars="0"/>
+        <w:rPr>
+          <w:rFonts w:hint="eastAsia"/>
+          <w:lang w:val="en-US" w:eastAsia="zh-CN"/>
+        </w:rPr>
+      </w:pPr>
+      <w:r>
+        <w:rPr>
+          <w:rFonts w:hint="eastAsia"/>
+          <w:lang w:val="en-US" w:eastAsia="zh-CN"/>
+        </w:rPr>
+        <w:t>（计算显著特征）</w:t>
+      </w:r>
+    </w:p>
+    <w:p>
+      <w:pPr>
+        <w:numPr>
+          <w:ilvl w:val="0"/>
+          <w:numId w:val="6"/>
+        </w:numPr>
+        <w:ind w:left="420" w:leftChars="0" w:hanging="420" w:firstLineChars="0"/>
+        <w:rPr>
+          <w:rFonts w:hint="eastAsia"/>
+          <w:lang w:val="en-US" w:eastAsia="zh-CN"/>
+        </w:rPr>
+      </w:pPr>
+      <w:r>
+        <w:rPr>
+          <w:rFonts w:hint="eastAsia"/>
+          <w:lang w:val="en-US" w:eastAsia="zh-CN"/>
+        </w:rPr>
+        <w:t>几何验证过滤匹配</w:t>
+      </w:r>
+    </w:p>
+    <w:p>
+      <w:pPr>
+        <w:numPr>
+          <w:numId w:val="0"/>
+        </w:numPr>
+        <w:ind w:leftChars="0"/>
+        <w:rPr>
+          <w:rFonts w:hint="eastAsia"/>
+          <w:lang w:val="en-US" w:eastAsia="zh-CN"/>
+        </w:rPr>
+      </w:pPr>
+    </w:p>
+    <w:p>
+      <w:pPr>
+        <w:pStyle w:val="4"/>
+        <w:numPr>
+          <w:ilvl w:val="2"/>
+          <w:numId w:val="1"/>
+        </w:numPr>
+        <w:bidi w:val="0"/>
+        <w:ind w:left="0" w:leftChars="0" w:firstLine="0" w:firstLineChars="0"/>
+        <w:rPr>
+          <w:rFonts w:hint="eastAsia"/>
+          <w:lang w:val="en-US" w:eastAsia="zh-CN"/>
+        </w:rPr>
+      </w:pPr>
+      <w:r>
+        <w:rPr>
+          <w:rFonts w:hint="eastAsia"/>
+          <w:lang w:val="en-US" w:eastAsia="zh-CN"/>
+        </w:rPr>
+        <w:t xml:space="preserve">Function </w:t>
+      </w:r>
+      <w:r>
+        <w:rPr>
+          <w:rFonts w:hint="eastAsia" w:ascii="Consolas" w:hAnsi="Consolas" w:eastAsia="Consolas" w:cstheme="minorBidi"/>
+          <w:b w:val="0"/>
+          <w:color w:val="2B91AF"/>
+          <w:kern w:val="2"/>
+          <w:sz w:val="28"/>
+          <w:szCs w:val="28"/>
+          <w:lang w:val="en-US" w:eastAsia="zh-CN" w:bidi="ar-SA"/>
+        </w:rPr>
+        <w:t>OpticalFiltering()</w:t>
+      </w:r>
+      <w:r>
+        <w:rPr>
+          <w:rFonts w:hint="eastAsia"/>
+          <w:lang w:val="en-US" w:eastAsia="zh-CN"/>
+        </w:rPr>
+        <w:t xml:space="preserve"> </w:t>
+      </w:r>
+    </w:p>
+    <w:p>
+      <w:pPr>
+        <w:widowControl w:val="0"/>
+        <w:numPr>
+          <w:ilvl w:val="0"/>
+          <w:numId w:val="7"/>
+        </w:numPr>
+        <w:ind w:left="420" w:leftChars="0" w:hanging="420" w:firstLineChars="0"/>
+        <w:jc w:val="both"/>
+        <w:rPr>
+          <w:rFonts w:hint="default"/>
+          <w:lang w:val="en-US" w:eastAsia="zh-CN"/>
+        </w:rPr>
+      </w:pPr>
+      <w:r>
+        <w:rPr>
+          <w:rFonts w:hint="eastAsia"/>
+          <w:lang w:val="en-US" w:eastAsia="zh-CN"/>
+        </w:rPr>
+        <w:t>功能：用光流过滤特征匹配</w:t>
+      </w:r>
+    </w:p>
+    <w:p>
+      <w:pPr>
+        <w:widowControl w:val="0"/>
+        <w:numPr>
+          <w:ilvl w:val="0"/>
+          <w:numId w:val="7"/>
+        </w:numPr>
+        <w:ind w:left="420" w:leftChars="0" w:hanging="420" w:firstLineChars="0"/>
+        <w:jc w:val="both"/>
+        <w:rPr>
+          <w:rFonts w:hint="default"/>
+          <w:lang w:val="en-US" w:eastAsia="zh-CN"/>
+        </w:rPr>
+      </w:pPr>
+      <w:r>
+        <w:rPr>
+          <w:rFonts w:hint="eastAsia"/>
+          <w:lang w:val="en-US" w:eastAsia="zh-CN"/>
+        </w:rPr>
+        <w:t>输入</w:t>
+      </w:r>
+    </w:p>
+    <w:p>
+      <w:pPr>
+        <w:widowControl w:val="0"/>
+        <w:numPr>
+          <w:ilvl w:val="1"/>
+          <w:numId w:val="7"/>
+        </w:numPr>
+        <w:ind w:left="840" w:leftChars="0" w:hanging="420" w:firstLineChars="0"/>
+        <w:jc w:val="both"/>
+        <w:rPr>
+          <w:rFonts w:hint="default"/>
+          <w:sz w:val="24"/>
+          <w:szCs w:val="24"/>
+          <w:lang w:val="en-US" w:eastAsia="zh-CN"/>
+        </w:rPr>
+      </w:pPr>
+      <w:r>
+        <w:rPr>
+          <w:rFonts w:hint="default"/>
+          <w:sz w:val="24"/>
+          <w:szCs w:val="24"/>
+          <w:lang w:val="en-US" w:eastAsia="zh-CN"/>
+        </w:rPr>
+        <w:t>regions_provider</w:t>
+      </w:r>
+      <w:r>
+        <w:rPr>
+          <w:rFonts w:hint="eastAsia"/>
+          <w:sz w:val="24"/>
+          <w:szCs w:val="24"/>
+          <w:lang w:val="en-US" w:eastAsia="zh-CN"/>
+        </w:rPr>
+        <w:t>：特征信息</w:t>
+      </w:r>
+    </w:p>
+    <w:p>
+      <w:pPr>
+        <w:widowControl w:val="0"/>
+        <w:numPr>
+          <w:ilvl w:val="1"/>
+          <w:numId w:val="7"/>
+        </w:numPr>
+        <w:ind w:left="840" w:leftChars="0" w:hanging="420" w:firstLineChars="0"/>
+        <w:jc w:val="both"/>
+        <w:rPr>
+          <w:rFonts w:hint="default"/>
+          <w:sz w:val="24"/>
+          <w:szCs w:val="24"/>
+          <w:lang w:val="en-US" w:eastAsia="zh-CN"/>
+        </w:rPr>
+      </w:pPr>
+      <w:r>
+        <w:rPr>
+          <w:rFonts w:hint="default"/>
+          <w:sz w:val="24"/>
+          <w:szCs w:val="24"/>
+          <w:lang w:val="en-US" w:eastAsia="zh-CN"/>
+        </w:rPr>
+        <w:t>my_progress_bar</w:t>
+      </w:r>
+      <w:r>
+        <w:rPr>
+          <w:rFonts w:hint="eastAsia"/>
+          <w:sz w:val="24"/>
+          <w:szCs w:val="24"/>
+          <w:lang w:val="en-US" w:eastAsia="zh-CN"/>
+        </w:rPr>
+        <w:t>：进度条ui</w:t>
+      </w:r>
+    </w:p>
+    <w:p>
+      <w:pPr>
+        <w:widowControl w:val="0"/>
+        <w:numPr>
+          <w:ilvl w:val="1"/>
+          <w:numId w:val="7"/>
+        </w:numPr>
+        <w:ind w:left="840" w:leftChars="0" w:hanging="420" w:firstLineChars="0"/>
+        <w:jc w:val="both"/>
+        <w:rPr>
+          <w:rFonts w:hint="default"/>
+          <w:sz w:val="24"/>
+          <w:szCs w:val="24"/>
+          <w:lang w:val="en-US" w:eastAsia="zh-CN"/>
+        </w:rPr>
+      </w:pPr>
+      <w:r>
+        <w:rPr>
+          <w:rFonts w:hint="default"/>
+          <w:sz w:val="24"/>
+          <w:szCs w:val="24"/>
+          <w:lang w:val="en-US" w:eastAsia="zh-CN"/>
+        </w:rPr>
+        <w:t>map_PutativesMatches</w:t>
+      </w:r>
+      <w:r>
+        <w:rPr>
+          <w:rFonts w:hint="eastAsia"/>
+          <w:sz w:val="24"/>
+          <w:szCs w:val="24"/>
+          <w:lang w:val="en-US" w:eastAsia="zh-CN"/>
+        </w:rPr>
+        <w:t>：匹配信息</w:t>
+      </w:r>
+    </w:p>
+    <w:p>
+      <w:pPr>
+        <w:numPr>
+          <w:ilvl w:val="1"/>
+          <w:numId w:val="8"/>
+        </w:numPr>
+        <w:ind w:left="840" w:leftChars="0" w:hanging="420" w:firstLineChars="0"/>
+        <w:rPr>
+          <w:rFonts w:hint="default" w:hAnsi="Consolas" w:eastAsia="宋体" w:asciiTheme="minorAscii"/>
+          <w:color w:val="000000"/>
+          <w:sz w:val="24"/>
+          <w:szCs w:val="24"/>
+          <w:lang w:val="en-US" w:eastAsia="zh-CN"/>
+        </w:rPr>
+      </w:pPr>
+      <w:r>
+        <w:rPr>
+          <w:rFonts w:hint="default" w:hAnsi="Consolas" w:eastAsia="宋体" w:asciiTheme="minorAscii"/>
+          <w:color w:val="000000"/>
+          <w:sz w:val="24"/>
+          <w:szCs w:val="24"/>
+          <w:lang w:val="en-US" w:eastAsia="zh-CN"/>
+        </w:rPr>
+        <w:t>bin_dir：光流跟踪文件所在文件夹</w:t>
+      </w:r>
+    </w:p>
+    <w:p>
+      <w:pPr>
+        <w:numPr>
+          <w:ilvl w:val="1"/>
+          <w:numId w:val="8"/>
+        </w:numPr>
+        <w:ind w:left="840" w:leftChars="0" w:hanging="420" w:firstLineChars="0"/>
+        <w:rPr>
+          <w:rFonts w:hint="default"/>
+          <w:sz w:val="24"/>
+          <w:szCs w:val="24"/>
+          <w:lang w:val="en-US" w:eastAsia="zh-CN"/>
+        </w:rPr>
+      </w:pPr>
+      <w:r>
+        <w:rPr>
+          <w:rFonts w:hint="default" w:hAnsi="Consolas" w:eastAsia="宋体" w:asciiTheme="minorAscii"/>
+          <w:color w:val="000000"/>
+          <w:sz w:val="24"/>
+          <w:szCs w:val="24"/>
+          <w:lang w:val="en-US" w:eastAsia="zh-CN"/>
+        </w:rPr>
+        <w:t>MaxDistanceThreshold：光流过滤的最大距离阈值</w:t>
+      </w:r>
+    </w:p>
+    <w:p>
+      <w:pPr>
+        <w:numPr>
+          <w:ilvl w:val="1"/>
+          <w:numId w:val="8"/>
+        </w:numPr>
+        <w:ind w:left="840" w:leftChars="0" w:hanging="420" w:firstLineChars="0"/>
+        <w:rPr>
+          <w:rFonts w:hint="default"/>
+          <w:sz w:val="24"/>
+          <w:szCs w:val="24"/>
+          <w:lang w:val="en-US" w:eastAsia="zh-CN"/>
+        </w:rPr>
+      </w:pPr>
+      <w:r>
+        <w:rPr>
+          <w:rFonts w:hint="eastAsia" w:hAnsi="Consolas" w:eastAsia="宋体" w:asciiTheme="minorAscii"/>
+          <w:color w:val="000000"/>
+          <w:sz w:val="24"/>
+          <w:szCs w:val="24"/>
+          <w:lang w:val="en-US" w:eastAsia="zh-CN"/>
+        </w:rPr>
+        <w:t>SfM_Data：提供图像信息</w:t>
+      </w:r>
+    </w:p>
+    <w:p>
+      <w:pPr>
+        <w:widowControl w:val="0"/>
+        <w:numPr>
+          <w:ilvl w:val="1"/>
+          <w:numId w:val="7"/>
+        </w:numPr>
+        <w:ind w:left="840" w:leftChars="0" w:hanging="420" w:firstLineChars="0"/>
+        <w:jc w:val="both"/>
+        <w:rPr>
+          <w:rFonts w:hint="default"/>
+          <w:sz w:val="24"/>
+          <w:szCs w:val="24"/>
+          <w:lang w:val="en-US" w:eastAsia="zh-CN"/>
+        </w:rPr>
+      </w:pPr>
+      <w:r>
+        <w:rPr>
+          <w:rFonts w:hint="default"/>
+          <w:sz w:val="24"/>
+          <w:szCs w:val="24"/>
+          <w:lang w:val="en-US" w:eastAsia="zh-CN"/>
+        </w:rPr>
+        <w:t>matches_dir</w:t>
+      </w:r>
+      <w:r>
+        <w:rPr>
+          <w:rFonts w:hint="eastAsia"/>
+          <w:sz w:val="24"/>
+          <w:szCs w:val="24"/>
+          <w:lang w:val="en-US" w:eastAsia="zh-CN"/>
+        </w:rPr>
+        <w:t>：输出的matches文件地址</w:t>
+      </w:r>
+    </w:p>
+    <w:p>
+      <w:pPr>
+        <w:widowControl w:val="0"/>
+        <w:numPr>
+          <w:ilvl w:val="1"/>
+          <w:numId w:val="7"/>
+        </w:numPr>
+        <w:ind w:left="840" w:leftChars="0" w:hanging="420" w:firstLineChars="0"/>
+        <w:jc w:val="both"/>
+        <w:rPr>
+          <w:rFonts w:hint="default"/>
+          <w:sz w:val="24"/>
+          <w:szCs w:val="24"/>
+          <w:lang w:val="en-US" w:eastAsia="zh-CN"/>
+        </w:rPr>
+      </w:pPr>
+      <w:r>
+        <w:rPr>
+          <w:rFonts w:hint="default"/>
+          <w:sz w:val="24"/>
+          <w:szCs w:val="24"/>
+          <w:lang w:val="en-US" w:eastAsia="zh-CN"/>
+        </w:rPr>
+        <w:t>bnotablefeaturesdetection</w:t>
+      </w:r>
+      <w:r>
+        <w:rPr>
+          <w:rFonts w:hint="eastAsia"/>
+          <w:sz w:val="24"/>
+          <w:szCs w:val="24"/>
+          <w:lang w:val="en-US" w:eastAsia="zh-CN"/>
+        </w:rPr>
+        <w:t>：</w:t>
+      </w:r>
+      <w:r>
+        <w:rPr>
+          <w:rFonts w:hint="eastAsia"/>
+          <w:sz w:val="24"/>
+          <w:szCs w:val="24"/>
+          <w:lang w:val="en-US" w:eastAsia="zh-CN"/>
+        </w:rPr>
+        <w:t>是否识别显著特征</w:t>
+      </w:r>
+    </w:p>
+    <w:p>
+      <w:pPr>
+        <w:widowControl w:val="0"/>
+        <w:numPr>
+          <w:ilvl w:val="1"/>
+          <w:numId w:val="7"/>
+        </w:numPr>
+        <w:ind w:left="840" w:leftChars="0" w:hanging="420" w:firstLineChars="0"/>
+        <w:jc w:val="both"/>
+        <w:rPr>
+          <w:rFonts w:hint="default"/>
+          <w:sz w:val="24"/>
+          <w:szCs w:val="24"/>
+          <w:lang w:val="en-US" w:eastAsia="zh-CN"/>
+        </w:rPr>
+      </w:pPr>
+      <w:r>
+        <w:rPr>
+          <w:rFonts w:hint="default"/>
+          <w:sz w:val="24"/>
+          <w:szCs w:val="24"/>
+          <w:lang w:val="en-US" w:eastAsia="zh-CN"/>
+        </w:rPr>
+        <w:t>bnotablevalidation</w:t>
+      </w:r>
+      <w:r>
+        <w:rPr>
+          <w:rFonts w:hint="eastAsia"/>
+          <w:sz w:val="24"/>
+          <w:szCs w:val="24"/>
+          <w:lang w:val="en-US" w:eastAsia="zh-CN"/>
+        </w:rPr>
+        <w:t>：</w:t>
+      </w:r>
+      <w:r>
+        <w:rPr>
+          <w:rFonts w:hint="eastAsia"/>
+          <w:sz w:val="24"/>
+          <w:szCs w:val="24"/>
+          <w:lang w:val="en-US" w:eastAsia="zh-CN"/>
+        </w:rPr>
+        <w:t>是否用显著特征进行过滤</w:t>
+      </w:r>
+    </w:p>
+    <w:p>
+      <w:pPr>
+        <w:widowControl w:val="0"/>
+        <w:numPr>
+          <w:ilvl w:val="0"/>
+          <w:numId w:val="7"/>
+        </w:numPr>
+        <w:ind w:left="420" w:leftChars="0" w:hanging="420" w:firstLineChars="0"/>
+        <w:jc w:val="both"/>
+        <w:rPr>
+          <w:rFonts w:hint="default"/>
+          <w:lang w:val="en-US" w:eastAsia="zh-CN"/>
+        </w:rPr>
+      </w:pPr>
+      <w:r>
+        <w:rPr>
+          <w:rFonts w:hint="eastAsia"/>
+          <w:lang w:val="en-US" w:eastAsia="zh-CN"/>
+        </w:rPr>
+        <w:t>输出</w:t>
+      </w:r>
+    </w:p>
+    <w:p>
+      <w:pPr>
+        <w:widowControl w:val="0"/>
+        <w:numPr>
+          <w:ilvl w:val="1"/>
+          <w:numId w:val="7"/>
+        </w:numPr>
+        <w:ind w:left="840" w:leftChars="0" w:hanging="420" w:firstLineChars="0"/>
+        <w:jc w:val="both"/>
+        <w:rPr>
+          <w:rFonts w:hint="default"/>
+          <w:sz w:val="24"/>
+          <w:szCs w:val="24"/>
+          <w:lang w:val="en-US" w:eastAsia="zh-CN"/>
+        </w:rPr>
+      </w:pPr>
+      <w:r>
+        <w:rPr>
+          <w:rFonts w:hint="default"/>
+          <w:sz w:val="24"/>
+          <w:szCs w:val="24"/>
+          <w:lang w:val="en-US" w:eastAsia="zh-CN"/>
+        </w:rPr>
+        <w:t>map_PutativesMatches</w:t>
+      </w:r>
+      <w:r>
+        <w:rPr>
+          <w:rFonts w:hint="eastAsia"/>
+          <w:sz w:val="24"/>
+          <w:szCs w:val="24"/>
+          <w:lang w:val="en-US" w:eastAsia="zh-CN"/>
+        </w:rPr>
+        <w:t>：光流过滤后的匹配信息</w:t>
+      </w:r>
+    </w:p>
+    <w:p>
+      <w:pPr>
+        <w:widowControl w:val="0"/>
+        <w:numPr>
+          <w:ilvl w:val="0"/>
+          <w:numId w:val="7"/>
+        </w:numPr>
+        <w:ind w:left="420" w:leftChars="0" w:hanging="420" w:firstLineChars="0"/>
+        <w:jc w:val="both"/>
+        <w:rPr>
+          <w:rFonts w:hint="default"/>
+          <w:lang w:val="en-US" w:eastAsia="zh-CN"/>
+        </w:rPr>
+      </w:pPr>
+      <w:r>
+        <w:rPr>
+          <w:rFonts w:hint="eastAsia"/>
+          <w:lang w:val="en-US" w:eastAsia="zh-CN"/>
+        </w:rPr>
+        <w:t>流程：</w:t>
+      </w:r>
+    </w:p>
+    <w:p>
+      <w:pPr>
+        <w:widowControl w:val="0"/>
+        <w:numPr>
+          <w:numId w:val="0"/>
+        </w:numPr>
+        <w:ind w:left="420" w:leftChars="0"/>
+        <w:jc w:val="both"/>
+        <w:rPr>
+          <w:rFonts w:hint="default"/>
+          <w:lang w:val="en-US" w:eastAsia="zh-CN"/>
+        </w:rPr>
+      </w:pPr>
+      <w:r>
+        <w:drawing>
+          <wp:inline distT="0" distB="0" distL="114300" distR="114300">
+            <wp:extent cx="4899660" cy="4846320"/>
+            <wp:effectExtent l="0" t="0" r="7620" b="0"/>
+            <wp:docPr id="10" name="图片 7"/>
+            <wp:cNvGraphicFramePr>
+              <a:graphicFrameLocks xmlns:a="http://schemas.openxmlformats.org/drawingml/2006/main" noChangeAspect="1"/>
+            </wp:cNvGraphicFramePr>
+            <a:graphic xmlns:a="http://schemas.openxmlformats.org/drawingml/2006/main">
+              <a:graphicData uri="http://schemas.openxmlformats.org/drawingml/2006/picture">
+                <pic:pic xmlns:pic="http://schemas.openxmlformats.org/drawingml/2006/picture">
+                  <pic:nvPicPr>
+                    <pic:cNvPr id="10" name="图片 7"/>
+                    <pic:cNvPicPr>
+                      <a:picLocks noChangeAspect="1"/>
+                    </pic:cNvPicPr>
+                  </pic:nvPicPr>
+                  <pic:blipFill>
+                    <a:blip r:embed="rId5"/>
+                    <a:stretch>
+                      <a:fillRect/>
+                    </a:stretch>
+                  </pic:blipFill>
+                  <pic:spPr>
+                    <a:xfrm>
+                      <a:off x="0" y="0"/>
+                      <a:ext cx="4899660" cy="4846320"/>
+                    </a:xfrm>
+                    <a:prstGeom prst="rect">
+                      <a:avLst/>
+                    </a:prstGeom>
+                    <a:noFill/>
+                    <a:ln>
+                      <a:noFill/>
+                    </a:ln>
+                  </pic:spPr>
+                </pic:pic>
+              </a:graphicData>
+            </a:graphic>
+          </wp:inline>
+        </w:drawing>
+      </w:r>
+    </w:p>
+    <w:p>
+      <w:pPr>
+        <w:numPr>
+          <w:numId w:val="0"/>
+        </w:numPr>
+        <w:ind w:leftChars="0"/>
+        <w:rPr>
+          <w:rFonts w:hint="eastAsia"/>
+          <w:lang w:val="en-US" w:eastAsia="zh-CN"/>
+        </w:rPr>
+      </w:pPr>
+    </w:p>
+    <w:p>
+      <w:pPr>
+        <w:widowControl w:val="0"/>
+        <w:numPr>
+          <w:numId w:val="0"/>
+        </w:numPr>
+        <w:jc w:val="both"/>
+        <w:rPr>
+          <w:rFonts w:hint="eastAsia"/>
+          <w:lang w:val="en-US" w:eastAsia="zh-CN"/>
+        </w:rPr>
+      </w:pPr>
+    </w:p>
+    <w:p>
+      <w:pPr>
+        <w:pStyle w:val="3"/>
+        <w:numPr>
+          <w:ilvl w:val="1"/>
+          <w:numId w:val="1"/>
+        </w:numPr>
+        <w:bidi w:val="0"/>
+        <w:jc w:val="both"/>
+        <w:rPr>
+          <w:rFonts w:hint="eastAsia"/>
+          <w:lang w:val="en-US" w:eastAsia="zh-CN"/>
+        </w:rPr>
+      </w:pPr>
+      <w:r>
+        <w:rPr>
+          <w:rFonts w:hint="eastAsia"/>
+          <w:lang w:val="en-US" w:eastAsia="zh-CN"/>
+        </w:rPr>
+        <w:t>openMVG_IMU_main_ComputeMatches_optical_matching</w:t>
+      </w:r>
+    </w:p>
+    <w:p>
+      <w:pPr>
+        <w:pStyle w:val="4"/>
+        <w:numPr>
+          <w:ilvl w:val="2"/>
+          <w:numId w:val="1"/>
+        </w:numPr>
+        <w:bidi w:val="0"/>
+        <w:ind w:left="0" w:leftChars="0" w:firstLine="0" w:firstLineChars="0"/>
+        <w:rPr>
+          <w:rFonts w:hint="eastAsia"/>
+          <w:lang w:val="en-US" w:eastAsia="zh-CN"/>
+        </w:rPr>
+      </w:pPr>
+      <w:r>
+        <w:rPr>
+          <w:rFonts w:hint="eastAsia"/>
+          <w:lang w:val="en-US" w:eastAsia="zh-CN"/>
+        </w:rPr>
+        <w:t>功能</w:t>
+      </w:r>
+    </w:p>
+    <w:p>
+      <w:pPr>
+        <w:widowControl w:val="0"/>
+        <w:numPr>
+          <w:ilvl w:val="0"/>
+          <w:numId w:val="0"/>
+        </w:numPr>
+        <w:jc w:val="both"/>
+        <w:rPr>
+          <w:rFonts w:hint="default"/>
+          <w:sz w:val="24"/>
+          <w:szCs w:val="24"/>
+          <w:lang w:val="en-US" w:eastAsia="zh-CN"/>
+        </w:rPr>
+      </w:pPr>
+      <w:r>
+        <w:rPr>
+          <w:rFonts w:hint="eastAsia"/>
+          <w:sz w:val="24"/>
+          <w:szCs w:val="24"/>
+          <w:lang w:val="en-US" w:eastAsia="zh-CN"/>
+        </w:rPr>
+        <w:t>层次式的匹配方法（特征双向验证，光流过滤，光流匹配）</w:t>
+      </w:r>
+    </w:p>
+    <w:p>
+      <w:pPr>
+        <w:pStyle w:val="4"/>
+        <w:numPr>
+          <w:ilvl w:val="2"/>
+          <w:numId w:val="1"/>
+        </w:numPr>
+        <w:bidi w:val="0"/>
+        <w:ind w:left="0" w:leftChars="0" w:firstLine="0" w:firstLineChars="0"/>
+        <w:rPr>
+          <w:rFonts w:hint="eastAsia"/>
+          <w:lang w:val="en-US" w:eastAsia="zh-CN"/>
+        </w:rPr>
+      </w:pPr>
+      <w:r>
+        <w:rPr>
+          <w:rFonts w:hint="eastAsia"/>
+          <w:lang w:val="en-US" w:eastAsia="zh-CN"/>
+        </w:rPr>
+        <w:t>输入</w:t>
+      </w:r>
+    </w:p>
+    <w:p>
+      <w:pPr>
+        <w:numPr>
+          <w:ilvl w:val="0"/>
+          <w:numId w:val="4"/>
+        </w:numPr>
+        <w:ind w:left="420" w:leftChars="0" w:hanging="420" w:firstLineChars="0"/>
+        <w:rPr>
+          <w:rFonts w:hint="eastAsia"/>
+          <w:lang w:val="en-US" w:eastAsia="zh-CN"/>
+        </w:rPr>
+      </w:pPr>
+      <w:r>
+        <w:rPr>
+          <w:rFonts w:hint="eastAsia"/>
+          <w:sz w:val="24"/>
+          <w:szCs w:val="24"/>
+          <w:lang w:val="en-US" w:eastAsia="zh-CN"/>
+        </w:rPr>
+        <w:t>sSfM_Data_Filename(</w:t>
+      </w:r>
+      <w:r>
+        <w:rPr>
+          <w:rFonts w:hint="default"/>
+          <w:sz w:val="24"/>
+          <w:szCs w:val="24"/>
+          <w:lang w:val="en-US" w:eastAsia="zh-CN"/>
+        </w:rPr>
+        <w:t>“</w:t>
+      </w:r>
+      <w:r>
+        <w:rPr>
+          <w:rFonts w:hint="eastAsia"/>
+          <w:sz w:val="24"/>
+          <w:szCs w:val="24"/>
+          <w:lang w:val="en-US" w:eastAsia="zh-CN"/>
+        </w:rPr>
+        <w:t>-i</w:t>
+      </w:r>
+      <w:r>
+        <w:rPr>
+          <w:rFonts w:hint="default"/>
+          <w:sz w:val="24"/>
+          <w:szCs w:val="24"/>
+          <w:lang w:val="en-US" w:eastAsia="zh-CN"/>
+        </w:rPr>
+        <w:t>”</w:t>
+      </w:r>
+      <w:r>
+        <w:rPr>
+          <w:rFonts w:hint="eastAsia"/>
+          <w:sz w:val="24"/>
+          <w:szCs w:val="24"/>
+          <w:lang w:val="en-US" w:eastAsia="zh-CN"/>
+        </w:rPr>
+        <w:t>): （必需），输入的SfM文件（存有图像信息和相机信息）</w:t>
+      </w:r>
+    </w:p>
+    <w:p>
+      <w:pPr>
+        <w:numPr>
+          <w:ilvl w:val="0"/>
+          <w:numId w:val="4"/>
+        </w:numPr>
+        <w:ind w:left="420" w:leftChars="0" w:hanging="420" w:firstLineChars="0"/>
+        <w:rPr>
+          <w:rFonts w:hint="eastAsia"/>
+          <w:sz w:val="24"/>
+          <w:szCs w:val="24"/>
+          <w:lang w:val="en-US" w:eastAsia="zh-CN"/>
+        </w:rPr>
+      </w:pPr>
+      <w:r>
+        <w:rPr>
+          <w:rFonts w:hint="eastAsia"/>
+          <w:sz w:val="24"/>
+          <w:szCs w:val="24"/>
+          <w:lang w:val="en-US" w:eastAsia="zh-CN"/>
+        </w:rPr>
+        <w:t>sMatchesDirectory(</w:t>
+      </w:r>
+      <w:r>
+        <w:rPr>
+          <w:rFonts w:hint="default"/>
+          <w:sz w:val="24"/>
+          <w:szCs w:val="24"/>
+          <w:lang w:val="en-US" w:eastAsia="zh-CN"/>
+        </w:rPr>
+        <w:t>“</w:t>
+      </w:r>
+      <w:r>
+        <w:rPr>
+          <w:rFonts w:hint="eastAsia"/>
+          <w:sz w:val="24"/>
+          <w:szCs w:val="24"/>
+          <w:lang w:val="en-US" w:eastAsia="zh-CN"/>
+        </w:rPr>
+        <w:t>-o</w:t>
+      </w:r>
+      <w:r>
+        <w:rPr>
+          <w:rFonts w:hint="default"/>
+          <w:sz w:val="24"/>
+          <w:szCs w:val="24"/>
+          <w:lang w:val="en-US" w:eastAsia="zh-CN"/>
+        </w:rPr>
+        <w:t>”</w:t>
+      </w:r>
+      <w:r>
+        <w:rPr>
+          <w:rFonts w:hint="eastAsia"/>
+          <w:sz w:val="24"/>
+          <w:szCs w:val="24"/>
+          <w:lang w:val="en-US" w:eastAsia="zh-CN"/>
+        </w:rPr>
+        <w:t>): （必需），输出文件地址</w:t>
+      </w:r>
+    </w:p>
+    <w:p>
+      <w:pPr>
+        <w:numPr>
+          <w:ilvl w:val="0"/>
+          <w:numId w:val="4"/>
+        </w:numPr>
+        <w:ind w:left="420" w:leftChars="0" w:hanging="420" w:firstLineChars="0"/>
+        <w:rPr>
+          <w:rFonts w:hint="eastAsia"/>
+          <w:sz w:val="24"/>
+          <w:szCs w:val="24"/>
+          <w:lang w:val="en-US" w:eastAsia="zh-CN"/>
+        </w:rPr>
+      </w:pPr>
+      <w:r>
+        <w:rPr>
+          <w:rFonts w:hint="eastAsia"/>
+          <w:sz w:val="24"/>
+          <w:szCs w:val="24"/>
+          <w:lang w:val="en-US" w:eastAsia="zh-CN"/>
+        </w:rPr>
+        <w:t>fDistRatio(</w:t>
+      </w:r>
+      <w:r>
+        <w:rPr>
+          <w:rFonts w:hint="default"/>
+          <w:sz w:val="24"/>
+          <w:szCs w:val="24"/>
+          <w:lang w:val="en-US" w:eastAsia="zh-CN"/>
+        </w:rPr>
+        <w:t>“</w:t>
+      </w:r>
+      <w:r>
+        <w:rPr>
+          <w:rFonts w:hint="eastAsia"/>
+          <w:sz w:val="24"/>
+          <w:szCs w:val="24"/>
+          <w:lang w:val="en-US" w:eastAsia="zh-CN"/>
+        </w:rPr>
+        <w:t>-r</w:t>
+      </w:r>
+      <w:r>
+        <w:rPr>
+          <w:rFonts w:hint="default"/>
+          <w:sz w:val="24"/>
+          <w:szCs w:val="24"/>
+          <w:lang w:val="en-US" w:eastAsia="zh-CN"/>
+        </w:rPr>
+        <w:t>”</w:t>
+      </w:r>
+      <w:r>
+        <w:rPr>
+          <w:rFonts w:hint="eastAsia"/>
+          <w:sz w:val="24"/>
+          <w:szCs w:val="24"/>
+          <w:lang w:val="en-US" w:eastAsia="zh-CN"/>
+        </w:rPr>
+        <w:t>): （可选），描述子距离阈值，为丢弃无意义的匹配</w:t>
+      </w:r>
+    </w:p>
+    <w:p>
+      <w:pPr>
+        <w:numPr>
+          <w:ilvl w:val="0"/>
+          <w:numId w:val="4"/>
+        </w:numPr>
+        <w:ind w:left="420" w:leftChars="0" w:hanging="420" w:firstLineChars="0"/>
+        <w:rPr>
+          <w:rFonts w:hint="eastAsia"/>
+          <w:sz w:val="24"/>
+          <w:szCs w:val="24"/>
+          <w:lang w:val="en-US" w:eastAsia="zh-CN"/>
+        </w:rPr>
+      </w:pPr>
+      <w:r>
+        <w:rPr>
+          <w:rFonts w:hint="eastAsia"/>
+          <w:sz w:val="24"/>
+          <w:szCs w:val="24"/>
+          <w:lang w:val="en-US" w:eastAsia="zh-CN"/>
+        </w:rPr>
+        <w:t>sGeometricModel(</w:t>
+      </w:r>
+      <w:r>
+        <w:rPr>
+          <w:rFonts w:hint="default"/>
+          <w:sz w:val="24"/>
+          <w:szCs w:val="24"/>
+          <w:lang w:val="en-US" w:eastAsia="zh-CN"/>
+        </w:rPr>
+        <w:t>“</w:t>
+      </w:r>
+      <w:r>
+        <w:rPr>
+          <w:rFonts w:hint="eastAsia"/>
+          <w:sz w:val="24"/>
+          <w:szCs w:val="24"/>
+          <w:lang w:val="en-US" w:eastAsia="zh-CN"/>
+        </w:rPr>
+        <w:t>-g</w:t>
+      </w:r>
+      <w:r>
+        <w:rPr>
+          <w:rFonts w:hint="default"/>
+          <w:sz w:val="24"/>
+          <w:szCs w:val="24"/>
+          <w:lang w:val="en-US" w:eastAsia="zh-CN"/>
+        </w:rPr>
+        <w:t>”</w:t>
+      </w:r>
+      <w:r>
+        <w:rPr>
+          <w:rFonts w:hint="eastAsia"/>
+          <w:sz w:val="24"/>
+          <w:szCs w:val="24"/>
+          <w:lang w:val="en-US" w:eastAsia="zh-CN"/>
+        </w:rPr>
+        <w:t>)：（可选），几何验证的模型</w:t>
+      </w:r>
+    </w:p>
+    <w:p>
+      <w:pPr>
+        <w:numPr>
+          <w:ilvl w:val="0"/>
+          <w:numId w:val="4"/>
+        </w:numPr>
+        <w:ind w:left="420" w:leftChars="0" w:hanging="420" w:firstLineChars="0"/>
+        <w:rPr>
+          <w:rFonts w:hint="eastAsia"/>
+          <w:sz w:val="24"/>
+          <w:szCs w:val="24"/>
+          <w:lang w:val="en-US" w:eastAsia="zh-CN"/>
+        </w:rPr>
+      </w:pPr>
+      <w:r>
+        <w:rPr>
+          <w:rFonts w:hint="eastAsia"/>
+          <w:sz w:val="24"/>
+          <w:szCs w:val="24"/>
+          <w:lang w:val="en-US" w:eastAsia="zh-CN"/>
+        </w:rPr>
+        <w:t>iMatchingVideoMode(</w:t>
+      </w:r>
+      <w:r>
+        <w:rPr>
+          <w:rFonts w:hint="default"/>
+          <w:sz w:val="24"/>
+          <w:szCs w:val="24"/>
+          <w:lang w:val="en-US" w:eastAsia="zh-CN"/>
+        </w:rPr>
+        <w:t>“</w:t>
+      </w:r>
+      <w:r>
+        <w:rPr>
+          <w:rFonts w:hint="eastAsia"/>
+          <w:sz w:val="24"/>
+          <w:szCs w:val="24"/>
+          <w:lang w:val="en-US" w:eastAsia="zh-CN"/>
+        </w:rPr>
+        <w:t>-v</w:t>
+      </w:r>
+      <w:r>
+        <w:rPr>
+          <w:rFonts w:hint="default"/>
+          <w:sz w:val="24"/>
+          <w:szCs w:val="24"/>
+          <w:lang w:val="en-US" w:eastAsia="zh-CN"/>
+        </w:rPr>
+        <w:t>”</w:t>
+      </w:r>
+      <w:r>
+        <w:rPr>
+          <w:rFonts w:hint="eastAsia"/>
+          <w:sz w:val="24"/>
+          <w:szCs w:val="24"/>
+          <w:lang w:val="en-US" w:eastAsia="zh-CN"/>
+        </w:rPr>
+        <w:t>)：（可选），序列化匹配的重叠图像数目</w:t>
+      </w:r>
+    </w:p>
+    <w:p>
+      <w:pPr>
+        <w:numPr>
+          <w:ilvl w:val="0"/>
+          <w:numId w:val="4"/>
+        </w:numPr>
+        <w:ind w:left="420" w:leftChars="0" w:hanging="420" w:firstLineChars="0"/>
+        <w:rPr>
+          <w:rFonts w:hint="eastAsia"/>
+          <w:sz w:val="24"/>
+          <w:szCs w:val="24"/>
+          <w:lang w:val="en-US" w:eastAsia="zh-CN"/>
+        </w:rPr>
+      </w:pPr>
+      <w:r>
+        <w:rPr>
+          <w:rFonts w:hint="eastAsia"/>
+          <w:sz w:val="24"/>
+          <w:szCs w:val="24"/>
+          <w:lang w:val="en-US" w:eastAsia="zh-CN"/>
+        </w:rPr>
+        <w:t>sPredefinedPairList(</w:t>
+      </w:r>
+      <w:r>
+        <w:rPr>
+          <w:rFonts w:hint="default"/>
+          <w:sz w:val="24"/>
+          <w:szCs w:val="24"/>
+          <w:lang w:val="en-US" w:eastAsia="zh-CN"/>
+        </w:rPr>
+        <w:t>“</w:t>
+      </w:r>
+      <w:r>
+        <w:rPr>
+          <w:rFonts w:hint="eastAsia"/>
+          <w:sz w:val="24"/>
+          <w:szCs w:val="24"/>
+          <w:lang w:val="en-US" w:eastAsia="zh-CN"/>
+        </w:rPr>
+        <w:t>-l</w:t>
+      </w:r>
+      <w:r>
+        <w:rPr>
+          <w:rFonts w:hint="default"/>
+          <w:sz w:val="24"/>
+          <w:szCs w:val="24"/>
+          <w:lang w:val="en-US" w:eastAsia="zh-CN"/>
+        </w:rPr>
+        <w:t>”</w:t>
+      </w:r>
+      <w:r>
+        <w:rPr>
+          <w:rFonts w:hint="eastAsia"/>
+          <w:sz w:val="24"/>
+          <w:szCs w:val="24"/>
+          <w:lang w:val="en-US" w:eastAsia="zh-CN"/>
+        </w:rPr>
+        <w:t>)：（可选），预先定义的匹配方式文件地址</w:t>
+      </w:r>
+    </w:p>
+    <w:p>
+      <w:pPr>
+        <w:numPr>
+          <w:ilvl w:val="0"/>
+          <w:numId w:val="4"/>
+        </w:numPr>
+        <w:ind w:left="420" w:leftChars="0" w:hanging="420" w:firstLineChars="0"/>
+        <w:rPr>
+          <w:rFonts w:hint="eastAsia"/>
+          <w:sz w:val="24"/>
+          <w:szCs w:val="24"/>
+          <w:lang w:val="en-US" w:eastAsia="zh-CN"/>
+        </w:rPr>
+      </w:pPr>
+      <w:r>
+        <w:rPr>
+          <w:rFonts w:hint="eastAsia"/>
+          <w:sz w:val="24"/>
+          <w:szCs w:val="24"/>
+          <w:lang w:val="en-US" w:eastAsia="zh-CN"/>
+        </w:rPr>
+        <w:t>sNearestMatchingMethod(</w:t>
+      </w:r>
+      <w:r>
+        <w:rPr>
+          <w:rFonts w:hint="default"/>
+          <w:sz w:val="24"/>
+          <w:szCs w:val="24"/>
+          <w:lang w:val="en-US" w:eastAsia="zh-CN"/>
+        </w:rPr>
+        <w:t>“</w:t>
+      </w:r>
+      <w:r>
+        <w:rPr>
+          <w:rFonts w:hint="eastAsia"/>
+          <w:sz w:val="24"/>
+          <w:szCs w:val="24"/>
+          <w:lang w:val="en-US" w:eastAsia="zh-CN"/>
+        </w:rPr>
+        <w:t>-n</w:t>
+      </w:r>
+      <w:r>
+        <w:rPr>
+          <w:rFonts w:hint="default"/>
+          <w:sz w:val="24"/>
+          <w:szCs w:val="24"/>
+          <w:lang w:val="en-US" w:eastAsia="zh-CN"/>
+        </w:rPr>
+        <w:t>”</w:t>
+      </w:r>
+      <w:r>
+        <w:rPr>
+          <w:rFonts w:hint="eastAsia"/>
+          <w:sz w:val="24"/>
+          <w:szCs w:val="24"/>
+          <w:lang w:val="en-US" w:eastAsia="zh-CN"/>
+        </w:rPr>
+        <w:t>)：（可选），特征匹配的方法</w:t>
+      </w:r>
+    </w:p>
+    <w:p>
+      <w:pPr>
+        <w:numPr>
+          <w:ilvl w:val="1"/>
+          <w:numId w:val="4"/>
+        </w:numPr>
+        <w:ind w:left="840" w:leftChars="0" w:hanging="420" w:firstLineChars="0"/>
+        <w:rPr>
+          <w:rFonts w:hint="eastAsia"/>
+          <w:sz w:val="24"/>
+          <w:szCs w:val="24"/>
+          <w:lang w:val="en-US" w:eastAsia="zh-CN"/>
+        </w:rPr>
+      </w:pPr>
+      <w:r>
+        <w:rPr>
+          <w:rFonts w:hint="eastAsia"/>
+          <w:sz w:val="24"/>
+          <w:szCs w:val="24"/>
+          <w:lang w:val="en-US" w:eastAsia="zh-CN"/>
+        </w:rPr>
+        <w:t>OPTICALFLOW：进行光流匹配</w:t>
+      </w:r>
+    </w:p>
+    <w:p>
+      <w:pPr>
+        <w:numPr>
+          <w:ilvl w:val="1"/>
+          <w:numId w:val="4"/>
+        </w:numPr>
+        <w:ind w:left="840" w:leftChars="0" w:hanging="420" w:firstLineChars="0"/>
+        <w:rPr>
+          <w:rFonts w:hint="eastAsia"/>
+          <w:sz w:val="24"/>
+          <w:szCs w:val="24"/>
+          <w:lang w:val="en-US" w:eastAsia="zh-CN"/>
+        </w:rPr>
+      </w:pPr>
+      <w:r>
+        <w:rPr>
+          <w:rFonts w:hint="eastAsia"/>
+          <w:sz w:val="24"/>
+          <w:szCs w:val="24"/>
+          <w:lang w:val="en-US" w:eastAsia="zh-CN"/>
+        </w:rPr>
+        <w:t>HIERARCHICAL：进行层次式匹配</w:t>
+      </w:r>
+    </w:p>
+    <w:p>
+      <w:pPr>
+        <w:numPr>
+          <w:ilvl w:val="0"/>
+          <w:numId w:val="4"/>
+        </w:numPr>
+        <w:ind w:left="420" w:leftChars="0" w:hanging="420" w:firstLineChars="0"/>
+        <w:rPr>
+          <w:rFonts w:hint="eastAsia"/>
+          <w:sz w:val="24"/>
+          <w:szCs w:val="24"/>
+          <w:lang w:val="en-US" w:eastAsia="zh-CN"/>
+        </w:rPr>
+      </w:pPr>
+      <w:r>
+        <w:rPr>
+          <w:rFonts w:hint="eastAsia"/>
+          <w:sz w:val="24"/>
+          <w:szCs w:val="24"/>
+          <w:lang w:val="en-US" w:eastAsia="zh-CN"/>
+        </w:rPr>
+        <w:t>bForce(</w:t>
+      </w:r>
+      <w:r>
+        <w:rPr>
+          <w:rFonts w:hint="default"/>
+          <w:sz w:val="24"/>
+          <w:szCs w:val="24"/>
+          <w:lang w:val="en-US" w:eastAsia="zh-CN"/>
+        </w:rPr>
+        <w:t>“</w:t>
+      </w:r>
+      <w:r>
+        <w:rPr>
+          <w:rFonts w:hint="eastAsia"/>
+          <w:sz w:val="24"/>
+          <w:szCs w:val="24"/>
+          <w:lang w:val="en-US" w:eastAsia="zh-CN"/>
+        </w:rPr>
+        <w:t>-f</w:t>
+      </w:r>
+      <w:r>
+        <w:rPr>
+          <w:rFonts w:hint="default"/>
+          <w:sz w:val="24"/>
+          <w:szCs w:val="24"/>
+          <w:lang w:val="en-US" w:eastAsia="zh-CN"/>
+        </w:rPr>
+        <w:t>”</w:t>
+      </w:r>
+      <w:r>
+        <w:rPr>
+          <w:rFonts w:hint="eastAsia"/>
+          <w:sz w:val="24"/>
+          <w:szCs w:val="24"/>
+          <w:lang w:val="en-US" w:eastAsia="zh-CN"/>
+        </w:rPr>
+        <w:t>)：（可选），如果已存在匹配，是否重新计算</w:t>
+      </w:r>
+    </w:p>
+    <w:p>
+      <w:pPr>
+        <w:numPr>
+          <w:ilvl w:val="0"/>
+          <w:numId w:val="4"/>
+        </w:numPr>
+        <w:ind w:left="420" w:leftChars="0" w:hanging="420" w:firstLineChars="0"/>
+        <w:rPr>
+          <w:rFonts w:hint="eastAsia"/>
+          <w:sz w:val="24"/>
+          <w:szCs w:val="24"/>
+          <w:lang w:val="en-US" w:eastAsia="zh-CN"/>
+        </w:rPr>
+      </w:pPr>
+      <w:r>
+        <w:rPr>
+          <w:rFonts w:hint="eastAsia"/>
+          <w:sz w:val="24"/>
+          <w:szCs w:val="24"/>
+          <w:lang w:val="en-US" w:eastAsia="zh-CN"/>
+        </w:rPr>
+        <w:t>bGuided_matching(</w:t>
+      </w:r>
+      <w:r>
+        <w:rPr>
+          <w:rFonts w:hint="default"/>
+          <w:sz w:val="24"/>
+          <w:szCs w:val="24"/>
+          <w:lang w:val="en-US" w:eastAsia="zh-CN"/>
+        </w:rPr>
+        <w:t>“</w:t>
+      </w:r>
+      <w:r>
+        <w:rPr>
+          <w:rFonts w:hint="eastAsia"/>
+          <w:sz w:val="24"/>
+          <w:szCs w:val="24"/>
+          <w:lang w:val="en-US" w:eastAsia="zh-CN"/>
+        </w:rPr>
+        <w:t>-m</w:t>
+      </w:r>
+      <w:r>
+        <w:rPr>
+          <w:rFonts w:hint="default"/>
+          <w:sz w:val="24"/>
+          <w:szCs w:val="24"/>
+          <w:lang w:val="en-US" w:eastAsia="zh-CN"/>
+        </w:rPr>
+        <w:t>”</w:t>
+      </w:r>
+      <w:r>
+        <w:rPr>
+          <w:rFonts w:hint="eastAsia"/>
+          <w:sz w:val="24"/>
+          <w:szCs w:val="24"/>
+          <w:lang w:val="en-US" w:eastAsia="zh-CN"/>
+        </w:rPr>
+        <w:t>)：（可选），是否使用已存在模型去提升特征匹配</w:t>
+      </w:r>
+    </w:p>
+    <w:p>
+      <w:pPr>
+        <w:numPr>
+          <w:ilvl w:val="0"/>
+          <w:numId w:val="4"/>
+        </w:numPr>
+        <w:ind w:left="420" w:leftChars="0" w:hanging="420" w:firstLineChars="0"/>
+        <w:rPr>
+          <w:rFonts w:hint="eastAsia"/>
+          <w:sz w:val="24"/>
+          <w:szCs w:val="24"/>
+          <w:lang w:val="en-US" w:eastAsia="zh-CN"/>
+        </w:rPr>
+      </w:pPr>
+      <w:r>
+        <w:rPr>
+          <w:rFonts w:hint="eastAsia"/>
+          <w:sz w:val="24"/>
+          <w:szCs w:val="24"/>
+          <w:lang w:val="en-US" w:eastAsia="zh-CN"/>
+        </w:rPr>
+        <w:t>cache_size(</w:t>
+      </w:r>
+      <w:r>
+        <w:rPr>
+          <w:rFonts w:hint="default"/>
+          <w:sz w:val="24"/>
+          <w:szCs w:val="24"/>
+          <w:lang w:val="en-US" w:eastAsia="zh-CN"/>
+        </w:rPr>
+        <w:t>“</w:t>
+      </w:r>
+      <w:r>
+        <w:rPr>
+          <w:rFonts w:hint="eastAsia"/>
+          <w:sz w:val="24"/>
+          <w:szCs w:val="24"/>
+          <w:lang w:val="en-US" w:eastAsia="zh-CN"/>
+        </w:rPr>
+        <w:t>-c</w:t>
+      </w:r>
+      <w:r>
+        <w:rPr>
+          <w:rFonts w:hint="default"/>
+          <w:sz w:val="24"/>
+          <w:szCs w:val="24"/>
+          <w:lang w:val="en-US" w:eastAsia="zh-CN"/>
+        </w:rPr>
+        <w:t>”</w:t>
+      </w:r>
+      <w:r>
+        <w:rPr>
+          <w:rFonts w:hint="eastAsia"/>
+          <w:sz w:val="24"/>
+          <w:szCs w:val="24"/>
+          <w:lang w:val="en-US" w:eastAsia="zh-CN"/>
+        </w:rPr>
+        <w:t>)：（可选），匹配过程使用缓存大小</w:t>
+      </w:r>
+    </w:p>
+    <w:p>
+      <w:pPr>
+        <w:numPr>
+          <w:ilvl w:val="0"/>
+          <w:numId w:val="4"/>
+        </w:numPr>
+        <w:ind w:left="420" w:leftChars="0" w:hanging="420" w:firstLineChars="0"/>
+        <w:rPr>
+          <w:rFonts w:hint="eastAsia"/>
+          <w:sz w:val="24"/>
+          <w:szCs w:val="24"/>
+          <w:lang w:val="en-US" w:eastAsia="zh-CN"/>
+        </w:rPr>
+      </w:pPr>
+      <w:r>
+        <w:rPr>
+          <w:rFonts w:hint="eastAsia"/>
+          <w:sz w:val="24"/>
+          <w:szCs w:val="24"/>
+          <w:lang w:val="en-US" w:eastAsia="zh-CN"/>
+        </w:rPr>
+        <w:t>bin_dir(</w:t>
+      </w:r>
+      <w:r>
+        <w:rPr>
+          <w:rFonts w:hint="default"/>
+          <w:sz w:val="24"/>
+          <w:szCs w:val="24"/>
+          <w:lang w:val="en-US" w:eastAsia="zh-CN"/>
+        </w:rPr>
+        <w:t>“</w:t>
+      </w:r>
+      <w:r>
+        <w:rPr>
+          <w:rFonts w:hint="eastAsia"/>
+          <w:sz w:val="24"/>
+          <w:szCs w:val="24"/>
+          <w:lang w:val="en-US" w:eastAsia="zh-CN"/>
+        </w:rPr>
+        <w:t>-b</w:t>
+      </w:r>
+      <w:r>
+        <w:rPr>
+          <w:rFonts w:hint="default"/>
+          <w:sz w:val="24"/>
+          <w:szCs w:val="24"/>
+          <w:lang w:val="en-US" w:eastAsia="zh-CN"/>
+        </w:rPr>
+        <w:t>”</w:t>
+      </w:r>
+      <w:r>
+        <w:rPr>
+          <w:rFonts w:hint="eastAsia"/>
+          <w:sz w:val="24"/>
+          <w:szCs w:val="24"/>
+          <w:lang w:val="en-US" w:eastAsia="zh-CN"/>
+        </w:rPr>
+        <w:t>)：（可选），光流跟踪文件所在文件夹</w:t>
+      </w:r>
+    </w:p>
+    <w:p>
+      <w:pPr>
+        <w:numPr>
+          <w:ilvl w:val="0"/>
+          <w:numId w:val="4"/>
+        </w:numPr>
+        <w:ind w:left="420" w:leftChars="0" w:hanging="420" w:firstLineChars="0"/>
+        <w:rPr>
+          <w:rFonts w:hint="eastAsia"/>
+          <w:sz w:val="24"/>
+          <w:szCs w:val="24"/>
+          <w:lang w:val="en-US" w:eastAsia="zh-CN"/>
+        </w:rPr>
+      </w:pPr>
+      <w:r>
+        <w:rPr>
+          <w:rFonts w:hint="eastAsia"/>
+          <w:sz w:val="24"/>
+          <w:szCs w:val="24"/>
+          <w:lang w:val="en-US" w:eastAsia="zh-CN"/>
+        </w:rPr>
+        <w:t>MaxDistanceThreshold(</w:t>
+      </w:r>
+      <w:r>
+        <w:rPr>
+          <w:rFonts w:hint="default"/>
+          <w:sz w:val="24"/>
+          <w:szCs w:val="24"/>
+          <w:lang w:val="en-US" w:eastAsia="zh-CN"/>
+        </w:rPr>
+        <w:t>“</w:t>
+      </w:r>
+      <w:r>
+        <w:rPr>
+          <w:rFonts w:hint="eastAsia"/>
+          <w:sz w:val="24"/>
+          <w:szCs w:val="24"/>
+          <w:lang w:val="en-US" w:eastAsia="zh-CN"/>
+        </w:rPr>
+        <w:t>-k</w:t>
+      </w:r>
+      <w:r>
+        <w:rPr>
+          <w:rFonts w:hint="default"/>
+          <w:sz w:val="24"/>
+          <w:szCs w:val="24"/>
+          <w:lang w:val="en-US" w:eastAsia="zh-CN"/>
+        </w:rPr>
+        <w:t>”</w:t>
+      </w:r>
+      <w:r>
+        <w:rPr>
+          <w:rFonts w:hint="eastAsia"/>
+          <w:sz w:val="24"/>
+          <w:szCs w:val="24"/>
+          <w:lang w:val="en-US" w:eastAsia="zh-CN"/>
+        </w:rPr>
+        <w:t>)：（可选），光流过滤的最大距离阈值（默认10.0）</w:t>
+      </w:r>
+    </w:p>
+    <w:p>
+      <w:pPr>
+        <w:numPr>
+          <w:ilvl w:val="0"/>
+          <w:numId w:val="4"/>
+        </w:numPr>
+        <w:ind w:left="420" w:leftChars="0" w:hanging="420" w:firstLineChars="0"/>
+        <w:rPr>
+          <w:rFonts w:hint="eastAsia"/>
+          <w:sz w:val="24"/>
+          <w:szCs w:val="24"/>
+          <w:lang w:val="en-US" w:eastAsia="zh-CN"/>
+        </w:rPr>
+      </w:pPr>
+      <w:r>
+        <w:rPr>
+          <w:rFonts w:hint="eastAsia"/>
+          <w:sz w:val="24"/>
+          <w:szCs w:val="24"/>
+          <w:lang w:val="en-US" w:eastAsia="zh-CN"/>
+        </w:rPr>
+        <w:t>bfeature_validation(</w:t>
+      </w:r>
+      <w:r>
+        <w:rPr>
+          <w:rFonts w:hint="default"/>
+          <w:sz w:val="24"/>
+          <w:szCs w:val="24"/>
+          <w:lang w:val="en-US" w:eastAsia="zh-CN"/>
+        </w:rPr>
+        <w:t>“</w:t>
+      </w:r>
+      <w:r>
+        <w:rPr>
+          <w:rFonts w:hint="eastAsia"/>
+          <w:sz w:val="24"/>
+          <w:szCs w:val="24"/>
+          <w:lang w:val="en-US" w:eastAsia="zh-CN"/>
+        </w:rPr>
+        <w:t>-a</w:t>
+      </w:r>
+      <w:r>
+        <w:rPr>
+          <w:rFonts w:hint="default"/>
+          <w:sz w:val="24"/>
+          <w:szCs w:val="24"/>
+          <w:lang w:val="en-US" w:eastAsia="zh-CN"/>
+        </w:rPr>
+        <w:t>”</w:t>
+      </w:r>
+      <w:r>
+        <w:rPr>
+          <w:rFonts w:hint="eastAsia"/>
+          <w:sz w:val="24"/>
+          <w:szCs w:val="24"/>
+          <w:lang w:val="en-US" w:eastAsia="zh-CN"/>
+        </w:rPr>
+        <w:t>)：（可选），是否进行特征双向验证（默认为假）</w:t>
+      </w:r>
+    </w:p>
+    <w:p>
+      <w:pPr>
+        <w:numPr>
+          <w:ilvl w:val="0"/>
+          <w:numId w:val="4"/>
+        </w:numPr>
+        <w:ind w:left="420" w:leftChars="0" w:hanging="420" w:firstLineChars="0"/>
+        <w:rPr>
+          <w:rFonts w:hint="eastAsia"/>
+          <w:sz w:val="24"/>
+          <w:szCs w:val="24"/>
+          <w:lang w:val="en-US" w:eastAsia="zh-CN"/>
+        </w:rPr>
+      </w:pPr>
+      <w:r>
+        <w:rPr>
+          <w:rFonts w:hint="eastAsia"/>
+          <w:sz w:val="24"/>
+          <w:szCs w:val="24"/>
+          <w:lang w:val="en-US" w:eastAsia="zh-CN"/>
+        </w:rPr>
+        <w:t>bopticalfiltering(</w:t>
+      </w:r>
+      <w:r>
+        <w:rPr>
+          <w:rFonts w:hint="default"/>
+          <w:sz w:val="24"/>
+          <w:szCs w:val="24"/>
+          <w:lang w:val="en-US" w:eastAsia="zh-CN"/>
+        </w:rPr>
+        <w:t>“</w:t>
+      </w:r>
+      <w:r>
+        <w:rPr>
+          <w:rFonts w:hint="eastAsia"/>
+          <w:sz w:val="24"/>
+          <w:szCs w:val="24"/>
+          <w:lang w:val="en-US" w:eastAsia="zh-CN"/>
+        </w:rPr>
+        <w:t>-d</w:t>
+      </w:r>
+      <w:r>
+        <w:rPr>
+          <w:rFonts w:hint="default"/>
+          <w:sz w:val="24"/>
+          <w:szCs w:val="24"/>
+          <w:lang w:val="en-US" w:eastAsia="zh-CN"/>
+        </w:rPr>
+        <w:t>”</w:t>
+      </w:r>
+      <w:r>
+        <w:rPr>
+          <w:rFonts w:hint="eastAsia"/>
+          <w:sz w:val="24"/>
+          <w:szCs w:val="24"/>
+          <w:lang w:val="en-US" w:eastAsia="zh-CN"/>
+        </w:rPr>
+        <w:t>)：（可选），是否进行光流过滤（默认为真）</w:t>
+      </w:r>
+    </w:p>
+    <w:p>
+      <w:pPr>
+        <w:numPr>
+          <w:ilvl w:val="0"/>
+          <w:numId w:val="4"/>
+        </w:numPr>
+        <w:ind w:left="420" w:leftChars="0" w:hanging="420" w:firstLineChars="0"/>
+        <w:rPr>
+          <w:rFonts w:hint="eastAsia"/>
+          <w:sz w:val="24"/>
+          <w:szCs w:val="24"/>
+          <w:lang w:val="en-US" w:eastAsia="zh-CN"/>
+        </w:rPr>
+      </w:pPr>
+      <w:r>
+        <w:rPr>
+          <w:rFonts w:hint="eastAsia"/>
+          <w:sz w:val="24"/>
+          <w:szCs w:val="24"/>
+          <w:lang w:val="en-US" w:eastAsia="zh-CN"/>
+        </w:rPr>
+        <w:t>bdynamicdistance(</w:t>
+      </w:r>
+      <w:r>
+        <w:rPr>
+          <w:rFonts w:hint="default"/>
+          <w:sz w:val="24"/>
+          <w:szCs w:val="24"/>
+          <w:lang w:val="en-US" w:eastAsia="zh-CN"/>
+        </w:rPr>
+        <w:t>“</w:t>
+      </w:r>
+      <w:r>
+        <w:rPr>
+          <w:rFonts w:hint="eastAsia"/>
+          <w:sz w:val="24"/>
+          <w:szCs w:val="24"/>
+          <w:lang w:val="en-US" w:eastAsia="zh-CN"/>
+        </w:rPr>
+        <w:t>-e</w:t>
+      </w:r>
+      <w:r>
+        <w:rPr>
+          <w:rFonts w:hint="default"/>
+          <w:sz w:val="24"/>
+          <w:szCs w:val="24"/>
+          <w:lang w:val="en-US" w:eastAsia="zh-CN"/>
+        </w:rPr>
+        <w:t>”</w:t>
+      </w:r>
+      <w:r>
+        <w:rPr>
+          <w:rFonts w:hint="eastAsia"/>
+          <w:sz w:val="24"/>
+          <w:szCs w:val="24"/>
+          <w:lang w:val="en-US" w:eastAsia="zh-CN"/>
+        </w:rPr>
+        <w:t>)：（可选），是否使用动态的光流阈值（默认为假）</w:t>
+      </w:r>
+    </w:p>
+    <w:p>
+      <w:pPr>
+        <w:numPr>
+          <w:ilvl w:val="0"/>
+          <w:numId w:val="4"/>
+        </w:numPr>
+        <w:ind w:left="420" w:leftChars="0" w:hanging="420" w:firstLineChars="0"/>
+        <w:rPr>
+          <w:rFonts w:hint="eastAsia"/>
+          <w:sz w:val="24"/>
+          <w:szCs w:val="24"/>
+          <w:lang w:val="en-US" w:eastAsia="zh-CN"/>
+        </w:rPr>
+      </w:pPr>
+      <w:r>
+        <w:rPr>
+          <w:rFonts w:hint="eastAsia"/>
+          <w:sz w:val="24"/>
+          <w:szCs w:val="24"/>
+          <w:lang w:val="en-US" w:eastAsia="zh-CN"/>
+        </w:rPr>
+        <w:t>bopticalmatching(</w:t>
+      </w:r>
+      <w:r>
+        <w:rPr>
+          <w:rFonts w:hint="default"/>
+          <w:sz w:val="24"/>
+          <w:szCs w:val="24"/>
+          <w:lang w:val="en-US" w:eastAsia="zh-CN"/>
+        </w:rPr>
+        <w:t>“</w:t>
+      </w:r>
+      <w:r>
+        <w:rPr>
+          <w:rFonts w:hint="eastAsia"/>
+          <w:sz w:val="24"/>
+          <w:szCs w:val="24"/>
+          <w:lang w:val="en-US" w:eastAsia="zh-CN"/>
+        </w:rPr>
+        <w:t>-h</w:t>
+      </w:r>
+      <w:r>
+        <w:rPr>
+          <w:rFonts w:hint="default"/>
+          <w:sz w:val="24"/>
+          <w:szCs w:val="24"/>
+          <w:lang w:val="en-US" w:eastAsia="zh-CN"/>
+        </w:rPr>
+        <w:t>”</w:t>
+      </w:r>
+      <w:r>
+        <w:rPr>
+          <w:rFonts w:hint="eastAsia"/>
+          <w:sz w:val="24"/>
+          <w:szCs w:val="24"/>
+          <w:lang w:val="en-US" w:eastAsia="zh-CN"/>
+        </w:rPr>
+        <w:t>)：（可选），是否进行光流匹配（默认为假）</w:t>
+      </w:r>
+    </w:p>
+    <w:p>
+      <w:pPr>
+        <w:numPr>
+          <w:ilvl w:val="0"/>
+          <w:numId w:val="4"/>
+        </w:numPr>
+        <w:ind w:left="420" w:leftChars="0" w:hanging="420" w:firstLineChars="0"/>
+        <w:rPr>
+          <w:rFonts w:hint="eastAsia"/>
+          <w:sz w:val="24"/>
+          <w:szCs w:val="24"/>
+          <w:lang w:val="en-US" w:eastAsia="zh-CN"/>
+        </w:rPr>
+      </w:pPr>
+      <w:r>
+        <w:rPr>
+          <w:rFonts w:hint="eastAsia"/>
+          <w:sz w:val="24"/>
+          <w:szCs w:val="24"/>
+          <w:lang w:val="en-US" w:eastAsia="zh-CN"/>
+        </w:rPr>
+        <w:t>bSolveArticulationPoint(</w:t>
+      </w:r>
+      <w:r>
+        <w:rPr>
+          <w:rFonts w:hint="default"/>
+          <w:sz w:val="24"/>
+          <w:szCs w:val="24"/>
+          <w:lang w:val="en-US" w:eastAsia="zh-CN"/>
+        </w:rPr>
+        <w:t>“</w:t>
+      </w:r>
+      <w:r>
+        <w:rPr>
+          <w:rFonts w:hint="eastAsia"/>
+          <w:sz w:val="24"/>
+          <w:szCs w:val="24"/>
+          <w:lang w:val="en-US" w:eastAsia="zh-CN"/>
+        </w:rPr>
+        <w:t>-j</w:t>
+      </w:r>
+      <w:r>
+        <w:rPr>
+          <w:rFonts w:hint="default"/>
+          <w:sz w:val="24"/>
+          <w:szCs w:val="24"/>
+          <w:lang w:val="en-US" w:eastAsia="zh-CN"/>
+        </w:rPr>
+        <w:t>”</w:t>
+      </w:r>
+      <w:r>
+        <w:rPr>
+          <w:rFonts w:hint="eastAsia"/>
+          <w:sz w:val="24"/>
+          <w:szCs w:val="24"/>
+          <w:lang w:val="en-US" w:eastAsia="zh-CN"/>
+        </w:rPr>
+        <w:t>)：（可选），是否解决匹配图中的割点问题（默认为假）</w:t>
+      </w:r>
+    </w:p>
+    <w:p>
+      <w:pPr>
+        <w:numPr>
+          <w:ilvl w:val="0"/>
+          <w:numId w:val="4"/>
+        </w:numPr>
+        <w:ind w:left="420" w:leftChars="0" w:hanging="420" w:firstLineChars="0"/>
+        <w:rPr>
+          <w:rFonts w:hint="eastAsia"/>
+          <w:sz w:val="24"/>
+          <w:szCs w:val="24"/>
+          <w:lang w:val="en-US" w:eastAsia="zh-CN"/>
+        </w:rPr>
+      </w:pPr>
+      <w:r>
+        <w:rPr>
+          <w:rFonts w:hint="eastAsia"/>
+          <w:sz w:val="24"/>
+          <w:szCs w:val="24"/>
+          <w:lang w:val="en-US" w:eastAsia="zh-CN"/>
+        </w:rPr>
+        <w:t>bnotablefeaturesdetection(</w:t>
+      </w:r>
+      <w:r>
+        <w:rPr>
+          <w:rFonts w:hint="default"/>
+          <w:sz w:val="24"/>
+          <w:szCs w:val="24"/>
+          <w:lang w:val="en-US" w:eastAsia="zh-CN"/>
+        </w:rPr>
+        <w:t>“</w:t>
+      </w:r>
+      <w:r>
+        <w:rPr>
+          <w:rFonts w:hint="eastAsia"/>
+          <w:sz w:val="24"/>
+          <w:szCs w:val="24"/>
+          <w:lang w:val="en-US" w:eastAsia="zh-CN"/>
+        </w:rPr>
+        <w:t>-p</w:t>
+      </w:r>
+      <w:r>
+        <w:rPr>
+          <w:rFonts w:hint="default"/>
+          <w:sz w:val="24"/>
+          <w:szCs w:val="24"/>
+          <w:lang w:val="en-US" w:eastAsia="zh-CN"/>
+        </w:rPr>
+        <w:t>”</w:t>
+      </w:r>
+      <w:r>
+        <w:rPr>
+          <w:rFonts w:hint="eastAsia"/>
+          <w:sz w:val="24"/>
+          <w:szCs w:val="24"/>
+          <w:lang w:val="en-US" w:eastAsia="zh-CN"/>
+        </w:rPr>
+        <w:t>)：（可选），是否识别显著特征（默认为假）</w:t>
+      </w:r>
+    </w:p>
+    <w:p>
+      <w:pPr>
+        <w:numPr>
+          <w:ilvl w:val="0"/>
+          <w:numId w:val="4"/>
+        </w:numPr>
+        <w:ind w:left="420" w:leftChars="0" w:hanging="420" w:firstLineChars="0"/>
+        <w:rPr>
+          <w:rFonts w:hint="eastAsia"/>
+          <w:sz w:val="24"/>
+          <w:szCs w:val="24"/>
+          <w:lang w:val="en-US" w:eastAsia="zh-CN"/>
+        </w:rPr>
+      </w:pPr>
+      <w:r>
+        <w:rPr>
+          <w:rFonts w:hint="eastAsia"/>
+          <w:sz w:val="24"/>
+          <w:szCs w:val="24"/>
+          <w:lang w:val="en-US" w:eastAsia="zh-CN"/>
+        </w:rPr>
+        <w:t>bnotablevalidation(</w:t>
+      </w:r>
+      <w:r>
+        <w:rPr>
+          <w:rFonts w:hint="default"/>
+          <w:sz w:val="24"/>
+          <w:szCs w:val="24"/>
+          <w:lang w:val="en-US" w:eastAsia="zh-CN"/>
+        </w:rPr>
+        <w:t>“</w:t>
+      </w:r>
+      <w:r>
+        <w:rPr>
+          <w:rFonts w:hint="eastAsia"/>
+          <w:sz w:val="24"/>
+          <w:szCs w:val="24"/>
+          <w:lang w:val="en-US" w:eastAsia="zh-CN"/>
+        </w:rPr>
+        <w:t>-q</w:t>
+      </w:r>
+      <w:r>
+        <w:rPr>
+          <w:rFonts w:hint="default"/>
+          <w:sz w:val="24"/>
+          <w:szCs w:val="24"/>
+          <w:lang w:val="en-US" w:eastAsia="zh-CN"/>
+        </w:rPr>
+        <w:t>”</w:t>
+      </w:r>
+      <w:r>
+        <w:rPr>
+          <w:rFonts w:hint="eastAsia"/>
+          <w:sz w:val="24"/>
+          <w:szCs w:val="24"/>
+          <w:lang w:val="en-US" w:eastAsia="zh-CN"/>
+        </w:rPr>
+        <w:t>)：（可选），是否用显著特征进行过滤（默认为假）</w:t>
+      </w:r>
+    </w:p>
+    <w:p>
+      <w:pPr>
+        <w:numPr>
+          <w:ilvl w:val="0"/>
+          <w:numId w:val="0"/>
+        </w:numPr>
+        <w:ind w:leftChars="0"/>
+        <w:rPr>
+          <w:rFonts w:hint="eastAsia"/>
+          <w:sz w:val="24"/>
+          <w:szCs w:val="24"/>
+          <w:lang w:val="en-US" w:eastAsia="zh-CN"/>
+        </w:rPr>
+      </w:pPr>
+    </w:p>
+    <w:p>
+      <w:pPr>
+        <w:pStyle w:val="4"/>
+        <w:numPr>
+          <w:ilvl w:val="2"/>
+          <w:numId w:val="1"/>
+        </w:numPr>
+        <w:bidi w:val="0"/>
+        <w:ind w:left="0" w:leftChars="0" w:firstLine="0" w:firstLineChars="0"/>
+        <w:rPr>
+          <w:rFonts w:hint="eastAsia"/>
+          <w:lang w:val="en-US" w:eastAsia="zh-CN"/>
+        </w:rPr>
+      </w:pPr>
+      <w:r>
+        <w:rPr>
+          <w:rFonts w:hint="eastAsia"/>
+          <w:lang w:val="en-US" w:eastAsia="zh-CN"/>
+        </w:rPr>
+        <w:t>输出</w:t>
+      </w:r>
+    </w:p>
+    <w:p>
+      <w:pPr>
+        <w:numPr>
+          <w:ilvl w:val="0"/>
+          <w:numId w:val="5"/>
+        </w:numPr>
+        <w:ind w:left="420" w:leftChars="0" w:hanging="420" w:firstLineChars="0"/>
+        <w:rPr>
+          <w:rFonts w:hint="eastAsia"/>
+          <w:lang w:val="en-US" w:eastAsia="zh-CN"/>
+        </w:rPr>
+      </w:pPr>
+      <w:r>
+        <w:rPr>
+          <w:rFonts w:hint="eastAsia"/>
+          <w:lang w:val="en-US" w:eastAsia="zh-CN"/>
+        </w:rPr>
+        <w:t>matches.putative.bin：层次匹配后得到的matches文件</w:t>
+      </w:r>
+    </w:p>
+    <w:p>
+      <w:pPr>
+        <w:numPr>
+          <w:ilvl w:val="0"/>
+          <w:numId w:val="5"/>
+        </w:numPr>
+        <w:ind w:left="420" w:leftChars="0" w:hanging="420" w:firstLineChars="0"/>
+        <w:rPr>
+          <w:rFonts w:hint="eastAsia"/>
+          <w:lang w:val="en-US" w:eastAsia="zh-CN"/>
+        </w:rPr>
+      </w:pPr>
+      <w:r>
+        <w:rPr>
+          <w:rFonts w:hint="eastAsia"/>
+          <w:lang w:val="en-US" w:eastAsia="zh-CN"/>
+        </w:rPr>
+        <w:t>matches.f.bin：几何过滤后的matches文件</w:t>
+      </w:r>
+    </w:p>
+    <w:p>
+      <w:pPr>
+        <w:numPr>
+          <w:ilvl w:val="0"/>
+          <w:numId w:val="0"/>
+        </w:numPr>
+        <w:ind w:leftChars="0"/>
+        <w:rPr>
+          <w:rFonts w:hint="eastAsia"/>
+          <w:lang w:val="en-US" w:eastAsia="zh-CN"/>
+        </w:rPr>
+      </w:pPr>
+    </w:p>
+    <w:p>
+      <w:pPr>
+        <w:pStyle w:val="4"/>
+        <w:numPr>
+          <w:ilvl w:val="2"/>
+          <w:numId w:val="1"/>
+        </w:numPr>
+        <w:bidi w:val="0"/>
+        <w:ind w:left="0" w:leftChars="0" w:firstLine="0" w:firstLineChars="0"/>
+        <w:rPr>
+          <w:rFonts w:hint="eastAsia"/>
+          <w:lang w:val="en-US" w:eastAsia="zh-CN"/>
+        </w:rPr>
+      </w:pPr>
+      <w:r>
+        <w:rPr>
+          <w:rFonts w:hint="eastAsia"/>
+          <w:lang w:val="en-US" w:eastAsia="zh-CN"/>
+        </w:rPr>
+        <w:t>流程</w:t>
+      </w:r>
+    </w:p>
+    <w:p>
+      <w:pPr>
+        <w:numPr>
+          <w:ilvl w:val="0"/>
+          <w:numId w:val="6"/>
+        </w:numPr>
+        <w:ind w:left="420" w:leftChars="0" w:hanging="420" w:firstLineChars="0"/>
+        <w:rPr>
+          <w:rFonts w:hint="eastAsia"/>
+          <w:sz w:val="24"/>
+          <w:szCs w:val="24"/>
+          <w:lang w:val="en-US" w:eastAsia="zh-CN"/>
+        </w:rPr>
+      </w:pPr>
+      <w:r>
+        <w:rPr>
+          <w:rFonts w:hint="eastAsia"/>
+          <w:sz w:val="24"/>
+          <w:szCs w:val="24"/>
+          <w:lang w:val="en-US" w:eastAsia="zh-CN"/>
+        </w:rPr>
+        <w:t>读入参数（特征等）</w:t>
+      </w:r>
+    </w:p>
+    <w:p>
+      <w:pPr>
+        <w:numPr>
+          <w:ilvl w:val="0"/>
+          <w:numId w:val="6"/>
+        </w:numPr>
+        <w:ind w:left="420" w:leftChars="0" w:hanging="420" w:firstLineChars="0"/>
+        <w:rPr>
+          <w:rFonts w:hint="eastAsia"/>
+          <w:sz w:val="24"/>
+          <w:szCs w:val="24"/>
+          <w:lang w:val="en-US" w:eastAsia="zh-CN"/>
+        </w:rPr>
+      </w:pPr>
+      <w:r>
+        <w:rPr>
+          <w:rFonts w:hint="eastAsia"/>
+          <w:sz w:val="24"/>
+          <w:szCs w:val="24"/>
+          <w:lang w:val="en-US" w:eastAsia="zh-CN"/>
+        </w:rPr>
+        <w:t>层次式匹配</w:t>
+      </w:r>
+    </w:p>
+    <w:p>
+      <w:pPr>
+        <w:numPr>
+          <w:ilvl w:val="1"/>
+          <w:numId w:val="6"/>
+        </w:numPr>
+        <w:ind w:left="840" w:leftChars="0" w:hanging="420" w:firstLineChars="0"/>
+        <w:rPr>
+          <w:rFonts w:hint="eastAsia"/>
+          <w:sz w:val="24"/>
+          <w:szCs w:val="24"/>
+          <w:lang w:val="en-US" w:eastAsia="zh-CN"/>
+        </w:rPr>
+      </w:pPr>
+      <w:r>
+        <w:rPr>
+          <w:rFonts w:hint="eastAsia"/>
+          <w:sz w:val="24"/>
+          <w:szCs w:val="24"/>
+          <w:lang w:val="en-US" w:eastAsia="zh-CN"/>
+        </w:rPr>
+        <w:t>特征匹配</w:t>
+      </w:r>
+    </w:p>
+    <w:p>
+      <w:pPr>
+        <w:numPr>
+          <w:ilvl w:val="2"/>
+          <w:numId w:val="6"/>
+        </w:numPr>
+        <w:ind w:left="1260" w:leftChars="0" w:hanging="420" w:firstLineChars="0"/>
+        <w:rPr>
+          <w:rFonts w:hint="eastAsia"/>
+          <w:sz w:val="24"/>
+          <w:szCs w:val="24"/>
+          <w:lang w:val="en-US" w:eastAsia="zh-CN"/>
+        </w:rPr>
+      </w:pPr>
+      <w:r>
+        <w:rPr>
+          <w:rFonts w:hint="eastAsia"/>
+          <w:sz w:val="24"/>
+          <w:szCs w:val="24"/>
+          <w:lang w:val="en-US" w:eastAsia="zh-CN"/>
+        </w:rPr>
+        <w:t>Sift 特征匹配</w:t>
+      </w:r>
+    </w:p>
+    <w:p>
+      <w:pPr>
+        <w:numPr>
+          <w:ilvl w:val="2"/>
+          <w:numId w:val="6"/>
+        </w:numPr>
+        <w:ind w:left="1260" w:leftChars="0" w:hanging="420" w:firstLineChars="0"/>
+        <w:rPr>
+          <w:rFonts w:hint="eastAsia"/>
+          <w:sz w:val="24"/>
+          <w:szCs w:val="24"/>
+          <w:lang w:val="en-US" w:eastAsia="zh-CN"/>
+        </w:rPr>
+      </w:pPr>
+      <w:r>
+        <w:rPr>
+          <w:rFonts w:hint="eastAsia"/>
+          <w:sz w:val="24"/>
+          <w:szCs w:val="24"/>
+          <w:lang w:val="en-US" w:eastAsia="zh-CN"/>
+        </w:rPr>
+        <w:t>双向验证             &lt;- bfeature_validation</w:t>
+      </w:r>
+    </w:p>
+    <w:p>
+      <w:pPr>
+        <w:numPr>
+          <w:ilvl w:val="1"/>
+          <w:numId w:val="6"/>
+        </w:numPr>
+        <w:ind w:left="840" w:leftChars="0" w:hanging="420" w:firstLineChars="0"/>
+        <w:rPr>
+          <w:rFonts w:hint="eastAsia"/>
+          <w:sz w:val="24"/>
+          <w:szCs w:val="24"/>
+          <w:lang w:val="en-US" w:eastAsia="zh-CN"/>
+        </w:rPr>
+      </w:pPr>
+      <w:r>
+        <w:rPr>
+          <w:rFonts w:hint="eastAsia"/>
+          <w:sz w:val="24"/>
+          <w:szCs w:val="24"/>
+          <w:lang w:val="en-US" w:eastAsia="zh-CN"/>
+        </w:rPr>
+        <w:t>光流过滤                &lt;- bopticalfiltering</w:t>
+      </w:r>
+    </w:p>
+    <w:p>
+      <w:pPr>
+        <w:numPr>
+          <w:ilvl w:val="2"/>
+          <w:numId w:val="6"/>
+        </w:numPr>
+        <w:ind w:left="1260" w:leftChars="0" w:hanging="420" w:firstLineChars="0"/>
+        <w:rPr>
+          <w:rFonts w:hint="eastAsia"/>
+          <w:sz w:val="24"/>
+          <w:szCs w:val="24"/>
+          <w:lang w:val="en-US" w:eastAsia="zh-CN"/>
+        </w:rPr>
+      </w:pPr>
+      <w:r>
+        <w:rPr>
+          <w:rFonts w:hint="eastAsia"/>
+          <w:sz w:val="24"/>
+          <w:szCs w:val="24"/>
+          <w:lang w:val="en-US" w:eastAsia="zh-CN"/>
+        </w:rPr>
+        <w:t>静态阈值</w:t>
+      </w:r>
+    </w:p>
+    <w:p>
+      <w:pPr>
+        <w:numPr>
+          <w:ilvl w:val="2"/>
+          <w:numId w:val="6"/>
+        </w:numPr>
+        <w:ind w:left="1260" w:leftChars="0" w:hanging="420" w:firstLineChars="0"/>
+        <w:rPr>
+          <w:rFonts w:hint="eastAsia"/>
+          <w:sz w:val="24"/>
+          <w:szCs w:val="24"/>
+          <w:lang w:val="en-US" w:eastAsia="zh-CN"/>
+        </w:rPr>
+      </w:pPr>
+      <w:r>
+        <w:rPr>
+          <w:rFonts w:hint="eastAsia"/>
+          <w:sz w:val="24"/>
+          <w:szCs w:val="24"/>
+          <w:lang w:val="en-US" w:eastAsia="zh-CN"/>
+        </w:rPr>
+        <w:t>动态阈值             &lt;- bdynamicdistance</w:t>
+      </w:r>
+    </w:p>
+    <w:p>
+      <w:pPr>
+        <w:numPr>
+          <w:ilvl w:val="1"/>
+          <w:numId w:val="6"/>
+        </w:numPr>
+        <w:ind w:left="840" w:leftChars="0" w:hanging="420" w:firstLineChars="0"/>
+        <w:rPr>
+          <w:rFonts w:hint="eastAsia"/>
+          <w:sz w:val="24"/>
+          <w:szCs w:val="24"/>
+          <w:lang w:val="en-US" w:eastAsia="zh-CN"/>
+        </w:rPr>
+      </w:pPr>
+      <w:r>
+        <w:rPr>
+          <w:rFonts w:hint="eastAsia"/>
+          <w:sz w:val="24"/>
+          <w:szCs w:val="24"/>
+          <w:lang w:val="en-US" w:eastAsia="zh-CN"/>
+        </w:rPr>
+        <w:t>计算显著特征            &lt;- bnotablefeaturesdetection</w:t>
+      </w:r>
+    </w:p>
+    <w:p>
+      <w:pPr>
+        <w:numPr>
+          <w:ilvl w:val="2"/>
+          <w:numId w:val="6"/>
+        </w:numPr>
+        <w:ind w:left="1260" w:leftChars="0" w:hanging="420" w:firstLineChars="0"/>
+        <w:rPr>
+          <w:rFonts w:hint="eastAsia"/>
+          <w:sz w:val="24"/>
+          <w:szCs w:val="24"/>
+          <w:lang w:val="en-US" w:eastAsia="zh-CN"/>
+        </w:rPr>
+      </w:pPr>
+      <w:r>
+        <w:rPr>
+          <w:rFonts w:hint="eastAsia"/>
+          <w:sz w:val="24"/>
+          <w:szCs w:val="24"/>
+          <w:lang w:val="en-US" w:eastAsia="zh-CN"/>
+        </w:rPr>
+        <w:t>显著特征验证         &lt;- bnotablevalidation</w:t>
+      </w:r>
+    </w:p>
+    <w:p>
+      <w:pPr>
+        <w:numPr>
+          <w:ilvl w:val="1"/>
+          <w:numId w:val="6"/>
+        </w:numPr>
+        <w:ind w:left="840" w:leftChars="0" w:hanging="420" w:firstLineChars="0"/>
+        <w:rPr>
+          <w:rFonts w:hint="eastAsia"/>
+          <w:sz w:val="24"/>
+          <w:szCs w:val="24"/>
+          <w:lang w:val="en-US" w:eastAsia="zh-CN"/>
+        </w:rPr>
+      </w:pPr>
+      <w:r>
+        <w:rPr>
+          <w:rFonts w:hint="eastAsia"/>
+          <w:sz w:val="24"/>
+          <w:szCs w:val="24"/>
+          <w:lang w:val="en-US" w:eastAsia="zh-CN"/>
+        </w:rPr>
+        <w:t xml:space="preserve">光流匹配                 &lt;- bopticalmatching                 </w:t>
+      </w:r>
+    </w:p>
+    <w:p>
+      <w:pPr>
+        <w:numPr>
+          <w:ilvl w:val="0"/>
+          <w:numId w:val="6"/>
+        </w:numPr>
+        <w:ind w:left="420" w:leftChars="0" w:hanging="420" w:firstLineChars="0"/>
+        <w:rPr>
+          <w:rFonts w:hint="eastAsia"/>
+          <w:sz w:val="24"/>
+          <w:szCs w:val="24"/>
+          <w:lang w:val="en-US" w:eastAsia="zh-CN"/>
+        </w:rPr>
+      </w:pPr>
+      <w:r>
+        <w:rPr>
+          <w:rFonts w:hint="eastAsia"/>
+          <w:sz w:val="24"/>
+          <w:szCs w:val="24"/>
+          <w:lang w:val="en-US" w:eastAsia="zh-CN"/>
+        </w:rPr>
+        <w:t>几何验证过滤匹配</w:t>
+      </w:r>
+    </w:p>
+    <w:p>
+      <w:pPr>
+        <w:numPr>
+          <w:ilvl w:val="0"/>
+          <w:numId w:val="6"/>
+        </w:numPr>
+        <w:ind w:left="420" w:leftChars="0" w:hanging="420" w:firstLineChars="0"/>
+        <w:rPr>
+          <w:rFonts w:hint="eastAsia"/>
+          <w:sz w:val="24"/>
+          <w:szCs w:val="24"/>
+          <w:lang w:val="en-US" w:eastAsia="zh-CN"/>
+        </w:rPr>
+      </w:pPr>
+      <w:r>
+        <w:rPr>
+          <w:rFonts w:hint="eastAsia"/>
+          <w:sz w:val="24"/>
+          <w:szCs w:val="24"/>
+          <w:lang w:val="en-US" w:eastAsia="zh-CN"/>
+        </w:rPr>
+        <w:t>识别匹配结构中的割点        &lt;- bSolveArticulationPoint</w:t>
+      </w:r>
+    </w:p>
+    <w:p>
+      <w:pPr>
+        <w:numPr>
+          <w:ilvl w:val="1"/>
+          <w:numId w:val="6"/>
+        </w:numPr>
+        <w:ind w:left="840" w:leftChars="0" w:hanging="420" w:firstLineChars="0"/>
+        <w:rPr>
+          <w:rFonts w:hint="eastAsia"/>
+          <w:sz w:val="24"/>
+          <w:szCs w:val="24"/>
+          <w:lang w:val="en-US" w:eastAsia="zh-CN"/>
+        </w:rPr>
+      </w:pPr>
+      <w:r>
+        <w:rPr>
+          <w:rFonts w:hint="eastAsia"/>
+          <w:sz w:val="24"/>
+          <w:szCs w:val="24"/>
+          <w:lang w:val="en-US" w:eastAsia="zh-CN"/>
+        </w:rPr>
+        <w:t xml:space="preserve">识别割点，将新组成的图像对进行光流匹配  </w:t>
+      </w:r>
+    </w:p>
+    <w:p>
+      <w:pPr>
+        <w:numPr>
+          <w:ilvl w:val="1"/>
+          <w:numId w:val="6"/>
+        </w:numPr>
+        <w:ind w:left="840" w:leftChars="0" w:hanging="420" w:firstLineChars="0"/>
+        <w:rPr>
+          <w:rFonts w:hint="eastAsia"/>
+          <w:sz w:val="24"/>
+          <w:szCs w:val="24"/>
+          <w:lang w:val="en-US" w:eastAsia="zh-CN"/>
+        </w:rPr>
+      </w:pPr>
+      <w:r>
+        <w:rPr>
+          <w:rFonts w:hint="eastAsia"/>
+          <w:sz w:val="24"/>
+          <w:szCs w:val="24"/>
+          <w:lang w:val="en-US" w:eastAsia="zh-CN"/>
+        </w:rPr>
+        <w:t>几何验证过滤匹配</w:t>
+      </w:r>
+    </w:p>
+    <w:p>
+      <w:pPr>
+        <w:widowControl w:val="0"/>
+        <w:numPr>
+          <w:numId w:val="0"/>
+        </w:numPr>
+        <w:jc w:val="both"/>
+        <w:rPr>
+          <w:rFonts w:hint="eastAsia"/>
+          <w:lang w:val="en-US" w:eastAsia="zh-CN"/>
+        </w:rPr>
+      </w:pPr>
+    </w:p>
+    <w:p>
+      <w:pPr>
+        <w:rPr>
+          <w:rFonts w:hint="eastAsia"/>
+          <w:lang w:val="en-US" w:eastAsia="zh-CN"/>
+        </w:rPr>
+      </w:pPr>
+    </w:p>
+    <w:p>
+      <w:pPr>
+        <w:widowControl w:val="0"/>
+        <w:numPr>
+          <w:ilvl w:val="0"/>
+          <w:numId w:val="0"/>
+        </w:numPr>
+        <w:jc w:val="both"/>
+        <w:rPr>
+          <w:rFonts w:hint="default"/>
+          <w:sz w:val="24"/>
+          <w:szCs w:val="24"/>
+          <w:lang w:val="en-US" w:eastAsia="zh-CN"/>
+        </w:rPr>
+      </w:pPr>
+    </w:p>
+    <w:p>
+      <w:pPr>
         <w:pStyle w:val="2"/>
         <w:numPr>
           <w:ilvl w:val="0"/>
@@ -1999,7 +5520,7 @@
       <w:pPr>
         <w:numPr>
           <w:ilvl w:val="0"/>
-          <w:numId w:val="4"/>
+          <w:numId w:val="9"/>
         </w:numPr>
         <w:ind w:left="420" w:leftChars="0" w:hanging="420" w:firstLineChars="0"/>
         <w:rPr>
@@ -2031,7 +5552,7 @@
       <w:pPr>
         <w:numPr>
           <w:ilvl w:val="0"/>
-          <w:numId w:val="4"/>
+          <w:numId w:val="9"/>
         </w:numPr>
         <w:ind w:left="420" w:leftChars="0" w:hanging="420" w:firstLineChars="0"/>
         <w:rPr>
@@ -2060,7 +5581,7 @@
       <w:pPr>
         <w:numPr>
           <w:ilvl w:val="1"/>
-          <w:numId w:val="4"/>
+          <w:numId w:val="9"/>
         </w:numPr>
         <w:ind w:left="840" w:leftChars="0" w:hanging="420" w:firstLineChars="0"/>
         <w:rPr>
@@ -2089,7 +5610,7 @@
       <w:pPr>
         <w:numPr>
           <w:ilvl w:val="1"/>
-          <w:numId w:val="4"/>
+          <w:numId w:val="9"/>
         </w:numPr>
         <w:ind w:left="840" w:leftChars="0" w:hanging="420" w:firstLineChars="0"/>
         <w:rPr>
@@ -2120,7 +5641,7 @@
       <w:pPr>
         <w:numPr>
           <w:ilvl w:val="1"/>
-          <w:numId w:val="4"/>
+          <w:numId w:val="9"/>
         </w:numPr>
         <w:ind w:left="840" w:leftChars="0" w:hanging="420" w:firstLineChars="0"/>
         <w:rPr>
@@ -2151,7 +5672,7 @@
       <w:pPr>
         <w:numPr>
           <w:ilvl w:val="1"/>
-          <w:numId w:val="4"/>
+          <w:numId w:val="9"/>
         </w:numPr>
         <w:ind w:left="840" w:leftChars="0" w:hanging="420" w:firstLineChars="0"/>
         <w:rPr>
@@ -2260,7 +5781,7 @@
       <w:pPr>
         <w:numPr>
           <w:ilvl w:val="0"/>
-          <w:numId w:val="5"/>
+          <w:numId w:val="10"/>
         </w:numPr>
         <w:ind w:left="420" w:leftChars="0" w:hanging="420" w:firstLineChars="0"/>
         <w:rPr>
@@ -2281,7 +5802,7 @@
       <w:pPr>
         <w:numPr>
           <w:ilvl w:val="0"/>
-          <w:numId w:val="5"/>
+          <w:numId w:val="10"/>
         </w:numPr>
         <w:ind w:left="420" w:leftChars="0" w:hanging="420" w:firstLineChars="0"/>
         <w:rPr>
@@ -2302,7 +5823,7 @@
       <w:pPr>
         <w:numPr>
           <w:ilvl w:val="1"/>
-          <w:numId w:val="5"/>
+          <w:numId w:val="10"/>
         </w:numPr>
         <w:ind w:left="840" w:leftChars="0" w:hanging="420" w:firstLineChars="0"/>
         <w:rPr>
@@ -2397,7 +5918,7 @@
       <w:pPr>
         <w:numPr>
           <w:ilvl w:val="0"/>
-          <w:numId w:val="6"/>
+          <w:numId w:val="11"/>
         </w:numPr>
         <w:ind w:left="420" w:leftChars="0" w:hanging="420" w:firstLineChars="0"/>
         <w:rPr>
@@ -2420,7 +5941,7 @@
       <w:pPr>
         <w:numPr>
           <w:ilvl w:val="0"/>
-          <w:numId w:val="6"/>
+          <w:numId w:val="11"/>
         </w:numPr>
         <w:ind w:left="420" w:leftChars="0" w:hanging="420" w:firstLineChars="0"/>
         <w:rPr>
@@ -2471,7 +5992,7 @@
                     </pic:cNvPicPr>
                   </pic:nvPicPr>
                   <pic:blipFill>
-                    <a:blip r:embed="rId5"/>
+                    <a:blip r:embed="rId6"/>
                     <a:stretch>
                       <a:fillRect/>
                     </a:stretch>
@@ -2564,7 +6085,7 @@
       <w:pPr>
         <w:numPr>
           <w:ilvl w:val="0"/>
-          <w:numId w:val="7"/>
+          <w:numId w:val="12"/>
         </w:numPr>
         <w:ind w:left="420" w:leftChars="0" w:hanging="420" w:firstLineChars="0"/>
         <w:rPr>
@@ -2602,7 +6123,7 @@
       <w:pPr>
         <w:numPr>
           <w:ilvl w:val="0"/>
-          <w:numId w:val="7"/>
+          <w:numId w:val="12"/>
         </w:numPr>
         <w:ind w:left="420" w:leftChars="0" w:hanging="420" w:firstLineChars="0"/>
         <w:rPr>
@@ -2648,7 +6169,7 @@
                     </pic:cNvPicPr>
                   </pic:nvPicPr>
                   <pic:blipFill>
-                    <a:blip r:embed="rId6"/>
+                    <a:blip r:embed="rId7"/>
                     <a:stretch>
                       <a:fillRect/>
                     </a:stretch>
@@ -2741,7 +6262,7 @@
       <w:pPr>
         <w:numPr>
           <w:ilvl w:val="0"/>
-          <w:numId w:val="7"/>
+          <w:numId w:val="12"/>
         </w:numPr>
         <w:ind w:left="420" w:leftChars="0" w:hanging="420" w:firstLineChars="0"/>
         <w:rPr>
@@ -2781,7 +6302,7 @@
       <w:pPr>
         <w:numPr>
           <w:ilvl w:val="0"/>
-          <w:numId w:val="8"/>
+          <w:numId w:val="13"/>
         </w:numPr>
         <w:ind w:left="420" w:leftChars="0" w:hanging="420" w:firstLineChars="0"/>
         <w:rPr>
@@ -2804,7 +6325,7 @@
       <w:pPr>
         <w:numPr>
           <w:ilvl w:val="1"/>
-          <w:numId w:val="8"/>
+          <w:numId w:val="13"/>
         </w:numPr>
         <w:ind w:left="840" w:leftChars="0" w:hanging="420" w:firstLineChars="0"/>
         <w:rPr>
@@ -2827,7 +6348,7 @@
       <w:pPr>
         <w:numPr>
           <w:ilvl w:val="0"/>
-          <w:numId w:val="8"/>
+          <w:numId w:val="13"/>
         </w:numPr>
         <w:ind w:left="420" w:leftChars="0" w:hanging="420" w:firstLineChars="0"/>
         <w:rPr>
@@ -2878,7 +6399,7 @@
                     </pic:cNvPicPr>
                   </pic:nvPicPr>
                   <pic:blipFill>
-                    <a:blip r:embed="rId7"/>
+                    <a:blip r:embed="rId8"/>
                     <a:stretch>
                       <a:fillRect/>
                     </a:stretch>
@@ -2984,7 +6505,7 @@
       <w:pPr>
         <w:numPr>
           <w:ilvl w:val="0"/>
-          <w:numId w:val="7"/>
+          <w:numId w:val="12"/>
         </w:numPr>
         <w:ind w:left="420" w:leftChars="0" w:hanging="420" w:firstLineChars="0"/>
         <w:rPr>
@@ -3015,7 +6536,7 @@
       <w:pPr>
         <w:numPr>
           <w:ilvl w:val="0"/>
-          <w:numId w:val="8"/>
+          <w:numId w:val="13"/>
         </w:numPr>
         <w:ind w:left="420" w:leftChars="0" w:hanging="420" w:firstLineChars="0"/>
         <w:rPr>
@@ -3038,7 +6559,7 @@
       <w:pPr>
         <w:numPr>
           <w:ilvl w:val="1"/>
-          <w:numId w:val="8"/>
+          <w:numId w:val="13"/>
         </w:numPr>
         <w:ind w:left="840" w:leftChars="0" w:hanging="420" w:firstLineChars="0"/>
         <w:rPr>
@@ -3061,7 +6582,7 @@
       <w:pPr>
         <w:numPr>
           <w:ilvl w:val="0"/>
-          <w:numId w:val="9"/>
+          <w:numId w:val="14"/>
         </w:numPr>
         <w:ind w:left="420" w:leftChars="0" w:hanging="420" w:firstLineChars="0"/>
         <w:rPr>
@@ -3105,7 +6626,7 @@
                     </pic:cNvPicPr>
                   </pic:nvPicPr>
                   <pic:blipFill>
-                    <a:blip r:embed="rId8"/>
+                    <a:blip r:embed="rId9"/>
                     <a:stretch>
                       <a:fillRect/>
                     </a:stretch>
@@ -3217,7 +6738,7 @@
       <w:pPr>
         <w:numPr>
           <w:ilvl w:val="0"/>
-          <w:numId w:val="7"/>
+          <w:numId w:val="12"/>
         </w:numPr>
         <w:ind w:left="420" w:leftChars="0" w:hanging="420" w:firstLineChars="0"/>
         <w:rPr>
@@ -3248,7 +6769,7 @@
       <w:pPr>
         <w:numPr>
           <w:ilvl w:val="0"/>
-          <w:numId w:val="8"/>
+          <w:numId w:val="13"/>
         </w:numPr>
         <w:ind w:left="420" w:leftChars="0" w:hanging="420" w:firstLineChars="0"/>
         <w:rPr>
@@ -3271,7 +6792,7 @@
       <w:pPr>
         <w:numPr>
           <w:ilvl w:val="1"/>
-          <w:numId w:val="8"/>
+          <w:numId w:val="13"/>
         </w:numPr>
         <w:ind w:left="840" w:leftChars="0" w:hanging="420" w:firstLineChars="0"/>
         <w:rPr>
@@ -3294,7 +6815,7 @@
       <w:pPr>
         <w:numPr>
           <w:ilvl w:val="1"/>
-          <w:numId w:val="8"/>
+          <w:numId w:val="13"/>
         </w:numPr>
         <w:ind w:left="840" w:leftChars="0" w:hanging="420" w:firstLineChars="0"/>
         <w:rPr>
@@ -3325,7 +6846,7 @@
       <w:pPr>
         <w:numPr>
           <w:ilvl w:val="1"/>
-          <w:numId w:val="8"/>
+          <w:numId w:val="13"/>
         </w:numPr>
         <w:ind w:left="840" w:leftChars="0" w:hanging="420" w:firstLineChars="0"/>
         <w:rPr>
@@ -3356,7 +6877,7 @@
       <w:pPr>
         <w:numPr>
           <w:ilvl w:val="1"/>
-          <w:numId w:val="8"/>
+          <w:numId w:val="13"/>
         </w:numPr>
         <w:ind w:left="840" w:leftChars="0" w:hanging="420" w:firstLineChars="0"/>
         <w:rPr>
@@ -3387,7 +6908,7 @@
       <w:pPr>
         <w:numPr>
           <w:ilvl w:val="1"/>
-          <w:numId w:val="8"/>
+          <w:numId w:val="13"/>
         </w:numPr>
         <w:ind w:left="840" w:leftChars="0" w:hanging="420" w:firstLineChars="0"/>
         <w:rPr>
@@ -3418,7 +6939,7 @@
       <w:pPr>
         <w:numPr>
           <w:ilvl w:val="1"/>
-          <w:numId w:val="8"/>
+          <w:numId w:val="13"/>
         </w:numPr>
         <w:ind w:left="840" w:leftChars="0" w:hanging="420" w:firstLineChars="0"/>
         <w:rPr>
@@ -3449,7 +6970,7 @@
       <w:pPr>
         <w:numPr>
           <w:ilvl w:val="1"/>
-          <w:numId w:val="8"/>
+          <w:numId w:val="13"/>
         </w:numPr>
         <w:ind w:left="840" w:leftChars="0" w:hanging="420" w:firstLineChars="0"/>
         <w:rPr>
@@ -3480,7 +7001,7 @@
       <w:pPr>
         <w:numPr>
           <w:ilvl w:val="0"/>
-          <w:numId w:val="8"/>
+          <w:numId w:val="13"/>
         </w:numPr>
         <w:ind w:left="420" w:leftChars="0" w:hanging="420" w:firstLineChars="0"/>
         <w:rPr>
@@ -3503,7 +7024,7 @@
       <w:pPr>
         <w:numPr>
           <w:ilvl w:val="1"/>
-          <w:numId w:val="10"/>
+          <w:numId w:val="15"/>
         </w:numPr>
         <w:ind w:left="840" w:leftChars="0" w:hanging="420" w:firstLineChars="0"/>
         <w:rPr>
@@ -3534,7 +7055,7 @@
       <w:pPr>
         <w:numPr>
           <w:ilvl w:val="0"/>
-          <w:numId w:val="8"/>
+          <w:numId w:val="13"/>
         </w:numPr>
         <w:ind w:left="420" w:leftChars="0" w:hanging="420" w:firstLineChars="0"/>
         <w:rPr>
@@ -3580,7 +7101,7 @@
                     </pic:cNvPicPr>
                   </pic:nvPicPr>
                   <pic:blipFill>
-                    <a:blip r:embed="rId9"/>
+                    <a:blip r:embed="rId10"/>
                     <a:stretch>
                       <a:fillRect/>
                     </a:stretch>
@@ -3609,7 +7130,7 @@
       <w:pPr>
         <w:numPr>
           <w:ilvl w:val="0"/>
-          <w:numId w:val="11"/>
+          <w:numId w:val="16"/>
         </w:numPr>
         <w:ind w:left="420" w:leftChars="0" w:hanging="420" w:firstLineChars="0"/>
         <w:rPr>
@@ -3698,7 +7219,7 @@
       <w:pPr>
         <w:numPr>
           <w:ilvl w:val="0"/>
-          <w:numId w:val="8"/>
+          <w:numId w:val="13"/>
         </w:numPr>
         <w:ind w:left="420" w:leftChars="0" w:hanging="420" w:firstLineChars="0"/>
         <w:rPr>
@@ -3729,7 +7250,7 @@
       <w:pPr>
         <w:numPr>
           <w:ilvl w:val="0"/>
-          <w:numId w:val="8"/>
+          <w:numId w:val="13"/>
         </w:numPr>
         <w:ind w:left="420" w:leftChars="0" w:hanging="420" w:firstLineChars="0"/>
         <w:rPr>
@@ -3752,7 +7273,7 @@
       <w:pPr>
         <w:numPr>
           <w:ilvl w:val="1"/>
-          <w:numId w:val="8"/>
+          <w:numId w:val="13"/>
         </w:numPr>
         <w:ind w:left="840" w:leftChars="0" w:hanging="420" w:firstLineChars="0"/>
         <w:rPr>
@@ -3775,7 +7296,7 @@
       <w:pPr>
         <w:numPr>
           <w:ilvl w:val="1"/>
-          <w:numId w:val="8"/>
+          <w:numId w:val="13"/>
         </w:numPr>
         <w:ind w:left="840" w:leftChars="0" w:hanging="420" w:firstLineChars="0"/>
         <w:rPr>
@@ -3806,7 +7327,7 @@
       <w:pPr>
         <w:numPr>
           <w:ilvl w:val="1"/>
-          <w:numId w:val="8"/>
+          <w:numId w:val="13"/>
         </w:numPr>
         <w:ind w:left="840" w:leftChars="0" w:hanging="420" w:firstLineChars="0"/>
         <w:rPr>
@@ -3837,7 +7358,7 @@
       <w:pPr>
         <w:numPr>
           <w:ilvl w:val="1"/>
-          <w:numId w:val="8"/>
+          <w:numId w:val="13"/>
         </w:numPr>
         <w:ind w:left="840" w:leftChars="0" w:hanging="420" w:firstLineChars="0"/>
         <w:rPr>
@@ -3868,7 +7389,7 @@
       <w:pPr>
         <w:numPr>
           <w:ilvl w:val="1"/>
-          <w:numId w:val="8"/>
+          <w:numId w:val="13"/>
         </w:numPr>
         <w:ind w:left="840" w:leftChars="0" w:hanging="420" w:firstLineChars="0"/>
         <w:rPr>
@@ -3899,7 +7420,7 @@
       <w:pPr>
         <w:numPr>
           <w:ilvl w:val="1"/>
-          <w:numId w:val="8"/>
+          <w:numId w:val="13"/>
         </w:numPr>
         <w:ind w:left="840" w:leftChars="0" w:hanging="420" w:firstLineChars="0"/>
         <w:rPr>
@@ -3930,7 +7451,7 @@
       <w:pPr>
         <w:numPr>
           <w:ilvl w:val="1"/>
-          <w:numId w:val="8"/>
+          <w:numId w:val="13"/>
         </w:numPr>
         <w:ind w:left="840" w:leftChars="0" w:hanging="420" w:firstLineChars="0"/>
         <w:rPr>
@@ -3961,7 +7482,7 @@
       <w:pPr>
         <w:numPr>
           <w:ilvl w:val="1"/>
-          <w:numId w:val="8"/>
+          <w:numId w:val="13"/>
         </w:numPr>
         <w:ind w:left="840" w:leftChars="0" w:hanging="420" w:firstLineChars="0"/>
         <w:rPr>
@@ -3992,7 +7513,7 @@
       <w:pPr>
         <w:numPr>
           <w:ilvl w:val="0"/>
-          <w:numId w:val="8"/>
+          <w:numId w:val="13"/>
         </w:numPr>
         <w:ind w:left="420" w:leftChars="0" w:hanging="420" w:firstLineChars="0"/>
         <w:rPr>
@@ -4015,7 +7536,7 @@
       <w:pPr>
         <w:numPr>
           <w:ilvl w:val="1"/>
-          <w:numId w:val="10"/>
+          <w:numId w:val="15"/>
         </w:numPr>
         <w:ind w:left="840" w:leftChars="0" w:hanging="420" w:firstLineChars="0"/>
         <w:rPr>
@@ -4046,7 +7567,7 @@
       <w:pPr>
         <w:numPr>
           <w:ilvl w:val="0"/>
-          <w:numId w:val="8"/>
+          <w:numId w:val="13"/>
         </w:numPr>
         <w:ind w:left="420" w:leftChars="0" w:hanging="420" w:firstLineChars="0"/>
         <w:rPr>
@@ -4092,7 +7613,7 @@
                     </pic:cNvPicPr>
                   </pic:nvPicPr>
                   <pic:blipFill>
-                    <a:blip r:embed="rId10"/>
+                    <a:blip r:embed="rId11"/>
                     <a:stretch>
                       <a:fillRect/>
                     </a:stretch>
@@ -4121,7 +7642,7 @@
       <w:pPr>
         <w:numPr>
           <w:ilvl w:val="0"/>
-          <w:numId w:val="8"/>
+          <w:numId w:val="13"/>
         </w:numPr>
         <w:ind w:left="420" w:leftChars="0" w:hanging="420" w:firstLineChars="0"/>
         <w:rPr>
@@ -4161,8 +7682,6 @@
           </w14:textFill>
         </w:rPr>
       </w:pPr>
-      <w:bookmarkStart w:id="0" w:name="_GoBack"/>
-      <w:bookmarkEnd w:id="0"/>
       <w:r>
         <w:rPr>
           <w:rFonts w:hint="eastAsia" w:ascii="Consolas" w:hAnsi="Consolas" w:eastAsia="宋体"/>
@@ -4195,7 +7714,7 @@
       <w:pPr>
         <w:numPr>
           <w:ilvl w:val="0"/>
-          <w:numId w:val="8"/>
+          <w:numId w:val="13"/>
         </w:numPr>
         <w:ind w:left="420" w:leftChars="0" w:hanging="420" w:firstLineChars="0"/>
         <w:rPr>
@@ -4226,7 +7745,7 @@
       <w:pPr>
         <w:numPr>
           <w:ilvl w:val="0"/>
-          <w:numId w:val="8"/>
+          <w:numId w:val="13"/>
         </w:numPr>
         <w:ind w:left="420" w:leftChars="0" w:hanging="420" w:firstLineChars="0"/>
         <w:rPr>
@@ -4249,7 +7768,7 @@
       <w:pPr>
         <w:numPr>
           <w:ilvl w:val="1"/>
-          <w:numId w:val="8"/>
+          <w:numId w:val="13"/>
         </w:numPr>
         <w:ind w:left="840" w:leftChars="0" w:hanging="420" w:firstLineChars="0"/>
         <w:rPr>
@@ -4272,7 +7791,7 @@
       <w:pPr>
         <w:numPr>
           <w:ilvl w:val="1"/>
-          <w:numId w:val="8"/>
+          <w:numId w:val="13"/>
         </w:numPr>
         <w:ind w:left="840" w:leftChars="0" w:hanging="420" w:firstLineChars="0"/>
         <w:rPr>
@@ -4303,7 +7822,7 @@
       <w:pPr>
         <w:numPr>
           <w:ilvl w:val="1"/>
-          <w:numId w:val="8"/>
+          <w:numId w:val="13"/>
         </w:numPr>
         <w:ind w:left="840" w:leftChars="0" w:hanging="420" w:firstLineChars="0"/>
         <w:rPr>
@@ -4334,7 +7853,7 @@
       <w:pPr>
         <w:numPr>
           <w:ilvl w:val="1"/>
-          <w:numId w:val="8"/>
+          <w:numId w:val="13"/>
         </w:numPr>
         <w:ind w:left="840" w:leftChars="0" w:hanging="420" w:firstLineChars="0"/>
         <w:rPr>
@@ -4365,7 +7884,7 @@
       <w:pPr>
         <w:numPr>
           <w:ilvl w:val="1"/>
-          <w:numId w:val="8"/>
+          <w:numId w:val="13"/>
         </w:numPr>
         <w:ind w:left="840" w:leftChars="0" w:hanging="420" w:firstLineChars="0"/>
         <w:rPr>
@@ -4396,7 +7915,7 @@
       <w:pPr>
         <w:numPr>
           <w:ilvl w:val="1"/>
-          <w:numId w:val="8"/>
+          <w:numId w:val="13"/>
         </w:numPr>
         <w:ind w:left="840" w:leftChars="0" w:hanging="420" w:firstLineChars="0"/>
         <w:rPr>
@@ -4427,7 +7946,7 @@
       <w:pPr>
         <w:numPr>
           <w:ilvl w:val="1"/>
-          <w:numId w:val="8"/>
+          <w:numId w:val="13"/>
         </w:numPr>
         <w:ind w:left="840" w:leftChars="0" w:hanging="420" w:firstLineChars="0"/>
         <w:rPr>
@@ -4458,7 +7977,7 @@
       <w:pPr>
         <w:numPr>
           <w:ilvl w:val="0"/>
-          <w:numId w:val="8"/>
+          <w:numId w:val="13"/>
         </w:numPr>
         <w:ind w:left="420" w:leftChars="0" w:hanging="420" w:firstLineChars="0"/>
         <w:rPr>
@@ -4481,7 +8000,7 @@
       <w:pPr>
         <w:numPr>
           <w:ilvl w:val="1"/>
-          <w:numId w:val="10"/>
+          <w:numId w:val="15"/>
         </w:numPr>
         <w:ind w:left="840" w:leftChars="0" w:hanging="420" w:firstLineChars="0"/>
         <w:rPr>
@@ -4512,7 +8031,7 @@
       <w:pPr>
         <w:numPr>
           <w:ilvl w:val="0"/>
-          <w:numId w:val="8"/>
+          <w:numId w:val="13"/>
         </w:numPr>
         <w:ind w:left="420" w:leftChars="0" w:hanging="420" w:firstLineChars="0"/>
         <w:rPr>
@@ -4559,7 +8078,7 @@
                     </pic:cNvPicPr>
                   </pic:nvPicPr>
                   <pic:blipFill>
-                    <a:blip r:embed="rId11"/>
+                    <a:blip r:embed="rId12"/>
                     <a:stretch>
                       <a:fillRect/>
                     </a:stretch>
@@ -4637,7 +8156,7 @@
       <w:pPr>
         <w:numPr>
           <w:ilvl w:val="0"/>
-          <w:numId w:val="8"/>
+          <w:numId w:val="13"/>
         </w:numPr>
         <w:ind w:left="420" w:leftChars="0" w:hanging="420" w:firstLineChars="0"/>
         <w:rPr>
@@ -4668,7 +8187,7 @@
       <w:pPr>
         <w:numPr>
           <w:ilvl w:val="0"/>
-          <w:numId w:val="8"/>
+          <w:numId w:val="13"/>
         </w:numPr>
         <w:ind w:left="420" w:leftChars="0" w:hanging="420" w:firstLineChars="0"/>
         <w:rPr>
@@ -4691,7 +8210,7 @@
       <w:pPr>
         <w:numPr>
           <w:ilvl w:val="1"/>
-          <w:numId w:val="8"/>
+          <w:numId w:val="13"/>
         </w:numPr>
         <w:ind w:left="840" w:leftChars="0" w:hanging="420" w:firstLineChars="0"/>
         <w:rPr>
@@ -4714,7 +8233,7 @@
       <w:pPr>
         <w:numPr>
           <w:ilvl w:val="1"/>
-          <w:numId w:val="8"/>
+          <w:numId w:val="13"/>
         </w:numPr>
         <w:ind w:left="840" w:leftChars="0" w:hanging="420" w:firstLineChars="0"/>
         <w:rPr>
@@ -4745,7 +8264,7 @@
       <w:pPr>
         <w:numPr>
           <w:ilvl w:val="1"/>
-          <w:numId w:val="8"/>
+          <w:numId w:val="13"/>
         </w:numPr>
         <w:ind w:left="840" w:leftChars="0" w:hanging="420" w:firstLineChars="0"/>
         <w:rPr>
@@ -4776,7 +8295,7 @@
       <w:pPr>
         <w:numPr>
           <w:ilvl w:val="1"/>
-          <w:numId w:val="8"/>
+          <w:numId w:val="13"/>
         </w:numPr>
         <w:ind w:left="840" w:leftChars="0" w:hanging="420" w:firstLineChars="0"/>
         <w:rPr>
@@ -4807,7 +8326,7 @@
       <w:pPr>
         <w:numPr>
           <w:ilvl w:val="1"/>
-          <w:numId w:val="8"/>
+          <w:numId w:val="13"/>
         </w:numPr>
         <w:ind w:left="840" w:leftChars="0" w:hanging="420" w:firstLineChars="0"/>
         <w:rPr>
@@ -4838,7 +8357,7 @@
       <w:pPr>
         <w:numPr>
           <w:ilvl w:val="1"/>
-          <w:numId w:val="8"/>
+          <w:numId w:val="13"/>
         </w:numPr>
         <w:ind w:left="840" w:leftChars="0" w:hanging="420" w:firstLineChars="0"/>
         <w:rPr>
@@ -4869,7 +8388,7 @@
       <w:pPr>
         <w:numPr>
           <w:ilvl w:val="1"/>
-          <w:numId w:val="8"/>
+          <w:numId w:val="13"/>
         </w:numPr>
         <w:ind w:left="840" w:leftChars="0" w:hanging="420" w:firstLineChars="0"/>
         <w:rPr>
@@ -4900,7 +8419,7 @@
       <w:pPr>
         <w:numPr>
           <w:ilvl w:val="0"/>
-          <w:numId w:val="8"/>
+          <w:numId w:val="13"/>
         </w:numPr>
         <w:ind w:left="420" w:leftChars="0" w:hanging="420" w:firstLineChars="0"/>
         <w:rPr>
@@ -4923,7 +8442,7 @@
       <w:pPr>
         <w:numPr>
           <w:ilvl w:val="1"/>
-          <w:numId w:val="10"/>
+          <w:numId w:val="15"/>
         </w:numPr>
         <w:ind w:left="840" w:leftChars="0" w:hanging="420" w:firstLineChars="0"/>
         <w:rPr>
@@ -4954,7 +8473,7 @@
       <w:pPr>
         <w:numPr>
           <w:ilvl w:val="0"/>
-          <w:numId w:val="8"/>
+          <w:numId w:val="13"/>
         </w:numPr>
         <w:ind w:left="420" w:leftChars="0" w:hanging="420" w:firstLineChars="0"/>
         <w:rPr>
@@ -5005,7 +8524,7 @@
                     </pic:cNvPicPr>
                   </pic:nvPicPr>
                   <pic:blipFill>
-                    <a:blip r:embed="rId12"/>
+                    <a:blip r:embed="rId13"/>
                     <a:stretch>
                       <a:fillRect/>
                     </a:stretch>
@@ -5150,7 +8669,7 @@
       <w:pPr>
         <w:numPr>
           <w:ilvl w:val="0"/>
-          <w:numId w:val="8"/>
+          <w:numId w:val="13"/>
         </w:numPr>
         <w:ind w:left="420" w:leftChars="0" w:hanging="420" w:firstLineChars="0"/>
         <w:rPr>
@@ -5181,7 +8700,7 @@
       <w:pPr>
         <w:numPr>
           <w:ilvl w:val="0"/>
-          <w:numId w:val="8"/>
+          <w:numId w:val="13"/>
         </w:numPr>
         <w:ind w:left="420" w:leftChars="0" w:hanging="420" w:firstLineChars="0"/>
         <w:rPr>
@@ -5204,7 +8723,7 @@
       <w:pPr>
         <w:numPr>
           <w:ilvl w:val="1"/>
-          <w:numId w:val="8"/>
+          <w:numId w:val="13"/>
         </w:numPr>
         <w:ind w:left="840" w:leftChars="0" w:hanging="420" w:firstLineChars="0"/>
         <w:rPr>
@@ -5227,7 +8746,7 @@
       <w:pPr>
         <w:numPr>
           <w:ilvl w:val="1"/>
-          <w:numId w:val="8"/>
+          <w:numId w:val="13"/>
         </w:numPr>
         <w:ind w:left="840" w:leftChars="0" w:hanging="420" w:firstLineChars="0"/>
         <w:rPr>
@@ -5250,7 +8769,7 @@
       <w:pPr>
         <w:numPr>
           <w:ilvl w:val="0"/>
-          <w:numId w:val="8"/>
+          <w:numId w:val="13"/>
         </w:numPr>
         <w:ind w:left="420" w:leftChars="0" w:hanging="420" w:firstLineChars="0"/>
         <w:rPr>
@@ -5272,7 +8791,7 @@
       <w:pPr>
         <w:numPr>
           <w:ilvl w:val="1"/>
-          <w:numId w:val="8"/>
+          <w:numId w:val="13"/>
         </w:numPr>
         <w:ind w:left="840" w:leftChars="0" w:hanging="420" w:firstLineChars="0"/>
         <w:rPr>
@@ -5295,7 +8814,7 @@
       <w:pPr>
         <w:numPr>
           <w:ilvl w:val="1"/>
-          <w:numId w:val="8"/>
+          <w:numId w:val="13"/>
         </w:numPr>
         <w:ind w:left="840" w:leftChars="0" w:hanging="420" w:firstLineChars="0"/>
         <w:rPr>
@@ -5318,7 +8837,7 @@
       <w:pPr>
         <w:numPr>
           <w:ilvl w:val="1"/>
-          <w:numId w:val="8"/>
+          <w:numId w:val="13"/>
         </w:numPr>
         <w:ind w:left="840" w:leftChars="0" w:hanging="420" w:firstLineChars="0"/>
         <w:rPr>
@@ -5374,7 +8893,7 @@
       <w:pPr>
         <w:numPr>
           <w:ilvl w:val="0"/>
-          <w:numId w:val="8"/>
+          <w:numId w:val="13"/>
         </w:numPr>
         <w:ind w:left="420" w:leftChars="0" w:hanging="420" w:firstLineChars="0"/>
         <w:rPr>
@@ -5405,7 +8924,7 @@
       <w:pPr>
         <w:numPr>
           <w:ilvl w:val="0"/>
-          <w:numId w:val="8"/>
+          <w:numId w:val="13"/>
         </w:numPr>
         <w:ind w:left="420" w:leftChars="0" w:hanging="420" w:firstLineChars="0"/>
         <w:rPr>
@@ -5428,7 +8947,7 @@
       <w:pPr>
         <w:numPr>
           <w:ilvl w:val="1"/>
-          <w:numId w:val="8"/>
+          <w:numId w:val="13"/>
         </w:numPr>
         <w:ind w:left="840" w:leftChars="0" w:hanging="420" w:firstLineChars="0"/>
         <w:rPr>
@@ -5451,7 +8970,7 @@
       <w:pPr>
         <w:numPr>
           <w:ilvl w:val="1"/>
-          <w:numId w:val="8"/>
+          <w:numId w:val="13"/>
         </w:numPr>
         <w:ind w:left="840" w:leftChars="0" w:hanging="420" w:firstLineChars="0"/>
         <w:rPr>
@@ -5474,7 +8993,7 @@
       <w:pPr>
         <w:numPr>
           <w:ilvl w:val="1"/>
-          <w:numId w:val="8"/>
+          <w:numId w:val="13"/>
         </w:numPr>
         <w:ind w:left="840" w:leftChars="0" w:hanging="420" w:firstLineChars="0"/>
         <w:rPr>
@@ -5497,7 +9016,7 @@
       <w:pPr>
         <w:numPr>
           <w:ilvl w:val="1"/>
-          <w:numId w:val="8"/>
+          <w:numId w:val="13"/>
         </w:numPr>
         <w:ind w:left="840" w:leftChars="0" w:hanging="420" w:firstLineChars="0"/>
         <w:rPr>
@@ -5536,7 +9055,7 @@
       <w:pPr>
         <w:numPr>
           <w:ilvl w:val="1"/>
-          <w:numId w:val="8"/>
+          <w:numId w:val="13"/>
         </w:numPr>
         <w:ind w:left="840" w:leftChars="0" w:hanging="420" w:firstLineChars="0"/>
         <w:rPr>
@@ -5575,7 +9094,7 @@
       <w:pPr>
         <w:numPr>
           <w:ilvl w:val="1"/>
-          <w:numId w:val="8"/>
+          <w:numId w:val="13"/>
         </w:numPr>
         <w:ind w:left="840" w:leftChars="0" w:hanging="420" w:firstLineChars="0"/>
         <w:rPr>
@@ -5614,7 +9133,7 @@
       <w:pPr>
         <w:numPr>
           <w:ilvl w:val="1"/>
-          <w:numId w:val="8"/>
+          <w:numId w:val="13"/>
         </w:numPr>
         <w:ind w:left="840" w:leftChars="0" w:hanging="420" w:firstLineChars="0"/>
         <w:rPr>
@@ -5696,7 +9215,7 @@
       <w:pPr>
         <w:numPr>
           <w:ilvl w:val="0"/>
-          <w:numId w:val="8"/>
+          <w:numId w:val="13"/>
         </w:numPr>
         <w:ind w:left="420" w:leftChars="0" w:hanging="420" w:firstLineChars="0"/>
         <w:rPr>
@@ -5718,7 +9237,7 @@
       <w:pPr>
         <w:numPr>
           <w:ilvl w:val="1"/>
-          <w:numId w:val="8"/>
+          <w:numId w:val="13"/>
         </w:numPr>
         <w:ind w:left="840" w:leftChars="0" w:hanging="420" w:firstLineChars="0"/>
         <w:rPr>
@@ -5757,7 +9276,7 @@
       <w:pPr>
         <w:numPr>
           <w:ilvl w:val="1"/>
-          <w:numId w:val="8"/>
+          <w:numId w:val="13"/>
         </w:numPr>
         <w:ind w:left="840" w:leftChars="0" w:hanging="420" w:firstLineChars="0"/>
         <w:rPr>
@@ -5822,7 +9341,7 @@
       <w:pPr>
         <w:numPr>
           <w:ilvl w:val="1"/>
-          <w:numId w:val="8"/>
+          <w:numId w:val="13"/>
         </w:numPr>
         <w:ind w:left="840" w:leftChars="0" w:hanging="420" w:firstLineChars="0"/>
         <w:rPr>
@@ -5886,7 +9405,7 @@
       <w:pPr>
         <w:numPr>
           <w:ilvl w:val="0"/>
-          <w:numId w:val="8"/>
+          <w:numId w:val="13"/>
         </w:numPr>
         <w:ind w:left="420" w:leftChars="0" w:hanging="420" w:firstLineChars="0"/>
         <w:rPr>
@@ -5935,7 +9454,7 @@
                     </pic:cNvPicPr>
                   </pic:nvPicPr>
                   <pic:blipFill>
-                    <a:blip r:embed="rId13"/>
+                    <a:blip r:embed="rId14"/>
                     <a:stretch>
                       <a:fillRect/>
                     </a:stretch>
@@ -6012,15 +9531,768 @@
     </w:p>
     <w:p>
       <w:pPr>
-        <w:rPr>
-          <w:rFonts w:hint="eastAsia"/>
-        </w:rPr>
-      </w:pPr>
-    </w:p>
-    <w:p>
-      <w:pPr>
-        <w:numPr>
-          <w:ilvl w:val="0"/>
+        <w:pStyle w:val="2"/>
+        <w:numPr>
+          <w:ilvl w:val="0"/>
+          <w:numId w:val="1"/>
+        </w:numPr>
+        <w:bidi w:val="0"/>
+        <w:ind w:left="0" w:leftChars="0" w:firstLine="0" w:firstLineChars="0"/>
+        <w:rPr>
+          <w:rFonts w:hint="default"/>
+          <w:lang w:val="en-US" w:eastAsia="zh-CN"/>
+        </w:rPr>
+      </w:pPr>
+      <w:r>
+        <w:rPr>
+          <w:rFonts w:hint="eastAsia"/>
+          <w:lang w:val="en-US" w:eastAsia="zh-CN"/>
+        </w:rPr>
+        <w:t>OpenMVG_IMU/matching_image_collection</w:t>
+      </w:r>
+    </w:p>
+    <w:p>
+      <w:pPr>
+        <w:pStyle w:val="3"/>
+        <w:numPr>
+          <w:ilvl w:val="1"/>
+          <w:numId w:val="1"/>
+        </w:numPr>
+        <w:bidi w:val="0"/>
+        <w:ind w:left="0" w:leftChars="0" w:firstLine="0" w:firstLineChars="0"/>
+        <w:rPr>
+          <w:rFonts w:hint="eastAsia"/>
+          <w:lang w:val="en-US" w:eastAsia="zh-CN"/>
+        </w:rPr>
+      </w:pPr>
+      <w:r>
+        <w:rPr>
+          <w:rFonts w:hint="eastAsia"/>
+          <w:lang w:val="en-US" w:eastAsia="zh-CN"/>
+        </w:rPr>
+        <w:t>Hierarchical_Matcher_Regions(.hpp/.cpp)</w:t>
+      </w:r>
+    </w:p>
+    <w:p>
+      <w:pPr>
+        <w:pStyle w:val="4"/>
+        <w:numPr>
+          <w:numId w:val="0"/>
+        </w:numPr>
+        <w:bidi w:val="0"/>
+        <w:ind w:leftChars="0"/>
+        <w:rPr>
+          <w:rFonts w:hint="eastAsia" w:ascii="Consolas" w:hAnsi="Consolas" w:eastAsia="Consolas"/>
+          <w:color w:val="2B91AF"/>
+          <w:sz w:val="24"/>
+          <w:szCs w:val="24"/>
+        </w:rPr>
+      </w:pPr>
+      <w:r>
+        <w:rPr>
+          <w:rFonts w:hint="eastAsia"/>
+          <w:lang w:val="en-US" w:eastAsia="zh-CN"/>
+        </w:rPr>
+        <w:t xml:space="preserve">4.1.1 Class </w:t>
+      </w:r>
+      <w:r>
+        <w:rPr>
+          <w:rFonts w:hint="eastAsia" w:ascii="Consolas" w:hAnsi="Consolas" w:eastAsia="Consolas"/>
+          <w:color w:val="2B91AF"/>
+          <w:sz w:val="24"/>
+          <w:szCs w:val="24"/>
+        </w:rPr>
+        <w:t>Hierarchical_Matcher_Regions</w:t>
+      </w:r>
+    </w:p>
+    <w:p>
+      <w:pPr>
+        <w:pStyle w:val="5"/>
+        <w:bidi w:val="0"/>
+        <w:rPr>
+          <w:rFonts w:hint="eastAsia" w:ascii="Consolas" w:hAnsi="Consolas" w:eastAsia="宋体"/>
+          <w:color w:val="000000"/>
+          <w:sz w:val="19"/>
+          <w:lang w:val="en-US" w:eastAsia="zh-CN"/>
+        </w:rPr>
+      </w:pPr>
+      <w:r>
+        <w:rPr>
+          <w:rFonts w:hint="eastAsia"/>
+          <w:lang w:val="en-US" w:eastAsia="zh-CN"/>
+        </w:rPr>
+        <w:t xml:space="preserve">4.1.1.1 Constructor </w:t>
+      </w:r>
+      <w:r>
+        <w:rPr>
+          <w:rFonts w:hint="eastAsia" w:ascii="Consolas" w:hAnsi="Consolas" w:eastAsia="Consolas" w:cstheme="minorBidi"/>
+          <w:b/>
+          <w:color w:val="2B91AF"/>
+          <w:kern w:val="2"/>
+          <w:sz w:val="24"/>
+          <w:szCs w:val="24"/>
+          <w:lang w:val="en-US" w:eastAsia="zh-CN" w:bidi="ar-SA"/>
+        </w:rPr>
+        <w:t>Hierarchical_Matcher_Regions()</w:t>
+      </w:r>
+    </w:p>
+    <w:p>
+      <w:pPr>
+        <w:numPr>
+          <w:ilvl w:val="0"/>
+          <w:numId w:val="8"/>
+        </w:numPr>
+        <w:ind w:left="420" w:leftChars="0" w:hanging="420" w:firstLineChars="0"/>
+        <w:rPr>
+          <w:rFonts w:hint="default" w:ascii="Consolas" w:hAnsi="Consolas" w:eastAsia="宋体"/>
+          <w:color w:val="000000"/>
+          <w:sz w:val="24"/>
+          <w:szCs w:val="24"/>
+          <w:lang w:val="en-US" w:eastAsia="zh-CN"/>
+        </w:rPr>
+      </w:pPr>
+      <w:r>
+        <w:rPr>
+          <w:rFonts w:hint="eastAsia" w:ascii="Consolas" w:hAnsi="Consolas" w:eastAsia="宋体"/>
+          <w:color w:val="000000"/>
+          <w:sz w:val="24"/>
+          <w:szCs w:val="24"/>
+          <w:lang w:val="en-US" w:eastAsia="zh-CN"/>
+        </w:rPr>
+        <w:t>输入：</w:t>
+      </w:r>
+    </w:p>
+    <w:p>
+      <w:pPr>
+        <w:numPr>
+          <w:ilvl w:val="1"/>
+          <w:numId w:val="8"/>
+        </w:numPr>
+        <w:ind w:left="840" w:leftChars="0" w:hanging="420" w:firstLineChars="0"/>
+        <w:rPr>
+          <w:rFonts w:hint="default" w:hAnsi="Consolas" w:eastAsia="宋体" w:asciiTheme="minorAscii"/>
+          <w:color w:val="000000"/>
+          <w:sz w:val="24"/>
+          <w:szCs w:val="24"/>
+          <w:lang w:val="en-US" w:eastAsia="zh-CN"/>
+        </w:rPr>
+      </w:pPr>
+      <w:r>
+        <w:rPr>
+          <w:rFonts w:hint="default" w:hAnsi="Consolas" w:eastAsia="宋体" w:asciiTheme="minorAscii"/>
+          <w:color w:val="000000"/>
+          <w:sz w:val="24"/>
+          <w:szCs w:val="24"/>
+          <w:lang w:val="en-US" w:eastAsia="zh-CN"/>
+        </w:rPr>
+        <w:t>fDistRatio: 描述子距离阈值，为丢弃无意义的匹配</w:t>
+      </w:r>
+    </w:p>
+    <w:p>
+      <w:pPr>
+        <w:numPr>
+          <w:ilvl w:val="1"/>
+          <w:numId w:val="8"/>
+        </w:numPr>
+        <w:ind w:left="840" w:leftChars="0" w:hanging="420" w:firstLineChars="0"/>
+        <w:rPr>
+          <w:rFonts w:hint="default" w:hAnsi="Consolas" w:eastAsia="宋体" w:asciiTheme="minorAscii"/>
+          <w:color w:val="000000"/>
+          <w:sz w:val="24"/>
+          <w:szCs w:val="24"/>
+          <w:lang w:val="en-US" w:eastAsia="zh-CN"/>
+        </w:rPr>
+      </w:pPr>
+      <w:r>
+        <w:rPr>
+          <w:rFonts w:hint="default" w:hAnsi="Consolas" w:eastAsia="宋体" w:asciiTheme="minorAscii"/>
+          <w:color w:val="000000"/>
+          <w:sz w:val="24"/>
+          <w:szCs w:val="24"/>
+          <w:lang w:val="en-US" w:eastAsia="zh-CN"/>
+        </w:rPr>
+        <w:t>bin_dir：光流跟踪文件所在文件夹</w:t>
+      </w:r>
+    </w:p>
+    <w:p>
+      <w:pPr>
+        <w:numPr>
+          <w:ilvl w:val="1"/>
+          <w:numId w:val="8"/>
+        </w:numPr>
+        <w:ind w:left="840" w:leftChars="0" w:hanging="420" w:firstLineChars="0"/>
+        <w:rPr>
+          <w:rFonts w:hint="default" w:hAnsi="Consolas" w:eastAsia="宋体" w:asciiTheme="minorAscii"/>
+          <w:color w:val="000000"/>
+          <w:sz w:val="24"/>
+          <w:szCs w:val="24"/>
+          <w:lang w:val="en-US" w:eastAsia="zh-CN"/>
+        </w:rPr>
+      </w:pPr>
+      <w:r>
+        <w:rPr>
+          <w:rFonts w:hint="default" w:hAnsi="Consolas" w:eastAsia="宋体" w:asciiTheme="minorAscii"/>
+          <w:color w:val="000000"/>
+          <w:sz w:val="24"/>
+          <w:szCs w:val="24"/>
+          <w:lang w:val="en-US" w:eastAsia="zh-CN"/>
+        </w:rPr>
+        <w:t>MaxDistanceThreshold：光流过滤的最大距离阈值</w:t>
+      </w:r>
+    </w:p>
+    <w:p>
+      <w:pPr>
+        <w:numPr>
+          <w:ilvl w:val="1"/>
+          <w:numId w:val="8"/>
+        </w:numPr>
+        <w:ind w:left="840" w:leftChars="0" w:hanging="420" w:firstLineChars="0"/>
+        <w:rPr>
+          <w:rFonts w:hint="default" w:hAnsi="Consolas" w:eastAsia="宋体" w:asciiTheme="minorAscii"/>
+          <w:color w:val="000000"/>
+          <w:sz w:val="24"/>
+          <w:szCs w:val="24"/>
+          <w:lang w:val="en-US" w:eastAsia="zh-CN"/>
+        </w:rPr>
+      </w:pPr>
+      <w:r>
+        <w:rPr>
+          <w:rFonts w:hint="eastAsia" w:hAnsi="Consolas" w:eastAsia="宋体" w:asciiTheme="minorAscii"/>
+          <w:color w:val="000000"/>
+          <w:sz w:val="24"/>
+          <w:szCs w:val="24"/>
+          <w:lang w:val="en-US" w:eastAsia="zh-CN"/>
+        </w:rPr>
+        <w:t>SfM_Data：提供图像信息</w:t>
+      </w:r>
+    </w:p>
+    <w:p>
+      <w:pPr>
+        <w:numPr>
+          <w:ilvl w:val="1"/>
+          <w:numId w:val="8"/>
+        </w:numPr>
+        <w:ind w:left="840" w:leftChars="0" w:hanging="420" w:firstLineChars="0"/>
+        <w:rPr>
+          <w:rFonts w:hint="default" w:hAnsi="Consolas" w:eastAsia="宋体" w:asciiTheme="minorAscii"/>
+          <w:color w:val="000000"/>
+          <w:sz w:val="24"/>
+          <w:szCs w:val="24"/>
+          <w:lang w:val="en-US" w:eastAsia="zh-CN"/>
+        </w:rPr>
+      </w:pPr>
+      <w:r>
+        <w:rPr>
+          <w:rFonts w:hint="default" w:hAnsi="Consolas" w:eastAsia="宋体" w:asciiTheme="minorAscii"/>
+          <w:color w:val="000000"/>
+          <w:sz w:val="24"/>
+          <w:szCs w:val="24"/>
+          <w:lang w:val="en-US" w:eastAsia="zh-CN"/>
+        </w:rPr>
+        <w:t>bfeature_validation：是否进行特征双向验证</w:t>
+      </w:r>
+    </w:p>
+    <w:p>
+      <w:pPr>
+        <w:numPr>
+          <w:ilvl w:val="1"/>
+          <w:numId w:val="8"/>
+        </w:numPr>
+        <w:ind w:left="840" w:leftChars="0" w:hanging="420" w:firstLineChars="0"/>
+        <w:rPr>
+          <w:rFonts w:hint="default" w:hAnsi="Consolas" w:eastAsia="宋体" w:asciiTheme="minorAscii"/>
+          <w:color w:val="000000"/>
+          <w:sz w:val="24"/>
+          <w:szCs w:val="24"/>
+          <w:lang w:val="en-US" w:eastAsia="zh-CN"/>
+        </w:rPr>
+      </w:pPr>
+      <w:r>
+        <w:rPr>
+          <w:rFonts w:hint="default" w:hAnsi="Consolas" w:eastAsia="宋体" w:asciiTheme="minorAscii"/>
+          <w:color w:val="000000"/>
+          <w:sz w:val="24"/>
+          <w:szCs w:val="24"/>
+          <w:lang w:val="en-US" w:eastAsia="zh-CN"/>
+        </w:rPr>
+        <w:t>bopticalfiltering：是否进行光流过滤</w:t>
+      </w:r>
+    </w:p>
+    <w:p>
+      <w:pPr>
+        <w:numPr>
+          <w:ilvl w:val="1"/>
+          <w:numId w:val="8"/>
+        </w:numPr>
+        <w:ind w:left="840" w:leftChars="0" w:hanging="420" w:firstLineChars="0"/>
+        <w:rPr>
+          <w:rFonts w:hint="default" w:hAnsi="Consolas" w:eastAsia="宋体" w:asciiTheme="minorAscii"/>
+          <w:color w:val="000000"/>
+          <w:sz w:val="24"/>
+          <w:szCs w:val="24"/>
+          <w:lang w:val="en-US" w:eastAsia="zh-CN"/>
+        </w:rPr>
+      </w:pPr>
+      <w:r>
+        <w:rPr>
+          <w:rFonts w:hint="default" w:hAnsi="Consolas" w:eastAsia="宋体" w:asciiTheme="minorAscii"/>
+          <w:color w:val="000000"/>
+          <w:sz w:val="24"/>
+          <w:szCs w:val="24"/>
+          <w:lang w:val="en-US" w:eastAsia="zh-CN"/>
+        </w:rPr>
+        <w:t>bdynamicdistance：是否使用动态的光流阈值</w:t>
+      </w:r>
+    </w:p>
+    <w:p>
+      <w:pPr>
+        <w:numPr>
+          <w:ilvl w:val="1"/>
+          <w:numId w:val="8"/>
+        </w:numPr>
+        <w:ind w:left="840" w:leftChars="0" w:hanging="420" w:firstLineChars="0"/>
+        <w:rPr>
+          <w:rFonts w:hint="default" w:hAnsi="Consolas" w:eastAsia="宋体" w:asciiTheme="minorAscii"/>
+          <w:color w:val="000000"/>
+          <w:sz w:val="24"/>
+          <w:szCs w:val="24"/>
+          <w:lang w:val="en-US" w:eastAsia="zh-CN"/>
+        </w:rPr>
+      </w:pPr>
+      <w:r>
+        <w:rPr>
+          <w:rFonts w:hint="default" w:hAnsi="Consolas" w:eastAsia="宋体" w:asciiTheme="minorAscii"/>
+          <w:color w:val="000000"/>
+          <w:sz w:val="24"/>
+          <w:szCs w:val="24"/>
+          <w:lang w:val="en-US" w:eastAsia="zh-CN"/>
+        </w:rPr>
+        <w:t>bopticalmatching：是否进行光流匹配</w:t>
+      </w:r>
+    </w:p>
+    <w:p>
+      <w:pPr>
+        <w:numPr>
+          <w:ilvl w:val="1"/>
+          <w:numId w:val="8"/>
+        </w:numPr>
+        <w:ind w:left="840" w:leftChars="0" w:hanging="420" w:firstLineChars="0"/>
+        <w:rPr>
+          <w:rFonts w:hint="default" w:hAnsi="Consolas" w:eastAsia="宋体" w:asciiTheme="minorAscii"/>
+          <w:color w:val="000000"/>
+          <w:sz w:val="24"/>
+          <w:szCs w:val="24"/>
+          <w:lang w:val="en-US" w:eastAsia="zh-CN"/>
+        </w:rPr>
+      </w:pPr>
+      <w:r>
+        <w:rPr>
+          <w:rFonts w:hint="default" w:hAnsi="Consolas" w:eastAsia="宋体" w:asciiTheme="minorAscii"/>
+          <w:color w:val="000000"/>
+          <w:sz w:val="24"/>
+          <w:szCs w:val="24"/>
+          <w:lang w:val="en-US" w:eastAsia="zh-CN"/>
+        </w:rPr>
+        <w:t>bnotablefeaturesdetection：是否识别显著特征</w:t>
+      </w:r>
+    </w:p>
+    <w:p>
+      <w:pPr>
+        <w:numPr>
+          <w:ilvl w:val="1"/>
+          <w:numId w:val="8"/>
+        </w:numPr>
+        <w:ind w:left="840" w:leftChars="0" w:hanging="420" w:firstLineChars="0"/>
+        <w:rPr>
+          <w:rFonts w:hint="default" w:hAnsi="Consolas" w:eastAsia="宋体" w:asciiTheme="minorAscii"/>
+          <w:color w:val="000000"/>
+          <w:sz w:val="24"/>
+          <w:szCs w:val="24"/>
+          <w:lang w:val="en-US" w:eastAsia="zh-CN"/>
+        </w:rPr>
+      </w:pPr>
+      <w:r>
+        <w:rPr>
+          <w:rFonts w:hint="default" w:hAnsi="Consolas" w:eastAsia="宋体" w:asciiTheme="minorAscii"/>
+          <w:color w:val="000000"/>
+          <w:sz w:val="24"/>
+          <w:szCs w:val="24"/>
+          <w:lang w:val="en-US" w:eastAsia="zh-CN"/>
+        </w:rPr>
+        <w:t>bnotablevalidation：是否用显著特征进行过滤</w:t>
+      </w:r>
+    </w:p>
+    <w:p>
+      <w:pPr>
+        <w:numPr>
+          <w:ilvl w:val="0"/>
+          <w:numId w:val="8"/>
+        </w:numPr>
+        <w:ind w:left="420" w:leftChars="0" w:hanging="420" w:firstLineChars="0"/>
+        <w:rPr>
+          <w:rFonts w:hint="default" w:hAnsi="Consolas" w:eastAsia="宋体" w:asciiTheme="minorAscii"/>
+          <w:color w:val="000000"/>
+          <w:sz w:val="24"/>
+          <w:szCs w:val="24"/>
+          <w:lang w:val="en-US" w:eastAsia="zh-CN"/>
+        </w:rPr>
+      </w:pPr>
+      <w:r>
+        <w:rPr>
+          <w:rFonts w:hint="eastAsia" w:hAnsi="Consolas" w:eastAsia="宋体" w:asciiTheme="minorAscii"/>
+          <w:color w:val="000000"/>
+          <w:sz w:val="24"/>
+          <w:szCs w:val="24"/>
+          <w:lang w:val="en-US" w:eastAsia="zh-CN"/>
+        </w:rPr>
+        <w:t>流程</w:t>
+      </w:r>
+    </w:p>
+    <w:p>
+      <w:pPr>
+        <w:numPr>
+          <w:ilvl w:val="1"/>
+          <w:numId w:val="8"/>
+        </w:numPr>
+        <w:ind w:left="840" w:leftChars="0" w:hanging="420" w:firstLineChars="0"/>
+        <w:rPr>
+          <w:rFonts w:hint="default" w:hAnsi="Consolas" w:eastAsia="宋体" w:asciiTheme="minorAscii"/>
+          <w:b w:val="0"/>
+          <w:bCs/>
+          <w:color w:val="000000"/>
+          <w:sz w:val="24"/>
+          <w:szCs w:val="24"/>
+          <w:lang w:val="en-US" w:eastAsia="zh-CN"/>
+        </w:rPr>
+      </w:pPr>
+      <w:r>
+        <w:rPr>
+          <w:rFonts w:hint="eastAsia" w:hAnsi="Consolas" w:eastAsia="宋体" w:asciiTheme="minorAscii"/>
+          <w:color w:val="000000"/>
+          <w:sz w:val="24"/>
+          <w:szCs w:val="24"/>
+          <w:lang w:val="en-US" w:eastAsia="zh-CN"/>
+        </w:rPr>
+        <w:t>构造`</w:t>
+      </w:r>
+      <w:r>
+        <w:rPr>
+          <w:rFonts w:hint="eastAsia" w:ascii="Consolas" w:hAnsi="Consolas" w:eastAsia="Consolas" w:cstheme="minorBidi"/>
+          <w:b w:val="0"/>
+          <w:bCs/>
+          <w:color w:val="2B91AF"/>
+          <w:kern w:val="2"/>
+          <w:sz w:val="24"/>
+          <w:szCs w:val="24"/>
+          <w:lang w:val="en-US" w:eastAsia="zh-CN" w:bidi="ar-SA"/>
+        </w:rPr>
+        <w:t>Hierarchical_Matcher_Regions`</w:t>
+      </w:r>
+      <w:r>
+        <w:rPr>
+          <w:rFonts w:hint="eastAsia" w:ascii="宋体" w:hAnsi="宋体" w:eastAsia="宋体" w:cs="宋体"/>
+          <w:b w:val="0"/>
+          <w:bCs/>
+          <w:color w:val="auto"/>
+          <w:kern w:val="2"/>
+          <w:sz w:val="24"/>
+          <w:szCs w:val="24"/>
+          <w:lang w:val="en-US" w:eastAsia="zh-CN" w:bidi="ar-SA"/>
+        </w:rPr>
+        <w:t>对象，并依据</w:t>
+      </w:r>
+      <w:r>
+        <w:rPr>
+          <w:rFonts w:hint="default" w:hAnsi="Arial" w:eastAsia="宋体" w:cs="Arial" w:asciiTheme="minorAscii"/>
+          <w:b w:val="0"/>
+          <w:bCs/>
+          <w:color w:val="auto"/>
+          <w:kern w:val="2"/>
+          <w:sz w:val="24"/>
+          <w:szCs w:val="24"/>
+          <w:lang w:val="en-US" w:eastAsia="zh-CN" w:bidi="ar-SA"/>
+        </w:rPr>
+        <w:t>bin_dir</w:t>
+      </w:r>
+      <w:r>
+        <w:rPr>
+          <w:rFonts w:hint="eastAsia" w:ascii="Arial" w:hAnsi="Arial" w:eastAsia="宋体" w:cs="Arial"/>
+          <w:b w:val="0"/>
+          <w:bCs/>
+          <w:color w:val="auto"/>
+          <w:kern w:val="2"/>
+          <w:sz w:val="24"/>
+          <w:szCs w:val="24"/>
+          <w:lang w:val="en-US" w:eastAsia="zh-CN" w:bidi="ar-SA"/>
+        </w:rPr>
+        <w:t>读取光流文件构造`</w:t>
+      </w:r>
+      <w:r>
+        <w:rPr>
+          <w:rFonts w:hint="eastAsia" w:ascii="Consolas" w:hAnsi="Consolas" w:eastAsia="Consolas" w:cstheme="minorBidi"/>
+          <w:b w:val="0"/>
+          <w:bCs/>
+          <w:color w:val="2B91AF"/>
+          <w:kern w:val="2"/>
+          <w:sz w:val="24"/>
+          <w:szCs w:val="24"/>
+          <w:lang w:val="en-US" w:eastAsia="zh-CN" w:bidi="ar-SA"/>
+        </w:rPr>
+        <w:t>OpticalFlow_Container</w:t>
+      </w:r>
+      <w:r>
+        <w:rPr>
+          <w:rFonts w:hint="eastAsia" w:ascii="Arial" w:hAnsi="Arial" w:eastAsia="宋体" w:cs="Arial"/>
+          <w:b w:val="0"/>
+          <w:bCs/>
+          <w:color w:val="auto"/>
+          <w:kern w:val="2"/>
+          <w:sz w:val="24"/>
+          <w:szCs w:val="24"/>
+          <w:lang w:val="en-US" w:eastAsia="zh-CN" w:bidi="ar-SA"/>
+        </w:rPr>
+        <w:t>`对象</w:t>
+      </w:r>
+    </w:p>
+    <w:p>
+      <w:pPr>
+        <w:numPr>
+          <w:numId w:val="0"/>
+        </w:numPr>
+        <w:rPr>
+          <w:rFonts w:hint="default" w:hAnsi="Consolas" w:eastAsia="宋体" w:asciiTheme="minorAscii"/>
+          <w:b w:val="0"/>
+          <w:bCs/>
+          <w:color w:val="000000"/>
+          <w:sz w:val="24"/>
+          <w:szCs w:val="24"/>
+          <w:lang w:val="en-US" w:eastAsia="zh-CN"/>
+        </w:rPr>
+      </w:pPr>
+    </w:p>
+    <w:p>
+      <w:pPr>
+        <w:pStyle w:val="5"/>
+        <w:bidi w:val="0"/>
+        <w:rPr>
+          <w:rFonts w:hint="eastAsia" w:ascii="Consolas" w:hAnsi="Consolas" w:eastAsia="Consolas" w:cstheme="minorBidi"/>
+          <w:b/>
+          <w:color w:val="2B91AF"/>
+          <w:kern w:val="2"/>
+          <w:sz w:val="24"/>
+          <w:szCs w:val="24"/>
+          <w:lang w:val="en-US" w:eastAsia="zh-CN" w:bidi="ar-SA"/>
+        </w:rPr>
+      </w:pPr>
+      <w:r>
+        <w:rPr>
+          <w:rFonts w:hint="eastAsia"/>
+          <w:lang w:val="en-US" w:eastAsia="zh-CN"/>
+        </w:rPr>
+        <w:t xml:space="preserve">4.1.1.2 Member Function </w:t>
+      </w:r>
+      <w:r>
+        <w:rPr>
+          <w:rFonts w:hint="eastAsia" w:ascii="Consolas" w:hAnsi="Consolas" w:eastAsia="Consolas" w:cstheme="minorBidi"/>
+          <w:b/>
+          <w:color w:val="2B91AF"/>
+          <w:kern w:val="2"/>
+          <w:sz w:val="24"/>
+          <w:szCs w:val="24"/>
+          <w:lang w:val="en-US" w:eastAsia="zh-CN" w:bidi="ar-SA"/>
+        </w:rPr>
+        <w:t>Match_Hierarchical()</w:t>
+      </w:r>
+    </w:p>
+    <w:p>
+      <w:pPr>
+        <w:numPr>
+          <w:ilvl w:val="0"/>
+          <w:numId w:val="8"/>
+        </w:numPr>
+        <w:ind w:left="420" w:leftChars="0" w:hanging="420" w:firstLineChars="0"/>
+        <w:rPr>
+          <w:rFonts w:hint="default" w:ascii="Consolas" w:hAnsi="Consolas" w:eastAsia="宋体"/>
+          <w:color w:val="000000"/>
+          <w:sz w:val="24"/>
+          <w:szCs w:val="24"/>
+          <w:lang w:val="en-US" w:eastAsia="zh-CN"/>
+        </w:rPr>
+      </w:pPr>
+      <w:r>
+        <w:rPr>
+          <w:rFonts w:hint="eastAsia" w:ascii="Consolas" w:hAnsi="Consolas" w:eastAsia="宋体"/>
+          <w:color w:val="000000"/>
+          <w:sz w:val="24"/>
+          <w:szCs w:val="24"/>
+          <w:lang w:val="en-US" w:eastAsia="zh-CN"/>
+        </w:rPr>
+        <w:t>输入</w:t>
+      </w:r>
+    </w:p>
+    <w:p>
+      <w:pPr>
+        <w:numPr>
+          <w:ilvl w:val="1"/>
+          <w:numId w:val="8"/>
+        </w:numPr>
+        <w:ind w:left="840" w:leftChars="0" w:hanging="420" w:firstLineChars="0"/>
+        <w:rPr>
+          <w:rFonts w:hint="default" w:hAnsi="Consolas" w:eastAsia="宋体" w:asciiTheme="minorAscii"/>
+          <w:color w:val="000000"/>
+          <w:sz w:val="24"/>
+          <w:szCs w:val="24"/>
+          <w:lang w:val="en-US" w:eastAsia="zh-CN"/>
+        </w:rPr>
+      </w:pPr>
+      <w:r>
+        <w:rPr>
+          <w:rFonts w:hint="default" w:hAnsi="Consolas" w:eastAsia="宋体" w:asciiTheme="minorAscii"/>
+          <w:color w:val="000000"/>
+          <w:sz w:val="24"/>
+          <w:szCs w:val="24"/>
+          <w:lang w:val="en-US" w:eastAsia="zh-CN"/>
+        </w:rPr>
+        <w:t xml:space="preserve">regions_provider: </w:t>
+      </w:r>
+      <w:r>
+        <w:rPr>
+          <w:rFonts w:hint="eastAsia" w:hAnsi="Consolas" w:eastAsia="宋体" w:asciiTheme="minorAscii"/>
+          <w:color w:val="000000"/>
+          <w:sz w:val="24"/>
+          <w:szCs w:val="24"/>
+          <w:lang w:val="en-US" w:eastAsia="zh-CN"/>
+        </w:rPr>
+        <w:t>特征信息</w:t>
+      </w:r>
+    </w:p>
+    <w:p>
+      <w:pPr>
+        <w:numPr>
+          <w:ilvl w:val="1"/>
+          <w:numId w:val="8"/>
+        </w:numPr>
+        <w:ind w:left="840" w:leftChars="0" w:hanging="420" w:firstLineChars="0"/>
+        <w:rPr>
+          <w:rFonts w:hint="default" w:hAnsi="Consolas" w:eastAsia="宋体" w:asciiTheme="minorAscii"/>
+          <w:color w:val="000000"/>
+          <w:sz w:val="24"/>
+          <w:szCs w:val="24"/>
+          <w:lang w:val="en-US" w:eastAsia="zh-CN"/>
+        </w:rPr>
+      </w:pPr>
+      <w:r>
+        <w:rPr>
+          <w:rFonts w:hint="default" w:hAnsi="Consolas" w:eastAsia="宋体" w:asciiTheme="minorAscii"/>
+          <w:color w:val="000000"/>
+          <w:sz w:val="24"/>
+          <w:szCs w:val="24"/>
+          <w:lang w:val="en-US" w:eastAsia="zh-CN"/>
+        </w:rPr>
+        <w:t>pairs：光流跟踪文件所在文件夹</w:t>
+      </w:r>
+    </w:p>
+    <w:p>
+      <w:pPr>
+        <w:numPr>
+          <w:ilvl w:val="1"/>
+          <w:numId w:val="8"/>
+        </w:numPr>
+        <w:ind w:left="840" w:leftChars="0" w:hanging="420" w:firstLineChars="0"/>
+        <w:rPr>
+          <w:rFonts w:hint="default" w:hAnsi="Consolas" w:eastAsia="宋体" w:asciiTheme="minorAscii"/>
+          <w:color w:val="000000"/>
+          <w:sz w:val="24"/>
+          <w:szCs w:val="24"/>
+          <w:lang w:val="en-US" w:eastAsia="zh-CN"/>
+        </w:rPr>
+      </w:pPr>
+      <w:r>
+        <w:rPr>
+          <w:rFonts w:hint="default" w:hAnsi="Consolas" w:eastAsia="宋体" w:asciiTheme="minorAscii"/>
+          <w:color w:val="000000"/>
+          <w:sz w:val="24"/>
+          <w:szCs w:val="24"/>
+          <w:lang w:val="en-US" w:eastAsia="zh-CN"/>
+        </w:rPr>
+        <w:t>my_progress_bar：</w:t>
+      </w:r>
+      <w:r>
+        <w:rPr>
+          <w:rFonts w:hint="eastAsia" w:hAnsi="Consolas" w:eastAsia="宋体" w:asciiTheme="minorAscii"/>
+          <w:color w:val="000000"/>
+          <w:sz w:val="24"/>
+          <w:szCs w:val="24"/>
+          <w:lang w:val="en-US" w:eastAsia="zh-CN"/>
+        </w:rPr>
+        <w:t>进度条ui</w:t>
+      </w:r>
+    </w:p>
+    <w:p>
+      <w:pPr>
+        <w:numPr>
+          <w:ilvl w:val="0"/>
+          <w:numId w:val="8"/>
+        </w:numPr>
+        <w:ind w:left="420" w:leftChars="0" w:hanging="420" w:firstLineChars="0"/>
+        <w:rPr>
+          <w:rFonts w:hint="default" w:ascii="Consolas" w:hAnsi="Consolas" w:eastAsia="宋体"/>
+          <w:color w:val="000000"/>
+          <w:sz w:val="24"/>
+          <w:szCs w:val="24"/>
+          <w:lang w:val="en-US" w:eastAsia="zh-CN"/>
+        </w:rPr>
+      </w:pPr>
+      <w:r>
+        <w:rPr>
+          <w:rFonts w:hint="eastAsia" w:ascii="Consolas" w:hAnsi="Consolas" w:eastAsia="宋体"/>
+          <w:color w:val="000000"/>
+          <w:sz w:val="24"/>
+          <w:szCs w:val="24"/>
+          <w:lang w:val="en-US" w:eastAsia="zh-CN"/>
+        </w:rPr>
+        <w:t>输出</w:t>
+      </w:r>
+    </w:p>
+    <w:p>
+      <w:pPr>
+        <w:numPr>
+          <w:ilvl w:val="1"/>
+          <w:numId w:val="8"/>
+        </w:numPr>
+        <w:ind w:left="840" w:leftChars="0" w:hanging="420" w:firstLineChars="0"/>
+        <w:rPr>
+          <w:rFonts w:hint="default" w:hAnsi="Consolas" w:eastAsia="宋体" w:asciiTheme="minorAscii"/>
+          <w:color w:val="000000"/>
+          <w:sz w:val="24"/>
+          <w:szCs w:val="24"/>
+          <w:lang w:val="en-US" w:eastAsia="zh-CN"/>
+        </w:rPr>
+      </w:pPr>
+      <w:r>
+        <w:rPr>
+          <w:rFonts w:hint="default" w:hAnsi="Consolas" w:eastAsia="宋体" w:asciiTheme="minorAscii"/>
+          <w:color w:val="000000"/>
+          <w:sz w:val="24"/>
+          <w:szCs w:val="24"/>
+          <w:lang w:val="en-US" w:eastAsia="zh-CN"/>
+        </w:rPr>
+        <w:t>map_PutativesMatches</w:t>
+      </w:r>
+      <w:r>
+        <w:rPr>
+          <w:rFonts w:hint="eastAsia" w:hAnsi="Consolas" w:eastAsia="宋体" w:asciiTheme="minorAscii"/>
+          <w:color w:val="000000"/>
+          <w:sz w:val="24"/>
+          <w:szCs w:val="24"/>
+          <w:lang w:val="en-US" w:eastAsia="zh-CN"/>
+        </w:rPr>
+        <w:t>：特征匹配</w:t>
+      </w:r>
+    </w:p>
+    <w:p>
+      <w:pPr>
+        <w:numPr>
           <w:numId w:val="0"/>
         </w:numPr>
         <w:tabs>
@@ -6028,40 +10300,3306 @@
         </w:tabs>
         <w:ind w:leftChars="0"/>
         <w:rPr>
-          <w:rFonts w:hint="eastAsia"/>
-          <w:sz w:val="24"/>
-          <w:szCs w:val="24"/>
-        </w:rPr>
-      </w:pPr>
-    </w:p>
-    <w:p>
-      <w:pPr>
-        <w:rPr>
-          <w:rFonts w:hint="eastAsia"/>
-          <w:lang w:val="en-US" w:eastAsia="zh-CN"/>
-        </w:rPr>
-      </w:pPr>
-    </w:p>
-    <w:p>
-      <w:pPr>
-        <w:numPr>
-          <w:ilvl w:val="-3"/>
+          <w:rFonts w:hint="default" w:hAnsi="Consolas" w:eastAsia="宋体" w:asciiTheme="minorAscii"/>
+          <w:color w:val="000000"/>
+          <w:sz w:val="24"/>
+          <w:szCs w:val="24"/>
+          <w:lang w:val="en-US" w:eastAsia="zh-CN"/>
+        </w:rPr>
+      </w:pPr>
+    </w:p>
+    <w:p>
+      <w:pPr>
+        <w:numPr>
+          <w:ilvl w:val="0"/>
+          <w:numId w:val="8"/>
+        </w:numPr>
+        <w:ind w:left="420" w:leftChars="0" w:hanging="420" w:firstLineChars="0"/>
+        <w:rPr>
+          <w:rFonts w:hint="default"/>
+          <w:lang w:val="en-US" w:eastAsia="zh-CN"/>
+        </w:rPr>
+      </w:pPr>
+      <w:r>
+        <w:rPr>
+          <w:rFonts w:hint="eastAsia" w:hAnsi="Consolas" w:eastAsia="宋体" w:asciiTheme="minorAscii"/>
+          <w:color w:val="000000"/>
+          <w:sz w:val="24"/>
+          <w:szCs w:val="24"/>
+          <w:lang w:val="en-US" w:eastAsia="zh-CN"/>
+        </w:rPr>
+        <w:t>流程</w:t>
+      </w:r>
+    </w:p>
+    <w:p>
+      <w:pPr>
+        <w:numPr>
+          <w:ilvl w:val="1"/>
+          <w:numId w:val="8"/>
+        </w:numPr>
+        <w:ind w:left="840" w:leftChars="0" w:hanging="420" w:firstLineChars="0"/>
+        <w:rPr>
+          <w:rFonts w:hint="default"/>
+          <w:lang w:val="en-US" w:eastAsia="zh-CN"/>
+        </w:rPr>
+      </w:pPr>
+      <w:r>
+        <w:rPr>
+          <w:rFonts w:hint="eastAsia"/>
+          <w:lang w:val="en-US" w:eastAsia="zh-CN"/>
+        </w:rPr>
+        <w:t>调用`</w:t>
+      </w:r>
+      <w:r>
+        <w:rPr>
+          <w:rFonts w:hint="eastAsia" w:ascii="Consolas" w:hAnsi="Consolas" w:eastAsia="Consolas" w:cstheme="minorBidi"/>
+          <w:b w:val="0"/>
+          <w:bCs/>
+          <w:color w:val="2B91AF"/>
+          <w:kern w:val="2"/>
+          <w:sz w:val="24"/>
+          <w:szCs w:val="24"/>
+          <w:lang w:val="en-US" w:eastAsia="zh-CN" w:bidi="ar-SA"/>
+        </w:rPr>
+        <w:t>impl::Match_Hierarchical()`</w:t>
+      </w:r>
+      <w:r>
+        <w:rPr>
+          <w:rFonts w:hint="eastAsia"/>
+          <w:lang w:val="en-US" w:eastAsia="zh-CN"/>
+        </w:rPr>
+        <w:t>进行层次式特征匹配</w:t>
+      </w:r>
+    </w:p>
+    <w:p>
+      <w:pPr>
+        <w:numPr>
           <w:numId w:val="0"/>
         </w:numPr>
-        <w:ind w:left="0" w:leftChars="0"/>
-        <w:rPr>
-          <w:rFonts w:hint="eastAsia"/>
-        </w:rPr>
-      </w:pPr>
+        <w:rPr>
+          <w:rFonts w:hint="default"/>
+          <w:lang w:val="en-US" w:eastAsia="zh-CN"/>
+        </w:rPr>
+      </w:pPr>
+    </w:p>
+    <w:p>
+      <w:pPr>
+        <w:pStyle w:val="4"/>
+        <w:bidi w:val="0"/>
+        <w:rPr>
+          <w:rFonts w:hint="default" w:ascii="Consolas" w:hAnsi="Consolas" w:eastAsia="Consolas" w:cstheme="minorBidi"/>
+          <w:b w:val="0"/>
+          <w:bCs/>
+          <w:color w:val="2B91AF"/>
+          <w:kern w:val="2"/>
+          <w:sz w:val="24"/>
+          <w:szCs w:val="24"/>
+          <w:lang w:val="en-US" w:eastAsia="zh-CN" w:bidi="ar-SA"/>
+        </w:rPr>
+      </w:pPr>
+      <w:r>
+        <w:rPr>
+          <w:rFonts w:hint="eastAsia"/>
+          <w:lang w:val="en-US" w:eastAsia="zh-CN"/>
+        </w:rPr>
+        <w:t xml:space="preserve">4.1.2 Function </w:t>
+      </w:r>
+      <w:r>
+        <w:rPr>
+          <w:rFonts w:hint="eastAsia" w:ascii="Consolas" w:hAnsi="Consolas" w:eastAsia="Consolas" w:cstheme="minorBidi"/>
+          <w:b w:val="0"/>
+          <w:bCs/>
+          <w:color w:val="2B91AF"/>
+          <w:kern w:val="2"/>
+          <w:sz w:val="24"/>
+          <w:szCs w:val="24"/>
+          <w:lang w:val="en-US" w:eastAsia="zh-CN" w:bidi="ar-SA"/>
+        </w:rPr>
+        <w:t>impl::Match_</w:t>
+      </w:r>
+      <w:r>
+        <w:rPr>
+          <w:rFonts w:hint="eastAsia" w:ascii="Consolas" w:hAnsi="Consolas" w:eastAsia="Consolas" w:cstheme="minorBidi"/>
+          <w:b w:val="0"/>
+          <w:bCs/>
+          <w:color w:val="2B91AF"/>
+          <w:kern w:val="2"/>
+          <w:sz w:val="24"/>
+          <w:szCs w:val="24"/>
+          <w:lang w:val="en-US" w:eastAsia="zh-CN" w:bidi="ar-SA"/>
+        </w:rPr>
+        <w:t>Hierarchical()</w:t>
+      </w:r>
+    </w:p>
+    <w:p>
+      <w:pPr>
+        <w:rPr>
+          <w:rFonts w:hint="eastAsia"/>
+        </w:rPr>
+      </w:pPr>
+    </w:p>
+    <w:p>
+      <w:pPr>
+        <w:numPr>
+          <w:ilvl w:val="0"/>
+          <w:numId w:val="17"/>
+        </w:numPr>
+        <w:ind w:left="420" w:leftChars="0" w:hanging="420" w:firstLineChars="0"/>
+        <w:rPr>
+          <w:rFonts w:hint="default"/>
+          <w:lang w:val="en-US" w:eastAsia="zh-CN"/>
+        </w:rPr>
+      </w:pPr>
+      <w:r>
+        <w:rPr>
+          <w:rFonts w:hint="eastAsia"/>
+          <w:lang w:val="en-US" w:eastAsia="zh-CN"/>
+        </w:rPr>
+        <w:t>功能：进行层次式匹配</w:t>
+      </w:r>
+    </w:p>
+    <w:p>
+      <w:pPr>
+        <w:numPr>
+          <w:ilvl w:val="0"/>
+          <w:numId w:val="17"/>
+        </w:numPr>
+        <w:ind w:left="420" w:leftChars="0" w:hanging="420" w:firstLineChars="0"/>
+        <w:rPr>
+          <w:rFonts w:hint="default"/>
+          <w:lang w:val="en-US" w:eastAsia="zh-CN"/>
+        </w:rPr>
+      </w:pPr>
+      <w:r>
+        <w:rPr>
+          <w:rFonts w:hint="eastAsia"/>
+          <w:lang w:val="en-US" w:eastAsia="zh-CN"/>
+        </w:rPr>
+        <w:t>输入</w:t>
+      </w:r>
+    </w:p>
+    <w:p>
+      <w:pPr>
+        <w:numPr>
+          <w:ilvl w:val="1"/>
+          <w:numId w:val="17"/>
+        </w:numPr>
+        <w:ind w:left="840" w:leftChars="0" w:hanging="420" w:firstLineChars="0"/>
+        <w:rPr>
+          <w:rFonts w:hint="default"/>
+          <w:lang w:val="en-US" w:eastAsia="zh-CN"/>
+        </w:rPr>
+      </w:pPr>
+      <w:r>
+        <w:rPr>
+          <w:rFonts w:hint="default"/>
+          <w:lang w:val="en-US" w:eastAsia="zh-CN"/>
+        </w:rPr>
+        <w:t>regions_provider</w:t>
+      </w:r>
+      <w:r>
+        <w:rPr>
+          <w:rFonts w:hint="eastAsia"/>
+          <w:lang w:val="en-US" w:eastAsia="zh-CN"/>
+        </w:rPr>
+        <w:t>：特征信息</w:t>
+      </w:r>
+    </w:p>
+    <w:p>
+      <w:pPr>
+        <w:numPr>
+          <w:ilvl w:val="1"/>
+          <w:numId w:val="17"/>
+        </w:numPr>
+        <w:ind w:left="840" w:leftChars="0" w:hanging="420" w:firstLineChars="0"/>
+        <w:rPr>
+          <w:rFonts w:hint="default"/>
+          <w:lang w:val="en-US" w:eastAsia="zh-CN"/>
+        </w:rPr>
+      </w:pPr>
+      <w:r>
+        <w:rPr>
+          <w:rFonts w:hint="eastAsia"/>
+          <w:lang w:val="en-US" w:eastAsia="zh-CN"/>
+        </w:rPr>
+        <w:t>pairs: 待匹配的图像对</w:t>
+      </w:r>
+    </w:p>
+    <w:p>
+      <w:pPr>
+        <w:numPr>
+          <w:ilvl w:val="1"/>
+          <w:numId w:val="17"/>
+        </w:numPr>
+        <w:ind w:left="840" w:leftChars="0" w:hanging="420" w:firstLineChars="0"/>
+        <w:rPr>
+          <w:rFonts w:hint="default"/>
+          <w:lang w:val="en-US" w:eastAsia="zh-CN"/>
+        </w:rPr>
+      </w:pPr>
+      <w:r>
+        <w:rPr>
+          <w:rFonts w:hint="default"/>
+          <w:lang w:val="en-US" w:eastAsia="zh-CN"/>
+        </w:rPr>
+        <w:t>fDistRatio</w:t>
+      </w:r>
+      <w:r>
+        <w:rPr>
+          <w:rFonts w:hint="eastAsia"/>
+          <w:lang w:val="en-US" w:eastAsia="zh-CN"/>
+        </w:rPr>
+        <w:t>：描述子距离阈值，用于过滤无意义的匹配</w:t>
+      </w:r>
+    </w:p>
+    <w:p>
+      <w:pPr>
+        <w:numPr>
+          <w:ilvl w:val="1"/>
+          <w:numId w:val="17"/>
+        </w:numPr>
+        <w:ind w:left="840" w:leftChars="0" w:hanging="420" w:firstLineChars="0"/>
+        <w:rPr>
+          <w:rFonts w:hint="default"/>
+          <w:lang w:val="en-US" w:eastAsia="zh-CN"/>
+        </w:rPr>
+      </w:pPr>
+      <w:r>
+        <w:rPr>
+          <w:rFonts w:hint="default"/>
+          <w:lang w:val="en-US" w:eastAsia="zh-CN"/>
+        </w:rPr>
+        <w:t>opticalflow_container</w:t>
+      </w:r>
+      <w:r>
+        <w:rPr>
+          <w:rFonts w:hint="eastAsia"/>
+          <w:lang w:val="en-US" w:eastAsia="zh-CN"/>
+        </w:rPr>
+        <w:t>：保存和处理光流方法的控制类</w:t>
+      </w:r>
+    </w:p>
+    <w:p>
+      <w:pPr>
+        <w:numPr>
+          <w:ilvl w:val="1"/>
+          <w:numId w:val="17"/>
+        </w:numPr>
+        <w:ind w:left="840" w:leftChars="0" w:hanging="420" w:firstLineChars="0"/>
+        <w:rPr>
+          <w:rFonts w:hint="default"/>
+          <w:lang w:val="en-US" w:eastAsia="zh-CN"/>
+        </w:rPr>
+      </w:pPr>
+      <w:r>
+        <w:rPr>
+          <w:rFonts w:hint="default"/>
+          <w:lang w:val="en-US" w:eastAsia="zh-CN"/>
+        </w:rPr>
+        <w:t>my_progress_bar</w:t>
+      </w:r>
+      <w:r>
+        <w:rPr>
+          <w:rFonts w:hint="eastAsia"/>
+          <w:lang w:val="en-US" w:eastAsia="zh-CN"/>
+        </w:rPr>
+        <w:t>：进度条ui</w:t>
+      </w:r>
+    </w:p>
+    <w:p>
+      <w:pPr>
+        <w:numPr>
+          <w:ilvl w:val="1"/>
+          <w:numId w:val="8"/>
+        </w:numPr>
+        <w:ind w:left="840" w:leftChars="0" w:hanging="420" w:firstLineChars="0"/>
+        <w:rPr>
+          <w:rFonts w:hint="default" w:hAnsi="Consolas" w:eastAsia="宋体" w:asciiTheme="minorAscii"/>
+          <w:color w:val="000000"/>
+          <w:sz w:val="24"/>
+          <w:szCs w:val="24"/>
+          <w:lang w:val="en-US" w:eastAsia="zh-CN"/>
+        </w:rPr>
+      </w:pPr>
+      <w:r>
+        <w:rPr>
+          <w:rFonts w:hint="default" w:hAnsi="Consolas" w:eastAsia="宋体" w:asciiTheme="minorAscii"/>
+          <w:color w:val="000000"/>
+          <w:sz w:val="24"/>
+          <w:szCs w:val="24"/>
+          <w:lang w:val="en-US" w:eastAsia="zh-CN"/>
+        </w:rPr>
+        <w:t>bfeature_validation：是否进行特征双向验证</w:t>
+      </w:r>
+    </w:p>
+    <w:p>
+      <w:pPr>
+        <w:numPr>
+          <w:ilvl w:val="1"/>
+          <w:numId w:val="8"/>
+        </w:numPr>
+        <w:ind w:left="840" w:leftChars="0" w:hanging="420" w:firstLineChars="0"/>
+        <w:rPr>
+          <w:rFonts w:hint="default" w:hAnsi="Consolas" w:eastAsia="宋体" w:asciiTheme="minorAscii"/>
+          <w:color w:val="000000"/>
+          <w:sz w:val="24"/>
+          <w:szCs w:val="24"/>
+          <w:lang w:val="en-US" w:eastAsia="zh-CN"/>
+        </w:rPr>
+      </w:pPr>
+      <w:r>
+        <w:rPr>
+          <w:rFonts w:hint="default" w:hAnsi="Consolas" w:eastAsia="宋体" w:asciiTheme="minorAscii"/>
+          <w:color w:val="000000"/>
+          <w:sz w:val="24"/>
+          <w:szCs w:val="24"/>
+          <w:lang w:val="en-US" w:eastAsia="zh-CN"/>
+        </w:rPr>
+        <w:t>bopticalfiltering：是否进行光流过滤</w:t>
+      </w:r>
+    </w:p>
+    <w:p>
+      <w:pPr>
+        <w:numPr>
+          <w:ilvl w:val="1"/>
+          <w:numId w:val="8"/>
+        </w:numPr>
+        <w:ind w:left="840" w:leftChars="0" w:hanging="420" w:firstLineChars="0"/>
+        <w:rPr>
+          <w:rFonts w:hint="default" w:hAnsi="Consolas" w:eastAsia="宋体" w:asciiTheme="minorAscii"/>
+          <w:color w:val="000000"/>
+          <w:sz w:val="24"/>
+          <w:szCs w:val="24"/>
+          <w:lang w:val="en-US" w:eastAsia="zh-CN"/>
+        </w:rPr>
+      </w:pPr>
+      <w:r>
+        <w:rPr>
+          <w:rFonts w:hint="default" w:hAnsi="Consolas" w:eastAsia="宋体" w:asciiTheme="minorAscii"/>
+          <w:color w:val="000000"/>
+          <w:sz w:val="24"/>
+          <w:szCs w:val="24"/>
+          <w:lang w:val="en-US" w:eastAsia="zh-CN"/>
+        </w:rPr>
+        <w:t>bdynamicdistance：是否使用动态的光流阈值</w:t>
+      </w:r>
+    </w:p>
+    <w:p>
+      <w:pPr>
+        <w:numPr>
+          <w:ilvl w:val="1"/>
+          <w:numId w:val="8"/>
+        </w:numPr>
+        <w:ind w:left="840" w:leftChars="0" w:hanging="420" w:firstLineChars="0"/>
+        <w:rPr>
+          <w:rFonts w:hint="default" w:hAnsi="Consolas" w:eastAsia="宋体" w:asciiTheme="minorAscii"/>
+          <w:color w:val="000000"/>
+          <w:sz w:val="24"/>
+          <w:szCs w:val="24"/>
+          <w:lang w:val="en-US" w:eastAsia="zh-CN"/>
+        </w:rPr>
+      </w:pPr>
+      <w:r>
+        <w:rPr>
+          <w:rFonts w:hint="default" w:hAnsi="Consolas" w:eastAsia="宋体" w:asciiTheme="minorAscii"/>
+          <w:color w:val="000000"/>
+          <w:sz w:val="24"/>
+          <w:szCs w:val="24"/>
+          <w:lang w:val="en-US" w:eastAsia="zh-CN"/>
+        </w:rPr>
+        <w:t>bopticalmatching：是否进行光流匹配</w:t>
+      </w:r>
+    </w:p>
+    <w:p>
+      <w:pPr>
+        <w:numPr>
+          <w:ilvl w:val="1"/>
+          <w:numId w:val="8"/>
+        </w:numPr>
+        <w:ind w:left="840" w:leftChars="0" w:hanging="420" w:firstLineChars="0"/>
+        <w:rPr>
+          <w:rFonts w:hint="eastAsia"/>
+        </w:rPr>
+      </w:pPr>
+      <w:r>
+        <w:rPr>
+          <w:rFonts w:hint="default" w:hAnsi="Consolas" w:eastAsia="宋体" w:asciiTheme="minorAscii"/>
+          <w:color w:val="000000"/>
+          <w:sz w:val="24"/>
+          <w:szCs w:val="24"/>
+          <w:lang w:val="en-US" w:eastAsia="zh-CN"/>
+        </w:rPr>
+        <w:t>bnotablefeaturesdetection：是否识别显著特征</w:t>
+      </w:r>
+    </w:p>
+    <w:p>
+      <w:pPr>
+        <w:numPr>
+          <w:ilvl w:val="1"/>
+          <w:numId w:val="8"/>
+        </w:numPr>
+        <w:ind w:left="840" w:leftChars="0" w:hanging="420" w:firstLineChars="0"/>
+        <w:rPr>
+          <w:rFonts w:hint="eastAsia"/>
+        </w:rPr>
+      </w:pPr>
+      <w:r>
+        <w:rPr>
+          <w:rFonts w:hint="default" w:hAnsi="Consolas" w:eastAsia="宋体" w:asciiTheme="minorAscii"/>
+          <w:color w:val="000000"/>
+          <w:sz w:val="24"/>
+          <w:szCs w:val="24"/>
+          <w:lang w:val="en-US" w:eastAsia="zh-CN"/>
+        </w:rPr>
+        <w:t>bnotablevalidation：是否用显著特征进行过滤</w:t>
+      </w:r>
+    </w:p>
+    <w:p>
+      <w:pPr>
+        <w:numPr>
+          <w:ilvl w:val="0"/>
+          <w:numId w:val="17"/>
+        </w:numPr>
+        <w:ind w:left="420" w:leftChars="0" w:hanging="420" w:firstLineChars="0"/>
+        <w:rPr>
+          <w:rFonts w:hint="default"/>
+          <w:lang w:val="en-US" w:eastAsia="zh-CN"/>
+        </w:rPr>
+      </w:pPr>
+      <w:r>
+        <w:rPr>
+          <w:rFonts w:hint="eastAsia"/>
+          <w:lang w:val="en-US" w:eastAsia="zh-CN"/>
+        </w:rPr>
+        <w:t>输出</w:t>
+      </w:r>
+    </w:p>
+    <w:p>
+      <w:pPr>
+        <w:numPr>
+          <w:ilvl w:val="1"/>
+          <w:numId w:val="17"/>
+        </w:numPr>
+        <w:ind w:left="840" w:leftChars="0" w:hanging="420" w:firstLineChars="0"/>
+        <w:rPr>
+          <w:rFonts w:hint="default"/>
+          <w:lang w:val="en-US" w:eastAsia="zh-CN"/>
+        </w:rPr>
+      </w:pPr>
+      <w:r>
+        <w:rPr>
+          <w:rFonts w:hint="eastAsia"/>
+          <w:lang w:val="en-US" w:eastAsia="zh-CN"/>
+        </w:rPr>
+        <w:t>map_PutativesMatches：计算得到的匹配</w:t>
+      </w:r>
+    </w:p>
+    <w:p>
+      <w:pPr>
+        <w:numPr>
+          <w:ilvl w:val="1"/>
+          <w:numId w:val="17"/>
+        </w:numPr>
+        <w:ind w:left="840" w:leftChars="0" w:hanging="420" w:firstLineChars="0"/>
+        <w:rPr>
+          <w:rFonts w:hint="default"/>
+          <w:lang w:val="en-US" w:eastAsia="zh-CN"/>
+        </w:rPr>
+      </w:pPr>
+      <w:r>
+        <w:rPr>
+          <w:rFonts w:hint="default"/>
+          <w:lang w:val="en-US" w:eastAsia="zh-CN"/>
+        </w:rPr>
+        <w:t>notable_features</w:t>
+      </w:r>
+      <w:r>
+        <w:rPr>
+          <w:rFonts w:hint="eastAsia"/>
+          <w:lang w:val="en-US" w:eastAsia="zh-CN"/>
+        </w:rPr>
+        <w:t>：计算得到的显著特征</w:t>
+      </w:r>
+    </w:p>
+    <w:p>
+      <w:pPr>
+        <w:numPr>
+          <w:ilvl w:val="0"/>
+          <w:numId w:val="17"/>
+        </w:numPr>
+        <w:ind w:left="420" w:leftChars="0" w:hanging="420" w:firstLineChars="0"/>
+        <w:rPr>
+          <w:rFonts w:hint="default"/>
+          <w:lang w:val="en-US" w:eastAsia="zh-CN"/>
+        </w:rPr>
+      </w:pPr>
+      <w:r>
+        <w:rPr>
+          <w:rFonts w:hint="eastAsia"/>
+          <w:lang w:val="en-US" w:eastAsia="zh-CN"/>
+        </w:rPr>
+        <w:t>流程</w:t>
+      </w:r>
+    </w:p>
+    <w:p>
+      <w:pPr>
+        <w:numPr>
+          <w:numId w:val="0"/>
+        </w:numPr>
+        <w:ind w:left="420" w:leftChars="0"/>
+      </w:pPr>
+      <w:r>
+        <w:drawing>
+          <wp:inline distT="0" distB="0" distL="114300" distR="114300">
+            <wp:extent cx="5272405" cy="3107055"/>
+            <wp:effectExtent l="0" t="0" r="635" b="1905"/>
+            <wp:docPr id="1" name="图片 1"/>
+            <wp:cNvGraphicFramePr>
+              <a:graphicFrameLocks xmlns:a="http://schemas.openxmlformats.org/drawingml/2006/main" noChangeAspect="1"/>
+            </wp:cNvGraphicFramePr>
+            <a:graphic xmlns:a="http://schemas.openxmlformats.org/drawingml/2006/main">
+              <a:graphicData uri="http://schemas.openxmlformats.org/drawingml/2006/picture">
+                <pic:pic xmlns:pic="http://schemas.openxmlformats.org/drawingml/2006/picture">
+                  <pic:nvPicPr>
+                    <pic:cNvPr id="1" name="图片 1"/>
+                    <pic:cNvPicPr>
+                      <a:picLocks noChangeAspect="1"/>
+                    </pic:cNvPicPr>
+                  </pic:nvPicPr>
+                  <pic:blipFill>
+                    <a:blip r:embed="rId15"/>
+                    <a:stretch>
+                      <a:fillRect/>
+                    </a:stretch>
+                  </pic:blipFill>
+                  <pic:spPr>
+                    <a:xfrm>
+                      <a:off x="0" y="0"/>
+                      <a:ext cx="5272405" cy="3107055"/>
+                    </a:xfrm>
+                    <a:prstGeom prst="rect">
+                      <a:avLst/>
+                    </a:prstGeom>
+                    <a:noFill/>
+                    <a:ln>
+                      <a:noFill/>
+                    </a:ln>
+                  </pic:spPr>
+                </pic:pic>
+              </a:graphicData>
+            </a:graphic>
+          </wp:inline>
+        </w:drawing>
+      </w:r>
+    </w:p>
+    <w:p>
+      <w:pPr>
+        <w:numPr>
+          <w:numId w:val="0"/>
+        </w:numPr>
+        <w:ind w:left="420" w:leftChars="0"/>
+      </w:pPr>
+      <w:r>
+        <w:drawing>
+          <wp:inline distT="0" distB="0" distL="114300" distR="114300">
+            <wp:extent cx="4427220" cy="3291840"/>
+            <wp:effectExtent l="0" t="0" r="7620" b="0"/>
+            <wp:docPr id="4" name="图片 2"/>
+            <wp:cNvGraphicFramePr>
+              <a:graphicFrameLocks xmlns:a="http://schemas.openxmlformats.org/drawingml/2006/main" noChangeAspect="1"/>
+            </wp:cNvGraphicFramePr>
+            <a:graphic xmlns:a="http://schemas.openxmlformats.org/drawingml/2006/main">
+              <a:graphicData uri="http://schemas.openxmlformats.org/drawingml/2006/picture">
+                <pic:pic xmlns:pic="http://schemas.openxmlformats.org/drawingml/2006/picture">
+                  <pic:nvPicPr>
+                    <pic:cNvPr id="4" name="图片 2"/>
+                    <pic:cNvPicPr>
+                      <a:picLocks noChangeAspect="1"/>
+                    </pic:cNvPicPr>
+                  </pic:nvPicPr>
+                  <pic:blipFill>
+                    <a:blip r:embed="rId16"/>
+                    <a:stretch>
+                      <a:fillRect/>
+                    </a:stretch>
+                  </pic:blipFill>
+                  <pic:spPr>
+                    <a:xfrm>
+                      <a:off x="0" y="0"/>
+                      <a:ext cx="4427220" cy="3291840"/>
+                    </a:xfrm>
+                    <a:prstGeom prst="rect">
+                      <a:avLst/>
+                    </a:prstGeom>
+                    <a:noFill/>
+                    <a:ln>
+                      <a:noFill/>
+                    </a:ln>
+                  </pic:spPr>
+                </pic:pic>
+              </a:graphicData>
+            </a:graphic>
+          </wp:inline>
+        </w:drawing>
+      </w:r>
+    </w:p>
+    <w:p>
+      <w:pPr>
+        <w:numPr>
+          <w:numId w:val="0"/>
+        </w:numPr>
+        <w:ind w:left="420" w:leftChars="0"/>
+      </w:pPr>
+      <w:r>
+        <w:drawing>
+          <wp:inline distT="0" distB="0" distL="114300" distR="114300">
+            <wp:extent cx="5269865" cy="2288540"/>
+            <wp:effectExtent l="0" t="0" r="3175" b="12700"/>
+            <wp:docPr id="5" name="图片 3"/>
+            <wp:cNvGraphicFramePr>
+              <a:graphicFrameLocks xmlns:a="http://schemas.openxmlformats.org/drawingml/2006/main" noChangeAspect="1"/>
+            </wp:cNvGraphicFramePr>
+            <a:graphic xmlns:a="http://schemas.openxmlformats.org/drawingml/2006/main">
+              <a:graphicData uri="http://schemas.openxmlformats.org/drawingml/2006/picture">
+                <pic:pic xmlns:pic="http://schemas.openxmlformats.org/drawingml/2006/picture">
+                  <pic:nvPicPr>
+                    <pic:cNvPr id="5" name="图片 3"/>
+                    <pic:cNvPicPr>
+                      <a:picLocks noChangeAspect="1"/>
+                    </pic:cNvPicPr>
+                  </pic:nvPicPr>
+                  <pic:blipFill>
+                    <a:blip r:embed="rId17"/>
+                    <a:stretch>
+                      <a:fillRect/>
+                    </a:stretch>
+                  </pic:blipFill>
+                  <pic:spPr>
+                    <a:xfrm>
+                      <a:off x="0" y="0"/>
+                      <a:ext cx="5269865" cy="2288540"/>
+                    </a:xfrm>
+                    <a:prstGeom prst="rect">
+                      <a:avLst/>
+                    </a:prstGeom>
+                    <a:noFill/>
+                    <a:ln>
+                      <a:noFill/>
+                    </a:ln>
+                  </pic:spPr>
+                </pic:pic>
+              </a:graphicData>
+            </a:graphic>
+          </wp:inline>
+        </w:drawing>
+      </w:r>
+    </w:p>
+    <w:p>
+      <w:pPr>
+        <w:pStyle w:val="3"/>
+        <w:numPr>
+          <w:ilvl w:val="1"/>
+          <w:numId w:val="1"/>
+        </w:numPr>
+        <w:bidi w:val="0"/>
+        <w:ind w:left="0" w:leftChars="0" w:firstLine="0" w:firstLineChars="0"/>
+        <w:rPr>
+          <w:rFonts w:hint="eastAsia"/>
+          <w:lang w:val="en-US" w:eastAsia="zh-CN"/>
+        </w:rPr>
+      </w:pPr>
+      <w:r>
+        <w:rPr>
+          <w:rFonts w:hint="eastAsia"/>
+          <w:lang w:val="en-US" w:eastAsia="zh-CN"/>
+        </w:rPr>
+        <w:t>Optical_Flow_Matcher_Regions(.hpp/.cpp)</w:t>
+      </w:r>
+    </w:p>
+    <w:p>
+      <w:pPr>
+        <w:numPr>
+          <w:numId w:val="0"/>
+        </w:numPr>
+        <w:rPr>
+          <w:rFonts w:hint="default"/>
+          <w:lang w:val="en-US" w:eastAsia="zh-CN"/>
+        </w:rPr>
+      </w:pPr>
+    </w:p>
+    <w:p>
+      <w:pPr>
+        <w:pStyle w:val="4"/>
+        <w:bidi w:val="0"/>
+        <w:rPr>
+          <w:rFonts w:hint="eastAsia" w:ascii="Consolas" w:hAnsi="Consolas" w:eastAsia="Consolas" w:cstheme="minorBidi"/>
+          <w:b w:val="0"/>
+          <w:bCs/>
+          <w:color w:val="2B91AF"/>
+          <w:kern w:val="2"/>
+          <w:sz w:val="24"/>
+          <w:szCs w:val="24"/>
+          <w:lang w:val="en-US" w:eastAsia="zh-CN" w:bidi="ar-SA"/>
+        </w:rPr>
+      </w:pPr>
+      <w:r>
+        <w:rPr>
+          <w:rFonts w:hint="eastAsia"/>
+          <w:lang w:val="en-US" w:eastAsia="zh-CN"/>
+        </w:rPr>
+        <w:t xml:space="preserve">4.2.1 Class </w:t>
+      </w:r>
+      <w:r>
+        <w:rPr>
+          <w:rFonts w:hint="eastAsia" w:ascii="Consolas" w:hAnsi="Consolas" w:eastAsia="Consolas" w:cstheme="minorBidi"/>
+          <w:b w:val="0"/>
+          <w:bCs/>
+          <w:color w:val="2B91AF"/>
+          <w:kern w:val="2"/>
+          <w:sz w:val="24"/>
+          <w:szCs w:val="24"/>
+          <w:lang w:val="en-US" w:eastAsia="zh-CN" w:bidi="ar-SA"/>
+        </w:rPr>
+        <w:t>Optical_Flow_Matcher_Regions</w:t>
+      </w:r>
+    </w:p>
+    <w:p>
+      <w:pPr>
+        <w:pStyle w:val="4"/>
+        <w:bidi w:val="0"/>
+        <w:rPr>
+          <w:rFonts w:hint="eastAsia" w:ascii="Consolas" w:hAnsi="Consolas" w:eastAsia="Consolas" w:cstheme="minorBidi"/>
+          <w:b w:val="0"/>
+          <w:bCs/>
+          <w:color w:val="2B91AF"/>
+          <w:kern w:val="2"/>
+          <w:sz w:val="24"/>
+          <w:szCs w:val="24"/>
+          <w:lang w:val="en-US" w:eastAsia="zh-CN" w:bidi="ar-SA"/>
+        </w:rPr>
+      </w:pPr>
+      <w:r>
+        <w:rPr>
+          <w:rFonts w:hint="eastAsia"/>
+          <w:lang w:val="en-US" w:eastAsia="zh-CN"/>
+        </w:rPr>
+        <w:t xml:space="preserve">4.2.1.1 Constructor </w:t>
+      </w:r>
+      <w:r>
+        <w:rPr>
+          <w:rFonts w:hint="eastAsia" w:ascii="Consolas" w:hAnsi="Consolas" w:eastAsia="Consolas" w:cstheme="minorBidi"/>
+          <w:b w:val="0"/>
+          <w:bCs/>
+          <w:color w:val="2B91AF"/>
+          <w:kern w:val="2"/>
+          <w:sz w:val="24"/>
+          <w:szCs w:val="24"/>
+          <w:lang w:val="en-US" w:eastAsia="zh-CN" w:bidi="ar-SA"/>
+        </w:rPr>
+        <w:t>Optical_Flow_Matcher_Regions()</w:t>
+      </w:r>
+    </w:p>
+    <w:p>
+      <w:pPr>
+        <w:numPr>
+          <w:ilvl w:val="0"/>
+          <w:numId w:val="18"/>
+        </w:numPr>
+        <w:ind w:left="420" w:leftChars="0" w:hanging="420" w:firstLineChars="0"/>
+        <w:rPr>
+          <w:rFonts w:hint="default"/>
+          <w:lang w:val="en-US" w:eastAsia="zh-CN"/>
+        </w:rPr>
+      </w:pPr>
+      <w:r>
+        <w:rPr>
+          <w:rFonts w:hint="eastAsia"/>
+          <w:lang w:val="en-US" w:eastAsia="zh-CN"/>
+        </w:rPr>
+        <w:t>输入</w:t>
+      </w:r>
+    </w:p>
+    <w:p>
+      <w:pPr>
+        <w:numPr>
+          <w:ilvl w:val="1"/>
+          <w:numId w:val="8"/>
+        </w:numPr>
+        <w:ind w:left="840" w:leftChars="0" w:hanging="420" w:firstLineChars="0"/>
+        <w:rPr>
+          <w:rFonts w:hint="default" w:hAnsi="Consolas" w:eastAsia="宋体" w:asciiTheme="minorAscii"/>
+          <w:color w:val="000000"/>
+          <w:sz w:val="24"/>
+          <w:szCs w:val="24"/>
+          <w:lang w:val="en-US" w:eastAsia="zh-CN"/>
+        </w:rPr>
+      </w:pPr>
+      <w:r>
+        <w:rPr>
+          <w:rFonts w:hint="default" w:hAnsi="Consolas" w:eastAsia="宋体" w:asciiTheme="minorAscii"/>
+          <w:color w:val="000000"/>
+          <w:sz w:val="24"/>
+          <w:szCs w:val="24"/>
+          <w:lang w:val="en-US" w:eastAsia="zh-CN"/>
+        </w:rPr>
+        <w:t>fDistRatio: 描述子距离阈值，为丢弃无意义的匹配</w:t>
+      </w:r>
+    </w:p>
+    <w:p>
+      <w:pPr>
+        <w:numPr>
+          <w:ilvl w:val="1"/>
+          <w:numId w:val="8"/>
+        </w:numPr>
+        <w:ind w:left="840" w:leftChars="0" w:hanging="420" w:firstLineChars="0"/>
+        <w:rPr>
+          <w:rFonts w:hint="default" w:hAnsi="Consolas" w:eastAsia="宋体" w:asciiTheme="minorAscii"/>
+          <w:color w:val="000000"/>
+          <w:sz w:val="24"/>
+          <w:szCs w:val="24"/>
+          <w:lang w:val="en-US" w:eastAsia="zh-CN"/>
+        </w:rPr>
+      </w:pPr>
+      <w:r>
+        <w:rPr>
+          <w:rFonts w:hint="default" w:hAnsi="Consolas" w:eastAsia="宋体" w:asciiTheme="minorAscii"/>
+          <w:color w:val="000000"/>
+          <w:sz w:val="24"/>
+          <w:szCs w:val="24"/>
+          <w:lang w:val="en-US" w:eastAsia="zh-CN"/>
+        </w:rPr>
+        <w:t>bin_dir：光流跟踪文件所在文件夹</w:t>
+      </w:r>
+    </w:p>
+    <w:p>
+      <w:pPr>
+        <w:numPr>
+          <w:ilvl w:val="1"/>
+          <w:numId w:val="8"/>
+        </w:numPr>
+        <w:ind w:left="840" w:leftChars="0" w:hanging="420" w:firstLineChars="0"/>
+        <w:rPr>
+          <w:rFonts w:hint="default" w:hAnsi="Consolas" w:eastAsia="宋体" w:asciiTheme="minorAscii"/>
+          <w:color w:val="000000"/>
+          <w:sz w:val="24"/>
+          <w:szCs w:val="24"/>
+          <w:lang w:val="en-US" w:eastAsia="zh-CN"/>
+        </w:rPr>
+      </w:pPr>
+      <w:r>
+        <w:rPr>
+          <w:rFonts w:hint="default" w:hAnsi="Consolas" w:eastAsia="宋体" w:asciiTheme="minorAscii"/>
+          <w:color w:val="000000"/>
+          <w:sz w:val="24"/>
+          <w:szCs w:val="24"/>
+          <w:lang w:val="en-US" w:eastAsia="zh-CN"/>
+        </w:rPr>
+        <w:t>MaxDistanceThreshold：光流过滤的最大距离阈值</w:t>
+      </w:r>
+    </w:p>
+    <w:p>
+      <w:pPr>
+        <w:numPr>
+          <w:ilvl w:val="1"/>
+          <w:numId w:val="8"/>
+        </w:numPr>
+        <w:ind w:left="840" w:leftChars="0" w:hanging="420" w:firstLineChars="0"/>
+        <w:rPr>
+          <w:rFonts w:hint="default" w:hAnsi="Consolas" w:eastAsia="宋体" w:asciiTheme="minorAscii"/>
+          <w:color w:val="000000"/>
+          <w:sz w:val="24"/>
+          <w:szCs w:val="24"/>
+          <w:lang w:val="en-US" w:eastAsia="zh-CN"/>
+        </w:rPr>
+      </w:pPr>
+      <w:r>
+        <w:rPr>
+          <w:rFonts w:hint="eastAsia" w:hAnsi="Consolas" w:eastAsia="宋体" w:asciiTheme="minorAscii"/>
+          <w:color w:val="000000"/>
+          <w:sz w:val="24"/>
+          <w:szCs w:val="24"/>
+          <w:lang w:val="en-US" w:eastAsia="zh-CN"/>
+        </w:rPr>
+        <w:t>SfM_Data：提供图像信息</w:t>
+      </w:r>
+    </w:p>
+    <w:p>
+      <w:pPr>
+        <w:numPr>
+          <w:ilvl w:val="0"/>
+          <w:numId w:val="8"/>
+        </w:numPr>
+        <w:ind w:left="420" w:leftChars="0" w:hanging="420" w:firstLineChars="0"/>
+        <w:rPr>
+          <w:rFonts w:hint="default" w:hAnsi="Consolas" w:eastAsia="宋体" w:asciiTheme="minorAscii"/>
+          <w:color w:val="000000"/>
+          <w:sz w:val="24"/>
+          <w:szCs w:val="24"/>
+          <w:lang w:val="en-US" w:eastAsia="zh-CN"/>
+        </w:rPr>
+      </w:pPr>
+      <w:r>
+        <w:rPr>
+          <w:rFonts w:hint="eastAsia" w:hAnsi="Consolas" w:eastAsia="宋体" w:asciiTheme="minorAscii"/>
+          <w:color w:val="000000"/>
+          <w:sz w:val="24"/>
+          <w:szCs w:val="24"/>
+          <w:lang w:val="en-US" w:eastAsia="zh-CN"/>
+        </w:rPr>
+        <w:t>流程：构造`</w:t>
+      </w:r>
+      <w:r>
+        <w:rPr>
+          <w:rFonts w:hint="eastAsia" w:ascii="Consolas" w:hAnsi="Consolas" w:eastAsia="Consolas" w:cstheme="minorBidi"/>
+          <w:b w:val="0"/>
+          <w:bCs/>
+          <w:color w:val="2B91AF"/>
+          <w:kern w:val="2"/>
+          <w:sz w:val="24"/>
+          <w:szCs w:val="24"/>
+          <w:lang w:val="en-US" w:eastAsia="zh-CN" w:bidi="ar-SA"/>
+        </w:rPr>
+        <w:t>Hierarchical_Matcher_Regions`</w:t>
+      </w:r>
+      <w:r>
+        <w:rPr>
+          <w:rFonts w:hint="eastAsia" w:ascii="宋体" w:hAnsi="宋体" w:eastAsia="宋体" w:cs="宋体"/>
+          <w:b w:val="0"/>
+          <w:bCs/>
+          <w:color w:val="auto"/>
+          <w:kern w:val="2"/>
+          <w:sz w:val="24"/>
+          <w:szCs w:val="24"/>
+          <w:lang w:val="en-US" w:eastAsia="zh-CN" w:bidi="ar-SA"/>
+        </w:rPr>
+        <w:t>对象，并依据</w:t>
+      </w:r>
+      <w:r>
+        <w:rPr>
+          <w:rFonts w:hint="default" w:hAnsi="Arial" w:eastAsia="宋体" w:cs="Arial" w:asciiTheme="minorAscii"/>
+          <w:b w:val="0"/>
+          <w:bCs/>
+          <w:color w:val="auto"/>
+          <w:kern w:val="2"/>
+          <w:sz w:val="24"/>
+          <w:szCs w:val="24"/>
+          <w:lang w:val="en-US" w:eastAsia="zh-CN" w:bidi="ar-SA"/>
+        </w:rPr>
+        <w:t>bin_dir</w:t>
+      </w:r>
+      <w:r>
+        <w:rPr>
+          <w:rFonts w:hint="eastAsia" w:ascii="Arial" w:hAnsi="Arial" w:eastAsia="宋体" w:cs="Arial"/>
+          <w:b w:val="0"/>
+          <w:bCs/>
+          <w:color w:val="auto"/>
+          <w:kern w:val="2"/>
+          <w:sz w:val="24"/>
+          <w:szCs w:val="24"/>
+          <w:lang w:val="en-US" w:eastAsia="zh-CN" w:bidi="ar-SA"/>
+        </w:rPr>
+        <w:t>读取光流文件构造`</w:t>
+      </w:r>
+      <w:r>
+        <w:rPr>
+          <w:rFonts w:hint="eastAsia" w:ascii="Consolas" w:hAnsi="Consolas" w:eastAsia="Consolas" w:cstheme="minorBidi"/>
+          <w:b w:val="0"/>
+          <w:bCs/>
+          <w:color w:val="2B91AF"/>
+          <w:kern w:val="2"/>
+          <w:sz w:val="24"/>
+          <w:szCs w:val="24"/>
+          <w:lang w:val="en-US" w:eastAsia="zh-CN" w:bidi="ar-SA"/>
+        </w:rPr>
+        <w:t>OpticalFlow_Container</w:t>
+      </w:r>
+      <w:r>
+        <w:rPr>
+          <w:rFonts w:hint="eastAsia" w:ascii="Arial" w:hAnsi="Arial" w:eastAsia="宋体" w:cs="Arial"/>
+          <w:b w:val="0"/>
+          <w:bCs/>
+          <w:color w:val="auto"/>
+          <w:kern w:val="2"/>
+          <w:sz w:val="24"/>
+          <w:szCs w:val="24"/>
+          <w:lang w:val="en-US" w:eastAsia="zh-CN" w:bidi="ar-SA"/>
+        </w:rPr>
+        <w:t>`对象</w:t>
+      </w:r>
+    </w:p>
+    <w:p>
+      <w:pPr>
+        <w:pStyle w:val="5"/>
+        <w:bidi w:val="0"/>
+        <w:rPr>
+          <w:rFonts w:hint="eastAsia" w:ascii="Consolas" w:hAnsi="Consolas" w:eastAsia="Consolas" w:cstheme="minorBidi"/>
+          <w:b/>
+          <w:color w:val="2B91AF"/>
+          <w:kern w:val="2"/>
+          <w:sz w:val="24"/>
+          <w:szCs w:val="24"/>
+          <w:lang w:val="en-US" w:eastAsia="zh-CN" w:bidi="ar-SA"/>
+        </w:rPr>
+      </w:pPr>
+      <w:r>
+        <w:rPr>
+          <w:rFonts w:hint="eastAsia"/>
+          <w:lang w:val="en-US" w:eastAsia="zh-CN"/>
+        </w:rPr>
+        <w:t xml:space="preserve">4.1.1.2 Member Function </w:t>
+      </w:r>
+      <w:r>
+        <w:rPr>
+          <w:rFonts w:hint="eastAsia" w:ascii="Consolas" w:hAnsi="Consolas" w:eastAsia="Consolas" w:cstheme="minorBidi"/>
+          <w:b/>
+          <w:color w:val="2B91AF"/>
+          <w:kern w:val="2"/>
+          <w:sz w:val="24"/>
+          <w:szCs w:val="24"/>
+          <w:lang w:val="en-US" w:eastAsia="zh-CN" w:bidi="ar-SA"/>
+        </w:rPr>
+        <w:t>Match()</w:t>
+      </w:r>
+    </w:p>
+    <w:p>
+      <w:pPr>
+        <w:numPr>
+          <w:ilvl w:val="0"/>
+          <w:numId w:val="8"/>
+        </w:numPr>
+        <w:ind w:left="420" w:leftChars="0" w:hanging="420" w:firstLineChars="0"/>
+        <w:rPr>
+          <w:rFonts w:hint="default" w:ascii="Consolas" w:hAnsi="Consolas" w:eastAsia="宋体"/>
+          <w:color w:val="000000"/>
+          <w:sz w:val="24"/>
+          <w:szCs w:val="24"/>
+          <w:lang w:val="en-US" w:eastAsia="zh-CN"/>
+        </w:rPr>
+      </w:pPr>
+      <w:r>
+        <w:rPr>
+          <w:rFonts w:hint="eastAsia" w:ascii="Consolas" w:hAnsi="Consolas" w:eastAsia="宋体"/>
+          <w:color w:val="000000"/>
+          <w:sz w:val="24"/>
+          <w:szCs w:val="24"/>
+          <w:lang w:val="en-US" w:eastAsia="zh-CN"/>
+        </w:rPr>
+        <w:t>输入</w:t>
+      </w:r>
+    </w:p>
+    <w:p>
+      <w:pPr>
+        <w:numPr>
+          <w:ilvl w:val="1"/>
+          <w:numId w:val="8"/>
+        </w:numPr>
+        <w:ind w:left="840" w:leftChars="0" w:hanging="420" w:firstLineChars="0"/>
+        <w:rPr>
+          <w:rFonts w:hint="default" w:hAnsi="Consolas" w:eastAsia="宋体" w:asciiTheme="minorAscii"/>
+          <w:color w:val="000000"/>
+          <w:sz w:val="24"/>
+          <w:szCs w:val="24"/>
+          <w:lang w:val="en-US" w:eastAsia="zh-CN"/>
+        </w:rPr>
+      </w:pPr>
+      <w:r>
+        <w:rPr>
+          <w:rFonts w:hint="default" w:hAnsi="Consolas" w:eastAsia="宋体" w:asciiTheme="minorAscii"/>
+          <w:color w:val="000000"/>
+          <w:sz w:val="24"/>
+          <w:szCs w:val="24"/>
+          <w:lang w:val="en-US" w:eastAsia="zh-CN"/>
+        </w:rPr>
+        <w:t xml:space="preserve">regions_provider: </w:t>
+      </w:r>
+      <w:r>
+        <w:rPr>
+          <w:rFonts w:hint="eastAsia" w:hAnsi="Consolas" w:eastAsia="宋体" w:asciiTheme="minorAscii"/>
+          <w:color w:val="000000"/>
+          <w:sz w:val="24"/>
+          <w:szCs w:val="24"/>
+          <w:lang w:val="en-US" w:eastAsia="zh-CN"/>
+        </w:rPr>
+        <w:t>特征信息</w:t>
+      </w:r>
+    </w:p>
+    <w:p>
+      <w:pPr>
+        <w:numPr>
+          <w:ilvl w:val="1"/>
+          <w:numId w:val="8"/>
+        </w:numPr>
+        <w:ind w:left="840" w:leftChars="0" w:hanging="420" w:firstLineChars="0"/>
+        <w:rPr>
+          <w:rFonts w:hint="default" w:hAnsi="Consolas" w:eastAsia="宋体" w:asciiTheme="minorAscii"/>
+          <w:color w:val="000000"/>
+          <w:sz w:val="24"/>
+          <w:szCs w:val="24"/>
+          <w:lang w:val="en-US" w:eastAsia="zh-CN"/>
+        </w:rPr>
+      </w:pPr>
+      <w:r>
+        <w:rPr>
+          <w:rFonts w:hint="default" w:hAnsi="Consolas" w:eastAsia="宋体" w:asciiTheme="minorAscii"/>
+          <w:color w:val="000000"/>
+          <w:sz w:val="24"/>
+          <w:szCs w:val="24"/>
+          <w:lang w:val="en-US" w:eastAsia="zh-CN"/>
+        </w:rPr>
+        <w:t>pairs：光流跟踪文件所在文件夹</w:t>
+      </w:r>
+    </w:p>
+    <w:p>
+      <w:pPr>
+        <w:numPr>
+          <w:ilvl w:val="1"/>
+          <w:numId w:val="8"/>
+        </w:numPr>
+        <w:ind w:left="840" w:leftChars="0" w:hanging="420" w:firstLineChars="0"/>
+        <w:rPr>
+          <w:rFonts w:hint="default" w:hAnsi="Consolas" w:eastAsia="宋体" w:asciiTheme="minorAscii"/>
+          <w:color w:val="000000"/>
+          <w:sz w:val="24"/>
+          <w:szCs w:val="24"/>
+          <w:lang w:val="en-US" w:eastAsia="zh-CN"/>
+        </w:rPr>
+      </w:pPr>
+      <w:r>
+        <w:rPr>
+          <w:rFonts w:hint="default" w:hAnsi="Consolas" w:eastAsia="宋体" w:asciiTheme="minorAscii"/>
+          <w:color w:val="000000"/>
+          <w:sz w:val="24"/>
+          <w:szCs w:val="24"/>
+          <w:lang w:val="en-US" w:eastAsia="zh-CN"/>
+        </w:rPr>
+        <w:t>my_progress_bar：</w:t>
+      </w:r>
+      <w:r>
+        <w:rPr>
+          <w:rFonts w:hint="eastAsia" w:hAnsi="Consolas" w:eastAsia="宋体" w:asciiTheme="minorAscii"/>
+          <w:color w:val="000000"/>
+          <w:sz w:val="24"/>
+          <w:szCs w:val="24"/>
+          <w:lang w:val="en-US" w:eastAsia="zh-CN"/>
+        </w:rPr>
+        <w:t>进度条ui</w:t>
+      </w:r>
+    </w:p>
+    <w:p>
+      <w:pPr>
+        <w:numPr>
+          <w:ilvl w:val="0"/>
+          <w:numId w:val="8"/>
+        </w:numPr>
+        <w:ind w:left="420" w:leftChars="0" w:hanging="420" w:firstLineChars="0"/>
+        <w:rPr>
+          <w:rFonts w:hint="default" w:ascii="Consolas" w:hAnsi="Consolas" w:eastAsia="宋体"/>
+          <w:color w:val="000000"/>
+          <w:sz w:val="24"/>
+          <w:szCs w:val="24"/>
+          <w:lang w:val="en-US" w:eastAsia="zh-CN"/>
+        </w:rPr>
+      </w:pPr>
+      <w:r>
+        <w:rPr>
+          <w:rFonts w:hint="eastAsia" w:ascii="Consolas" w:hAnsi="Consolas" w:eastAsia="宋体"/>
+          <w:color w:val="000000"/>
+          <w:sz w:val="24"/>
+          <w:szCs w:val="24"/>
+          <w:lang w:val="en-US" w:eastAsia="zh-CN"/>
+        </w:rPr>
+        <w:t>输出</w:t>
+      </w:r>
+    </w:p>
+    <w:p>
+      <w:pPr>
+        <w:numPr>
+          <w:ilvl w:val="1"/>
+          <w:numId w:val="8"/>
+        </w:numPr>
+        <w:ind w:left="840" w:leftChars="0" w:hanging="420" w:firstLineChars="0"/>
+        <w:rPr>
+          <w:rFonts w:hint="default" w:hAnsi="Consolas" w:eastAsia="宋体" w:asciiTheme="minorAscii"/>
+          <w:color w:val="000000"/>
+          <w:sz w:val="24"/>
+          <w:szCs w:val="24"/>
+          <w:lang w:val="en-US" w:eastAsia="zh-CN"/>
+        </w:rPr>
+      </w:pPr>
+      <w:r>
+        <w:rPr>
+          <w:rFonts w:hint="default" w:hAnsi="Consolas" w:eastAsia="宋体" w:asciiTheme="minorAscii"/>
+          <w:color w:val="000000"/>
+          <w:sz w:val="24"/>
+          <w:szCs w:val="24"/>
+          <w:lang w:val="en-US" w:eastAsia="zh-CN"/>
+        </w:rPr>
+        <w:t>map_PutativesMatches</w:t>
+      </w:r>
+      <w:r>
+        <w:rPr>
+          <w:rFonts w:hint="eastAsia" w:hAnsi="Consolas" w:eastAsia="宋体" w:asciiTheme="minorAscii"/>
+          <w:color w:val="000000"/>
+          <w:sz w:val="24"/>
+          <w:szCs w:val="24"/>
+          <w:lang w:val="en-US" w:eastAsia="zh-CN"/>
+        </w:rPr>
+        <w:t>：特征匹配</w:t>
+      </w:r>
+    </w:p>
+    <w:p>
+      <w:pPr>
+        <w:numPr>
+          <w:ilvl w:val="0"/>
+          <w:numId w:val="0"/>
+        </w:numPr>
+        <w:tabs>
+          <w:tab w:val="left" w:pos="840"/>
+        </w:tabs>
+        <w:ind w:leftChars="0"/>
+        <w:rPr>
+          <w:rFonts w:hint="default" w:hAnsi="Consolas" w:eastAsia="宋体" w:asciiTheme="minorAscii"/>
+          <w:color w:val="000000"/>
+          <w:sz w:val="24"/>
+          <w:szCs w:val="24"/>
+          <w:lang w:val="en-US" w:eastAsia="zh-CN"/>
+        </w:rPr>
+      </w:pPr>
+    </w:p>
+    <w:p>
+      <w:pPr>
+        <w:numPr>
+          <w:ilvl w:val="0"/>
+          <w:numId w:val="8"/>
+        </w:numPr>
+        <w:ind w:left="420" w:leftChars="0" w:hanging="420" w:firstLineChars="0"/>
+        <w:rPr>
+          <w:rFonts w:hint="default"/>
+          <w:lang w:val="en-US" w:eastAsia="zh-CN"/>
+        </w:rPr>
+      </w:pPr>
+      <w:r>
+        <w:rPr>
+          <w:rFonts w:hint="eastAsia" w:hAnsi="Consolas" w:eastAsia="宋体" w:asciiTheme="minorAscii"/>
+          <w:color w:val="000000"/>
+          <w:sz w:val="24"/>
+          <w:szCs w:val="24"/>
+          <w:lang w:val="en-US" w:eastAsia="zh-CN"/>
+        </w:rPr>
+        <w:t>流程</w:t>
+      </w:r>
+    </w:p>
+    <w:p>
+      <w:pPr>
+        <w:numPr>
+          <w:ilvl w:val="1"/>
+          <w:numId w:val="8"/>
+        </w:numPr>
+        <w:ind w:left="840" w:leftChars="0" w:hanging="420" w:firstLineChars="0"/>
+        <w:rPr>
+          <w:rFonts w:hint="default"/>
+          <w:lang w:val="en-US" w:eastAsia="zh-CN"/>
+        </w:rPr>
+      </w:pPr>
+      <w:r>
+        <w:rPr>
+          <w:rFonts w:hint="eastAsia"/>
+          <w:lang w:val="en-US" w:eastAsia="zh-CN"/>
+        </w:rPr>
+        <w:t>调用`</w:t>
+      </w:r>
+      <w:r>
+        <w:rPr>
+          <w:rFonts w:hint="eastAsia" w:ascii="Consolas" w:hAnsi="Consolas" w:eastAsia="Consolas" w:cstheme="minorBidi"/>
+          <w:b w:val="0"/>
+          <w:bCs/>
+          <w:color w:val="2B91AF"/>
+          <w:kern w:val="2"/>
+          <w:sz w:val="24"/>
+          <w:szCs w:val="24"/>
+          <w:lang w:val="en-US" w:eastAsia="zh-CN" w:bidi="ar-SA"/>
+        </w:rPr>
+        <w:t>impl::Match()`</w:t>
+      </w:r>
+      <w:r>
+        <w:rPr>
+          <w:rFonts w:hint="eastAsia"/>
+          <w:lang w:val="en-US" w:eastAsia="zh-CN"/>
+        </w:rPr>
+        <w:t>进行层次式特征匹配</w:t>
+      </w:r>
+    </w:p>
+    <w:p>
+      <w:pPr>
+        <w:pStyle w:val="4"/>
+        <w:bidi w:val="0"/>
+        <w:rPr>
+          <w:rFonts w:hint="default" w:ascii="Consolas" w:hAnsi="Consolas" w:eastAsia="Consolas" w:cstheme="minorBidi"/>
+          <w:b w:val="0"/>
+          <w:bCs/>
+          <w:color w:val="2B91AF"/>
+          <w:kern w:val="2"/>
+          <w:sz w:val="24"/>
+          <w:szCs w:val="24"/>
+          <w:lang w:val="en-US" w:eastAsia="zh-CN" w:bidi="ar-SA"/>
+        </w:rPr>
+      </w:pPr>
+      <w:r>
+        <w:rPr>
+          <w:rFonts w:hint="eastAsia"/>
+          <w:lang w:val="en-US" w:eastAsia="zh-CN"/>
+        </w:rPr>
+        <w:t xml:space="preserve">4.2.2 Funtion </w:t>
+      </w:r>
+      <w:r>
+        <w:rPr>
+          <w:rFonts w:hint="eastAsia" w:ascii="Consolas" w:hAnsi="Consolas" w:eastAsia="Consolas" w:cstheme="minorBidi"/>
+          <w:b w:val="0"/>
+          <w:bCs/>
+          <w:color w:val="2B91AF"/>
+          <w:kern w:val="2"/>
+          <w:sz w:val="24"/>
+          <w:szCs w:val="24"/>
+          <w:lang w:val="en-US" w:eastAsia="zh-CN" w:bidi="ar-SA"/>
+        </w:rPr>
+        <w:t>impl::Match()</w:t>
+      </w:r>
+    </w:p>
+    <w:p>
+      <w:pPr>
+        <w:numPr>
+          <w:ilvl w:val="0"/>
+          <w:numId w:val="17"/>
+        </w:numPr>
+        <w:ind w:left="420" w:leftChars="0" w:hanging="420" w:firstLineChars="0"/>
+        <w:rPr>
+          <w:rFonts w:hint="default"/>
+          <w:lang w:val="en-US" w:eastAsia="zh-CN"/>
+        </w:rPr>
+      </w:pPr>
+      <w:r>
+        <w:rPr>
+          <w:rFonts w:hint="eastAsia"/>
+          <w:lang w:val="en-US" w:eastAsia="zh-CN"/>
+        </w:rPr>
+        <w:t>功能：进行optical matching</w:t>
+      </w:r>
+    </w:p>
+    <w:p>
+      <w:pPr>
+        <w:numPr>
+          <w:ilvl w:val="0"/>
+          <w:numId w:val="17"/>
+        </w:numPr>
+        <w:ind w:left="420" w:leftChars="0" w:hanging="420" w:firstLineChars="0"/>
+        <w:rPr>
+          <w:rFonts w:hint="default"/>
+          <w:lang w:val="en-US" w:eastAsia="zh-CN"/>
+        </w:rPr>
+      </w:pPr>
+      <w:r>
+        <w:rPr>
+          <w:rFonts w:hint="eastAsia"/>
+          <w:lang w:val="en-US" w:eastAsia="zh-CN"/>
+        </w:rPr>
+        <w:t>输入</w:t>
+      </w:r>
+    </w:p>
+    <w:p>
+      <w:pPr>
+        <w:numPr>
+          <w:ilvl w:val="1"/>
+          <w:numId w:val="17"/>
+        </w:numPr>
+        <w:ind w:left="840" w:leftChars="0" w:hanging="420" w:firstLineChars="0"/>
+        <w:rPr>
+          <w:rFonts w:hint="default"/>
+          <w:lang w:val="en-US" w:eastAsia="zh-CN"/>
+        </w:rPr>
+      </w:pPr>
+      <w:r>
+        <w:rPr>
+          <w:rFonts w:hint="default"/>
+          <w:lang w:val="en-US" w:eastAsia="zh-CN"/>
+        </w:rPr>
+        <w:t>regions_provider</w:t>
+      </w:r>
+      <w:r>
+        <w:rPr>
+          <w:rFonts w:hint="eastAsia"/>
+          <w:lang w:val="en-US" w:eastAsia="zh-CN"/>
+        </w:rPr>
+        <w:t>：特征信息</w:t>
+      </w:r>
+    </w:p>
+    <w:p>
+      <w:pPr>
+        <w:numPr>
+          <w:ilvl w:val="1"/>
+          <w:numId w:val="17"/>
+        </w:numPr>
+        <w:ind w:left="840" w:leftChars="0" w:hanging="420" w:firstLineChars="0"/>
+        <w:rPr>
+          <w:rFonts w:hint="default"/>
+          <w:lang w:val="en-US" w:eastAsia="zh-CN"/>
+        </w:rPr>
+      </w:pPr>
+      <w:r>
+        <w:rPr>
+          <w:rFonts w:hint="eastAsia"/>
+          <w:lang w:val="en-US" w:eastAsia="zh-CN"/>
+        </w:rPr>
+        <w:t>pairs: 待匹配的图像对</w:t>
+      </w:r>
+    </w:p>
+    <w:p>
+      <w:pPr>
+        <w:numPr>
+          <w:ilvl w:val="1"/>
+          <w:numId w:val="17"/>
+        </w:numPr>
+        <w:ind w:left="840" w:leftChars="0" w:hanging="420" w:firstLineChars="0"/>
+        <w:rPr>
+          <w:rFonts w:hint="default"/>
+          <w:lang w:val="en-US" w:eastAsia="zh-CN"/>
+        </w:rPr>
+      </w:pPr>
+      <w:r>
+        <w:rPr>
+          <w:rFonts w:hint="default"/>
+          <w:lang w:val="en-US" w:eastAsia="zh-CN"/>
+        </w:rPr>
+        <w:t>fDistRatio</w:t>
+      </w:r>
+      <w:r>
+        <w:rPr>
+          <w:rFonts w:hint="eastAsia"/>
+          <w:lang w:val="en-US" w:eastAsia="zh-CN"/>
+        </w:rPr>
+        <w:t>：描述子距离阈值，用于过滤无意义的匹配</w:t>
+      </w:r>
+    </w:p>
+    <w:p>
+      <w:pPr>
+        <w:numPr>
+          <w:ilvl w:val="1"/>
+          <w:numId w:val="17"/>
+        </w:numPr>
+        <w:ind w:left="840" w:leftChars="0" w:hanging="420" w:firstLineChars="0"/>
+        <w:rPr>
+          <w:rFonts w:hint="default"/>
+          <w:lang w:val="en-US" w:eastAsia="zh-CN"/>
+        </w:rPr>
+      </w:pPr>
+      <w:r>
+        <w:rPr>
+          <w:rFonts w:hint="default"/>
+          <w:lang w:val="en-US" w:eastAsia="zh-CN"/>
+        </w:rPr>
+        <w:t>opticalflow_container</w:t>
+      </w:r>
+      <w:r>
+        <w:rPr>
+          <w:rFonts w:hint="eastAsia"/>
+          <w:lang w:val="en-US" w:eastAsia="zh-CN"/>
+        </w:rPr>
+        <w:t>：保存和处理光流方法的控制类</w:t>
+      </w:r>
+    </w:p>
+    <w:p>
+      <w:pPr>
+        <w:numPr>
+          <w:ilvl w:val="1"/>
+          <w:numId w:val="17"/>
+        </w:numPr>
+        <w:ind w:left="840" w:leftChars="0" w:hanging="420" w:firstLineChars="0"/>
+        <w:rPr>
+          <w:rFonts w:hint="default"/>
+          <w:lang w:val="en-US" w:eastAsia="zh-CN"/>
+        </w:rPr>
+      </w:pPr>
+      <w:r>
+        <w:rPr>
+          <w:rFonts w:hint="default"/>
+          <w:lang w:val="en-US" w:eastAsia="zh-CN"/>
+        </w:rPr>
+        <w:t>my_progress_bar</w:t>
+      </w:r>
+      <w:r>
+        <w:rPr>
+          <w:rFonts w:hint="eastAsia"/>
+          <w:lang w:val="en-US" w:eastAsia="zh-CN"/>
+        </w:rPr>
+        <w:t>：进度条ui</w:t>
+      </w:r>
+    </w:p>
+    <w:p>
+      <w:pPr>
+        <w:numPr>
+          <w:ilvl w:val="0"/>
+          <w:numId w:val="17"/>
+        </w:numPr>
+        <w:ind w:left="420" w:leftChars="0" w:hanging="420" w:firstLineChars="0"/>
+        <w:rPr>
+          <w:rFonts w:hint="default"/>
+          <w:lang w:val="en-US" w:eastAsia="zh-CN"/>
+        </w:rPr>
+      </w:pPr>
+      <w:r>
+        <w:rPr>
+          <w:rFonts w:hint="eastAsia"/>
+          <w:lang w:val="en-US" w:eastAsia="zh-CN"/>
+        </w:rPr>
+        <w:t>输出</w:t>
+      </w:r>
+    </w:p>
+    <w:p>
+      <w:pPr>
+        <w:numPr>
+          <w:ilvl w:val="1"/>
+          <w:numId w:val="17"/>
+        </w:numPr>
+        <w:ind w:left="840" w:leftChars="0" w:hanging="420" w:firstLineChars="0"/>
+        <w:rPr>
+          <w:rFonts w:hint="default"/>
+          <w:lang w:val="en-US" w:eastAsia="zh-CN"/>
+        </w:rPr>
+      </w:pPr>
+      <w:r>
+        <w:rPr>
+          <w:rFonts w:hint="eastAsia"/>
+          <w:lang w:val="en-US" w:eastAsia="zh-CN"/>
+        </w:rPr>
+        <w:t>map_PutativesMatches：计算得到的匹配</w:t>
+      </w:r>
+    </w:p>
+    <w:p>
+      <w:pPr>
+        <w:numPr>
+          <w:ilvl w:val="0"/>
+          <w:numId w:val="17"/>
+        </w:numPr>
+        <w:ind w:left="420" w:leftChars="0" w:hanging="420" w:firstLineChars="0"/>
+        <w:rPr>
+          <w:rFonts w:hint="default"/>
+          <w:lang w:val="en-US" w:eastAsia="zh-CN"/>
+        </w:rPr>
+      </w:pPr>
+      <w:r>
+        <w:rPr>
+          <w:rFonts w:hint="eastAsia"/>
+          <w:lang w:val="en-US" w:eastAsia="zh-CN"/>
+        </w:rPr>
+        <w:t>流程</w:t>
+      </w:r>
+    </w:p>
+    <w:p>
+      <w:pPr>
+        <w:numPr>
+          <w:numId w:val="0"/>
+        </w:numPr>
+        <w:ind w:left="420" w:leftChars="0"/>
+        <w:rPr>
+          <w:rFonts w:hint="default"/>
+          <w:lang w:val="en-US" w:eastAsia="zh-CN"/>
+        </w:rPr>
+      </w:pPr>
+      <w:r>
+        <w:drawing>
+          <wp:inline distT="0" distB="0" distL="114300" distR="114300">
+            <wp:extent cx="4366260" cy="2567940"/>
+            <wp:effectExtent l="0" t="0" r="7620" b="7620"/>
+            <wp:docPr id="16" name="图片 8"/>
+            <wp:cNvGraphicFramePr>
+              <a:graphicFrameLocks xmlns:a="http://schemas.openxmlformats.org/drawingml/2006/main" noChangeAspect="1"/>
+            </wp:cNvGraphicFramePr>
+            <a:graphic xmlns:a="http://schemas.openxmlformats.org/drawingml/2006/main">
+              <a:graphicData uri="http://schemas.openxmlformats.org/drawingml/2006/picture">
+                <pic:pic xmlns:pic="http://schemas.openxmlformats.org/drawingml/2006/picture">
+                  <pic:nvPicPr>
+                    <pic:cNvPr id="16" name="图片 8"/>
+                    <pic:cNvPicPr>
+                      <a:picLocks noChangeAspect="1"/>
+                    </pic:cNvPicPr>
+                  </pic:nvPicPr>
+                  <pic:blipFill>
+                    <a:blip r:embed="rId18"/>
+                    <a:stretch>
+                      <a:fillRect/>
+                    </a:stretch>
+                  </pic:blipFill>
+                  <pic:spPr>
+                    <a:xfrm>
+                      <a:off x="0" y="0"/>
+                      <a:ext cx="4366260" cy="2567940"/>
+                    </a:xfrm>
+                    <a:prstGeom prst="rect">
+                      <a:avLst/>
+                    </a:prstGeom>
+                    <a:noFill/>
+                    <a:ln>
+                      <a:noFill/>
+                    </a:ln>
+                  </pic:spPr>
+                </pic:pic>
+              </a:graphicData>
+            </a:graphic>
+          </wp:inline>
+        </w:drawing>
+      </w:r>
+      <w:bookmarkStart w:id="0" w:name="_GoBack"/>
+      <w:bookmarkEnd w:id="0"/>
+    </w:p>
+    <w:p>
+      <w:pPr>
+        <w:numPr>
+          <w:numId w:val="0"/>
+        </w:numPr>
+        <w:tabs>
+          <w:tab w:val="left" w:pos="840"/>
+        </w:tabs>
+        <w:ind w:leftChars="0"/>
+        <w:rPr>
+          <w:rFonts w:hint="default"/>
+          <w:lang w:val="en-US" w:eastAsia="zh-CN"/>
+        </w:rPr>
+      </w:pPr>
+    </w:p>
+    <w:p>
+      <w:pPr>
+        <w:numPr>
+          <w:numId w:val="0"/>
+        </w:numPr>
+        <w:ind w:leftChars="0"/>
+        <w:rPr>
+          <w:rFonts w:hint="default" w:hAnsi="Consolas" w:eastAsia="宋体" w:asciiTheme="minorAscii"/>
+          <w:color w:val="000000"/>
+          <w:sz w:val="24"/>
+          <w:szCs w:val="24"/>
+          <w:lang w:val="en-US" w:eastAsia="zh-CN"/>
+        </w:rPr>
+      </w:pPr>
+    </w:p>
+    <w:p>
+      <w:pPr>
+        <w:pStyle w:val="2"/>
+        <w:numPr>
+          <w:ilvl w:val="0"/>
+          <w:numId w:val="1"/>
+        </w:numPr>
+        <w:bidi w:val="0"/>
+        <w:ind w:left="0" w:leftChars="0" w:firstLine="0" w:firstLineChars="0"/>
+        <w:rPr>
+          <w:rFonts w:hint="default"/>
+          <w:lang w:val="en-US" w:eastAsia="zh-CN"/>
+        </w:rPr>
+      </w:pPr>
+      <w:r>
+        <w:rPr>
+          <w:rFonts w:hint="eastAsia"/>
+          <w:lang w:val="en-US" w:eastAsia="zh-CN"/>
+        </w:rPr>
+        <w:t>OpenMVG_IMU/matching</w:t>
+      </w:r>
+    </w:p>
+    <w:p>
+      <w:pPr>
+        <w:pStyle w:val="3"/>
+        <w:numPr>
+          <w:ilvl w:val="1"/>
+          <w:numId w:val="1"/>
+        </w:numPr>
+        <w:bidi w:val="0"/>
+        <w:ind w:left="0" w:leftChars="0" w:firstLine="0" w:firstLineChars="0"/>
+        <w:rPr>
+          <w:rFonts w:hint="eastAsia"/>
+          <w:lang w:val="en-US" w:eastAsia="zh-CN"/>
+        </w:rPr>
+      </w:pPr>
+      <w:r>
+        <w:rPr>
+          <w:rFonts w:hint="eastAsia"/>
+          <w:lang w:val="en-US" w:eastAsia="zh-CN"/>
+        </w:rPr>
+        <w:t>cascade_hasher.(hpp)</w:t>
+      </w:r>
+    </w:p>
+    <w:p>
+      <w:pPr>
+        <w:pStyle w:val="4"/>
+        <w:bidi w:val="0"/>
+        <w:rPr>
+          <w:rFonts w:hint="default"/>
+          <w:lang w:val="en-US" w:eastAsia="zh-CN"/>
+        </w:rPr>
+      </w:pPr>
+      <w:r>
+        <w:rPr>
+          <w:rFonts w:hint="eastAsia"/>
+          <w:lang w:val="en-US" w:eastAsia="zh-CN"/>
+        </w:rPr>
+        <w:t xml:space="preserve">5.1.1 Class </w:t>
+      </w:r>
+      <w:r>
+        <w:rPr>
+          <w:rFonts w:hint="eastAsia" w:ascii="Consolas" w:hAnsi="Consolas" w:eastAsia="Consolas" w:cstheme="minorBidi"/>
+          <w:b w:val="0"/>
+          <w:bCs/>
+          <w:color w:val="2B91AF"/>
+          <w:kern w:val="2"/>
+          <w:sz w:val="24"/>
+          <w:szCs w:val="24"/>
+          <w:lang w:val="en-US" w:eastAsia="zh-CN" w:bidi="ar-SA"/>
+        </w:rPr>
+        <w:t>CascadeHasher_General</w:t>
+      </w:r>
     </w:p>
     <w:p>
       <w:pPr>
         <w:widowControl w:val="0"/>
         <w:numPr>
-          <w:ilvl w:val="0"/>
           <w:numId w:val="0"/>
         </w:numPr>
         <w:jc w:val="both"/>
+        <w:rPr>
+          <w:rFonts w:hint="eastAsia"/>
+          <w:lang w:val="en-US" w:eastAsia="zh-CN"/>
+        </w:rPr>
+      </w:pPr>
+      <w:r>
+        <w:rPr>
+          <w:rFonts w:hint="eastAsia"/>
+          <w:lang w:val="en-US" w:eastAsia="zh-CN"/>
+        </w:rPr>
+        <w:t>内容与OpenMVG同名类一致，区别是该类中所有成员变量和成员函数被声明为public</w:t>
+      </w:r>
+    </w:p>
+    <w:p>
+      <w:pPr>
+        <w:widowControl w:val="0"/>
+        <w:numPr>
+          <w:numId w:val="0"/>
+        </w:numPr>
+        <w:jc w:val="both"/>
+        <w:rPr>
+          <w:rFonts w:hint="default"/>
+          <w:lang w:val="en-US" w:eastAsia="zh-CN"/>
+        </w:rPr>
+      </w:pPr>
+    </w:p>
+    <w:p>
+      <w:pPr>
+        <w:pStyle w:val="3"/>
+        <w:numPr>
+          <w:ilvl w:val="1"/>
+          <w:numId w:val="1"/>
+        </w:numPr>
+        <w:bidi w:val="0"/>
+        <w:ind w:left="0" w:leftChars="0" w:firstLine="0" w:firstLineChars="0"/>
+        <w:rPr>
+          <w:rFonts w:hint="default"/>
+          <w:lang w:val="en-US" w:eastAsia="zh-CN"/>
+        </w:rPr>
+      </w:pPr>
+      <w:r>
+        <w:rPr>
+          <w:rFonts w:hint="eastAsia"/>
+          <w:lang w:val="en-US" w:eastAsia="zh-CN"/>
+        </w:rPr>
+        <w:t>cascade_hasher2(.hpp)</w:t>
+      </w:r>
+    </w:p>
+    <w:p>
+      <w:pPr>
+        <w:pStyle w:val="4"/>
+        <w:bidi w:val="0"/>
+        <w:rPr>
+          <w:rFonts w:hint="eastAsia" w:ascii="Consolas" w:hAnsi="Consolas" w:eastAsia="Consolas" w:cstheme="minorBidi"/>
+          <w:b w:val="0"/>
+          <w:bCs/>
+          <w:color w:val="2B91AF"/>
+          <w:kern w:val="2"/>
+          <w:sz w:val="24"/>
+          <w:szCs w:val="24"/>
+          <w:lang w:val="en-US" w:eastAsia="zh-CN" w:bidi="ar-SA"/>
+        </w:rPr>
+      </w:pPr>
+      <w:r>
+        <w:rPr>
+          <w:rFonts w:hint="eastAsia"/>
+          <w:lang w:val="en-US" w:eastAsia="zh-CN"/>
+        </w:rPr>
+        <w:t xml:space="preserve">5.2.1 Class </w:t>
+      </w:r>
+      <w:r>
+        <w:rPr>
+          <w:rFonts w:hint="eastAsia" w:ascii="Consolas" w:hAnsi="Consolas" w:eastAsia="Consolas" w:cstheme="minorBidi"/>
+          <w:b w:val="0"/>
+          <w:bCs/>
+          <w:color w:val="2B91AF"/>
+          <w:kern w:val="2"/>
+          <w:sz w:val="24"/>
+          <w:szCs w:val="24"/>
+          <w:lang w:val="en-US" w:eastAsia="zh-CN" w:bidi="ar-SA"/>
+        </w:rPr>
+        <w:t>CascadeHasher2</w:t>
+      </w:r>
+    </w:p>
+    <w:p>
+      <w:pPr>
+        <w:rPr>
+          <w:rFonts w:hint="eastAsia"/>
+          <w:lang w:val="en-US" w:eastAsia="zh-CN"/>
+        </w:rPr>
+      </w:pPr>
+      <w:r>
+        <w:rPr>
+          <w:rFonts w:hint="eastAsia"/>
+          <w:lang w:val="en-US" w:eastAsia="zh-CN"/>
+        </w:rPr>
+        <w:t>继承自`</w:t>
+      </w:r>
+      <w:r>
+        <w:rPr>
+          <w:rFonts w:hint="eastAsia" w:ascii="Consolas" w:hAnsi="Consolas" w:eastAsia="Consolas" w:cstheme="minorBidi"/>
+          <w:b w:val="0"/>
+          <w:bCs/>
+          <w:color w:val="2B91AF"/>
+          <w:kern w:val="2"/>
+          <w:sz w:val="24"/>
+          <w:szCs w:val="24"/>
+          <w:lang w:val="en-US" w:eastAsia="zh-CN" w:bidi="ar-SA"/>
+        </w:rPr>
+        <w:t>CascadeHasher_General</w:t>
+      </w:r>
+      <w:r>
+        <w:rPr>
+          <w:rFonts w:hint="eastAsia"/>
+          <w:lang w:val="en-US" w:eastAsia="zh-CN"/>
+        </w:rPr>
+        <w:t>`,用于提供一个支持输入mask的匹配函数</w:t>
+      </w:r>
+    </w:p>
+    <w:p>
+      <w:pPr>
+        <w:pStyle w:val="3"/>
+        <w:numPr>
+          <w:ilvl w:val="1"/>
+          <w:numId w:val="1"/>
+        </w:numPr>
+        <w:bidi w:val="0"/>
+        <w:ind w:left="0" w:leftChars="0" w:firstLine="0" w:firstLineChars="0"/>
+        <w:rPr>
+          <w:rFonts w:hint="default"/>
+          <w:lang w:val="en-US" w:eastAsia="zh-CN"/>
+        </w:rPr>
+      </w:pPr>
+      <w:r>
+        <w:rPr>
+          <w:rFonts w:hint="eastAsia"/>
+          <w:lang w:val="en-US" w:eastAsia="zh-CN"/>
+        </w:rPr>
+        <w:t>optical_flow(.hpp)</w:t>
+      </w:r>
+    </w:p>
+    <w:p>
+      <w:pPr>
+        <w:pStyle w:val="4"/>
+        <w:bidi w:val="0"/>
+        <w:rPr>
+          <w:rFonts w:hint="default"/>
+          <w:lang w:val="en-US" w:eastAsia="zh-CN"/>
+        </w:rPr>
+      </w:pPr>
+      <w:r>
+        <w:rPr>
+          <w:rFonts w:hint="eastAsia"/>
+          <w:lang w:val="en-US" w:eastAsia="zh-CN"/>
+        </w:rPr>
+        <w:t xml:space="preserve">5.3.1 Class </w:t>
+      </w:r>
+      <w:r>
+        <w:rPr>
+          <w:rFonts w:hint="eastAsia" w:ascii="Consolas" w:hAnsi="Consolas" w:eastAsia="Consolas" w:cstheme="minorBidi"/>
+          <w:b w:val="0"/>
+          <w:bCs/>
+          <w:color w:val="2B91AF"/>
+          <w:kern w:val="2"/>
+          <w:sz w:val="24"/>
+          <w:szCs w:val="24"/>
+          <w:lang w:val="en-US" w:eastAsia="zh-CN" w:bidi="ar-SA"/>
+        </w:rPr>
+        <w:t>OpticalFlow_Container</w:t>
+      </w:r>
+    </w:p>
+    <w:p>
+      <w:pPr>
+        <w:pStyle w:val="5"/>
+        <w:bidi w:val="0"/>
+        <w:rPr>
+          <w:rFonts w:hint="default"/>
+          <w:lang w:val="en-US" w:eastAsia="zh-CN"/>
+        </w:rPr>
+      </w:pPr>
+      <w:r>
+        <w:rPr>
+          <w:rFonts w:hint="eastAsia"/>
+          <w:lang w:val="en-US" w:eastAsia="zh-CN"/>
+        </w:rPr>
+        <w:t xml:space="preserve">5.3.1.1 Constructor </w:t>
+      </w:r>
+      <w:r>
+        <w:rPr>
+          <w:rFonts w:hint="eastAsia" w:ascii="Consolas" w:hAnsi="Consolas" w:eastAsia="Consolas" w:cstheme="minorBidi"/>
+          <w:b w:val="0"/>
+          <w:bCs/>
+          <w:color w:val="2B91AF"/>
+          <w:kern w:val="2"/>
+          <w:sz w:val="24"/>
+          <w:szCs w:val="24"/>
+          <w:lang w:val="en-US" w:eastAsia="zh-CN" w:bidi="ar-SA"/>
+        </w:rPr>
+        <w:t>OpticalFlow_Container()</w:t>
+      </w:r>
+    </w:p>
+    <w:p>
+      <w:pPr>
+        <w:widowControl w:val="0"/>
+        <w:numPr>
+          <w:ilvl w:val="0"/>
+          <w:numId w:val="7"/>
+        </w:numPr>
+        <w:ind w:left="420" w:leftChars="0" w:hanging="420" w:firstLineChars="0"/>
+        <w:jc w:val="both"/>
+        <w:rPr>
+          <w:rFonts w:hint="default"/>
+          <w:lang w:val="en-US" w:eastAsia="zh-CN"/>
+        </w:rPr>
+      </w:pPr>
+      <w:r>
+        <w:rPr>
+          <w:rFonts w:hint="eastAsia"/>
+          <w:lang w:val="en-US" w:eastAsia="zh-CN"/>
+        </w:rPr>
+        <w:t>功能：读取光流数据，并构造类对象</w:t>
+      </w:r>
+    </w:p>
+    <w:p>
+      <w:pPr>
+        <w:widowControl w:val="0"/>
+        <w:numPr>
+          <w:ilvl w:val="0"/>
+          <w:numId w:val="7"/>
+        </w:numPr>
+        <w:ind w:left="420" w:leftChars="0" w:hanging="420" w:firstLineChars="0"/>
+        <w:jc w:val="both"/>
+        <w:rPr>
+          <w:rFonts w:hint="default"/>
+          <w:lang w:val="en-US" w:eastAsia="zh-CN"/>
+        </w:rPr>
+      </w:pPr>
+      <w:r>
+        <w:rPr>
+          <w:rFonts w:hint="eastAsia"/>
+          <w:lang w:val="en-US" w:eastAsia="zh-CN"/>
+        </w:rPr>
+        <w:t>输入：</w:t>
+      </w:r>
+    </w:p>
+    <w:p>
+      <w:pPr>
+        <w:numPr>
+          <w:ilvl w:val="1"/>
+          <w:numId w:val="8"/>
+        </w:numPr>
+        <w:ind w:left="840" w:leftChars="0" w:hanging="420" w:firstLineChars="0"/>
+        <w:rPr>
+          <w:rFonts w:hint="default" w:hAnsi="Consolas" w:eastAsia="宋体" w:asciiTheme="minorAscii"/>
+          <w:color w:val="000000"/>
+          <w:sz w:val="24"/>
+          <w:szCs w:val="24"/>
+          <w:lang w:val="en-US" w:eastAsia="zh-CN"/>
+        </w:rPr>
+      </w:pPr>
+      <w:r>
+        <w:rPr>
+          <w:rFonts w:hint="default" w:hAnsi="Consolas" w:eastAsia="宋体" w:asciiTheme="minorAscii"/>
+          <w:color w:val="000000"/>
+          <w:sz w:val="24"/>
+          <w:szCs w:val="24"/>
+          <w:lang w:val="en-US" w:eastAsia="zh-CN"/>
+        </w:rPr>
+        <w:t>bin_dir：光流跟踪文件所在文件夹</w:t>
+      </w:r>
+    </w:p>
+    <w:p>
+      <w:pPr>
+        <w:numPr>
+          <w:ilvl w:val="1"/>
+          <w:numId w:val="8"/>
+        </w:numPr>
+        <w:ind w:left="840" w:leftChars="0" w:hanging="420" w:firstLineChars="0"/>
+        <w:rPr>
+          <w:rFonts w:hint="default"/>
+          <w:lang w:val="en-US" w:eastAsia="zh-CN"/>
+        </w:rPr>
+      </w:pPr>
+      <w:r>
+        <w:rPr>
+          <w:rFonts w:hint="default" w:hAnsi="Consolas" w:eastAsia="宋体" w:asciiTheme="minorAscii"/>
+          <w:color w:val="000000"/>
+          <w:sz w:val="24"/>
+          <w:szCs w:val="24"/>
+          <w:lang w:val="en-US" w:eastAsia="zh-CN"/>
+        </w:rPr>
+        <w:t>MaxDistanceThreshold：光流过滤的最大距离阈值</w:t>
+      </w:r>
+    </w:p>
+    <w:p>
+      <w:pPr>
+        <w:numPr>
+          <w:ilvl w:val="1"/>
+          <w:numId w:val="8"/>
+        </w:numPr>
+        <w:ind w:left="840" w:leftChars="0" w:hanging="420" w:firstLineChars="0"/>
+        <w:rPr>
+          <w:rFonts w:hint="default"/>
+          <w:lang w:val="en-US" w:eastAsia="zh-CN"/>
+        </w:rPr>
+      </w:pPr>
+      <w:r>
+        <w:rPr>
+          <w:rFonts w:hint="eastAsia" w:hAnsi="Consolas" w:eastAsia="宋体" w:asciiTheme="minorAscii"/>
+          <w:color w:val="000000"/>
+          <w:sz w:val="24"/>
+          <w:szCs w:val="24"/>
+          <w:lang w:val="en-US" w:eastAsia="zh-CN"/>
+        </w:rPr>
+        <w:t>SfM_Data：提供图像信息</w:t>
+      </w:r>
+    </w:p>
+    <w:p>
+      <w:pPr>
+        <w:widowControl w:val="0"/>
+        <w:numPr>
+          <w:ilvl w:val="0"/>
+          <w:numId w:val="7"/>
+        </w:numPr>
+        <w:ind w:left="420" w:leftChars="0" w:hanging="420" w:firstLineChars="0"/>
+        <w:jc w:val="both"/>
+        <w:rPr>
+          <w:rFonts w:hint="default"/>
+          <w:lang w:val="en-US" w:eastAsia="zh-CN"/>
+        </w:rPr>
+      </w:pPr>
+      <w:r>
+        <w:rPr>
+          <w:rFonts w:hint="eastAsia"/>
+          <w:lang w:val="en-US" w:eastAsia="zh-CN"/>
+        </w:rPr>
+        <w:t>流程：</w:t>
+      </w:r>
+    </w:p>
+    <w:p>
+      <w:pPr>
+        <w:widowControl w:val="0"/>
+        <w:numPr>
+          <w:ilvl w:val="1"/>
+          <w:numId w:val="7"/>
+        </w:numPr>
+        <w:ind w:left="840" w:leftChars="0" w:hanging="420" w:firstLineChars="0"/>
+        <w:jc w:val="both"/>
+        <w:rPr>
+          <w:rFonts w:hint="default"/>
+          <w:lang w:val="en-US" w:eastAsia="zh-CN"/>
+        </w:rPr>
+      </w:pPr>
+      <w:r>
+        <w:rPr>
+          <w:rFonts w:hint="eastAsia"/>
+          <w:lang w:val="en-US" w:eastAsia="zh-CN"/>
+        </w:rPr>
+        <w:t>根据图像view_id读取光流数据信息</w:t>
+      </w:r>
+    </w:p>
+    <w:p>
+      <w:pPr>
+        <w:widowControl w:val="0"/>
+        <w:numPr>
+          <w:ilvl w:val="1"/>
+          <w:numId w:val="7"/>
+        </w:numPr>
+        <w:ind w:left="840" w:leftChars="0" w:hanging="420" w:firstLineChars="0"/>
+        <w:jc w:val="both"/>
+        <w:rPr>
+          <w:rFonts w:hint="default"/>
+          <w:lang w:val="en-US" w:eastAsia="zh-CN"/>
+        </w:rPr>
+      </w:pPr>
+      <w:r>
+        <w:rPr>
+          <w:rFonts w:hint="eastAsia"/>
+          <w:lang w:val="en-US" w:eastAsia="zh-CN"/>
+        </w:rPr>
+        <w:t>更新成员变量readable为true</w:t>
+      </w:r>
+    </w:p>
+    <w:p>
+      <w:pPr>
+        <w:widowControl w:val="0"/>
+        <w:numPr>
+          <w:numId w:val="0"/>
+        </w:numPr>
+        <w:ind w:leftChars="0"/>
+        <w:jc w:val="both"/>
+        <w:rPr>
+          <w:rFonts w:hint="default"/>
+          <w:lang w:val="en-US" w:eastAsia="zh-CN"/>
+        </w:rPr>
+      </w:pPr>
+    </w:p>
+    <w:p>
+      <w:pPr>
+        <w:pStyle w:val="5"/>
+        <w:bidi w:val="0"/>
+        <w:rPr>
+          <w:rFonts w:hint="default"/>
+          <w:lang w:val="en-US" w:eastAsia="zh-CN"/>
+        </w:rPr>
+      </w:pPr>
+      <w:r>
+        <w:rPr>
+          <w:rFonts w:hint="eastAsia"/>
+          <w:lang w:val="en-US" w:eastAsia="zh-CN"/>
+        </w:rPr>
+        <w:t xml:space="preserve">5.3.1.2 Member Function </w:t>
+      </w:r>
+      <w:r>
+        <w:rPr>
+          <w:rFonts w:hint="eastAsia" w:ascii="Consolas" w:hAnsi="Consolas" w:eastAsia="Consolas" w:cstheme="minorBidi"/>
+          <w:b w:val="0"/>
+          <w:bCs/>
+          <w:color w:val="2B91AF"/>
+          <w:kern w:val="2"/>
+          <w:sz w:val="24"/>
+          <w:szCs w:val="24"/>
+          <w:lang w:val="en-US" w:eastAsia="zh-CN" w:bidi="ar-SA"/>
+        </w:rPr>
+        <w:t>Optical_Filtering()</w:t>
+      </w:r>
+    </w:p>
+    <w:p>
+      <w:pPr>
+        <w:widowControl w:val="0"/>
+        <w:numPr>
+          <w:ilvl w:val="0"/>
+          <w:numId w:val="7"/>
+        </w:numPr>
+        <w:ind w:left="420" w:leftChars="0" w:hanging="420" w:firstLineChars="0"/>
+        <w:jc w:val="both"/>
+        <w:rPr>
+          <w:rFonts w:hint="default"/>
+          <w:lang w:val="en-US" w:eastAsia="zh-CN"/>
+        </w:rPr>
+      </w:pPr>
+      <w:r>
+        <w:rPr>
+          <w:rFonts w:hint="eastAsia"/>
+          <w:lang w:val="en-US" w:eastAsia="zh-CN"/>
+        </w:rPr>
+        <w:t>功能：用光流过滤特征匹配</w:t>
+      </w:r>
+    </w:p>
+    <w:p>
+      <w:pPr>
+        <w:widowControl w:val="0"/>
+        <w:numPr>
+          <w:ilvl w:val="0"/>
+          <w:numId w:val="7"/>
+        </w:numPr>
+        <w:ind w:left="420" w:leftChars="0" w:hanging="420" w:firstLineChars="0"/>
+        <w:jc w:val="both"/>
+        <w:rPr>
+          <w:rFonts w:hint="default"/>
+          <w:lang w:val="en-US" w:eastAsia="zh-CN"/>
+        </w:rPr>
+      </w:pPr>
+      <w:r>
+        <w:rPr>
+          <w:rFonts w:hint="eastAsia"/>
+          <w:lang w:val="en-US" w:eastAsia="zh-CN"/>
+        </w:rPr>
+        <w:t>输入</w:t>
+      </w:r>
+    </w:p>
+    <w:p>
+      <w:pPr>
+        <w:widowControl w:val="0"/>
+        <w:numPr>
+          <w:ilvl w:val="1"/>
+          <w:numId w:val="7"/>
+        </w:numPr>
+        <w:ind w:left="840" w:leftChars="0" w:hanging="420" w:firstLineChars="0"/>
+        <w:jc w:val="both"/>
+        <w:rPr>
+          <w:rFonts w:hint="default"/>
+          <w:lang w:val="en-US" w:eastAsia="zh-CN"/>
+        </w:rPr>
+      </w:pPr>
+      <w:r>
+        <w:rPr>
+          <w:rFonts w:hint="default"/>
+          <w:lang w:val="en-US" w:eastAsia="zh-CN"/>
+        </w:rPr>
+        <w:t>regions_provider</w:t>
+      </w:r>
+      <w:r>
+        <w:rPr>
+          <w:rFonts w:hint="eastAsia"/>
+          <w:lang w:val="en-US" w:eastAsia="zh-CN"/>
+        </w:rPr>
+        <w:t>：特征信息</w:t>
+      </w:r>
+    </w:p>
+    <w:p>
+      <w:pPr>
+        <w:widowControl w:val="0"/>
+        <w:numPr>
+          <w:ilvl w:val="1"/>
+          <w:numId w:val="7"/>
+        </w:numPr>
+        <w:ind w:left="840" w:leftChars="0" w:hanging="420" w:firstLineChars="0"/>
+        <w:jc w:val="both"/>
+        <w:rPr>
+          <w:rFonts w:hint="default"/>
+          <w:lang w:val="en-US" w:eastAsia="zh-CN"/>
+        </w:rPr>
+      </w:pPr>
+      <w:r>
+        <w:rPr>
+          <w:rFonts w:hint="default"/>
+          <w:lang w:val="en-US" w:eastAsia="zh-CN"/>
+        </w:rPr>
+        <w:t>my_progress_bar</w:t>
+      </w:r>
+      <w:r>
+        <w:rPr>
+          <w:rFonts w:hint="eastAsia"/>
+          <w:lang w:val="en-US" w:eastAsia="zh-CN"/>
+        </w:rPr>
+        <w:t>：进度条ui</w:t>
+      </w:r>
+    </w:p>
+    <w:p>
+      <w:pPr>
+        <w:widowControl w:val="0"/>
+        <w:numPr>
+          <w:ilvl w:val="1"/>
+          <w:numId w:val="7"/>
+        </w:numPr>
+        <w:ind w:left="840" w:leftChars="0" w:hanging="420" w:firstLineChars="0"/>
+        <w:jc w:val="both"/>
+        <w:rPr>
+          <w:rFonts w:hint="default"/>
+          <w:lang w:val="en-US" w:eastAsia="zh-CN"/>
+        </w:rPr>
+      </w:pPr>
+      <w:r>
+        <w:rPr>
+          <w:rFonts w:hint="default"/>
+          <w:lang w:val="en-US" w:eastAsia="zh-CN"/>
+        </w:rPr>
+        <w:t>map_PutativesMatches</w:t>
+      </w:r>
+      <w:r>
+        <w:rPr>
+          <w:rFonts w:hint="eastAsia"/>
+          <w:lang w:val="en-US" w:eastAsia="zh-CN"/>
+        </w:rPr>
+        <w:t>：匹配信息</w:t>
+      </w:r>
+    </w:p>
+    <w:p>
+      <w:pPr>
+        <w:widowControl w:val="0"/>
+        <w:numPr>
+          <w:ilvl w:val="0"/>
+          <w:numId w:val="7"/>
+        </w:numPr>
+        <w:ind w:left="420" w:leftChars="0" w:hanging="420" w:firstLineChars="0"/>
+        <w:jc w:val="both"/>
+        <w:rPr>
+          <w:rFonts w:hint="default"/>
+          <w:lang w:val="en-US" w:eastAsia="zh-CN"/>
+        </w:rPr>
+      </w:pPr>
+      <w:r>
+        <w:rPr>
+          <w:rFonts w:hint="eastAsia"/>
+          <w:lang w:val="en-US" w:eastAsia="zh-CN"/>
+        </w:rPr>
+        <w:t>输出</w:t>
+      </w:r>
+    </w:p>
+    <w:p>
+      <w:pPr>
+        <w:widowControl w:val="0"/>
+        <w:numPr>
+          <w:ilvl w:val="1"/>
+          <w:numId w:val="7"/>
+        </w:numPr>
+        <w:ind w:left="840" w:leftChars="0" w:hanging="420" w:firstLineChars="0"/>
+        <w:jc w:val="both"/>
+        <w:rPr>
+          <w:rFonts w:hint="default"/>
+          <w:lang w:val="en-US" w:eastAsia="zh-CN"/>
+        </w:rPr>
+      </w:pPr>
+      <w:r>
+        <w:rPr>
+          <w:rFonts w:hint="default"/>
+          <w:lang w:val="en-US" w:eastAsia="zh-CN"/>
+        </w:rPr>
+        <w:t>map_PutativesMatches</w:t>
+      </w:r>
+      <w:r>
+        <w:rPr>
+          <w:rFonts w:hint="eastAsia"/>
+          <w:lang w:val="en-US" w:eastAsia="zh-CN"/>
+        </w:rPr>
+        <w:t>：光流过滤后的匹配信息</w:t>
+      </w:r>
+    </w:p>
+    <w:p>
+      <w:pPr>
+        <w:widowControl w:val="0"/>
+        <w:numPr>
+          <w:ilvl w:val="0"/>
+          <w:numId w:val="7"/>
+        </w:numPr>
+        <w:ind w:left="420" w:leftChars="0" w:hanging="420" w:firstLineChars="0"/>
+        <w:jc w:val="both"/>
+        <w:rPr>
+          <w:rFonts w:hint="default"/>
+          <w:lang w:val="en-US" w:eastAsia="zh-CN"/>
+        </w:rPr>
+      </w:pPr>
+      <w:r>
+        <w:rPr>
+          <w:rFonts w:hint="eastAsia"/>
+          <w:lang w:val="en-US" w:eastAsia="zh-CN"/>
+        </w:rPr>
+        <w:t>流程：</w:t>
+      </w:r>
+    </w:p>
+    <w:p>
+      <w:pPr>
+        <w:widowControl w:val="0"/>
+        <w:numPr>
+          <w:numId w:val="0"/>
+        </w:numPr>
+        <w:ind w:left="420" w:leftChars="0"/>
+        <w:jc w:val="both"/>
+      </w:pPr>
+      <w:r>
+        <w:drawing>
+          <wp:inline distT="0" distB="0" distL="114300" distR="114300">
+            <wp:extent cx="4991100" cy="3451860"/>
+            <wp:effectExtent l="0" t="0" r="7620" b="7620"/>
+            <wp:docPr id="6" name="图片 4"/>
+            <wp:cNvGraphicFramePr>
+              <a:graphicFrameLocks xmlns:a="http://schemas.openxmlformats.org/drawingml/2006/main" noChangeAspect="1"/>
+            </wp:cNvGraphicFramePr>
+            <a:graphic xmlns:a="http://schemas.openxmlformats.org/drawingml/2006/main">
+              <a:graphicData uri="http://schemas.openxmlformats.org/drawingml/2006/picture">
+                <pic:pic xmlns:pic="http://schemas.openxmlformats.org/drawingml/2006/picture">
+                  <pic:nvPicPr>
+                    <pic:cNvPr id="6" name="图片 4"/>
+                    <pic:cNvPicPr>
+                      <a:picLocks noChangeAspect="1"/>
+                    </pic:cNvPicPr>
+                  </pic:nvPicPr>
+                  <pic:blipFill>
+                    <a:blip r:embed="rId19"/>
+                    <a:stretch>
+                      <a:fillRect/>
+                    </a:stretch>
+                  </pic:blipFill>
+                  <pic:spPr>
+                    <a:xfrm>
+                      <a:off x="0" y="0"/>
+                      <a:ext cx="4991100" cy="3451860"/>
+                    </a:xfrm>
+                    <a:prstGeom prst="rect">
+                      <a:avLst/>
+                    </a:prstGeom>
+                    <a:noFill/>
+                    <a:ln>
+                      <a:noFill/>
+                    </a:ln>
+                  </pic:spPr>
+                </pic:pic>
+              </a:graphicData>
+            </a:graphic>
+          </wp:inline>
+        </w:drawing>
+      </w:r>
+    </w:p>
+    <w:p>
+      <w:pPr>
+        <w:pStyle w:val="5"/>
+        <w:bidi w:val="0"/>
+        <w:rPr>
+          <w:rFonts w:hint="default"/>
+          <w:lang w:val="en-US" w:eastAsia="zh-CN"/>
+        </w:rPr>
+      </w:pPr>
+      <w:r>
+        <w:rPr>
+          <w:rFonts w:hint="eastAsia"/>
+          <w:lang w:val="en-US" w:eastAsia="zh-CN"/>
+        </w:rPr>
+        <w:t xml:space="preserve">5.3.1.3 Member Function </w:t>
+      </w:r>
+      <w:r>
+        <w:rPr>
+          <w:rFonts w:hint="eastAsia" w:ascii="Consolas" w:hAnsi="Consolas" w:eastAsia="Consolas" w:cstheme="minorBidi"/>
+          <w:b w:val="0"/>
+          <w:bCs/>
+          <w:color w:val="2B91AF"/>
+          <w:kern w:val="2"/>
+          <w:sz w:val="24"/>
+          <w:szCs w:val="24"/>
+          <w:lang w:val="en-US" w:eastAsia="zh-CN" w:bidi="ar-SA"/>
+        </w:rPr>
+        <w:t>Optical_Matching()</w:t>
+      </w:r>
+    </w:p>
+    <w:p>
+      <w:pPr>
+        <w:widowControl w:val="0"/>
+        <w:numPr>
+          <w:ilvl w:val="0"/>
+          <w:numId w:val="7"/>
+        </w:numPr>
+        <w:ind w:left="420" w:leftChars="0" w:hanging="420" w:firstLineChars="0"/>
+        <w:jc w:val="both"/>
+        <w:rPr>
+          <w:rFonts w:hint="default"/>
+          <w:lang w:val="en-US" w:eastAsia="zh-CN"/>
+        </w:rPr>
+      </w:pPr>
+      <w:r>
+        <w:rPr>
+          <w:rFonts w:hint="eastAsia"/>
+          <w:lang w:val="en-US" w:eastAsia="zh-CN"/>
+        </w:rPr>
+        <w:t>功能：基于光流信息做特征匹配</w:t>
+      </w:r>
+    </w:p>
+    <w:p>
+      <w:pPr>
+        <w:widowControl w:val="0"/>
+        <w:numPr>
+          <w:ilvl w:val="0"/>
+          <w:numId w:val="7"/>
+        </w:numPr>
+        <w:ind w:left="420" w:leftChars="0" w:hanging="420" w:firstLineChars="0"/>
+        <w:jc w:val="both"/>
+        <w:rPr>
+          <w:rFonts w:hint="default"/>
+          <w:lang w:val="en-US" w:eastAsia="zh-CN"/>
+        </w:rPr>
+      </w:pPr>
+      <w:r>
+        <w:rPr>
+          <w:rFonts w:hint="eastAsia"/>
+          <w:lang w:val="en-US" w:eastAsia="zh-CN"/>
+        </w:rPr>
+        <w:t>输入</w:t>
+      </w:r>
+    </w:p>
+    <w:p>
+      <w:pPr>
+        <w:widowControl w:val="0"/>
+        <w:numPr>
+          <w:ilvl w:val="1"/>
+          <w:numId w:val="7"/>
+        </w:numPr>
+        <w:ind w:left="840" w:leftChars="0" w:hanging="420" w:firstLineChars="0"/>
+        <w:jc w:val="both"/>
+        <w:rPr>
+          <w:rFonts w:hint="default"/>
+          <w:lang w:val="en-US" w:eastAsia="zh-CN"/>
+        </w:rPr>
+      </w:pPr>
+      <w:r>
+        <w:rPr>
+          <w:rFonts w:hint="default"/>
+          <w:lang w:val="en-US" w:eastAsia="zh-CN"/>
+        </w:rPr>
+        <w:t>view_id_1</w:t>
+      </w:r>
+      <w:r>
+        <w:rPr>
+          <w:rFonts w:hint="eastAsia"/>
+          <w:lang w:val="en-US" w:eastAsia="zh-CN"/>
+        </w:rPr>
+        <w:t>：第一张图像的id</w:t>
+      </w:r>
+    </w:p>
+    <w:p>
+      <w:pPr>
+        <w:widowControl w:val="0"/>
+        <w:numPr>
+          <w:ilvl w:val="1"/>
+          <w:numId w:val="7"/>
+        </w:numPr>
+        <w:ind w:left="840" w:leftChars="0" w:hanging="420" w:firstLineChars="0"/>
+        <w:jc w:val="both"/>
+        <w:rPr>
+          <w:rFonts w:hint="default"/>
+          <w:lang w:val="en-US" w:eastAsia="zh-CN"/>
+        </w:rPr>
+      </w:pPr>
+      <w:r>
+        <w:rPr>
+          <w:rFonts w:hint="default"/>
+          <w:lang w:val="en-US" w:eastAsia="zh-CN"/>
+        </w:rPr>
+        <w:t>hashed_descriptions1</w:t>
+      </w:r>
+      <w:r>
+        <w:rPr>
+          <w:rFonts w:hint="eastAsia"/>
+          <w:lang w:val="en-US" w:eastAsia="zh-CN"/>
+        </w:rPr>
+        <w:t>：第一张图像的hash描述子</w:t>
+      </w:r>
+    </w:p>
+    <w:p>
+      <w:pPr>
+        <w:widowControl w:val="0"/>
+        <w:numPr>
+          <w:ilvl w:val="1"/>
+          <w:numId w:val="7"/>
+        </w:numPr>
+        <w:ind w:left="840" w:leftChars="0" w:hanging="420" w:firstLineChars="0"/>
+        <w:jc w:val="both"/>
+        <w:rPr>
+          <w:rFonts w:hint="default"/>
+          <w:lang w:val="en-US" w:eastAsia="zh-CN"/>
+        </w:rPr>
+      </w:pPr>
+      <w:r>
+        <w:rPr>
+          <w:rFonts w:hint="default"/>
+          <w:lang w:val="en-US" w:eastAsia="zh-CN"/>
+        </w:rPr>
+        <w:t>descriptions1</w:t>
+      </w:r>
+      <w:r>
+        <w:rPr>
+          <w:rFonts w:hint="eastAsia"/>
+          <w:lang w:val="en-US" w:eastAsia="zh-CN"/>
+        </w:rPr>
+        <w:t>：第一张图像的描述子矩阵</w:t>
+      </w:r>
+    </w:p>
+    <w:p>
+      <w:pPr>
+        <w:widowControl w:val="0"/>
+        <w:numPr>
+          <w:ilvl w:val="1"/>
+          <w:numId w:val="7"/>
+        </w:numPr>
+        <w:ind w:left="840" w:leftChars="0" w:hanging="420" w:firstLineChars="0"/>
+        <w:jc w:val="both"/>
+        <w:rPr>
+          <w:rFonts w:hint="default"/>
+          <w:lang w:val="en-US" w:eastAsia="zh-CN"/>
+        </w:rPr>
+      </w:pPr>
+      <w:r>
+        <w:rPr>
+          <w:rFonts w:hint="default"/>
+          <w:lang w:val="en-US" w:eastAsia="zh-CN"/>
+        </w:rPr>
+        <w:t>view_id_</w:t>
+      </w:r>
+      <w:r>
+        <w:rPr>
+          <w:rFonts w:hint="eastAsia"/>
+          <w:lang w:val="en-US" w:eastAsia="zh-CN"/>
+        </w:rPr>
+        <w:t>2：第二张图像的id</w:t>
+      </w:r>
+    </w:p>
+    <w:p>
+      <w:pPr>
+        <w:widowControl w:val="0"/>
+        <w:numPr>
+          <w:ilvl w:val="1"/>
+          <w:numId w:val="7"/>
+        </w:numPr>
+        <w:ind w:left="840" w:leftChars="0" w:hanging="420" w:firstLineChars="0"/>
+        <w:jc w:val="both"/>
+        <w:rPr>
+          <w:rFonts w:hint="default"/>
+          <w:lang w:val="en-US" w:eastAsia="zh-CN"/>
+        </w:rPr>
+      </w:pPr>
+      <w:r>
+        <w:rPr>
+          <w:rFonts w:hint="default"/>
+          <w:lang w:val="en-US" w:eastAsia="zh-CN"/>
+        </w:rPr>
+        <w:t>hashed_descriptions</w:t>
+      </w:r>
+      <w:r>
+        <w:rPr>
+          <w:rFonts w:hint="eastAsia"/>
+          <w:lang w:val="en-US" w:eastAsia="zh-CN"/>
+        </w:rPr>
+        <w:t>2：第二张图像的hash描述子</w:t>
+      </w:r>
+    </w:p>
+    <w:p>
+      <w:pPr>
+        <w:widowControl w:val="0"/>
+        <w:numPr>
+          <w:ilvl w:val="1"/>
+          <w:numId w:val="7"/>
+        </w:numPr>
+        <w:ind w:left="840" w:leftChars="0" w:hanging="420" w:firstLineChars="0"/>
+        <w:jc w:val="both"/>
+        <w:rPr>
+          <w:rFonts w:hint="default"/>
+          <w:lang w:val="en-US" w:eastAsia="zh-CN"/>
+        </w:rPr>
+      </w:pPr>
+      <w:r>
+        <w:rPr>
+          <w:rFonts w:hint="default"/>
+          <w:lang w:val="en-US" w:eastAsia="zh-CN"/>
+        </w:rPr>
+        <w:t>descriptions</w:t>
+      </w:r>
+      <w:r>
+        <w:rPr>
+          <w:rFonts w:hint="eastAsia"/>
+          <w:lang w:val="en-US" w:eastAsia="zh-CN"/>
+        </w:rPr>
+        <w:t>2：第二张图像的描述子矩阵</w:t>
+      </w:r>
+    </w:p>
+    <w:p>
+      <w:pPr>
+        <w:widowControl w:val="0"/>
+        <w:numPr>
+          <w:ilvl w:val="1"/>
+          <w:numId w:val="7"/>
+        </w:numPr>
+        <w:ind w:left="840" w:leftChars="0" w:hanging="420" w:firstLineChars="0"/>
+        <w:jc w:val="both"/>
+        <w:rPr>
+          <w:rFonts w:hint="default"/>
+          <w:lang w:val="en-US" w:eastAsia="zh-CN"/>
+        </w:rPr>
+      </w:pPr>
+      <w:r>
+        <w:rPr>
+          <w:rFonts w:hint="default"/>
+          <w:lang w:val="en-US" w:eastAsia="zh-CN"/>
+        </w:rPr>
+        <w:t>pts_1</w:t>
+      </w:r>
+      <w:r>
+        <w:rPr>
+          <w:rFonts w:hint="eastAsia"/>
+          <w:lang w:val="en-US" w:eastAsia="zh-CN"/>
+        </w:rPr>
+        <w:t>：第一张图像特征的位置</w:t>
+      </w:r>
+    </w:p>
+    <w:p>
+      <w:pPr>
+        <w:widowControl w:val="0"/>
+        <w:numPr>
+          <w:ilvl w:val="1"/>
+          <w:numId w:val="7"/>
+        </w:numPr>
+        <w:ind w:left="840" w:leftChars="0" w:hanging="420" w:firstLineChars="0"/>
+        <w:jc w:val="both"/>
+        <w:rPr>
+          <w:rFonts w:hint="default"/>
+          <w:lang w:val="en-US" w:eastAsia="zh-CN"/>
+        </w:rPr>
+      </w:pPr>
+      <w:r>
+        <w:rPr>
+          <w:rFonts w:hint="eastAsia"/>
+          <w:lang w:val="en-US" w:eastAsia="zh-CN"/>
+        </w:rPr>
+        <w:t>pts_2：第二张图像特征的位置</w:t>
+      </w:r>
+    </w:p>
+    <w:p>
+      <w:pPr>
+        <w:widowControl w:val="0"/>
+        <w:numPr>
+          <w:ilvl w:val="1"/>
+          <w:numId w:val="7"/>
+        </w:numPr>
+        <w:ind w:left="840" w:leftChars="0" w:hanging="420" w:firstLineChars="0"/>
+        <w:jc w:val="both"/>
+        <w:rPr>
+          <w:rFonts w:hint="default"/>
+          <w:lang w:val="en-US" w:eastAsia="zh-CN"/>
+        </w:rPr>
+      </w:pPr>
+      <w:r>
+        <w:rPr>
+          <w:rFonts w:hint="eastAsia"/>
+          <w:lang w:val="en-US" w:eastAsia="zh-CN"/>
+        </w:rPr>
+        <w:t>latter_view_id：两张图像中时间靠后的图像id</w:t>
+      </w:r>
+    </w:p>
+    <w:p>
+      <w:pPr>
+        <w:widowControl w:val="0"/>
+        <w:numPr>
+          <w:ilvl w:val="1"/>
+          <w:numId w:val="7"/>
+        </w:numPr>
+        <w:ind w:left="840" w:leftChars="0" w:hanging="420" w:firstLineChars="0"/>
+        <w:jc w:val="both"/>
+        <w:rPr>
+          <w:rFonts w:hint="default"/>
+          <w:lang w:val="en-US" w:eastAsia="zh-CN"/>
+        </w:rPr>
+      </w:pPr>
+      <w:r>
+        <w:rPr>
+          <w:rFonts w:hint="default"/>
+          <w:lang w:val="en-US" w:eastAsia="zh-CN"/>
+        </w:rPr>
+        <w:t>nb_hash_code</w:t>
+      </w:r>
+      <w:r>
+        <w:rPr>
+          <w:rFonts w:hint="eastAsia"/>
+          <w:lang w:val="en-US" w:eastAsia="zh-CN"/>
+        </w:rPr>
+        <w:t>：hash描述子的位数</w:t>
+      </w:r>
+    </w:p>
+    <w:p>
+      <w:pPr>
+        <w:widowControl w:val="0"/>
+        <w:numPr>
+          <w:ilvl w:val="1"/>
+          <w:numId w:val="7"/>
+        </w:numPr>
+        <w:ind w:left="840" w:leftChars="0" w:hanging="420" w:firstLineChars="0"/>
+        <w:jc w:val="both"/>
+        <w:rPr>
+          <w:rFonts w:hint="default"/>
+          <w:lang w:val="en-US" w:eastAsia="zh-CN"/>
+        </w:rPr>
+      </w:pPr>
+      <w:r>
+        <w:rPr>
+          <w:rFonts w:hint="default"/>
+          <w:lang w:val="en-US" w:eastAsia="zh-CN"/>
+        </w:rPr>
+        <w:t>paired_feati</w:t>
+      </w:r>
+      <w:r>
+        <w:rPr>
+          <w:rFonts w:hint="eastAsia"/>
+          <w:lang w:val="en-US" w:eastAsia="zh-CN"/>
+        </w:rPr>
+        <w:t>：第一张图像特征的mask（默认为nullptr）</w:t>
+      </w:r>
+    </w:p>
+    <w:p>
+      <w:pPr>
+        <w:widowControl w:val="0"/>
+        <w:numPr>
+          <w:ilvl w:val="1"/>
+          <w:numId w:val="7"/>
+        </w:numPr>
+        <w:ind w:left="840" w:leftChars="0" w:hanging="420" w:firstLineChars="0"/>
+        <w:jc w:val="both"/>
+        <w:rPr>
+          <w:rFonts w:hint="default"/>
+          <w:lang w:val="en-US" w:eastAsia="zh-CN"/>
+        </w:rPr>
+      </w:pPr>
+      <w:r>
+        <w:rPr>
+          <w:rFonts w:hint="default"/>
+          <w:lang w:val="en-US" w:eastAsia="zh-CN"/>
+        </w:rPr>
+        <w:t>paired_featj</w:t>
+      </w:r>
+      <w:r>
+        <w:rPr>
+          <w:rFonts w:hint="eastAsia"/>
+          <w:lang w:val="en-US" w:eastAsia="zh-CN"/>
+        </w:rPr>
+        <w:t>：第二张图像特征的mask（默认为nullptr）</w:t>
+      </w:r>
+    </w:p>
+    <w:p>
+      <w:pPr>
+        <w:widowControl w:val="0"/>
+        <w:numPr>
+          <w:ilvl w:val="1"/>
+          <w:numId w:val="7"/>
+        </w:numPr>
+        <w:ind w:left="840" w:leftChars="0" w:hanging="420" w:firstLineChars="0"/>
+        <w:jc w:val="both"/>
+        <w:rPr>
+          <w:rFonts w:hint="default"/>
+          <w:lang w:val="en-US" w:eastAsia="zh-CN"/>
+        </w:rPr>
+      </w:pPr>
+      <w:r>
+        <w:rPr>
+          <w:rFonts w:hint="eastAsia"/>
+          <w:lang w:val="en-US" w:eastAsia="zh-CN"/>
+        </w:rPr>
+        <w:t>NN：一个特征最少需要找到的特征数量（默认为2）</w:t>
+      </w:r>
+    </w:p>
+    <w:p>
+      <w:pPr>
+        <w:widowControl w:val="0"/>
+        <w:numPr>
+          <w:ilvl w:val="0"/>
+          <w:numId w:val="7"/>
+        </w:numPr>
+        <w:ind w:left="420" w:leftChars="0" w:hanging="420" w:firstLineChars="0"/>
+        <w:jc w:val="both"/>
+        <w:rPr>
+          <w:rFonts w:hint="default"/>
+          <w:lang w:val="en-US" w:eastAsia="zh-CN"/>
+        </w:rPr>
+      </w:pPr>
+      <w:r>
+        <w:rPr>
+          <w:rFonts w:hint="eastAsia"/>
+          <w:lang w:val="en-US" w:eastAsia="zh-CN"/>
+        </w:rPr>
+        <w:t>输出</w:t>
+      </w:r>
+    </w:p>
+    <w:p>
+      <w:pPr>
+        <w:widowControl w:val="0"/>
+        <w:numPr>
+          <w:ilvl w:val="1"/>
+          <w:numId w:val="7"/>
+        </w:numPr>
+        <w:ind w:left="840" w:leftChars="0" w:hanging="420" w:firstLineChars="0"/>
+        <w:jc w:val="both"/>
+        <w:rPr>
+          <w:rFonts w:hint="default"/>
+          <w:lang w:val="en-US" w:eastAsia="zh-CN"/>
+        </w:rPr>
+      </w:pPr>
+      <w:r>
+        <w:rPr>
+          <w:rFonts w:hint="default"/>
+          <w:lang w:val="en-US" w:eastAsia="zh-CN"/>
+        </w:rPr>
+        <w:t>pvec_indices</w:t>
+      </w:r>
+      <w:r>
+        <w:rPr>
+          <w:rFonts w:hint="eastAsia"/>
+          <w:lang w:val="en-US" w:eastAsia="zh-CN"/>
+        </w:rPr>
+        <w:t>：计算得到的特征匹配</w:t>
+      </w:r>
+    </w:p>
+    <w:p>
+      <w:pPr>
+        <w:widowControl w:val="0"/>
+        <w:numPr>
+          <w:ilvl w:val="1"/>
+          <w:numId w:val="7"/>
+        </w:numPr>
+        <w:ind w:left="840" w:leftChars="0" w:hanging="420" w:firstLineChars="0"/>
+        <w:jc w:val="both"/>
+        <w:rPr>
+          <w:rFonts w:hint="default"/>
+          <w:lang w:val="en-US" w:eastAsia="zh-CN"/>
+        </w:rPr>
+      </w:pPr>
+      <w:r>
+        <w:rPr>
+          <w:rFonts w:hint="default"/>
+          <w:lang w:val="en-US" w:eastAsia="zh-CN"/>
+        </w:rPr>
+        <w:t>pvec_distances</w:t>
+      </w:r>
+      <w:r>
+        <w:rPr>
+          <w:rFonts w:hint="eastAsia"/>
+          <w:lang w:val="en-US" w:eastAsia="zh-CN"/>
+        </w:rPr>
+        <w:t>：每一对特征匹配的距离</w:t>
+      </w:r>
+    </w:p>
+    <w:p>
+      <w:pPr>
+        <w:widowControl w:val="0"/>
+        <w:numPr>
+          <w:ilvl w:val="0"/>
+          <w:numId w:val="19"/>
+        </w:numPr>
+        <w:ind w:left="420" w:leftChars="0" w:hanging="420" w:firstLineChars="0"/>
+        <w:jc w:val="both"/>
+        <w:rPr>
+          <w:rFonts w:hint="default"/>
+          <w:lang w:val="en-US" w:eastAsia="zh-CN"/>
+        </w:rPr>
+      </w:pPr>
+      <w:r>
+        <w:rPr>
+          <w:rFonts w:hint="eastAsia"/>
+          <w:lang w:val="en-US" w:eastAsia="zh-CN"/>
+        </w:rPr>
+        <w:t>流程</w:t>
+      </w:r>
+    </w:p>
+    <w:p>
+      <w:pPr>
+        <w:widowControl w:val="0"/>
+        <w:numPr>
+          <w:numId w:val="0"/>
+        </w:numPr>
+        <w:ind w:left="420" w:leftChars="0"/>
+        <w:jc w:val="both"/>
+        <w:rPr>
+          <w:rFonts w:hint="default"/>
+          <w:lang w:val="en-US" w:eastAsia="zh-CN"/>
+        </w:rPr>
+      </w:pPr>
+      <w:r>
+        <w:drawing>
+          <wp:inline distT="0" distB="0" distL="114300" distR="114300">
+            <wp:extent cx="5274310" cy="4968240"/>
+            <wp:effectExtent l="0" t="0" r="13970" b="0"/>
+            <wp:docPr id="7" name="图片 5"/>
+            <wp:cNvGraphicFramePr>
+              <a:graphicFrameLocks xmlns:a="http://schemas.openxmlformats.org/drawingml/2006/main" noChangeAspect="1"/>
+            </wp:cNvGraphicFramePr>
+            <a:graphic xmlns:a="http://schemas.openxmlformats.org/drawingml/2006/main">
+              <a:graphicData uri="http://schemas.openxmlformats.org/drawingml/2006/picture">
+                <pic:pic xmlns:pic="http://schemas.openxmlformats.org/drawingml/2006/picture">
+                  <pic:nvPicPr>
+                    <pic:cNvPr id="7" name="图片 5"/>
+                    <pic:cNvPicPr>
+                      <a:picLocks noChangeAspect="1"/>
+                    </pic:cNvPicPr>
+                  </pic:nvPicPr>
+                  <pic:blipFill>
+                    <a:blip r:embed="rId20"/>
+                    <a:stretch>
+                      <a:fillRect/>
+                    </a:stretch>
+                  </pic:blipFill>
+                  <pic:spPr>
+                    <a:xfrm>
+                      <a:off x="0" y="0"/>
+                      <a:ext cx="5274310" cy="4968240"/>
+                    </a:xfrm>
+                    <a:prstGeom prst="rect">
+                      <a:avLst/>
+                    </a:prstGeom>
+                    <a:noFill/>
+                    <a:ln>
+                      <a:noFill/>
+                    </a:ln>
+                  </pic:spPr>
+                </pic:pic>
+              </a:graphicData>
+            </a:graphic>
+          </wp:inline>
+        </w:drawing>
+      </w:r>
+    </w:p>
+    <w:p>
+      <w:pPr>
+        <w:widowControl w:val="0"/>
+        <w:numPr>
+          <w:numId w:val="0"/>
+        </w:numPr>
+        <w:tabs>
+          <w:tab w:val="left" w:pos="840"/>
+        </w:tabs>
+        <w:ind w:leftChars="0"/>
+        <w:jc w:val="both"/>
+        <w:rPr>
+          <w:rFonts w:hint="default"/>
+          <w:lang w:val="en-US" w:eastAsia="zh-CN"/>
+        </w:rPr>
+      </w:pPr>
+    </w:p>
+    <w:p>
+      <w:pPr>
+        <w:pStyle w:val="5"/>
+        <w:bidi w:val="0"/>
+        <w:rPr>
+          <w:rFonts w:hint="default"/>
+          <w:lang w:val="en-US" w:eastAsia="zh-CN"/>
+        </w:rPr>
+      </w:pPr>
+      <w:r>
+        <w:rPr>
+          <w:rFonts w:hint="eastAsia"/>
+          <w:lang w:val="en-US" w:eastAsia="zh-CN"/>
+        </w:rPr>
+        <w:t xml:space="preserve">5.3.1.2 Member Function </w:t>
+      </w:r>
+      <w:r>
+        <w:rPr>
+          <w:rFonts w:hint="eastAsia" w:ascii="Consolas" w:hAnsi="Consolas" w:eastAsia="Consolas" w:cstheme="minorBidi"/>
+          <w:b w:val="0"/>
+          <w:bCs/>
+          <w:color w:val="2B91AF"/>
+          <w:kern w:val="2"/>
+          <w:sz w:val="24"/>
+          <w:szCs w:val="24"/>
+          <w:lang w:val="en-US" w:eastAsia="zh-CN" w:bidi="ar-SA"/>
+        </w:rPr>
+        <w:t>SetDynamicDistanceThreshold()</w:t>
+      </w:r>
+    </w:p>
+    <w:p>
+      <w:pPr>
+        <w:widowControl w:val="0"/>
+        <w:numPr>
+          <w:ilvl w:val="0"/>
+          <w:numId w:val="7"/>
+        </w:numPr>
+        <w:ind w:left="420" w:leftChars="0" w:hanging="420" w:firstLineChars="0"/>
+        <w:jc w:val="both"/>
+        <w:rPr>
+          <w:rFonts w:hint="default"/>
+          <w:lang w:val="en-US" w:eastAsia="zh-CN"/>
+        </w:rPr>
+      </w:pPr>
+      <w:r>
+        <w:rPr>
+          <w:rFonts w:hint="eastAsia"/>
+          <w:lang w:val="en-US" w:eastAsia="zh-CN"/>
+        </w:rPr>
+        <w:t>功能：根据输入的匹配信息，计算动态光流距离阈值</w:t>
+      </w:r>
+    </w:p>
+    <w:p>
+      <w:pPr>
+        <w:widowControl w:val="0"/>
+        <w:numPr>
+          <w:ilvl w:val="0"/>
+          <w:numId w:val="7"/>
+        </w:numPr>
+        <w:ind w:left="420" w:leftChars="0" w:hanging="420" w:firstLineChars="0"/>
+        <w:jc w:val="both"/>
+        <w:rPr>
+          <w:rFonts w:hint="default"/>
+          <w:lang w:val="en-US" w:eastAsia="zh-CN"/>
+        </w:rPr>
+      </w:pPr>
+      <w:r>
+        <w:rPr>
+          <w:rFonts w:hint="eastAsia"/>
+          <w:lang w:val="en-US" w:eastAsia="zh-CN"/>
+        </w:rPr>
+        <w:t>输入</w:t>
+      </w:r>
+    </w:p>
+    <w:p>
+      <w:pPr>
+        <w:widowControl w:val="0"/>
+        <w:numPr>
+          <w:ilvl w:val="1"/>
+          <w:numId w:val="7"/>
+        </w:numPr>
+        <w:ind w:left="840" w:leftChars="0" w:hanging="420" w:firstLineChars="0"/>
+        <w:jc w:val="both"/>
+        <w:rPr>
+          <w:rFonts w:hint="default"/>
+          <w:lang w:val="en-US" w:eastAsia="zh-CN"/>
+        </w:rPr>
+      </w:pPr>
+      <w:r>
+        <w:rPr>
+          <w:rFonts w:hint="default"/>
+          <w:lang w:val="en-US" w:eastAsia="zh-CN"/>
+        </w:rPr>
+        <w:t>regions_provider</w:t>
+      </w:r>
+      <w:r>
+        <w:rPr>
+          <w:rFonts w:hint="eastAsia"/>
+          <w:lang w:val="en-US" w:eastAsia="zh-CN"/>
+        </w:rPr>
+        <w:t>：特征信息</w:t>
+      </w:r>
+    </w:p>
+    <w:p>
+      <w:pPr>
+        <w:widowControl w:val="0"/>
+        <w:numPr>
+          <w:ilvl w:val="1"/>
+          <w:numId w:val="7"/>
+        </w:numPr>
+        <w:ind w:left="840" w:leftChars="0" w:hanging="420" w:firstLineChars="0"/>
+        <w:jc w:val="both"/>
+        <w:rPr>
+          <w:rFonts w:hint="default"/>
+          <w:lang w:val="en-US" w:eastAsia="zh-CN"/>
+        </w:rPr>
+      </w:pPr>
+      <w:r>
+        <w:rPr>
+          <w:rFonts w:hint="default"/>
+          <w:lang w:val="en-US" w:eastAsia="zh-CN"/>
+        </w:rPr>
+        <w:t>my_progress_bar</w:t>
+      </w:r>
+      <w:r>
+        <w:rPr>
+          <w:rFonts w:hint="eastAsia"/>
+          <w:lang w:val="en-US" w:eastAsia="zh-CN"/>
+        </w:rPr>
+        <w:t>：进度条ui</w:t>
+      </w:r>
+    </w:p>
+    <w:p>
+      <w:pPr>
+        <w:widowControl w:val="0"/>
+        <w:numPr>
+          <w:ilvl w:val="1"/>
+          <w:numId w:val="7"/>
+        </w:numPr>
+        <w:ind w:left="840" w:leftChars="0" w:hanging="420" w:firstLineChars="0"/>
+        <w:jc w:val="both"/>
+        <w:rPr>
+          <w:rFonts w:hint="default"/>
+          <w:lang w:val="en-US" w:eastAsia="zh-CN"/>
+        </w:rPr>
+      </w:pPr>
+      <w:r>
+        <w:rPr>
+          <w:rFonts w:hint="default"/>
+          <w:lang w:val="en-US" w:eastAsia="zh-CN"/>
+        </w:rPr>
+        <w:t>map_PutativesMatches</w:t>
+      </w:r>
+      <w:r>
+        <w:rPr>
+          <w:rFonts w:hint="eastAsia"/>
+          <w:lang w:val="en-US" w:eastAsia="zh-CN"/>
+        </w:rPr>
+        <w:t>：匹配信息</w:t>
+      </w:r>
+    </w:p>
+    <w:p>
+      <w:pPr>
+        <w:widowControl w:val="0"/>
+        <w:numPr>
+          <w:ilvl w:val="0"/>
+          <w:numId w:val="7"/>
+        </w:numPr>
+        <w:ind w:left="420" w:leftChars="0" w:hanging="420" w:firstLineChars="0"/>
+        <w:jc w:val="both"/>
+        <w:rPr>
+          <w:rFonts w:hint="default"/>
+          <w:lang w:val="en-US" w:eastAsia="zh-CN"/>
+        </w:rPr>
+      </w:pPr>
+      <w:r>
+        <w:rPr>
+          <w:rFonts w:hint="eastAsia"/>
+          <w:lang w:val="en-US" w:eastAsia="zh-CN"/>
+        </w:rPr>
+        <w:t>流程：</w:t>
+      </w:r>
+    </w:p>
+    <w:p>
+      <w:pPr>
+        <w:widowControl w:val="0"/>
+        <w:numPr>
+          <w:numId w:val="0"/>
+        </w:numPr>
+        <w:ind w:left="420" w:leftChars="0"/>
+        <w:jc w:val="both"/>
+        <w:rPr>
+          <w:rFonts w:hint="default"/>
+          <w:lang w:val="en-US" w:eastAsia="zh-CN"/>
+        </w:rPr>
+      </w:pPr>
+      <w:r>
+        <w:drawing>
+          <wp:inline distT="0" distB="0" distL="114300" distR="114300">
+            <wp:extent cx="5120640" cy="3970020"/>
+            <wp:effectExtent l="0" t="0" r="0" b="7620"/>
+            <wp:docPr id="8" name="图片 6"/>
+            <wp:cNvGraphicFramePr>
+              <a:graphicFrameLocks xmlns:a="http://schemas.openxmlformats.org/drawingml/2006/main" noChangeAspect="1"/>
+            </wp:cNvGraphicFramePr>
+            <a:graphic xmlns:a="http://schemas.openxmlformats.org/drawingml/2006/main">
+              <a:graphicData uri="http://schemas.openxmlformats.org/drawingml/2006/picture">
+                <pic:pic xmlns:pic="http://schemas.openxmlformats.org/drawingml/2006/picture">
+                  <pic:nvPicPr>
+                    <pic:cNvPr id="8" name="图片 6"/>
+                    <pic:cNvPicPr>
+                      <a:picLocks noChangeAspect="1"/>
+                    </pic:cNvPicPr>
+                  </pic:nvPicPr>
+                  <pic:blipFill>
+                    <a:blip r:embed="rId21"/>
+                    <a:stretch>
+                      <a:fillRect/>
+                    </a:stretch>
+                  </pic:blipFill>
+                  <pic:spPr>
+                    <a:xfrm>
+                      <a:off x="0" y="0"/>
+                      <a:ext cx="5120640" cy="3970020"/>
+                    </a:xfrm>
+                    <a:prstGeom prst="rect">
+                      <a:avLst/>
+                    </a:prstGeom>
+                    <a:noFill/>
+                    <a:ln>
+                      <a:noFill/>
+                    </a:ln>
+                  </pic:spPr>
+                </pic:pic>
+              </a:graphicData>
+            </a:graphic>
+          </wp:inline>
+        </w:drawing>
+      </w:r>
+    </w:p>
+    <w:p>
+      <w:pPr>
+        <w:numPr>
+          <w:numId w:val="0"/>
+        </w:numPr>
+        <w:tabs>
+          <w:tab w:val="left" w:pos="840"/>
+        </w:tabs>
+        <w:ind w:leftChars="0"/>
         <w:rPr>
           <w:rFonts w:hint="default"/>
           <w:lang w:val="en-US" w:eastAsia="zh-CN"/>
@@ -6338,9 +13876,9 @@
     </w:lvl>
   </w:abstractNum>
   <w:abstractNum w:abstractNumId="2">
-    <w:nsid w:val="C6C857C1"/>
+    <w:nsid w:val="A7A64774"/>
     <w:multiLevelType w:val="multilevel"/>
-    <w:tmpl w:val="C6C857C1"/>
+    <w:tmpl w:val="A7A64774"/>
     <w:lvl w:ilvl="0" w:tentative="0">
       <w:start w:val="1"/>
       <w:numFmt w:val="bullet"/>
@@ -6475,9 +14013,9 @@
     </w:lvl>
   </w:abstractNum>
   <w:abstractNum w:abstractNumId="3">
-    <w:nsid w:val="CABCFD42"/>
+    <w:nsid w:val="C6C857C1"/>
     <w:multiLevelType w:val="multilevel"/>
-    <w:tmpl w:val="CABCFD42"/>
+    <w:tmpl w:val="C6C857C1"/>
     <w:lvl w:ilvl="0" w:tentative="0">
       <w:start w:val="1"/>
       <w:numFmt w:val="bullet"/>
@@ -6612,9 +14150,9 @@
     </w:lvl>
   </w:abstractNum>
   <w:abstractNum w:abstractNumId="4">
-    <w:nsid w:val="D2910894"/>
+    <w:nsid w:val="CABCFD42"/>
     <w:multiLevelType w:val="multilevel"/>
-    <w:tmpl w:val="D2910894"/>
+    <w:tmpl w:val="CABCFD42"/>
     <w:lvl w:ilvl="0" w:tentative="0">
       <w:start w:val="1"/>
       <w:numFmt w:val="bullet"/>
@@ -6749,9 +14287,9 @@
     </w:lvl>
   </w:abstractNum>
   <w:abstractNum w:abstractNumId="5">
-    <w:nsid w:val="D3B76725"/>
+    <w:nsid w:val="CF9172A8"/>
     <w:multiLevelType w:val="multilevel"/>
-    <w:tmpl w:val="D3B76725"/>
+    <w:tmpl w:val="CF9172A8"/>
     <w:lvl w:ilvl="0" w:tentative="0">
       <w:start w:val="1"/>
       <w:numFmt w:val="bullet"/>
@@ -6886,9 +14424,9 @@
     </w:lvl>
   </w:abstractNum>
   <w:abstractNum w:abstractNumId="6">
-    <w:nsid w:val="1D1C8AB0"/>
+    <w:nsid w:val="D2910894"/>
     <w:multiLevelType w:val="multilevel"/>
-    <w:tmpl w:val="1D1C8AB0"/>
+    <w:tmpl w:val="D2910894"/>
     <w:lvl w:ilvl="0" w:tentative="0">
       <w:start w:val="1"/>
       <w:numFmt w:val="bullet"/>
@@ -7023,9 +14561,9 @@
     </w:lvl>
   </w:abstractNum>
   <w:abstractNum w:abstractNumId="7">
-    <w:nsid w:val="28908CAD"/>
+    <w:nsid w:val="D3B76725"/>
     <w:multiLevelType w:val="multilevel"/>
-    <w:tmpl w:val="28908CAD"/>
+    <w:tmpl w:val="D3B76725"/>
     <w:lvl w:ilvl="0" w:tentative="0">
       <w:start w:val="1"/>
       <w:numFmt w:val="bullet"/>
@@ -7160,9 +14698,9 @@
     </w:lvl>
   </w:abstractNum>
   <w:abstractNum w:abstractNumId="8">
-    <w:nsid w:val="4B1E3A08"/>
+    <w:nsid w:val="DB7D66E4"/>
     <w:multiLevelType w:val="multilevel"/>
-    <w:tmpl w:val="4B1E3A08"/>
+    <w:tmpl w:val="DB7D66E4"/>
     <w:lvl w:ilvl="0" w:tentative="0">
       <w:start w:val="1"/>
       <w:numFmt w:val="bullet"/>
@@ -7297,26 +14835,9 @@
     </w:lvl>
   </w:abstractNum>
   <w:abstractNum w:abstractNumId="9">
-    <w:nsid w:val="4E6DE87A"/>
-    <w:multiLevelType w:val="singleLevel"/>
-    <w:tmpl w:val="4E6DE87A"/>
-    <w:lvl w:ilvl="0" w:tentative="0">
-      <w:start w:val="1"/>
-      <w:numFmt w:val="bullet"/>
-      <w:lvlText w:val=""/>
-      <w:lvlJc w:val="left"/>
-      <w:pPr>
-        <w:ind w:left="420" w:hanging="420"/>
-      </w:pPr>
-      <w:rPr>
-        <w:rFonts w:hint="default" w:ascii="Wingdings" w:hAnsi="Wingdings"/>
-      </w:rPr>
-    </w:lvl>
-  </w:abstractNum>
-  <w:abstractNum w:abstractNumId="10">
-    <w:nsid w:val="647288C3"/>
+    <w:nsid w:val="0E78E11E"/>
     <w:multiLevelType w:val="multilevel"/>
-    <w:tmpl w:val="647288C3"/>
+    <w:tmpl w:val="0E78E11E"/>
     <w:lvl w:ilvl="0" w:tentative="0">
       <w:start w:val="1"/>
       <w:numFmt w:val="bullet"/>
@@ -7450,38 +14971,1055 @@
       </w:rPr>
     </w:lvl>
   </w:abstractNum>
+  <w:abstractNum w:abstractNumId="10">
+    <w:nsid w:val="0EA89961"/>
+    <w:multiLevelType w:val="multilevel"/>
+    <w:tmpl w:val="0EA89961"/>
+    <w:lvl w:ilvl="0" w:tentative="0">
+      <w:start w:val="1"/>
+      <w:numFmt w:val="bullet"/>
+      <w:lvlText w:val=""/>
+      <w:lvlJc w:val="left"/>
+      <w:pPr>
+        <w:ind w:left="420" w:hanging="420"/>
+      </w:pPr>
+      <w:rPr>
+        <w:rFonts w:hint="default" w:ascii="Wingdings" w:hAnsi="Wingdings"/>
+      </w:rPr>
+    </w:lvl>
+    <w:lvl w:ilvl="1" w:tentative="0">
+      <w:start w:val="1"/>
+      <w:numFmt w:val="bullet"/>
+      <w:lvlText w:val=""/>
+      <w:lvlJc w:val="left"/>
+      <w:pPr>
+        <w:tabs>
+          <w:tab w:val="left" w:pos="840"/>
+        </w:tabs>
+        <w:ind w:left="840" w:leftChars="0" w:hanging="420" w:firstLineChars="0"/>
+      </w:pPr>
+      <w:rPr>
+        <w:rFonts w:hint="default" w:ascii="Wingdings" w:hAnsi="Wingdings"/>
+      </w:rPr>
+    </w:lvl>
+    <w:lvl w:ilvl="2" w:tentative="0">
+      <w:start w:val="1"/>
+      <w:numFmt w:val="bullet"/>
+      <w:lvlText w:val=""/>
+      <w:lvlJc w:val="left"/>
+      <w:pPr>
+        <w:tabs>
+          <w:tab w:val="left" w:pos="1260"/>
+        </w:tabs>
+        <w:ind w:left="1260" w:leftChars="0" w:hanging="420" w:firstLineChars="0"/>
+      </w:pPr>
+      <w:rPr>
+        <w:rFonts w:hint="default" w:ascii="Wingdings" w:hAnsi="Wingdings"/>
+      </w:rPr>
+    </w:lvl>
+    <w:lvl w:ilvl="3" w:tentative="0">
+      <w:start w:val="1"/>
+      <w:numFmt w:val="bullet"/>
+      <w:lvlText w:val=""/>
+      <w:lvlJc w:val="left"/>
+      <w:pPr>
+        <w:tabs>
+          <w:tab w:val="left" w:pos="1680"/>
+        </w:tabs>
+        <w:ind w:left="1680" w:leftChars="0" w:hanging="420" w:firstLineChars="0"/>
+      </w:pPr>
+      <w:rPr>
+        <w:rFonts w:hint="default" w:ascii="Wingdings" w:hAnsi="Wingdings"/>
+      </w:rPr>
+    </w:lvl>
+    <w:lvl w:ilvl="4" w:tentative="0">
+      <w:start w:val="1"/>
+      <w:numFmt w:val="bullet"/>
+      <w:lvlText w:val=""/>
+      <w:lvlJc w:val="left"/>
+      <w:pPr>
+        <w:tabs>
+          <w:tab w:val="left" w:pos="2100"/>
+        </w:tabs>
+        <w:ind w:left="2100" w:leftChars="0" w:hanging="420" w:firstLineChars="0"/>
+      </w:pPr>
+      <w:rPr>
+        <w:rFonts w:hint="default" w:ascii="Wingdings" w:hAnsi="Wingdings"/>
+      </w:rPr>
+    </w:lvl>
+    <w:lvl w:ilvl="5" w:tentative="0">
+      <w:start w:val="1"/>
+      <w:numFmt w:val="bullet"/>
+      <w:lvlText w:val=""/>
+      <w:lvlJc w:val="left"/>
+      <w:pPr>
+        <w:tabs>
+          <w:tab w:val="left" w:pos="2520"/>
+        </w:tabs>
+        <w:ind w:left="2520" w:leftChars="0" w:hanging="420" w:firstLineChars="0"/>
+      </w:pPr>
+      <w:rPr>
+        <w:rFonts w:hint="default" w:ascii="Wingdings" w:hAnsi="Wingdings"/>
+      </w:rPr>
+    </w:lvl>
+    <w:lvl w:ilvl="6" w:tentative="0">
+      <w:start w:val="1"/>
+      <w:numFmt w:val="bullet"/>
+      <w:lvlText w:val=""/>
+      <w:lvlJc w:val="left"/>
+      <w:pPr>
+        <w:tabs>
+          <w:tab w:val="left" w:pos="2940"/>
+        </w:tabs>
+        <w:ind w:left="2940" w:leftChars="0" w:hanging="420" w:firstLineChars="0"/>
+      </w:pPr>
+      <w:rPr>
+        <w:rFonts w:hint="default" w:ascii="Wingdings" w:hAnsi="Wingdings"/>
+      </w:rPr>
+    </w:lvl>
+    <w:lvl w:ilvl="7" w:tentative="0">
+      <w:start w:val="1"/>
+      <w:numFmt w:val="bullet"/>
+      <w:lvlText w:val=""/>
+      <w:lvlJc w:val="left"/>
+      <w:pPr>
+        <w:tabs>
+          <w:tab w:val="left" w:pos="3360"/>
+        </w:tabs>
+        <w:ind w:left="3360" w:leftChars="0" w:hanging="420" w:firstLineChars="0"/>
+      </w:pPr>
+      <w:rPr>
+        <w:rFonts w:hint="default" w:ascii="Wingdings" w:hAnsi="Wingdings"/>
+      </w:rPr>
+    </w:lvl>
+    <w:lvl w:ilvl="8" w:tentative="0">
+      <w:start w:val="1"/>
+      <w:numFmt w:val="bullet"/>
+      <w:lvlText w:val=""/>
+      <w:lvlJc w:val="left"/>
+      <w:pPr>
+        <w:tabs>
+          <w:tab w:val="left" w:pos="3780"/>
+        </w:tabs>
+        <w:ind w:left="3780" w:leftChars="0" w:hanging="420" w:firstLineChars="0"/>
+      </w:pPr>
+      <w:rPr>
+        <w:rFonts w:hint="default" w:ascii="Wingdings" w:hAnsi="Wingdings"/>
+      </w:rPr>
+    </w:lvl>
+  </w:abstractNum>
+  <w:abstractNum w:abstractNumId="11">
+    <w:nsid w:val="1677FDF6"/>
+    <w:multiLevelType w:val="multilevel"/>
+    <w:tmpl w:val="1677FDF6"/>
+    <w:lvl w:ilvl="0" w:tentative="0">
+      <w:start w:val="1"/>
+      <w:numFmt w:val="bullet"/>
+      <w:lvlText w:val=""/>
+      <w:lvlJc w:val="left"/>
+      <w:pPr>
+        <w:ind w:left="420" w:hanging="420"/>
+      </w:pPr>
+      <w:rPr>
+        <w:rFonts w:hint="default" w:ascii="Wingdings" w:hAnsi="Wingdings"/>
+      </w:rPr>
+    </w:lvl>
+    <w:lvl w:ilvl="1" w:tentative="0">
+      <w:start w:val="1"/>
+      <w:numFmt w:val="bullet"/>
+      <w:lvlText w:val=""/>
+      <w:lvlJc w:val="left"/>
+      <w:pPr>
+        <w:tabs>
+          <w:tab w:val="left" w:pos="840"/>
+        </w:tabs>
+        <w:ind w:left="840" w:leftChars="0" w:hanging="420" w:firstLineChars="0"/>
+      </w:pPr>
+      <w:rPr>
+        <w:rFonts w:hint="default" w:ascii="Wingdings" w:hAnsi="Wingdings"/>
+      </w:rPr>
+    </w:lvl>
+    <w:lvl w:ilvl="2" w:tentative="0">
+      <w:start w:val="1"/>
+      <w:numFmt w:val="bullet"/>
+      <w:lvlText w:val=""/>
+      <w:lvlJc w:val="left"/>
+      <w:pPr>
+        <w:tabs>
+          <w:tab w:val="left" w:pos="1260"/>
+        </w:tabs>
+        <w:ind w:left="1260" w:leftChars="0" w:hanging="420" w:firstLineChars="0"/>
+      </w:pPr>
+      <w:rPr>
+        <w:rFonts w:hint="default" w:ascii="Wingdings" w:hAnsi="Wingdings"/>
+      </w:rPr>
+    </w:lvl>
+    <w:lvl w:ilvl="3" w:tentative="0">
+      <w:start w:val="1"/>
+      <w:numFmt w:val="bullet"/>
+      <w:lvlText w:val=""/>
+      <w:lvlJc w:val="left"/>
+      <w:pPr>
+        <w:tabs>
+          <w:tab w:val="left" w:pos="1680"/>
+        </w:tabs>
+        <w:ind w:left="1680" w:leftChars="0" w:hanging="420" w:firstLineChars="0"/>
+      </w:pPr>
+      <w:rPr>
+        <w:rFonts w:hint="default" w:ascii="Wingdings" w:hAnsi="Wingdings"/>
+      </w:rPr>
+    </w:lvl>
+    <w:lvl w:ilvl="4" w:tentative="0">
+      <w:start w:val="1"/>
+      <w:numFmt w:val="bullet"/>
+      <w:lvlText w:val=""/>
+      <w:lvlJc w:val="left"/>
+      <w:pPr>
+        <w:tabs>
+          <w:tab w:val="left" w:pos="2100"/>
+        </w:tabs>
+        <w:ind w:left="2100" w:leftChars="0" w:hanging="420" w:firstLineChars="0"/>
+      </w:pPr>
+      <w:rPr>
+        <w:rFonts w:hint="default" w:ascii="Wingdings" w:hAnsi="Wingdings"/>
+      </w:rPr>
+    </w:lvl>
+    <w:lvl w:ilvl="5" w:tentative="0">
+      <w:start w:val="1"/>
+      <w:numFmt w:val="bullet"/>
+      <w:lvlText w:val=""/>
+      <w:lvlJc w:val="left"/>
+      <w:pPr>
+        <w:tabs>
+          <w:tab w:val="left" w:pos="2520"/>
+        </w:tabs>
+        <w:ind w:left="2520" w:leftChars="0" w:hanging="420" w:firstLineChars="0"/>
+      </w:pPr>
+      <w:rPr>
+        <w:rFonts w:hint="default" w:ascii="Wingdings" w:hAnsi="Wingdings"/>
+      </w:rPr>
+    </w:lvl>
+    <w:lvl w:ilvl="6" w:tentative="0">
+      <w:start w:val="1"/>
+      <w:numFmt w:val="bullet"/>
+      <w:lvlText w:val=""/>
+      <w:lvlJc w:val="left"/>
+      <w:pPr>
+        <w:tabs>
+          <w:tab w:val="left" w:pos="2940"/>
+        </w:tabs>
+        <w:ind w:left="2940" w:leftChars="0" w:hanging="420" w:firstLineChars="0"/>
+      </w:pPr>
+      <w:rPr>
+        <w:rFonts w:hint="default" w:ascii="Wingdings" w:hAnsi="Wingdings"/>
+      </w:rPr>
+    </w:lvl>
+    <w:lvl w:ilvl="7" w:tentative="0">
+      <w:start w:val="1"/>
+      <w:numFmt w:val="bullet"/>
+      <w:lvlText w:val=""/>
+      <w:lvlJc w:val="left"/>
+      <w:pPr>
+        <w:tabs>
+          <w:tab w:val="left" w:pos="3360"/>
+        </w:tabs>
+        <w:ind w:left="3360" w:leftChars="0" w:hanging="420" w:firstLineChars="0"/>
+      </w:pPr>
+      <w:rPr>
+        <w:rFonts w:hint="default" w:ascii="Wingdings" w:hAnsi="Wingdings"/>
+      </w:rPr>
+    </w:lvl>
+    <w:lvl w:ilvl="8" w:tentative="0">
+      <w:start w:val="1"/>
+      <w:numFmt w:val="bullet"/>
+      <w:lvlText w:val=""/>
+      <w:lvlJc w:val="left"/>
+      <w:pPr>
+        <w:tabs>
+          <w:tab w:val="left" w:pos="3780"/>
+        </w:tabs>
+        <w:ind w:left="3780" w:leftChars="0" w:hanging="420" w:firstLineChars="0"/>
+      </w:pPr>
+      <w:rPr>
+        <w:rFonts w:hint="default" w:ascii="Wingdings" w:hAnsi="Wingdings"/>
+      </w:rPr>
+    </w:lvl>
+  </w:abstractNum>
+  <w:abstractNum w:abstractNumId="12">
+    <w:nsid w:val="1D1C8AB0"/>
+    <w:multiLevelType w:val="multilevel"/>
+    <w:tmpl w:val="1D1C8AB0"/>
+    <w:lvl w:ilvl="0" w:tentative="0">
+      <w:start w:val="1"/>
+      <w:numFmt w:val="bullet"/>
+      <w:lvlText w:val=""/>
+      <w:lvlJc w:val="left"/>
+      <w:pPr>
+        <w:ind w:left="420" w:hanging="420"/>
+      </w:pPr>
+      <w:rPr>
+        <w:rFonts w:hint="default" w:ascii="Wingdings" w:hAnsi="Wingdings"/>
+      </w:rPr>
+    </w:lvl>
+    <w:lvl w:ilvl="1" w:tentative="0">
+      <w:start w:val="1"/>
+      <w:numFmt w:val="bullet"/>
+      <w:lvlText w:val=""/>
+      <w:lvlJc w:val="left"/>
+      <w:pPr>
+        <w:tabs>
+          <w:tab w:val="left" w:pos="840"/>
+        </w:tabs>
+        <w:ind w:left="840" w:leftChars="0" w:hanging="420" w:firstLineChars="0"/>
+      </w:pPr>
+      <w:rPr>
+        <w:rFonts w:hint="default" w:ascii="Wingdings" w:hAnsi="Wingdings"/>
+      </w:rPr>
+    </w:lvl>
+    <w:lvl w:ilvl="2" w:tentative="0">
+      <w:start w:val="1"/>
+      <w:numFmt w:val="bullet"/>
+      <w:lvlText w:val=""/>
+      <w:lvlJc w:val="left"/>
+      <w:pPr>
+        <w:tabs>
+          <w:tab w:val="left" w:pos="1260"/>
+        </w:tabs>
+        <w:ind w:left="1260" w:leftChars="0" w:hanging="420" w:firstLineChars="0"/>
+      </w:pPr>
+      <w:rPr>
+        <w:rFonts w:hint="default" w:ascii="Wingdings" w:hAnsi="Wingdings"/>
+      </w:rPr>
+    </w:lvl>
+    <w:lvl w:ilvl="3" w:tentative="0">
+      <w:start w:val="1"/>
+      <w:numFmt w:val="bullet"/>
+      <w:lvlText w:val=""/>
+      <w:lvlJc w:val="left"/>
+      <w:pPr>
+        <w:tabs>
+          <w:tab w:val="left" w:pos="1680"/>
+        </w:tabs>
+        <w:ind w:left="1680" w:leftChars="0" w:hanging="420" w:firstLineChars="0"/>
+      </w:pPr>
+      <w:rPr>
+        <w:rFonts w:hint="default" w:ascii="Wingdings" w:hAnsi="Wingdings"/>
+      </w:rPr>
+    </w:lvl>
+    <w:lvl w:ilvl="4" w:tentative="0">
+      <w:start w:val="1"/>
+      <w:numFmt w:val="bullet"/>
+      <w:lvlText w:val=""/>
+      <w:lvlJc w:val="left"/>
+      <w:pPr>
+        <w:tabs>
+          <w:tab w:val="left" w:pos="2100"/>
+        </w:tabs>
+        <w:ind w:left="2100" w:leftChars="0" w:hanging="420" w:firstLineChars="0"/>
+      </w:pPr>
+      <w:rPr>
+        <w:rFonts w:hint="default" w:ascii="Wingdings" w:hAnsi="Wingdings"/>
+      </w:rPr>
+    </w:lvl>
+    <w:lvl w:ilvl="5" w:tentative="0">
+      <w:start w:val="1"/>
+      <w:numFmt w:val="bullet"/>
+      <w:lvlText w:val=""/>
+      <w:lvlJc w:val="left"/>
+      <w:pPr>
+        <w:tabs>
+          <w:tab w:val="left" w:pos="2520"/>
+        </w:tabs>
+        <w:ind w:left="2520" w:leftChars="0" w:hanging="420" w:firstLineChars="0"/>
+      </w:pPr>
+      <w:rPr>
+        <w:rFonts w:hint="default" w:ascii="Wingdings" w:hAnsi="Wingdings"/>
+      </w:rPr>
+    </w:lvl>
+    <w:lvl w:ilvl="6" w:tentative="0">
+      <w:start w:val="1"/>
+      <w:numFmt w:val="bullet"/>
+      <w:lvlText w:val=""/>
+      <w:lvlJc w:val="left"/>
+      <w:pPr>
+        <w:tabs>
+          <w:tab w:val="left" w:pos="2940"/>
+        </w:tabs>
+        <w:ind w:left="2940" w:leftChars="0" w:hanging="420" w:firstLineChars="0"/>
+      </w:pPr>
+      <w:rPr>
+        <w:rFonts w:hint="default" w:ascii="Wingdings" w:hAnsi="Wingdings"/>
+      </w:rPr>
+    </w:lvl>
+    <w:lvl w:ilvl="7" w:tentative="0">
+      <w:start w:val="1"/>
+      <w:numFmt w:val="bullet"/>
+      <w:lvlText w:val=""/>
+      <w:lvlJc w:val="left"/>
+      <w:pPr>
+        <w:tabs>
+          <w:tab w:val="left" w:pos="3360"/>
+        </w:tabs>
+        <w:ind w:left="3360" w:leftChars="0" w:hanging="420" w:firstLineChars="0"/>
+      </w:pPr>
+      <w:rPr>
+        <w:rFonts w:hint="default" w:ascii="Wingdings" w:hAnsi="Wingdings"/>
+      </w:rPr>
+    </w:lvl>
+    <w:lvl w:ilvl="8" w:tentative="0">
+      <w:start w:val="1"/>
+      <w:numFmt w:val="bullet"/>
+      <w:lvlText w:val=""/>
+      <w:lvlJc w:val="left"/>
+      <w:pPr>
+        <w:tabs>
+          <w:tab w:val="left" w:pos="3780"/>
+        </w:tabs>
+        <w:ind w:left="3780" w:leftChars="0" w:hanging="420" w:firstLineChars="0"/>
+      </w:pPr>
+      <w:rPr>
+        <w:rFonts w:hint="default" w:ascii="Wingdings" w:hAnsi="Wingdings"/>
+      </w:rPr>
+    </w:lvl>
+  </w:abstractNum>
+  <w:abstractNum w:abstractNumId="13">
+    <w:nsid w:val="28908CAD"/>
+    <w:multiLevelType w:val="multilevel"/>
+    <w:tmpl w:val="28908CAD"/>
+    <w:lvl w:ilvl="0" w:tentative="0">
+      <w:start w:val="1"/>
+      <w:numFmt w:val="bullet"/>
+      <w:lvlText w:val=""/>
+      <w:lvlJc w:val="left"/>
+      <w:pPr>
+        <w:ind w:left="420" w:hanging="420"/>
+      </w:pPr>
+      <w:rPr>
+        <w:rFonts w:hint="default" w:ascii="Wingdings" w:hAnsi="Wingdings"/>
+      </w:rPr>
+    </w:lvl>
+    <w:lvl w:ilvl="1" w:tentative="0">
+      <w:start w:val="1"/>
+      <w:numFmt w:val="bullet"/>
+      <w:lvlText w:val=""/>
+      <w:lvlJc w:val="left"/>
+      <w:pPr>
+        <w:tabs>
+          <w:tab w:val="left" w:pos="840"/>
+        </w:tabs>
+        <w:ind w:left="840" w:leftChars="0" w:hanging="420" w:firstLineChars="0"/>
+      </w:pPr>
+      <w:rPr>
+        <w:rFonts w:hint="default" w:ascii="Wingdings" w:hAnsi="Wingdings"/>
+      </w:rPr>
+    </w:lvl>
+    <w:lvl w:ilvl="2" w:tentative="0">
+      <w:start w:val="1"/>
+      <w:numFmt w:val="bullet"/>
+      <w:lvlText w:val=""/>
+      <w:lvlJc w:val="left"/>
+      <w:pPr>
+        <w:tabs>
+          <w:tab w:val="left" w:pos="1260"/>
+        </w:tabs>
+        <w:ind w:left="1260" w:leftChars="0" w:hanging="420" w:firstLineChars="0"/>
+      </w:pPr>
+      <w:rPr>
+        <w:rFonts w:hint="default" w:ascii="Wingdings" w:hAnsi="Wingdings"/>
+      </w:rPr>
+    </w:lvl>
+    <w:lvl w:ilvl="3" w:tentative="0">
+      <w:start w:val="1"/>
+      <w:numFmt w:val="bullet"/>
+      <w:lvlText w:val=""/>
+      <w:lvlJc w:val="left"/>
+      <w:pPr>
+        <w:tabs>
+          <w:tab w:val="left" w:pos="1680"/>
+        </w:tabs>
+        <w:ind w:left="1680" w:leftChars="0" w:hanging="420" w:firstLineChars="0"/>
+      </w:pPr>
+      <w:rPr>
+        <w:rFonts w:hint="default" w:ascii="Wingdings" w:hAnsi="Wingdings"/>
+      </w:rPr>
+    </w:lvl>
+    <w:lvl w:ilvl="4" w:tentative="0">
+      <w:start w:val="1"/>
+      <w:numFmt w:val="bullet"/>
+      <w:lvlText w:val=""/>
+      <w:lvlJc w:val="left"/>
+      <w:pPr>
+        <w:tabs>
+          <w:tab w:val="left" w:pos="2100"/>
+        </w:tabs>
+        <w:ind w:left="2100" w:leftChars="0" w:hanging="420" w:firstLineChars="0"/>
+      </w:pPr>
+      <w:rPr>
+        <w:rFonts w:hint="default" w:ascii="Wingdings" w:hAnsi="Wingdings"/>
+      </w:rPr>
+    </w:lvl>
+    <w:lvl w:ilvl="5" w:tentative="0">
+      <w:start w:val="1"/>
+      <w:numFmt w:val="bullet"/>
+      <w:lvlText w:val=""/>
+      <w:lvlJc w:val="left"/>
+      <w:pPr>
+        <w:tabs>
+          <w:tab w:val="left" w:pos="2520"/>
+        </w:tabs>
+        <w:ind w:left="2520" w:leftChars="0" w:hanging="420" w:firstLineChars="0"/>
+      </w:pPr>
+      <w:rPr>
+        <w:rFonts w:hint="default" w:ascii="Wingdings" w:hAnsi="Wingdings"/>
+      </w:rPr>
+    </w:lvl>
+    <w:lvl w:ilvl="6" w:tentative="0">
+      <w:start w:val="1"/>
+      <w:numFmt w:val="bullet"/>
+      <w:lvlText w:val=""/>
+      <w:lvlJc w:val="left"/>
+      <w:pPr>
+        <w:tabs>
+          <w:tab w:val="left" w:pos="2940"/>
+        </w:tabs>
+        <w:ind w:left="2940" w:leftChars="0" w:hanging="420" w:firstLineChars="0"/>
+      </w:pPr>
+      <w:rPr>
+        <w:rFonts w:hint="default" w:ascii="Wingdings" w:hAnsi="Wingdings"/>
+      </w:rPr>
+    </w:lvl>
+    <w:lvl w:ilvl="7" w:tentative="0">
+      <w:start w:val="1"/>
+      <w:numFmt w:val="bullet"/>
+      <w:lvlText w:val=""/>
+      <w:lvlJc w:val="left"/>
+      <w:pPr>
+        <w:tabs>
+          <w:tab w:val="left" w:pos="3360"/>
+        </w:tabs>
+        <w:ind w:left="3360" w:leftChars="0" w:hanging="420" w:firstLineChars="0"/>
+      </w:pPr>
+      <w:rPr>
+        <w:rFonts w:hint="default" w:ascii="Wingdings" w:hAnsi="Wingdings"/>
+      </w:rPr>
+    </w:lvl>
+    <w:lvl w:ilvl="8" w:tentative="0">
+      <w:start w:val="1"/>
+      <w:numFmt w:val="bullet"/>
+      <w:lvlText w:val=""/>
+      <w:lvlJc w:val="left"/>
+      <w:pPr>
+        <w:tabs>
+          <w:tab w:val="left" w:pos="3780"/>
+        </w:tabs>
+        <w:ind w:left="3780" w:leftChars="0" w:hanging="420" w:firstLineChars="0"/>
+      </w:pPr>
+      <w:rPr>
+        <w:rFonts w:hint="default" w:ascii="Wingdings" w:hAnsi="Wingdings"/>
+      </w:rPr>
+    </w:lvl>
+  </w:abstractNum>
+  <w:abstractNum w:abstractNumId="14">
+    <w:nsid w:val="4B1E3A08"/>
+    <w:multiLevelType w:val="multilevel"/>
+    <w:tmpl w:val="4B1E3A08"/>
+    <w:lvl w:ilvl="0" w:tentative="0">
+      <w:start w:val="1"/>
+      <w:numFmt w:val="bullet"/>
+      <w:lvlText w:val=""/>
+      <w:lvlJc w:val="left"/>
+      <w:pPr>
+        <w:ind w:left="420" w:hanging="420"/>
+      </w:pPr>
+      <w:rPr>
+        <w:rFonts w:hint="default" w:ascii="Wingdings" w:hAnsi="Wingdings"/>
+      </w:rPr>
+    </w:lvl>
+    <w:lvl w:ilvl="1" w:tentative="0">
+      <w:start w:val="1"/>
+      <w:numFmt w:val="bullet"/>
+      <w:lvlText w:val=""/>
+      <w:lvlJc w:val="left"/>
+      <w:pPr>
+        <w:tabs>
+          <w:tab w:val="left" w:pos="840"/>
+        </w:tabs>
+        <w:ind w:left="840" w:leftChars="0" w:hanging="420" w:firstLineChars="0"/>
+      </w:pPr>
+      <w:rPr>
+        <w:rFonts w:hint="default" w:ascii="Wingdings" w:hAnsi="Wingdings"/>
+      </w:rPr>
+    </w:lvl>
+    <w:lvl w:ilvl="2" w:tentative="0">
+      <w:start w:val="1"/>
+      <w:numFmt w:val="bullet"/>
+      <w:lvlText w:val=""/>
+      <w:lvlJc w:val="left"/>
+      <w:pPr>
+        <w:tabs>
+          <w:tab w:val="left" w:pos="1260"/>
+        </w:tabs>
+        <w:ind w:left="1260" w:leftChars="0" w:hanging="420" w:firstLineChars="0"/>
+      </w:pPr>
+      <w:rPr>
+        <w:rFonts w:hint="default" w:ascii="Wingdings" w:hAnsi="Wingdings"/>
+      </w:rPr>
+    </w:lvl>
+    <w:lvl w:ilvl="3" w:tentative="0">
+      <w:start w:val="1"/>
+      <w:numFmt w:val="bullet"/>
+      <w:lvlText w:val=""/>
+      <w:lvlJc w:val="left"/>
+      <w:pPr>
+        <w:tabs>
+          <w:tab w:val="left" w:pos="1680"/>
+        </w:tabs>
+        <w:ind w:left="1680" w:leftChars="0" w:hanging="420" w:firstLineChars="0"/>
+      </w:pPr>
+      <w:rPr>
+        <w:rFonts w:hint="default" w:ascii="Wingdings" w:hAnsi="Wingdings"/>
+      </w:rPr>
+    </w:lvl>
+    <w:lvl w:ilvl="4" w:tentative="0">
+      <w:start w:val="1"/>
+      <w:numFmt w:val="bullet"/>
+      <w:lvlText w:val=""/>
+      <w:lvlJc w:val="left"/>
+      <w:pPr>
+        <w:tabs>
+          <w:tab w:val="left" w:pos="2100"/>
+        </w:tabs>
+        <w:ind w:left="2100" w:leftChars="0" w:hanging="420" w:firstLineChars="0"/>
+      </w:pPr>
+      <w:rPr>
+        <w:rFonts w:hint="default" w:ascii="Wingdings" w:hAnsi="Wingdings"/>
+      </w:rPr>
+    </w:lvl>
+    <w:lvl w:ilvl="5" w:tentative="0">
+      <w:start w:val="1"/>
+      <w:numFmt w:val="bullet"/>
+      <w:lvlText w:val=""/>
+      <w:lvlJc w:val="left"/>
+      <w:pPr>
+        <w:tabs>
+          <w:tab w:val="left" w:pos="2520"/>
+        </w:tabs>
+        <w:ind w:left="2520" w:leftChars="0" w:hanging="420" w:firstLineChars="0"/>
+      </w:pPr>
+      <w:rPr>
+        <w:rFonts w:hint="default" w:ascii="Wingdings" w:hAnsi="Wingdings"/>
+      </w:rPr>
+    </w:lvl>
+    <w:lvl w:ilvl="6" w:tentative="0">
+      <w:start w:val="1"/>
+      <w:numFmt w:val="bullet"/>
+      <w:lvlText w:val=""/>
+      <w:lvlJc w:val="left"/>
+      <w:pPr>
+        <w:tabs>
+          <w:tab w:val="left" w:pos="2940"/>
+        </w:tabs>
+        <w:ind w:left="2940" w:leftChars="0" w:hanging="420" w:firstLineChars="0"/>
+      </w:pPr>
+      <w:rPr>
+        <w:rFonts w:hint="default" w:ascii="Wingdings" w:hAnsi="Wingdings"/>
+      </w:rPr>
+    </w:lvl>
+    <w:lvl w:ilvl="7" w:tentative="0">
+      <w:start w:val="1"/>
+      <w:numFmt w:val="bullet"/>
+      <w:lvlText w:val=""/>
+      <w:lvlJc w:val="left"/>
+      <w:pPr>
+        <w:tabs>
+          <w:tab w:val="left" w:pos="3360"/>
+        </w:tabs>
+        <w:ind w:left="3360" w:leftChars="0" w:hanging="420" w:firstLineChars="0"/>
+      </w:pPr>
+      <w:rPr>
+        <w:rFonts w:hint="default" w:ascii="Wingdings" w:hAnsi="Wingdings"/>
+      </w:rPr>
+    </w:lvl>
+    <w:lvl w:ilvl="8" w:tentative="0">
+      <w:start w:val="1"/>
+      <w:numFmt w:val="bullet"/>
+      <w:lvlText w:val=""/>
+      <w:lvlJc w:val="left"/>
+      <w:pPr>
+        <w:tabs>
+          <w:tab w:val="left" w:pos="3780"/>
+        </w:tabs>
+        <w:ind w:left="3780" w:leftChars="0" w:hanging="420" w:firstLineChars="0"/>
+      </w:pPr>
+      <w:rPr>
+        <w:rFonts w:hint="default" w:ascii="Wingdings" w:hAnsi="Wingdings"/>
+      </w:rPr>
+    </w:lvl>
+  </w:abstractNum>
+  <w:abstractNum w:abstractNumId="15">
+    <w:nsid w:val="4E6DE87A"/>
+    <w:multiLevelType w:val="singleLevel"/>
+    <w:tmpl w:val="4E6DE87A"/>
+    <w:lvl w:ilvl="0" w:tentative="0">
+      <w:start w:val="1"/>
+      <w:numFmt w:val="bullet"/>
+      <w:lvlText w:val=""/>
+      <w:lvlJc w:val="left"/>
+      <w:pPr>
+        <w:ind w:left="420" w:hanging="420"/>
+      </w:pPr>
+      <w:rPr>
+        <w:rFonts w:hint="default" w:ascii="Wingdings" w:hAnsi="Wingdings"/>
+      </w:rPr>
+    </w:lvl>
+  </w:abstractNum>
+  <w:abstractNum w:abstractNumId="16">
+    <w:nsid w:val="647288C3"/>
+    <w:multiLevelType w:val="multilevel"/>
+    <w:tmpl w:val="647288C3"/>
+    <w:lvl w:ilvl="0" w:tentative="0">
+      <w:start w:val="1"/>
+      <w:numFmt w:val="bullet"/>
+      <w:lvlText w:val=""/>
+      <w:lvlJc w:val="left"/>
+      <w:pPr>
+        <w:ind w:left="420" w:hanging="420"/>
+      </w:pPr>
+      <w:rPr>
+        <w:rFonts w:hint="default" w:ascii="Wingdings" w:hAnsi="Wingdings"/>
+      </w:rPr>
+    </w:lvl>
+    <w:lvl w:ilvl="1" w:tentative="0">
+      <w:start w:val="1"/>
+      <w:numFmt w:val="bullet"/>
+      <w:lvlText w:val=""/>
+      <w:lvlJc w:val="left"/>
+      <w:pPr>
+        <w:tabs>
+          <w:tab w:val="left" w:pos="840"/>
+        </w:tabs>
+        <w:ind w:left="840" w:leftChars="0" w:hanging="420" w:firstLineChars="0"/>
+      </w:pPr>
+      <w:rPr>
+        <w:rFonts w:hint="default" w:ascii="Wingdings" w:hAnsi="Wingdings"/>
+      </w:rPr>
+    </w:lvl>
+    <w:lvl w:ilvl="2" w:tentative="0">
+      <w:start w:val="1"/>
+      <w:numFmt w:val="bullet"/>
+      <w:lvlText w:val=""/>
+      <w:lvlJc w:val="left"/>
+      <w:pPr>
+        <w:tabs>
+          <w:tab w:val="left" w:pos="1260"/>
+        </w:tabs>
+        <w:ind w:left="1260" w:leftChars="0" w:hanging="420" w:firstLineChars="0"/>
+      </w:pPr>
+      <w:rPr>
+        <w:rFonts w:hint="default" w:ascii="Wingdings" w:hAnsi="Wingdings"/>
+      </w:rPr>
+    </w:lvl>
+    <w:lvl w:ilvl="3" w:tentative="0">
+      <w:start w:val="1"/>
+      <w:numFmt w:val="bullet"/>
+      <w:lvlText w:val=""/>
+      <w:lvlJc w:val="left"/>
+      <w:pPr>
+        <w:tabs>
+          <w:tab w:val="left" w:pos="1680"/>
+        </w:tabs>
+        <w:ind w:left="1680" w:leftChars="0" w:hanging="420" w:firstLineChars="0"/>
+      </w:pPr>
+      <w:rPr>
+        <w:rFonts w:hint="default" w:ascii="Wingdings" w:hAnsi="Wingdings"/>
+      </w:rPr>
+    </w:lvl>
+    <w:lvl w:ilvl="4" w:tentative="0">
+      <w:start w:val="1"/>
+      <w:numFmt w:val="bullet"/>
+      <w:lvlText w:val=""/>
+      <w:lvlJc w:val="left"/>
+      <w:pPr>
+        <w:tabs>
+          <w:tab w:val="left" w:pos="2100"/>
+        </w:tabs>
+        <w:ind w:left="2100" w:leftChars="0" w:hanging="420" w:firstLineChars="0"/>
+      </w:pPr>
+      <w:rPr>
+        <w:rFonts w:hint="default" w:ascii="Wingdings" w:hAnsi="Wingdings"/>
+      </w:rPr>
+    </w:lvl>
+    <w:lvl w:ilvl="5" w:tentative="0">
+      <w:start w:val="1"/>
+      <w:numFmt w:val="bullet"/>
+      <w:lvlText w:val=""/>
+      <w:lvlJc w:val="left"/>
+      <w:pPr>
+        <w:tabs>
+          <w:tab w:val="left" w:pos="2520"/>
+        </w:tabs>
+        <w:ind w:left="2520" w:leftChars="0" w:hanging="420" w:firstLineChars="0"/>
+      </w:pPr>
+      <w:rPr>
+        <w:rFonts w:hint="default" w:ascii="Wingdings" w:hAnsi="Wingdings"/>
+      </w:rPr>
+    </w:lvl>
+    <w:lvl w:ilvl="6" w:tentative="0">
+      <w:start w:val="1"/>
+      <w:numFmt w:val="bullet"/>
+      <w:lvlText w:val=""/>
+      <w:lvlJc w:val="left"/>
+      <w:pPr>
+        <w:tabs>
+          <w:tab w:val="left" w:pos="2940"/>
+        </w:tabs>
+        <w:ind w:left="2940" w:leftChars="0" w:hanging="420" w:firstLineChars="0"/>
+      </w:pPr>
+      <w:rPr>
+        <w:rFonts w:hint="default" w:ascii="Wingdings" w:hAnsi="Wingdings"/>
+      </w:rPr>
+    </w:lvl>
+    <w:lvl w:ilvl="7" w:tentative="0">
+      <w:start w:val="1"/>
+      <w:numFmt w:val="bullet"/>
+      <w:lvlText w:val=""/>
+      <w:lvlJc w:val="left"/>
+      <w:pPr>
+        <w:tabs>
+          <w:tab w:val="left" w:pos="3360"/>
+        </w:tabs>
+        <w:ind w:left="3360" w:leftChars="0" w:hanging="420" w:firstLineChars="0"/>
+      </w:pPr>
+      <w:rPr>
+        <w:rFonts w:hint="default" w:ascii="Wingdings" w:hAnsi="Wingdings"/>
+      </w:rPr>
+    </w:lvl>
+    <w:lvl w:ilvl="8" w:tentative="0">
+      <w:start w:val="1"/>
+      <w:numFmt w:val="bullet"/>
+      <w:lvlText w:val=""/>
+      <w:lvlJc w:val="left"/>
+      <w:pPr>
+        <w:tabs>
+          <w:tab w:val="left" w:pos="3780"/>
+        </w:tabs>
+        <w:ind w:left="3780" w:leftChars="0" w:hanging="420" w:firstLineChars="0"/>
+      </w:pPr>
+      <w:rPr>
+        <w:rFonts w:hint="default" w:ascii="Wingdings" w:hAnsi="Wingdings"/>
+      </w:rPr>
+    </w:lvl>
+  </w:abstractNum>
+  <w:abstractNum w:abstractNumId="17">
+    <w:nsid w:val="7974862B"/>
+    <w:multiLevelType w:val="singleLevel"/>
+    <w:tmpl w:val="7974862B"/>
+    <w:lvl w:ilvl="0" w:tentative="0">
+      <w:start w:val="1"/>
+      <w:numFmt w:val="bullet"/>
+      <w:lvlText w:val=""/>
+      <w:lvlJc w:val="left"/>
+      <w:pPr>
+        <w:ind w:left="420" w:hanging="420"/>
+      </w:pPr>
+      <w:rPr>
+        <w:rFonts w:hint="default" w:ascii="Wingdings" w:hAnsi="Wingdings"/>
+      </w:rPr>
+    </w:lvl>
+  </w:abstractNum>
+  <w:abstractNum w:abstractNumId="18">
+    <w:nsid w:val="7AE1C143"/>
+    <w:multiLevelType w:val="multilevel"/>
+    <w:tmpl w:val="7AE1C143"/>
+    <w:lvl w:ilvl="0" w:tentative="0">
+      <w:start w:val="1"/>
+      <w:numFmt w:val="bullet"/>
+      <w:lvlText w:val=""/>
+      <w:lvlJc w:val="left"/>
+      <w:pPr>
+        <w:ind w:left="420" w:hanging="420"/>
+      </w:pPr>
+      <w:rPr>
+        <w:rFonts w:hint="default" w:ascii="Wingdings" w:hAnsi="Wingdings"/>
+      </w:rPr>
+    </w:lvl>
+    <w:lvl w:ilvl="1" w:tentative="0">
+      <w:start w:val="1"/>
+      <w:numFmt w:val="bullet"/>
+      <w:lvlText w:val=""/>
+      <w:lvlJc w:val="left"/>
+      <w:pPr>
+        <w:tabs>
+          <w:tab w:val="left" w:pos="840"/>
+        </w:tabs>
+        <w:ind w:left="840" w:leftChars="0" w:hanging="420" w:firstLineChars="0"/>
+      </w:pPr>
+      <w:rPr>
+        <w:rFonts w:hint="default" w:ascii="Wingdings" w:hAnsi="Wingdings"/>
+      </w:rPr>
+    </w:lvl>
+    <w:lvl w:ilvl="2" w:tentative="0">
+      <w:start w:val="1"/>
+      <w:numFmt w:val="bullet"/>
+      <w:lvlText w:val=""/>
+      <w:lvlJc w:val="left"/>
+      <w:pPr>
+        <w:tabs>
+          <w:tab w:val="left" w:pos="1260"/>
+        </w:tabs>
+        <w:ind w:left="1260" w:leftChars="0" w:hanging="420" w:firstLineChars="0"/>
+      </w:pPr>
+      <w:rPr>
+        <w:rFonts w:hint="default" w:ascii="Wingdings" w:hAnsi="Wingdings"/>
+      </w:rPr>
+    </w:lvl>
+    <w:lvl w:ilvl="3" w:tentative="0">
+      <w:start w:val="1"/>
+      <w:numFmt w:val="bullet"/>
+      <w:lvlText w:val=""/>
+      <w:lvlJc w:val="left"/>
+      <w:pPr>
+        <w:tabs>
+          <w:tab w:val="left" w:pos="1680"/>
+        </w:tabs>
+        <w:ind w:left="1680" w:leftChars="0" w:hanging="420" w:firstLineChars="0"/>
+      </w:pPr>
+      <w:rPr>
+        <w:rFonts w:hint="default" w:ascii="Wingdings" w:hAnsi="Wingdings"/>
+      </w:rPr>
+    </w:lvl>
+    <w:lvl w:ilvl="4" w:tentative="0">
+      <w:start w:val="1"/>
+      <w:numFmt w:val="bullet"/>
+      <w:lvlText w:val=""/>
+      <w:lvlJc w:val="left"/>
+      <w:pPr>
+        <w:tabs>
+          <w:tab w:val="left" w:pos="2100"/>
+        </w:tabs>
+        <w:ind w:left="2100" w:leftChars="0" w:hanging="420" w:firstLineChars="0"/>
+      </w:pPr>
+      <w:rPr>
+        <w:rFonts w:hint="default" w:ascii="Wingdings" w:hAnsi="Wingdings"/>
+      </w:rPr>
+    </w:lvl>
+    <w:lvl w:ilvl="5" w:tentative="0">
+      <w:start w:val="1"/>
+      <w:numFmt w:val="bullet"/>
+      <w:lvlText w:val=""/>
+      <w:lvlJc w:val="left"/>
+      <w:pPr>
+        <w:tabs>
+          <w:tab w:val="left" w:pos="2520"/>
+        </w:tabs>
+        <w:ind w:left="2520" w:leftChars="0" w:hanging="420" w:firstLineChars="0"/>
+      </w:pPr>
+      <w:rPr>
+        <w:rFonts w:hint="default" w:ascii="Wingdings" w:hAnsi="Wingdings"/>
+      </w:rPr>
+    </w:lvl>
+    <w:lvl w:ilvl="6" w:tentative="0">
+      <w:start w:val="1"/>
+      <w:numFmt w:val="bullet"/>
+      <w:lvlText w:val=""/>
+      <w:lvlJc w:val="left"/>
+      <w:pPr>
+        <w:tabs>
+          <w:tab w:val="left" w:pos="2940"/>
+        </w:tabs>
+        <w:ind w:left="2940" w:leftChars="0" w:hanging="420" w:firstLineChars="0"/>
+      </w:pPr>
+      <w:rPr>
+        <w:rFonts w:hint="default" w:ascii="Wingdings" w:hAnsi="Wingdings"/>
+      </w:rPr>
+    </w:lvl>
+    <w:lvl w:ilvl="7" w:tentative="0">
+      <w:start w:val="1"/>
+      <w:numFmt w:val="bullet"/>
+      <w:lvlText w:val=""/>
+      <w:lvlJc w:val="left"/>
+      <w:pPr>
+        <w:tabs>
+          <w:tab w:val="left" w:pos="3360"/>
+        </w:tabs>
+        <w:ind w:left="3360" w:leftChars="0" w:hanging="420" w:firstLineChars="0"/>
+      </w:pPr>
+      <w:rPr>
+        <w:rFonts w:hint="default" w:ascii="Wingdings" w:hAnsi="Wingdings"/>
+      </w:rPr>
+    </w:lvl>
+    <w:lvl w:ilvl="8" w:tentative="0">
+      <w:start w:val="1"/>
+      <w:numFmt w:val="bullet"/>
+      <w:lvlText w:val=""/>
+      <w:lvlJc w:val="left"/>
+      <w:pPr>
+        <w:tabs>
+          <w:tab w:val="left" w:pos="3780"/>
+        </w:tabs>
+        <w:ind w:left="3780" w:leftChars="0" w:hanging="420" w:firstLineChars="0"/>
+      </w:pPr>
+      <w:rPr>
+        <w:rFonts w:hint="default" w:ascii="Wingdings" w:hAnsi="Wingdings"/>
+      </w:rPr>
+    </w:lvl>
+  </w:abstractNum>
   <w:num w:numId="1">
     <w:abstractNumId w:val="1"/>
   </w:num>
   <w:num w:numId="2">
+    <w:abstractNumId w:val="4"/>
+  </w:num>
+  <w:num w:numId="3">
+    <w:abstractNumId w:val="15"/>
+  </w:num>
+  <w:num w:numId="4">
+    <w:abstractNumId w:val="11"/>
+  </w:num>
+  <w:num w:numId="5">
+    <w:abstractNumId w:val="17"/>
+  </w:num>
+  <w:num w:numId="6">
+    <w:abstractNumId w:val="8"/>
+  </w:num>
+  <w:num w:numId="7">
+    <w:abstractNumId w:val="18"/>
+  </w:num>
+  <w:num w:numId="8">
+    <w:abstractNumId w:val="10"/>
+  </w:num>
+  <w:num w:numId="9">
+    <w:abstractNumId w:val="6"/>
+  </w:num>
+  <w:num w:numId="10">
+    <w:abstractNumId w:val="14"/>
+  </w:num>
+  <w:num w:numId="11">
+    <w:abstractNumId w:val="13"/>
+  </w:num>
+  <w:num w:numId="12">
+    <w:abstractNumId w:val="16"/>
+  </w:num>
+  <w:num w:numId="13">
+    <w:abstractNumId w:val="0"/>
+  </w:num>
+  <w:num w:numId="14">
     <w:abstractNumId w:val="3"/>
   </w:num>
-  <w:num w:numId="3">
+  <w:num w:numId="15">
+    <w:abstractNumId w:val="7"/>
+  </w:num>
+  <w:num w:numId="16">
+    <w:abstractNumId w:val="12"/>
+  </w:num>
+  <w:num w:numId="17">
     <w:abstractNumId w:val="9"/>
   </w:num>
-  <w:num w:numId="4">
-    <w:abstractNumId w:val="4"/>
-  </w:num>
-  <w:num w:numId="5">
-    <w:abstractNumId w:val="8"/>
-  </w:num>
-  <w:num w:numId="6">
-    <w:abstractNumId w:val="7"/>
-  </w:num>
-  <w:num w:numId="7">
-    <w:abstractNumId w:val="10"/>
-  </w:num>
-  <w:num w:numId="8">
-    <w:abstractNumId w:val="0"/>
-  </w:num>
-  <w:num w:numId="9">
+  <w:num w:numId="18">
     <w:abstractNumId w:val="2"/>
   </w:num>
-  <w:num w:numId="10">
+  <w:num w:numId="19">
     <w:abstractNumId w:val="5"/>
-  </w:num>
-  <w:num w:numId="11">
-    <w:abstractNumId w:val="6"/>
   </w:num>
 </w:numbering>
 </file>

--- a/docs/openMVG_development_document.docx
+++ b/docs/openMVG_development_document.docx
@@ -5,10 +5,12 @@
     <w:p>
       <w:pPr>
         <w:rPr>
-          <w:rFonts w:hint="eastAsia"/>
-          <w:lang w:val="en-US" w:eastAsia="zh-CN"/>
-        </w:rPr>
-      </w:pPr>
+          <w:rFonts w:hint="default"/>
+          <w:lang w:val="en-US" w:eastAsia="zh-CN"/>
+        </w:rPr>
+      </w:pPr>
+      <w:bookmarkStart w:id="0" w:name="_GoBack"/>
+      <w:bookmarkEnd w:id="0"/>
     </w:p>
     <w:p>
       <w:pPr>
@@ -2775,6 +2777,7 @@
     <w:p>
       <w:pPr>
         <w:numPr>
+          <w:ilvl w:val="0"/>
           <w:numId w:val="0"/>
         </w:numPr>
         <w:ind w:leftChars="0"/>
@@ -3117,16 +3120,7 @@
           <w:szCs w:val="24"/>
           <w:lang w:val="en-US" w:eastAsia="zh-CN"/>
         </w:rPr>
-        <w:t>：</w:t>
-      </w:r>
-      <w:r>
-        <w:rPr>
-          <w:rFonts w:hint="eastAsia"/>
-          <w:sz w:val="24"/>
-          <w:szCs w:val="24"/>
-          <w:lang w:val="en-US" w:eastAsia="zh-CN"/>
-        </w:rPr>
-        <w:t>是否识别显著特征</w:t>
+        <w:t>：是否识别显著特征</w:t>
       </w:r>
     </w:p>
     <w:p>
@@ -3161,16 +3155,7 @@
           <w:szCs w:val="24"/>
           <w:lang w:val="en-US" w:eastAsia="zh-CN"/>
         </w:rPr>
-        <w:t>：</w:t>
-      </w:r>
-      <w:r>
-        <w:rPr>
-          <w:rFonts w:hint="eastAsia"/>
-          <w:sz w:val="24"/>
-          <w:szCs w:val="24"/>
-          <w:lang w:val="en-US" w:eastAsia="zh-CN"/>
-        </w:rPr>
-        <w:t>是否用显著特征进行过滤</w:t>
+        <w:t>：是否用显著特征进行过滤</w:t>
       </w:r>
     </w:p>
     <w:p>
@@ -3256,6 +3241,7 @@
       <w:pPr>
         <w:widowControl w:val="0"/>
         <w:numPr>
+          <w:ilvl w:val="0"/>
           <w:numId w:val="0"/>
         </w:numPr>
         <w:ind w:left="420" w:leftChars="0"/>
@@ -3312,6 +3298,7 @@
     <w:p>
       <w:pPr>
         <w:numPr>
+          <w:ilvl w:val="0"/>
           <w:numId w:val="0"/>
         </w:numPr>
         <w:ind w:leftChars="0"/>
@@ -3325,6 +3312,7 @@
       <w:pPr>
         <w:widowControl w:val="0"/>
         <w:numPr>
+          <w:ilvl w:val="0"/>
           <w:numId w:val="0"/>
         </w:numPr>
         <w:jc w:val="both"/>
@@ -5087,6 +5075,7 @@
       <w:pPr>
         <w:widowControl w:val="0"/>
         <w:numPr>
+          <w:ilvl w:val="0"/>
           <w:numId w:val="0"/>
         </w:numPr>
         <w:jc w:val="both"/>
@@ -5098,11 +5087,46 @@
     </w:p>
     <w:p>
       <w:pPr>
-        <w:rPr>
-          <w:rFonts w:hint="eastAsia"/>
-          <w:lang w:val="en-US" w:eastAsia="zh-CN"/>
-        </w:rPr>
-      </w:pPr>
+        <w:pStyle w:val="3"/>
+        <w:numPr>
+          <w:ilvl w:val="1"/>
+          <w:numId w:val="1"/>
+        </w:numPr>
+        <w:bidi w:val="0"/>
+        <w:jc w:val="both"/>
+        <w:rPr>
+          <w:rFonts w:hint="eastAsia"/>
+          <w:lang w:val="en-US" w:eastAsia="zh-CN"/>
+        </w:rPr>
+      </w:pPr>
+      <w:r>
+        <w:rPr>
+          <w:rFonts w:hint="eastAsia"/>
+          <w:lang w:val="en-US" w:eastAsia="zh-CN"/>
+        </w:rPr>
+        <w:t>openMVG_IMU_main_Iterative_IncrementalSfM</w:t>
+      </w:r>
+    </w:p>
+    <w:p>
+      <w:pPr>
+        <w:pStyle w:val="4"/>
+        <w:numPr>
+          <w:ilvl w:val="2"/>
+          <w:numId w:val="1"/>
+        </w:numPr>
+        <w:bidi w:val="0"/>
+        <w:rPr>
+          <w:rFonts w:hint="eastAsia"/>
+          <w:lang w:val="en-US" w:eastAsia="zh-CN"/>
+        </w:rPr>
+      </w:pPr>
+      <w:r>
+        <w:rPr>
+          <w:rFonts w:hint="eastAsia"/>
+          <w:lang w:val="en-US" w:eastAsia="zh-CN"/>
+        </w:rPr>
+        <w:t>Purpose</w:t>
+      </w:r>
     </w:p>
     <w:p>
       <w:pPr>
@@ -5116,6 +5140,2748 @@
           <w:rFonts w:hint="default"/>
           <w:sz w:val="24"/>
           <w:szCs w:val="24"/>
+          <w:lang w:val="en-US" w:eastAsia="zh-CN"/>
+        </w:rPr>
+      </w:pPr>
+      <w:r>
+        <w:rPr>
+          <w:rFonts w:hint="eastAsia"/>
+          <w:sz w:val="24"/>
+          <w:szCs w:val="24"/>
+          <w:lang w:val="en-US" w:eastAsia="zh-CN"/>
+        </w:rPr>
+        <w:t>循环进行增量式重建直至图像注册完毕或无法进行下一步注册。结果得到的多个重建内容按照数字编号保存在各自的文件夹中。</w:t>
+      </w:r>
+    </w:p>
+    <w:p>
+      <w:pPr>
+        <w:pStyle w:val="5"/>
+        <w:bidi w:val="0"/>
+        <w:rPr>
+          <w:rFonts w:hint="eastAsia"/>
+          <w:lang w:val="en-US" w:eastAsia="zh-CN"/>
+        </w:rPr>
+      </w:pPr>
+      <w:r>
+        <w:rPr>
+          <w:rFonts w:hint="eastAsia"/>
+          <w:lang w:val="en-US" w:eastAsia="zh-CN"/>
+        </w:rPr>
+        <w:t>1.4.2 Input</w:t>
+      </w:r>
+    </w:p>
+    <w:p>
+      <w:pPr>
+        <w:numPr>
+          <w:ilvl w:val="0"/>
+          <w:numId w:val="2"/>
+        </w:numPr>
+        <w:ind w:left="420" w:leftChars="0" w:hanging="420" w:firstLineChars="0"/>
+        <w:rPr>
+          <w:rFonts w:hint="default"/>
+          <w:sz w:val="24"/>
+          <w:szCs w:val="24"/>
+          <w:lang w:val="en-US" w:eastAsia="zh-CN"/>
+        </w:rPr>
+      </w:pPr>
+      <w:r>
+        <w:rPr>
+          <w:rFonts w:hint="default"/>
+          <w:sz w:val="24"/>
+          <w:szCs w:val="24"/>
+          <w:lang w:val="en-US" w:eastAsia="zh-CN"/>
+        </w:rPr>
+        <w:t>sSfM_Data_Filename</w:t>
+      </w:r>
+      <w:r>
+        <w:rPr>
+          <w:rFonts w:hint="eastAsia"/>
+          <w:sz w:val="24"/>
+          <w:szCs w:val="24"/>
+          <w:lang w:val="en-US" w:eastAsia="zh-CN"/>
+        </w:rPr>
+        <w:t>(</w:t>
+      </w:r>
+      <w:r>
+        <w:rPr>
+          <w:rFonts w:hint="default"/>
+          <w:sz w:val="24"/>
+          <w:szCs w:val="24"/>
+          <w:lang w:val="en-US" w:eastAsia="zh-CN"/>
+        </w:rPr>
+        <w:t>“</w:t>
+      </w:r>
+      <w:r>
+        <w:rPr>
+          <w:rFonts w:hint="eastAsia"/>
+          <w:sz w:val="24"/>
+          <w:szCs w:val="24"/>
+          <w:lang w:val="en-US" w:eastAsia="zh-CN"/>
+        </w:rPr>
+        <w:t>-i</w:t>
+      </w:r>
+      <w:r>
+        <w:rPr>
+          <w:rFonts w:hint="default"/>
+          <w:sz w:val="24"/>
+          <w:szCs w:val="24"/>
+          <w:lang w:val="en-US" w:eastAsia="zh-CN"/>
+        </w:rPr>
+        <w:t>”</w:t>
+      </w:r>
+      <w:r>
+        <w:rPr>
+          <w:rFonts w:hint="eastAsia"/>
+          <w:sz w:val="24"/>
+          <w:szCs w:val="24"/>
+          <w:lang w:val="en-US" w:eastAsia="zh-CN"/>
+        </w:rPr>
+        <w:t>): (required) input path to a SfM_Data scene.</w:t>
+      </w:r>
+    </w:p>
+    <w:p>
+      <w:pPr>
+        <w:numPr>
+          <w:ilvl w:val="0"/>
+          <w:numId w:val="2"/>
+        </w:numPr>
+        <w:ind w:left="420" w:leftChars="0" w:hanging="420" w:firstLineChars="0"/>
+        <w:rPr>
+          <w:rFonts w:hint="default"/>
+          <w:sz w:val="24"/>
+          <w:szCs w:val="24"/>
+          <w:lang w:val="en-US" w:eastAsia="zh-CN"/>
+        </w:rPr>
+      </w:pPr>
+      <w:r>
+        <w:rPr>
+          <w:rFonts w:hint="default"/>
+          <w:sz w:val="24"/>
+          <w:szCs w:val="24"/>
+          <w:lang w:val="en-US" w:eastAsia="zh-CN"/>
+        </w:rPr>
+        <w:t>sMatchesDir</w:t>
+      </w:r>
+      <w:r>
+        <w:rPr>
+          <w:rFonts w:hint="eastAsia"/>
+          <w:sz w:val="24"/>
+          <w:szCs w:val="24"/>
+          <w:lang w:val="en-US" w:eastAsia="zh-CN"/>
+        </w:rPr>
+        <w:t>(</w:t>
+      </w:r>
+      <w:r>
+        <w:rPr>
+          <w:rFonts w:hint="default"/>
+          <w:sz w:val="24"/>
+          <w:szCs w:val="24"/>
+          <w:lang w:val="en-US" w:eastAsia="zh-CN"/>
+        </w:rPr>
+        <w:t>“</w:t>
+      </w:r>
+      <w:r>
+        <w:rPr>
+          <w:rFonts w:hint="eastAsia"/>
+          <w:sz w:val="24"/>
+          <w:szCs w:val="24"/>
+          <w:lang w:val="en-US" w:eastAsia="zh-CN"/>
+        </w:rPr>
+        <w:t>-m</w:t>
+      </w:r>
+      <w:r>
+        <w:rPr>
+          <w:rFonts w:hint="default"/>
+          <w:sz w:val="24"/>
+          <w:szCs w:val="24"/>
+          <w:lang w:val="en-US" w:eastAsia="zh-CN"/>
+        </w:rPr>
+        <w:t>”</w:t>
+      </w:r>
+      <w:r>
+        <w:rPr>
+          <w:rFonts w:hint="eastAsia"/>
+          <w:sz w:val="24"/>
+          <w:szCs w:val="24"/>
+          <w:lang w:val="en-US" w:eastAsia="zh-CN"/>
+        </w:rPr>
+        <w:t>): (required) path to the matches that corresponds to the provided SfM_Data scene.</w:t>
+      </w:r>
+    </w:p>
+    <w:p>
+      <w:pPr>
+        <w:numPr>
+          <w:ilvl w:val="0"/>
+          <w:numId w:val="2"/>
+        </w:numPr>
+        <w:ind w:left="420" w:leftChars="0" w:hanging="420" w:firstLineChars="0"/>
+        <w:rPr>
+          <w:rFonts w:hint="default"/>
+          <w:sz w:val="24"/>
+          <w:szCs w:val="24"/>
+          <w:lang w:val="en-US" w:eastAsia="zh-CN"/>
+        </w:rPr>
+      </w:pPr>
+      <w:r>
+        <w:rPr>
+          <w:rFonts w:hint="default"/>
+          <w:sz w:val="24"/>
+          <w:szCs w:val="24"/>
+          <w:lang w:val="en-US" w:eastAsia="zh-CN"/>
+        </w:rPr>
+        <w:t>sOutDir</w:t>
+      </w:r>
+      <w:r>
+        <w:rPr>
+          <w:rFonts w:hint="eastAsia"/>
+          <w:sz w:val="24"/>
+          <w:szCs w:val="24"/>
+          <w:lang w:val="en-US" w:eastAsia="zh-CN"/>
+        </w:rPr>
+        <w:t>(</w:t>
+      </w:r>
+      <w:r>
+        <w:rPr>
+          <w:rFonts w:hint="default"/>
+          <w:sz w:val="24"/>
+          <w:szCs w:val="24"/>
+          <w:lang w:val="en-US" w:eastAsia="zh-CN"/>
+        </w:rPr>
+        <w:t>“</w:t>
+      </w:r>
+      <w:r>
+        <w:rPr>
+          <w:rFonts w:hint="eastAsia"/>
+          <w:sz w:val="24"/>
+          <w:szCs w:val="24"/>
+          <w:lang w:val="en-US" w:eastAsia="zh-CN"/>
+        </w:rPr>
+        <w:t>-o</w:t>
+      </w:r>
+      <w:r>
+        <w:rPr>
+          <w:rFonts w:hint="default"/>
+          <w:sz w:val="24"/>
+          <w:szCs w:val="24"/>
+          <w:lang w:val="en-US" w:eastAsia="zh-CN"/>
+        </w:rPr>
+        <w:t>”</w:t>
+      </w:r>
+      <w:r>
+        <w:rPr>
+          <w:rFonts w:hint="eastAsia"/>
+          <w:sz w:val="24"/>
+          <w:szCs w:val="24"/>
+          <w:lang w:val="en-US" w:eastAsia="zh-CN"/>
+        </w:rPr>
+        <w:t>): (required) path where the output data will be stored.</w:t>
+      </w:r>
+    </w:p>
+    <w:p>
+      <w:pPr>
+        <w:numPr>
+          <w:ilvl w:val="0"/>
+          <w:numId w:val="2"/>
+        </w:numPr>
+        <w:ind w:left="420" w:leftChars="0" w:hanging="420" w:firstLineChars="0"/>
+        <w:rPr>
+          <w:rFonts w:hint="default"/>
+          <w:sz w:val="24"/>
+          <w:szCs w:val="24"/>
+          <w:lang w:val="en-US" w:eastAsia="zh-CN"/>
+        </w:rPr>
+      </w:pPr>
+      <w:r>
+        <w:rPr>
+          <w:rFonts w:hint="default"/>
+          <w:sz w:val="24"/>
+          <w:szCs w:val="24"/>
+          <w:lang w:val="en-US" w:eastAsia="zh-CN"/>
+        </w:rPr>
+        <w:t>sMatchFilename</w:t>
+      </w:r>
+      <w:r>
+        <w:rPr>
+          <w:rFonts w:hint="eastAsia"/>
+          <w:sz w:val="24"/>
+          <w:szCs w:val="24"/>
+          <w:lang w:val="en-US" w:eastAsia="zh-CN"/>
+        </w:rPr>
+        <w:t>(</w:t>
+      </w:r>
+      <w:r>
+        <w:rPr>
+          <w:rFonts w:hint="default"/>
+          <w:sz w:val="24"/>
+          <w:szCs w:val="24"/>
+          <w:lang w:val="en-US" w:eastAsia="zh-CN"/>
+        </w:rPr>
+        <w:t>“</w:t>
+      </w:r>
+      <w:r>
+        <w:rPr>
+          <w:rFonts w:hint="eastAsia"/>
+          <w:sz w:val="24"/>
+          <w:szCs w:val="24"/>
+          <w:lang w:val="en-US" w:eastAsia="zh-CN"/>
+        </w:rPr>
+        <w:t>-M</w:t>
+      </w:r>
+      <w:r>
+        <w:rPr>
+          <w:rFonts w:hint="default"/>
+          <w:sz w:val="24"/>
+          <w:szCs w:val="24"/>
+          <w:lang w:val="en-US" w:eastAsia="zh-CN"/>
+        </w:rPr>
+        <w:t>”</w:t>
+      </w:r>
+      <w:r>
+        <w:rPr>
+          <w:rFonts w:hint="eastAsia"/>
+          <w:sz w:val="24"/>
+          <w:szCs w:val="24"/>
+          <w:lang w:val="en-US" w:eastAsia="zh-CN"/>
+        </w:rPr>
+        <w:t>): (optional) path to the match file to use (default=matches.f.txt then matches.f.bin).</w:t>
+      </w:r>
+    </w:p>
+    <w:p>
+      <w:pPr>
+        <w:numPr>
+          <w:ilvl w:val="0"/>
+          <w:numId w:val="2"/>
+        </w:numPr>
+        <w:ind w:left="420" w:leftChars="0" w:hanging="420" w:firstLineChars="0"/>
+        <w:rPr>
+          <w:rFonts w:hint="default"/>
+          <w:sz w:val="24"/>
+          <w:szCs w:val="24"/>
+          <w:lang w:val="en-US" w:eastAsia="zh-CN"/>
+        </w:rPr>
+      </w:pPr>
+      <w:r>
+        <w:rPr>
+          <w:rFonts w:hint="default"/>
+          <w:sz w:val="24"/>
+          <w:szCs w:val="24"/>
+          <w:lang w:val="en-US" w:eastAsia="zh-CN"/>
+        </w:rPr>
+        <w:t>initialPairString.first</w:t>
+      </w:r>
+      <w:r>
+        <w:rPr>
+          <w:rFonts w:hint="eastAsia"/>
+          <w:sz w:val="24"/>
+          <w:szCs w:val="24"/>
+          <w:lang w:val="en-US" w:eastAsia="zh-CN"/>
+        </w:rPr>
+        <w:t>(</w:t>
+      </w:r>
+      <w:r>
+        <w:rPr>
+          <w:rFonts w:hint="default"/>
+          <w:sz w:val="24"/>
+          <w:szCs w:val="24"/>
+          <w:lang w:val="en-US" w:eastAsia="zh-CN"/>
+        </w:rPr>
+        <w:t>“</w:t>
+      </w:r>
+      <w:r>
+        <w:rPr>
+          <w:rFonts w:hint="eastAsia"/>
+          <w:sz w:val="24"/>
+          <w:szCs w:val="24"/>
+          <w:lang w:val="en-US" w:eastAsia="zh-CN"/>
+        </w:rPr>
+        <w:t>-a</w:t>
+      </w:r>
+      <w:r>
+        <w:rPr>
+          <w:rFonts w:hint="default"/>
+          <w:sz w:val="24"/>
+          <w:szCs w:val="24"/>
+          <w:lang w:val="en-US" w:eastAsia="zh-CN"/>
+        </w:rPr>
+        <w:t>”</w:t>
+      </w:r>
+      <w:r>
+        <w:rPr>
+          <w:rFonts w:hint="eastAsia"/>
+          <w:sz w:val="24"/>
+          <w:szCs w:val="24"/>
+          <w:lang w:val="en-US" w:eastAsia="zh-CN"/>
+        </w:rPr>
+        <w:t>): (optional) filename of the first image (without path)</w:t>
+      </w:r>
+    </w:p>
+    <w:p>
+      <w:pPr>
+        <w:numPr>
+          <w:ilvl w:val="0"/>
+          <w:numId w:val="2"/>
+        </w:numPr>
+        <w:ind w:left="420" w:leftChars="0" w:hanging="420" w:firstLineChars="0"/>
+        <w:rPr>
+          <w:rFonts w:hint="default"/>
+          <w:sz w:val="24"/>
+          <w:szCs w:val="24"/>
+          <w:lang w:val="en-US" w:eastAsia="zh-CN"/>
+        </w:rPr>
+      </w:pPr>
+      <w:r>
+        <w:rPr>
+          <w:rFonts w:hint="default"/>
+          <w:sz w:val="24"/>
+          <w:szCs w:val="24"/>
+          <w:lang w:val="en-US" w:eastAsia="zh-CN"/>
+        </w:rPr>
+        <w:t>initialPairString</w:t>
+      </w:r>
+      <w:r>
+        <w:rPr>
+          <w:rFonts w:hint="eastAsia"/>
+          <w:sz w:val="24"/>
+          <w:szCs w:val="24"/>
+          <w:lang w:val="en-US" w:eastAsia="zh-CN"/>
+        </w:rPr>
+        <w:t>.second(</w:t>
+      </w:r>
+      <w:r>
+        <w:rPr>
+          <w:rFonts w:hint="default"/>
+          <w:sz w:val="24"/>
+          <w:szCs w:val="24"/>
+          <w:lang w:val="en-US" w:eastAsia="zh-CN"/>
+        </w:rPr>
+        <w:t>“</w:t>
+      </w:r>
+      <w:r>
+        <w:rPr>
+          <w:rFonts w:hint="eastAsia"/>
+          <w:sz w:val="24"/>
+          <w:szCs w:val="24"/>
+          <w:lang w:val="en-US" w:eastAsia="zh-CN"/>
+        </w:rPr>
+        <w:t>-b</w:t>
+      </w:r>
+      <w:r>
+        <w:rPr>
+          <w:rFonts w:hint="default"/>
+          <w:sz w:val="24"/>
+          <w:szCs w:val="24"/>
+          <w:lang w:val="en-US" w:eastAsia="zh-CN"/>
+        </w:rPr>
+        <w:t>”</w:t>
+      </w:r>
+      <w:r>
+        <w:rPr>
+          <w:rFonts w:hint="eastAsia"/>
+          <w:sz w:val="24"/>
+          <w:szCs w:val="24"/>
+          <w:lang w:val="en-US" w:eastAsia="zh-CN"/>
+        </w:rPr>
+        <w:t>): (optional) filename of the second image (without path)</w:t>
+      </w:r>
+    </w:p>
+    <w:p>
+      <w:pPr>
+        <w:numPr>
+          <w:ilvl w:val="0"/>
+          <w:numId w:val="2"/>
+        </w:numPr>
+        <w:ind w:left="420" w:leftChars="0" w:hanging="420" w:firstLineChars="0"/>
+        <w:rPr>
+          <w:rFonts w:hint="default"/>
+          <w:sz w:val="24"/>
+          <w:szCs w:val="24"/>
+          <w:lang w:val="en-US" w:eastAsia="zh-CN"/>
+        </w:rPr>
+      </w:pPr>
+      <w:r>
+        <w:rPr>
+          <w:rFonts w:hint="default"/>
+          <w:sz w:val="24"/>
+          <w:szCs w:val="24"/>
+          <w:lang w:val="en-US" w:eastAsia="zh-CN"/>
+        </w:rPr>
+        <w:t>i_User_camera_model</w:t>
+      </w:r>
+      <w:r>
+        <w:rPr>
+          <w:rFonts w:hint="eastAsia"/>
+          <w:sz w:val="24"/>
+          <w:szCs w:val="24"/>
+          <w:lang w:val="en-US" w:eastAsia="zh-CN"/>
+        </w:rPr>
+        <w:t>(</w:t>
+      </w:r>
+      <w:r>
+        <w:rPr>
+          <w:rFonts w:hint="default"/>
+          <w:sz w:val="24"/>
+          <w:szCs w:val="24"/>
+          <w:lang w:val="en-US" w:eastAsia="zh-CN"/>
+        </w:rPr>
+        <w:t>“</w:t>
+      </w:r>
+      <w:r>
+        <w:rPr>
+          <w:rFonts w:hint="eastAsia"/>
+          <w:sz w:val="24"/>
+          <w:szCs w:val="24"/>
+          <w:lang w:val="en-US" w:eastAsia="zh-CN"/>
+        </w:rPr>
+        <w:t>-c</w:t>
+      </w:r>
+      <w:r>
+        <w:rPr>
+          <w:rFonts w:hint="default"/>
+          <w:sz w:val="24"/>
+          <w:szCs w:val="24"/>
+          <w:lang w:val="en-US" w:eastAsia="zh-CN"/>
+        </w:rPr>
+        <w:t>”</w:t>
+      </w:r>
+      <w:r>
+        <w:rPr>
+          <w:rFonts w:hint="eastAsia"/>
+          <w:sz w:val="24"/>
+          <w:szCs w:val="24"/>
+          <w:lang w:val="en-US" w:eastAsia="zh-CN"/>
+        </w:rPr>
+        <w:t>): (optional) Camera model type for view with unknown intrinsic:</w:t>
+      </w:r>
+    </w:p>
+    <w:p>
+      <w:pPr>
+        <w:numPr>
+          <w:ilvl w:val="0"/>
+          <w:numId w:val="2"/>
+        </w:numPr>
+        <w:ind w:left="420" w:leftChars="0" w:hanging="420" w:firstLineChars="0"/>
+        <w:rPr>
+          <w:rFonts w:hint="default"/>
+          <w:sz w:val="24"/>
+          <w:szCs w:val="24"/>
+          <w:lang w:val="en-US" w:eastAsia="zh-CN"/>
+        </w:rPr>
+      </w:pPr>
+      <w:r>
+        <w:rPr>
+          <w:rFonts w:hint="default"/>
+          <w:sz w:val="24"/>
+          <w:szCs w:val="24"/>
+          <w:lang w:val="en-US" w:eastAsia="zh-CN"/>
+        </w:rPr>
+        <w:t>sIntrinsic_refinement_options</w:t>
+      </w:r>
+      <w:r>
+        <w:rPr>
+          <w:rFonts w:hint="eastAsia"/>
+          <w:sz w:val="24"/>
+          <w:szCs w:val="24"/>
+          <w:lang w:val="en-US" w:eastAsia="zh-CN"/>
+        </w:rPr>
+        <w:t>(</w:t>
+      </w:r>
+      <w:r>
+        <w:rPr>
+          <w:rFonts w:hint="default"/>
+          <w:sz w:val="24"/>
+          <w:szCs w:val="24"/>
+          <w:lang w:val="en-US" w:eastAsia="zh-CN"/>
+        </w:rPr>
+        <w:t>“</w:t>
+      </w:r>
+      <w:r>
+        <w:rPr>
+          <w:rFonts w:hint="eastAsia"/>
+          <w:sz w:val="24"/>
+          <w:szCs w:val="24"/>
+          <w:lang w:val="en-US" w:eastAsia="zh-CN"/>
+        </w:rPr>
+        <w:t>-f</w:t>
+      </w:r>
+      <w:r>
+        <w:rPr>
+          <w:rFonts w:hint="default"/>
+          <w:sz w:val="24"/>
+          <w:szCs w:val="24"/>
+          <w:lang w:val="en-US" w:eastAsia="zh-CN"/>
+        </w:rPr>
+        <w:t>”</w:t>
+      </w:r>
+      <w:r>
+        <w:rPr>
+          <w:rFonts w:hint="eastAsia"/>
+          <w:sz w:val="24"/>
+          <w:szCs w:val="24"/>
+          <w:lang w:val="en-US" w:eastAsia="zh-CN"/>
+        </w:rPr>
+        <w:t>): (optional) Intrinsic parameters refinement option.</w:t>
+      </w:r>
+    </w:p>
+    <w:p>
+      <w:pPr>
+        <w:numPr>
+          <w:ilvl w:val="0"/>
+          <w:numId w:val="2"/>
+        </w:numPr>
+        <w:ind w:left="420" w:leftChars="0" w:hanging="420" w:firstLineChars="0"/>
+        <w:rPr>
+          <w:rFonts w:hint="default"/>
+          <w:sz w:val="24"/>
+          <w:szCs w:val="24"/>
+          <w:lang w:val="en-US" w:eastAsia="zh-CN"/>
+        </w:rPr>
+      </w:pPr>
+      <w:r>
+        <w:rPr>
+          <w:rFonts w:hint="default"/>
+          <w:sz w:val="24"/>
+          <w:szCs w:val="24"/>
+          <w:lang w:val="en-US" w:eastAsia="zh-CN"/>
+        </w:rPr>
+        <w:t>prior_usage</w:t>
+      </w:r>
+      <w:r>
+        <w:rPr>
+          <w:rFonts w:hint="eastAsia"/>
+          <w:sz w:val="24"/>
+          <w:szCs w:val="24"/>
+          <w:lang w:val="en-US" w:eastAsia="zh-CN"/>
+        </w:rPr>
+        <w:t>(</w:t>
+      </w:r>
+      <w:r>
+        <w:rPr>
+          <w:rFonts w:hint="default"/>
+          <w:sz w:val="24"/>
+          <w:szCs w:val="24"/>
+          <w:lang w:val="en-US" w:eastAsia="zh-CN"/>
+        </w:rPr>
+        <w:t>“</w:t>
+      </w:r>
+      <w:r>
+        <w:rPr>
+          <w:rFonts w:hint="eastAsia"/>
+          <w:sz w:val="24"/>
+          <w:szCs w:val="24"/>
+          <w:lang w:val="en-US" w:eastAsia="zh-CN"/>
+        </w:rPr>
+        <w:t>-P</w:t>
+      </w:r>
+      <w:r>
+        <w:rPr>
+          <w:rFonts w:hint="default"/>
+          <w:sz w:val="24"/>
+          <w:szCs w:val="24"/>
+          <w:lang w:val="en-US" w:eastAsia="zh-CN"/>
+        </w:rPr>
+        <w:t>”</w:t>
+      </w:r>
+      <w:r>
+        <w:rPr>
+          <w:rFonts w:hint="eastAsia"/>
+          <w:sz w:val="24"/>
+          <w:szCs w:val="24"/>
+          <w:lang w:val="en-US" w:eastAsia="zh-CN"/>
+        </w:rPr>
+        <w:t>): (optional) Enable usage of motion priors (i.e GPS positions) (default: false)</w:t>
+      </w:r>
+    </w:p>
+    <w:p>
+      <w:pPr>
+        <w:numPr>
+          <w:ilvl w:val="0"/>
+          <w:numId w:val="2"/>
+        </w:numPr>
+        <w:ind w:left="420" w:leftChars="0" w:hanging="420" w:firstLineChars="0"/>
+        <w:rPr>
+          <w:rFonts w:hint="default"/>
+          <w:sz w:val="24"/>
+          <w:szCs w:val="24"/>
+          <w:lang w:val="en-US" w:eastAsia="zh-CN"/>
+        </w:rPr>
+      </w:pPr>
+      <w:r>
+        <w:rPr>
+          <w:rFonts w:hint="default"/>
+          <w:sz w:val="24"/>
+          <w:szCs w:val="24"/>
+          <w:lang w:val="en-US" w:eastAsia="zh-CN"/>
+        </w:rPr>
+        <w:t>triangulation_method</w:t>
+      </w:r>
+      <w:r>
+        <w:rPr>
+          <w:rFonts w:hint="eastAsia"/>
+          <w:sz w:val="24"/>
+          <w:szCs w:val="24"/>
+          <w:lang w:val="en-US" w:eastAsia="zh-CN"/>
+        </w:rPr>
+        <w:t>(</w:t>
+      </w:r>
+      <w:r>
+        <w:rPr>
+          <w:rFonts w:hint="default"/>
+          <w:sz w:val="24"/>
+          <w:szCs w:val="24"/>
+          <w:lang w:val="en-US" w:eastAsia="zh-CN"/>
+        </w:rPr>
+        <w:t>“</w:t>
+      </w:r>
+      <w:r>
+        <w:rPr>
+          <w:rFonts w:hint="eastAsia"/>
+          <w:sz w:val="24"/>
+          <w:szCs w:val="24"/>
+          <w:lang w:val="en-US" w:eastAsia="zh-CN"/>
+        </w:rPr>
+        <w:t>-t</w:t>
+      </w:r>
+      <w:r>
+        <w:rPr>
+          <w:rFonts w:hint="default"/>
+          <w:sz w:val="24"/>
+          <w:szCs w:val="24"/>
+          <w:lang w:val="en-US" w:eastAsia="zh-CN"/>
+        </w:rPr>
+        <w:t>”</w:t>
+      </w:r>
+      <w:r>
+        <w:rPr>
+          <w:rFonts w:hint="eastAsia"/>
+          <w:sz w:val="24"/>
+          <w:szCs w:val="24"/>
+          <w:lang w:val="en-US" w:eastAsia="zh-CN"/>
+        </w:rPr>
+        <w:t>): (optional) triangulation method (default=3)</w:t>
+      </w:r>
+    </w:p>
+    <w:p>
+      <w:pPr>
+        <w:pStyle w:val="5"/>
+        <w:bidi w:val="0"/>
+        <w:rPr>
+          <w:rFonts w:hint="eastAsia"/>
+          <w:lang w:val="en-US" w:eastAsia="zh-CN"/>
+        </w:rPr>
+      </w:pPr>
+      <w:r>
+        <w:rPr>
+          <w:rFonts w:hint="eastAsia"/>
+          <w:lang w:val="en-US" w:eastAsia="zh-CN"/>
+        </w:rPr>
+        <w:t>1.4.3 Output</w:t>
+      </w:r>
+    </w:p>
+    <w:p>
+      <w:pPr>
+        <w:numPr>
+          <w:ilvl w:val="0"/>
+          <w:numId w:val="3"/>
+        </w:numPr>
+        <w:ind w:left="420" w:leftChars="0" w:hanging="420" w:firstLineChars="0"/>
+        <w:rPr>
+          <w:rFonts w:hint="default"/>
+          <w:lang w:val="en-US" w:eastAsia="zh-CN"/>
+        </w:rPr>
+      </w:pPr>
+      <w:r>
+        <w:rPr>
+          <w:rFonts w:hint="eastAsia" w:asciiTheme="minorAscii"/>
+          <w:sz w:val="24"/>
+          <w:szCs w:val="24"/>
+          <w:lang w:val="en-US" w:eastAsia="zh-CN"/>
+        </w:rPr>
+        <w:t>sfm_data.bin: the output reconstrution file, which contains information(views/intrinsic/extrinsic) of every image and observations of every 3d points.</w:t>
+      </w:r>
+    </w:p>
+    <w:p>
+      <w:pPr>
+        <w:numPr>
+          <w:ilvl w:val="0"/>
+          <w:numId w:val="0"/>
+        </w:numPr>
+        <w:ind w:leftChars="0"/>
+        <w:rPr>
+          <w:rFonts w:hint="default"/>
+          <w:lang w:val="en-US" w:eastAsia="zh-CN"/>
+        </w:rPr>
+      </w:pPr>
+    </w:p>
+    <w:p>
+      <w:pPr>
+        <w:rPr>
+          <w:rFonts w:hint="default"/>
+          <w:lang w:val="en-US" w:eastAsia="zh-CN"/>
+        </w:rPr>
+      </w:pPr>
+    </w:p>
+    <w:p>
+      <w:pPr>
+        <w:pStyle w:val="4"/>
+        <w:bidi w:val="0"/>
+        <w:rPr>
+          <w:rFonts w:hint="eastAsia"/>
+          <w:lang w:val="en-US" w:eastAsia="zh-CN"/>
+        </w:rPr>
+      </w:pPr>
+      <w:r>
+        <w:rPr>
+          <w:rFonts w:hint="eastAsia"/>
+          <w:lang w:val="en-US" w:eastAsia="zh-CN"/>
+        </w:rPr>
+        <w:t>1.4.4 Pipeline</w:t>
+      </w:r>
+    </w:p>
+    <w:p>
+      <w:pPr>
+        <w:rPr>
+          <w:rFonts w:hint="eastAsia"/>
+          <w:lang w:val="en-US" w:eastAsia="zh-CN"/>
+        </w:rPr>
+      </w:pPr>
+      <w:r>
+        <w:drawing>
+          <wp:inline distT="0" distB="0" distL="114300" distR="114300">
+            <wp:extent cx="4945380" cy="6080760"/>
+            <wp:effectExtent l="0" t="0" r="7620" b="0"/>
+            <wp:docPr id="20" name="图片 9"/>
+            <wp:cNvGraphicFramePr>
+              <a:graphicFrameLocks xmlns:a="http://schemas.openxmlformats.org/drawingml/2006/main" noChangeAspect="1"/>
+            </wp:cNvGraphicFramePr>
+            <a:graphic xmlns:a="http://schemas.openxmlformats.org/drawingml/2006/main">
+              <a:graphicData uri="http://schemas.openxmlformats.org/drawingml/2006/picture">
+                <pic:pic xmlns:pic="http://schemas.openxmlformats.org/drawingml/2006/picture">
+                  <pic:nvPicPr>
+                    <pic:cNvPr id="20" name="图片 9"/>
+                    <pic:cNvPicPr>
+                      <a:picLocks noChangeAspect="1"/>
+                    </pic:cNvPicPr>
+                  </pic:nvPicPr>
+                  <pic:blipFill>
+                    <a:blip r:embed="rId6"/>
+                    <a:stretch>
+                      <a:fillRect/>
+                    </a:stretch>
+                  </pic:blipFill>
+                  <pic:spPr>
+                    <a:xfrm>
+                      <a:off x="0" y="0"/>
+                      <a:ext cx="4945380" cy="6080760"/>
+                    </a:xfrm>
+                    <a:prstGeom prst="rect">
+                      <a:avLst/>
+                    </a:prstGeom>
+                    <a:noFill/>
+                    <a:ln>
+                      <a:noFill/>
+                    </a:ln>
+                  </pic:spPr>
+                </pic:pic>
+              </a:graphicData>
+            </a:graphic>
+          </wp:inline>
+        </w:drawing>
+      </w:r>
+    </w:p>
+    <w:p>
+      <w:pPr>
+        <w:pStyle w:val="4"/>
+        <w:numPr>
+          <w:ilvl w:val="0"/>
+          <w:numId w:val="0"/>
+        </w:numPr>
+        <w:bidi w:val="0"/>
+        <w:ind w:leftChars="0"/>
+        <w:rPr>
+          <w:rFonts w:hint="eastAsia" w:ascii="Consolas" w:hAnsi="Consolas" w:eastAsia="Consolas" w:cstheme="minorBidi"/>
+          <w:b w:val="0"/>
+          <w:color w:val="2B91AF"/>
+          <w:kern w:val="2"/>
+          <w:sz w:val="28"/>
+          <w:szCs w:val="28"/>
+          <w:lang w:val="en-US" w:eastAsia="zh-CN" w:bidi="ar-SA"/>
+        </w:rPr>
+      </w:pPr>
+      <w:r>
+        <w:rPr>
+          <w:rFonts w:hint="eastAsia"/>
+          <w:lang w:val="en-US" w:eastAsia="zh-CN"/>
+        </w:rPr>
+        <w:t xml:space="preserve">1.4.5 Function </w:t>
+      </w:r>
+      <w:r>
+        <w:rPr>
+          <w:rFonts w:hint="eastAsia" w:ascii="Consolas" w:hAnsi="Consolas" w:eastAsia="Consolas" w:cstheme="minorBidi"/>
+          <w:b w:val="0"/>
+          <w:color w:val="2B91AF"/>
+          <w:kern w:val="2"/>
+          <w:sz w:val="28"/>
+          <w:szCs w:val="28"/>
+          <w:lang w:val="en-US" w:eastAsia="zh-CN" w:bidi="ar-SA"/>
+        </w:rPr>
+        <w:t>FindInitialImagePairs()</w:t>
+      </w:r>
+    </w:p>
+    <w:p>
+      <w:pPr>
+        <w:numPr>
+          <w:ilvl w:val="0"/>
+          <w:numId w:val="3"/>
+        </w:numPr>
+        <w:ind w:left="420" w:leftChars="0" w:hanging="420" w:firstLineChars="0"/>
+        <w:rPr>
+          <w:rFonts w:hint="default"/>
+          <w:lang w:val="en-US" w:eastAsia="zh-CN"/>
+        </w:rPr>
+      </w:pPr>
+      <w:r>
+        <w:rPr>
+          <w:rFonts w:hint="eastAsia"/>
+          <w:lang w:val="en-US" w:eastAsia="zh-CN"/>
+        </w:rPr>
+        <w:t>功能：寻找较优的初始图像对</w:t>
+      </w:r>
+    </w:p>
+    <w:p>
+      <w:pPr>
+        <w:numPr>
+          <w:ilvl w:val="0"/>
+          <w:numId w:val="9"/>
+        </w:numPr>
+        <w:ind w:left="420" w:leftChars="0" w:hanging="420" w:firstLineChars="0"/>
+        <w:rPr>
+          <w:rFonts w:hint="eastAsia"/>
+          <w:lang w:val="en-US" w:eastAsia="zh-CN"/>
+        </w:rPr>
+      </w:pPr>
+      <w:r>
+        <w:rPr>
+          <w:rFonts w:hint="eastAsia"/>
+          <w:lang w:val="en-US" w:eastAsia="zh-CN"/>
+        </w:rPr>
+        <w:t>输入</w:t>
+      </w:r>
+    </w:p>
+    <w:p>
+      <w:pPr>
+        <w:numPr>
+          <w:ilvl w:val="1"/>
+          <w:numId w:val="9"/>
+        </w:numPr>
+        <w:ind w:left="840" w:leftChars="0" w:hanging="420" w:firstLineChars="0"/>
+        <w:rPr>
+          <w:rFonts w:hint="eastAsia"/>
+          <w:lang w:val="en-US" w:eastAsia="zh-CN"/>
+        </w:rPr>
+      </w:pPr>
+      <w:r>
+        <w:rPr>
+          <w:rFonts w:hint="eastAsia"/>
+          <w:lang w:val="en-US" w:eastAsia="zh-CN"/>
+        </w:rPr>
+        <w:t>sfm_data：提供图像信息</w:t>
+      </w:r>
+    </w:p>
+    <w:p>
+      <w:pPr>
+        <w:numPr>
+          <w:ilvl w:val="1"/>
+          <w:numId w:val="9"/>
+        </w:numPr>
+        <w:ind w:left="840" w:leftChars="0" w:hanging="420" w:firstLineChars="0"/>
+        <w:rPr>
+          <w:rFonts w:hint="eastAsia"/>
+          <w:lang w:val="en-US" w:eastAsia="zh-CN"/>
+        </w:rPr>
+      </w:pPr>
+      <w:r>
+        <w:rPr>
+          <w:rFonts w:hint="eastAsia"/>
+          <w:lang w:val="en-US" w:eastAsia="zh-CN"/>
+        </w:rPr>
+        <w:t>registered_views：已经注册的图像id</w:t>
+      </w:r>
+    </w:p>
+    <w:p>
+      <w:pPr>
+        <w:numPr>
+          <w:ilvl w:val="1"/>
+          <w:numId w:val="9"/>
+        </w:numPr>
+        <w:ind w:left="840" w:leftChars="0" w:hanging="420" w:firstLineChars="0"/>
+        <w:rPr>
+          <w:rFonts w:hint="eastAsia"/>
+          <w:lang w:val="en-US" w:eastAsia="zh-CN"/>
+        </w:rPr>
+      </w:pPr>
+      <w:r>
+        <w:rPr>
+          <w:rFonts w:hint="eastAsia"/>
+          <w:lang w:val="en-US" w:eastAsia="zh-CN"/>
+        </w:rPr>
+        <w:t>matches_provider：特征匹配</w:t>
+      </w:r>
+    </w:p>
+    <w:p>
+      <w:pPr>
+        <w:numPr>
+          <w:ilvl w:val="1"/>
+          <w:numId w:val="9"/>
+        </w:numPr>
+        <w:ind w:left="840" w:leftChars="0" w:hanging="420" w:firstLineChars="0"/>
+        <w:rPr>
+          <w:rFonts w:hint="eastAsia"/>
+          <w:lang w:val="en-US" w:eastAsia="zh-CN"/>
+        </w:rPr>
+      </w:pPr>
+      <w:r>
+        <w:rPr>
+          <w:rFonts w:hint="eastAsia"/>
+          <w:lang w:val="en-US" w:eastAsia="zh-CN"/>
+        </w:rPr>
+        <w:t>tried_initialpairs：已经被尝试过的图像对</w:t>
+      </w:r>
+    </w:p>
+    <w:p>
+      <w:pPr>
+        <w:numPr>
+          <w:ilvl w:val="1"/>
+          <w:numId w:val="9"/>
+        </w:numPr>
+        <w:ind w:left="840" w:leftChars="0" w:hanging="420" w:firstLineChars="0"/>
+        <w:rPr>
+          <w:rFonts w:hint="eastAsia"/>
+          <w:lang w:val="en-US" w:eastAsia="zh-CN"/>
+        </w:rPr>
+      </w:pPr>
+      <w:r>
+        <w:rPr>
+          <w:rFonts w:hint="eastAsia"/>
+          <w:lang w:val="en-US" w:eastAsia="zh-CN"/>
+        </w:rPr>
+        <w:t>first_initial_tried_images：已经被选择过作为第一帧图像的id</w:t>
+      </w:r>
+    </w:p>
+    <w:p>
+      <w:pPr>
+        <w:numPr>
+          <w:ilvl w:val="0"/>
+          <w:numId w:val="10"/>
+        </w:numPr>
+        <w:ind w:left="420" w:leftChars="0" w:hanging="420" w:firstLineChars="0"/>
+        <w:rPr>
+          <w:rFonts w:hint="eastAsia"/>
+          <w:lang w:val="en-US" w:eastAsia="zh-CN"/>
+        </w:rPr>
+      </w:pPr>
+      <w:r>
+        <w:rPr>
+          <w:rFonts w:hint="eastAsia"/>
+          <w:lang w:val="en-US" w:eastAsia="zh-CN"/>
+        </w:rPr>
+        <w:t>输出:</w:t>
+      </w:r>
+    </w:p>
+    <w:p>
+      <w:pPr>
+        <w:numPr>
+          <w:ilvl w:val="1"/>
+          <w:numId w:val="10"/>
+        </w:numPr>
+        <w:ind w:left="840" w:leftChars="0" w:hanging="420" w:firstLineChars="0"/>
+        <w:rPr>
+          <w:rFonts w:hint="eastAsia"/>
+          <w:lang w:val="en-US" w:eastAsia="zh-CN"/>
+        </w:rPr>
+      </w:pPr>
+      <w:r>
+        <w:rPr>
+          <w:rFonts w:hint="eastAsia"/>
+          <w:lang w:val="en-US" w:eastAsia="zh-CN"/>
+        </w:rPr>
+        <w:t>initial_pairs：找到的图像对</w:t>
+      </w:r>
+    </w:p>
+    <w:p>
+      <w:pPr>
+        <w:numPr>
+          <w:ilvl w:val="0"/>
+          <w:numId w:val="11"/>
+        </w:numPr>
+        <w:ind w:left="420" w:leftChars="0" w:hanging="420" w:firstLineChars="0"/>
+        <w:rPr>
+          <w:rFonts w:hint="eastAsia"/>
+          <w:lang w:val="en-US" w:eastAsia="zh-CN"/>
+        </w:rPr>
+      </w:pPr>
+      <w:r>
+        <w:rPr>
+          <w:rFonts w:hint="eastAsia"/>
+          <w:lang w:val="en-US" w:eastAsia="zh-CN"/>
+        </w:rPr>
+        <w:t>过程：</w:t>
+      </w:r>
+    </w:p>
+    <w:p>
+      <w:pPr>
+        <w:numPr>
+          <w:ilvl w:val="0"/>
+          <w:numId w:val="0"/>
+        </w:numPr>
+        <w:ind w:left="420" w:leftChars="0"/>
+      </w:pPr>
+      <w:r>
+        <w:drawing>
+          <wp:inline distT="0" distB="0" distL="114300" distR="114300">
+            <wp:extent cx="5267960" cy="2426335"/>
+            <wp:effectExtent l="0" t="0" r="5080" b="12065"/>
+            <wp:docPr id="21" name="图片 10"/>
+            <wp:cNvGraphicFramePr>
+              <a:graphicFrameLocks xmlns:a="http://schemas.openxmlformats.org/drawingml/2006/main" noChangeAspect="1"/>
+            </wp:cNvGraphicFramePr>
+            <a:graphic xmlns:a="http://schemas.openxmlformats.org/drawingml/2006/main">
+              <a:graphicData uri="http://schemas.openxmlformats.org/drawingml/2006/picture">
+                <pic:pic xmlns:pic="http://schemas.openxmlformats.org/drawingml/2006/picture">
+                  <pic:nvPicPr>
+                    <pic:cNvPr id="21" name="图片 10"/>
+                    <pic:cNvPicPr>
+                      <a:picLocks noChangeAspect="1"/>
+                    </pic:cNvPicPr>
+                  </pic:nvPicPr>
+                  <pic:blipFill>
+                    <a:blip r:embed="rId7"/>
+                    <a:stretch>
+                      <a:fillRect/>
+                    </a:stretch>
+                  </pic:blipFill>
+                  <pic:spPr>
+                    <a:xfrm>
+                      <a:off x="0" y="0"/>
+                      <a:ext cx="5267960" cy="2426335"/>
+                    </a:xfrm>
+                    <a:prstGeom prst="rect">
+                      <a:avLst/>
+                    </a:prstGeom>
+                    <a:noFill/>
+                    <a:ln>
+                      <a:noFill/>
+                    </a:ln>
+                  </pic:spPr>
+                </pic:pic>
+              </a:graphicData>
+            </a:graphic>
+          </wp:inline>
+        </w:drawing>
+      </w:r>
+    </w:p>
+    <w:p>
+      <w:pPr>
+        <w:pStyle w:val="4"/>
+        <w:bidi w:val="0"/>
+        <w:rPr>
+          <w:rFonts w:hint="eastAsia"/>
+          <w:lang w:val="en-US" w:eastAsia="zh-CN"/>
+        </w:rPr>
+      </w:pPr>
+      <w:r>
+        <w:rPr>
+          <w:rFonts w:hint="eastAsia"/>
+          <w:lang w:val="en-US" w:eastAsia="zh-CN"/>
+        </w:rPr>
+        <w:t>1.4.6 Function FindSecondImage()</w:t>
+      </w:r>
+    </w:p>
+    <w:p>
+      <w:pPr>
+        <w:numPr>
+          <w:ilvl w:val="0"/>
+          <w:numId w:val="3"/>
+        </w:numPr>
+        <w:ind w:left="420" w:leftChars="0" w:hanging="420" w:firstLineChars="0"/>
+        <w:rPr>
+          <w:rFonts w:hint="default"/>
+          <w:lang w:val="en-US" w:eastAsia="zh-CN"/>
+        </w:rPr>
+      </w:pPr>
+      <w:r>
+        <w:rPr>
+          <w:rFonts w:hint="eastAsia"/>
+          <w:lang w:val="en-US" w:eastAsia="zh-CN"/>
+        </w:rPr>
+        <w:t>功能：根据输入的第一帧图像，选择图像对</w:t>
+      </w:r>
+    </w:p>
+    <w:p>
+      <w:pPr>
+        <w:numPr>
+          <w:ilvl w:val="0"/>
+          <w:numId w:val="9"/>
+        </w:numPr>
+        <w:ind w:left="420" w:leftChars="0" w:hanging="420" w:firstLineChars="0"/>
+        <w:rPr>
+          <w:rFonts w:hint="eastAsia"/>
+          <w:lang w:val="en-US" w:eastAsia="zh-CN"/>
+        </w:rPr>
+      </w:pPr>
+      <w:r>
+        <w:rPr>
+          <w:rFonts w:hint="eastAsia"/>
+          <w:lang w:val="en-US" w:eastAsia="zh-CN"/>
+        </w:rPr>
+        <w:t xml:space="preserve">输入 </w:t>
+      </w:r>
+    </w:p>
+    <w:p>
+      <w:pPr>
+        <w:numPr>
+          <w:ilvl w:val="1"/>
+          <w:numId w:val="9"/>
+        </w:numPr>
+        <w:ind w:left="840" w:leftChars="0" w:hanging="420" w:firstLineChars="0"/>
+        <w:rPr>
+          <w:rFonts w:hint="eastAsia"/>
+          <w:lang w:val="en-US" w:eastAsia="zh-CN"/>
+        </w:rPr>
+      </w:pPr>
+      <w:r>
+        <w:rPr>
+          <w:rFonts w:hint="eastAsia"/>
+          <w:lang w:val="en-US" w:eastAsia="zh-CN"/>
+        </w:rPr>
+        <w:t>first_view：             选择的第一帧图像</w:t>
+      </w:r>
+    </w:p>
+    <w:p>
+      <w:pPr>
+        <w:numPr>
+          <w:ilvl w:val="1"/>
+          <w:numId w:val="9"/>
+        </w:numPr>
+        <w:ind w:left="840" w:leftChars="0" w:hanging="420" w:firstLineChars="0"/>
+        <w:rPr>
+          <w:rFonts w:hint="eastAsia"/>
+          <w:lang w:val="en-US" w:eastAsia="zh-CN"/>
+        </w:rPr>
+      </w:pPr>
+      <w:r>
+        <w:rPr>
+          <w:rFonts w:hint="eastAsia"/>
+          <w:lang w:val="en-US" w:eastAsia="zh-CN"/>
+        </w:rPr>
+        <w:t>map_Matches：          匹配信息</w:t>
+      </w:r>
+    </w:p>
+    <w:p>
+      <w:pPr>
+        <w:numPr>
+          <w:ilvl w:val="1"/>
+          <w:numId w:val="9"/>
+        </w:numPr>
+        <w:ind w:left="840" w:leftChars="0" w:hanging="420" w:firstLineChars="0"/>
+        <w:rPr>
+          <w:rFonts w:hint="eastAsia"/>
+          <w:lang w:val="en-US" w:eastAsia="zh-CN"/>
+        </w:rPr>
+      </w:pPr>
+      <w:r>
+        <w:rPr>
+          <w:rFonts w:hint="eastAsia"/>
+          <w:lang w:val="en-US" w:eastAsia="zh-CN"/>
+        </w:rPr>
+        <w:t>reindex_validview2index： 从图像id到离散化下标的映射</w:t>
+      </w:r>
+    </w:p>
+    <w:p>
+      <w:pPr>
+        <w:numPr>
+          <w:ilvl w:val="1"/>
+          <w:numId w:val="9"/>
+        </w:numPr>
+        <w:ind w:left="840" w:leftChars="0" w:hanging="420" w:firstLineChars="0"/>
+        <w:rPr>
+          <w:rFonts w:hint="eastAsia"/>
+          <w:lang w:val="en-US" w:eastAsia="zh-CN"/>
+        </w:rPr>
+      </w:pPr>
+      <w:r>
+        <w:rPr>
+          <w:rFonts w:hint="eastAsia"/>
+          <w:lang w:val="en-US" w:eastAsia="zh-CN"/>
+        </w:rPr>
+        <w:t>tried_initialpairs：        已经被尝试过的图像对</w:t>
+      </w:r>
+    </w:p>
+    <w:p>
+      <w:pPr>
+        <w:numPr>
+          <w:ilvl w:val="0"/>
+          <w:numId w:val="10"/>
+        </w:numPr>
+        <w:ind w:left="420" w:leftChars="0" w:hanging="420" w:firstLineChars="0"/>
+        <w:rPr>
+          <w:rFonts w:hint="eastAsia"/>
+          <w:lang w:val="en-US" w:eastAsia="zh-CN"/>
+        </w:rPr>
+      </w:pPr>
+      <w:r>
+        <w:rPr>
+          <w:rFonts w:hint="eastAsia"/>
+          <w:lang w:val="en-US" w:eastAsia="zh-CN"/>
+        </w:rPr>
+        <w:t>输出:</w:t>
+      </w:r>
+    </w:p>
+    <w:p>
+      <w:pPr>
+        <w:numPr>
+          <w:ilvl w:val="1"/>
+          <w:numId w:val="10"/>
+        </w:numPr>
+        <w:ind w:left="840" w:leftChars="0" w:hanging="420" w:firstLineChars="0"/>
+        <w:rPr>
+          <w:rFonts w:hint="eastAsia"/>
+          <w:lang w:val="en-US" w:eastAsia="zh-CN"/>
+        </w:rPr>
+      </w:pPr>
+      <w:r>
+        <w:rPr>
+          <w:rFonts w:hint="eastAsia"/>
+          <w:lang w:val="en-US" w:eastAsia="zh-CN"/>
+        </w:rPr>
+        <w:t>initial_pairs：找到的图像对</w:t>
+      </w:r>
+    </w:p>
+    <w:p>
+      <w:pPr>
+        <w:numPr>
+          <w:ilvl w:val="0"/>
+          <w:numId w:val="11"/>
+        </w:numPr>
+        <w:ind w:left="420" w:leftChars="0" w:hanging="420" w:firstLineChars="0"/>
+        <w:rPr>
+          <w:rFonts w:hint="eastAsia"/>
+          <w:lang w:val="en-US" w:eastAsia="zh-CN"/>
+        </w:rPr>
+      </w:pPr>
+      <w:r>
+        <w:rPr>
+          <w:rFonts w:hint="eastAsia"/>
+          <w:lang w:val="en-US" w:eastAsia="zh-CN"/>
+        </w:rPr>
+        <w:t>过程：</w:t>
+      </w:r>
+    </w:p>
+    <w:p>
+      <w:pPr>
+        <w:numPr>
+          <w:ilvl w:val="0"/>
+          <w:numId w:val="0"/>
+        </w:numPr>
+        <w:ind w:left="420" w:leftChars="0"/>
+      </w:pPr>
+      <w:r>
+        <w:drawing>
+          <wp:inline distT="0" distB="0" distL="114300" distR="114300">
+            <wp:extent cx="5269865" cy="845820"/>
+            <wp:effectExtent l="0" t="0" r="3175" b="7620"/>
+            <wp:docPr id="23" name="图片 11"/>
+            <wp:cNvGraphicFramePr>
+              <a:graphicFrameLocks xmlns:a="http://schemas.openxmlformats.org/drawingml/2006/main" noChangeAspect="1"/>
+            </wp:cNvGraphicFramePr>
+            <a:graphic xmlns:a="http://schemas.openxmlformats.org/drawingml/2006/main">
+              <a:graphicData uri="http://schemas.openxmlformats.org/drawingml/2006/picture">
+                <pic:pic xmlns:pic="http://schemas.openxmlformats.org/drawingml/2006/picture">
+                  <pic:nvPicPr>
+                    <pic:cNvPr id="23" name="图片 11"/>
+                    <pic:cNvPicPr>
+                      <a:picLocks noChangeAspect="1"/>
+                    </pic:cNvPicPr>
+                  </pic:nvPicPr>
+                  <pic:blipFill>
+                    <a:blip r:embed="rId8"/>
+                    <a:stretch>
+                      <a:fillRect/>
+                    </a:stretch>
+                  </pic:blipFill>
+                  <pic:spPr>
+                    <a:xfrm>
+                      <a:off x="0" y="0"/>
+                      <a:ext cx="5269865" cy="845820"/>
+                    </a:xfrm>
+                    <a:prstGeom prst="rect">
+                      <a:avLst/>
+                    </a:prstGeom>
+                    <a:noFill/>
+                    <a:ln>
+                      <a:noFill/>
+                    </a:ln>
+                  </pic:spPr>
+                </pic:pic>
+              </a:graphicData>
+            </a:graphic>
+          </wp:inline>
+        </w:drawing>
+      </w:r>
+    </w:p>
+    <w:p>
+      <w:pPr>
+        <w:numPr>
+          <w:ilvl w:val="0"/>
+          <w:numId w:val="0"/>
+        </w:numPr>
+        <w:ind w:left="420" w:leftChars="0"/>
+      </w:pPr>
+    </w:p>
+    <w:p>
+      <w:pPr>
+        <w:numPr>
+          <w:ilvl w:val="-1"/>
+          <w:numId w:val="0"/>
+        </w:numPr>
+        <w:ind w:left="0" w:leftChars="0"/>
+      </w:pPr>
+    </w:p>
+    <w:p>
+      <w:pPr>
+        <w:numPr>
+          <w:ilvl w:val="-1"/>
+          <w:numId w:val="0"/>
+        </w:numPr>
+        <w:ind w:left="0" w:leftChars="0"/>
+      </w:pPr>
+    </w:p>
+    <w:p>
+      <w:pPr>
+        <w:numPr>
+          <w:ilvl w:val="-1"/>
+          <w:numId w:val="0"/>
+        </w:numPr>
+        <w:ind w:left="0" w:leftChars="0"/>
+      </w:pPr>
+    </w:p>
+    <w:p>
+      <w:pPr>
+        <w:numPr>
+          <w:ilvl w:val="-1"/>
+          <w:numId w:val="0"/>
+        </w:numPr>
+        <w:ind w:left="0" w:leftChars="0"/>
+      </w:pPr>
+    </w:p>
+    <w:p>
+      <w:pPr>
+        <w:pStyle w:val="3"/>
+        <w:numPr>
+          <w:ilvl w:val="1"/>
+          <w:numId w:val="1"/>
+        </w:numPr>
+        <w:bidi w:val="0"/>
+        <w:jc w:val="both"/>
+        <w:rPr>
+          <w:rFonts w:hint="eastAsia"/>
+          <w:lang w:val="en-US" w:eastAsia="zh-CN"/>
+        </w:rPr>
+      </w:pPr>
+      <w:r>
+        <w:rPr>
+          <w:rFonts w:hint="eastAsia"/>
+          <w:lang w:val="en-US" w:eastAsia="zh-CN"/>
+        </w:rPr>
+        <w:t>openMVG_IMU_main_TrajectoryAlign</w:t>
+      </w:r>
+    </w:p>
+    <w:p>
+      <w:pPr>
+        <w:pStyle w:val="4"/>
+        <w:numPr>
+          <w:ilvl w:val="2"/>
+          <w:numId w:val="1"/>
+        </w:numPr>
+        <w:bidi w:val="0"/>
+        <w:rPr>
+          <w:rFonts w:hint="eastAsia"/>
+          <w:lang w:val="en-US" w:eastAsia="zh-CN"/>
+        </w:rPr>
+      </w:pPr>
+      <w:r>
+        <w:rPr>
+          <w:rFonts w:hint="eastAsia"/>
+          <w:lang w:val="en-US" w:eastAsia="zh-CN"/>
+        </w:rPr>
+        <w:t>Purpose</w:t>
+      </w:r>
+    </w:p>
+    <w:p>
+      <w:pPr>
+        <w:widowControl w:val="0"/>
+        <w:numPr>
+          <w:ilvl w:val="0"/>
+          <w:numId w:val="0"/>
+        </w:numPr>
+        <w:jc w:val="both"/>
+        <w:rPr>
+          <w:rFonts w:hint="default"/>
+          <w:sz w:val="24"/>
+          <w:szCs w:val="24"/>
+          <w:lang w:val="en-US" w:eastAsia="zh-CN"/>
+        </w:rPr>
+      </w:pPr>
+      <w:r>
+        <w:rPr>
+          <w:rFonts w:hint="eastAsia"/>
+          <w:sz w:val="24"/>
+          <w:szCs w:val="24"/>
+          <w:lang w:val="en-US" w:eastAsia="zh-CN"/>
+        </w:rPr>
+        <w:t>将多个局部场景合并至一个全局重建中。（例如，将多个重建通过IMU轨迹进行合并）</w:t>
+      </w:r>
+    </w:p>
+    <w:p>
+      <w:pPr>
+        <w:pStyle w:val="5"/>
+        <w:bidi w:val="0"/>
+        <w:rPr>
+          <w:rFonts w:hint="eastAsia"/>
+          <w:lang w:val="en-US" w:eastAsia="zh-CN"/>
+        </w:rPr>
+      </w:pPr>
+      <w:r>
+        <w:rPr>
+          <w:rFonts w:hint="eastAsia"/>
+          <w:lang w:val="en-US" w:eastAsia="zh-CN"/>
+        </w:rPr>
+        <w:t>1.5.2 Input</w:t>
+      </w:r>
+    </w:p>
+    <w:p>
+      <w:pPr>
+        <w:numPr>
+          <w:ilvl w:val="0"/>
+          <w:numId w:val="2"/>
+        </w:numPr>
+        <w:ind w:left="420" w:leftChars="0" w:hanging="420" w:firstLineChars="0"/>
+        <w:rPr>
+          <w:rFonts w:hint="default"/>
+          <w:sz w:val="24"/>
+          <w:szCs w:val="24"/>
+          <w:lang w:val="en-US" w:eastAsia="zh-CN"/>
+        </w:rPr>
+      </w:pPr>
+      <w:r>
+        <w:rPr>
+          <w:rFonts w:hint="eastAsia"/>
+          <w:sz w:val="24"/>
+          <w:szCs w:val="24"/>
+          <w:lang w:val="en-US" w:eastAsia="zh-CN"/>
+        </w:rPr>
+        <w:t>sGTDirectory(</w:t>
+      </w:r>
+      <w:r>
+        <w:rPr>
+          <w:rFonts w:hint="default"/>
+          <w:sz w:val="24"/>
+          <w:szCs w:val="24"/>
+          <w:lang w:val="en-US" w:eastAsia="zh-CN"/>
+        </w:rPr>
+        <w:t>“</w:t>
+      </w:r>
+      <w:r>
+        <w:rPr>
+          <w:rFonts w:hint="eastAsia"/>
+          <w:sz w:val="24"/>
+          <w:szCs w:val="24"/>
+          <w:lang w:val="en-US" w:eastAsia="zh-CN"/>
+        </w:rPr>
+        <w:t>-i</w:t>
+      </w:r>
+      <w:r>
+        <w:rPr>
+          <w:rFonts w:hint="default"/>
+          <w:sz w:val="24"/>
+          <w:szCs w:val="24"/>
+          <w:lang w:val="en-US" w:eastAsia="zh-CN"/>
+        </w:rPr>
+        <w:t>”</w:t>
+      </w:r>
+      <w:r>
+        <w:rPr>
+          <w:rFonts w:hint="eastAsia"/>
+          <w:sz w:val="24"/>
+          <w:szCs w:val="24"/>
+          <w:lang w:val="en-US" w:eastAsia="zh-CN"/>
+        </w:rPr>
+        <w:t>): (必需) 全局地图坐标系.</w:t>
+      </w:r>
+    </w:p>
+    <w:p>
+      <w:pPr>
+        <w:numPr>
+          <w:ilvl w:val="0"/>
+          <w:numId w:val="2"/>
+        </w:numPr>
+        <w:ind w:left="420" w:leftChars="0" w:hanging="420" w:firstLineChars="0"/>
+        <w:rPr>
+          <w:rFonts w:hint="default"/>
+          <w:sz w:val="24"/>
+          <w:szCs w:val="24"/>
+          <w:lang w:val="en-US" w:eastAsia="zh-CN"/>
+        </w:rPr>
+      </w:pPr>
+      <w:r>
+        <w:rPr>
+          <w:rFonts w:hint="eastAsia"/>
+          <w:sz w:val="24"/>
+          <w:szCs w:val="24"/>
+          <w:lang w:val="en-US" w:eastAsia="zh-CN"/>
+        </w:rPr>
+        <w:t>nreconstructions(</w:t>
+      </w:r>
+      <w:r>
+        <w:rPr>
+          <w:rFonts w:hint="default"/>
+          <w:sz w:val="24"/>
+          <w:szCs w:val="24"/>
+          <w:lang w:val="en-US" w:eastAsia="zh-CN"/>
+        </w:rPr>
+        <w:t>“</w:t>
+      </w:r>
+      <w:r>
+        <w:rPr>
+          <w:rFonts w:hint="eastAsia"/>
+          <w:sz w:val="24"/>
+          <w:szCs w:val="24"/>
+          <w:lang w:val="en-US" w:eastAsia="zh-CN"/>
+        </w:rPr>
+        <w:t>-n</w:t>
+      </w:r>
+      <w:r>
+        <w:rPr>
+          <w:rFonts w:hint="default"/>
+          <w:sz w:val="24"/>
+          <w:szCs w:val="24"/>
+          <w:lang w:val="en-US" w:eastAsia="zh-CN"/>
+        </w:rPr>
+        <w:t>”</w:t>
+      </w:r>
+      <w:r>
+        <w:rPr>
+          <w:rFonts w:hint="eastAsia"/>
+          <w:sz w:val="24"/>
+          <w:szCs w:val="24"/>
+          <w:lang w:val="en-US" w:eastAsia="zh-CN"/>
+        </w:rPr>
+        <w:t>): (必需) 待合并的局部地图数量</w:t>
+      </w:r>
+    </w:p>
+    <w:p>
+      <w:pPr>
+        <w:numPr>
+          <w:ilvl w:val="0"/>
+          <w:numId w:val="2"/>
+        </w:numPr>
+        <w:ind w:left="420" w:leftChars="0" w:hanging="420" w:firstLineChars="0"/>
+        <w:rPr>
+          <w:rFonts w:hint="default"/>
+          <w:sz w:val="24"/>
+          <w:szCs w:val="24"/>
+          <w:lang w:val="en-US" w:eastAsia="zh-CN"/>
+        </w:rPr>
+      </w:pPr>
+      <w:r>
+        <w:rPr>
+          <w:rFonts w:hint="eastAsia"/>
+          <w:sz w:val="24"/>
+          <w:szCs w:val="24"/>
+          <w:lang w:val="en-US" w:eastAsia="zh-CN"/>
+        </w:rPr>
+        <w:t>reconsDirectory(</w:t>
+      </w:r>
+      <w:r>
+        <w:rPr>
+          <w:rFonts w:hint="default"/>
+          <w:sz w:val="24"/>
+          <w:szCs w:val="24"/>
+          <w:lang w:val="en-US" w:eastAsia="zh-CN"/>
+        </w:rPr>
+        <w:t>“</w:t>
+      </w:r>
+      <w:r>
+        <w:rPr>
+          <w:rFonts w:hint="eastAsia"/>
+          <w:sz w:val="24"/>
+          <w:szCs w:val="24"/>
+          <w:lang w:val="en-US" w:eastAsia="zh-CN"/>
+        </w:rPr>
+        <w:t>-a</w:t>
+      </w:r>
+      <w:r>
+        <w:rPr>
+          <w:rFonts w:hint="default"/>
+          <w:sz w:val="24"/>
+          <w:szCs w:val="24"/>
+          <w:lang w:val="en-US" w:eastAsia="zh-CN"/>
+        </w:rPr>
+        <w:t>”</w:t>
+      </w:r>
+      <w:r>
+        <w:rPr>
+          <w:rFonts w:hint="eastAsia"/>
+          <w:sz w:val="24"/>
+          <w:szCs w:val="24"/>
+          <w:lang w:val="en-US" w:eastAsia="zh-CN"/>
+        </w:rPr>
+        <w:t>): (必需) 待合并的局部地图文件，每个文件路径用逗号隔开</w:t>
+      </w:r>
+    </w:p>
+    <w:p>
+      <w:pPr>
+        <w:numPr>
+          <w:ilvl w:val="0"/>
+          <w:numId w:val="2"/>
+        </w:numPr>
+        <w:ind w:left="420" w:leftChars="0" w:hanging="420" w:firstLineChars="0"/>
+        <w:rPr>
+          <w:rFonts w:hint="default"/>
+          <w:sz w:val="24"/>
+          <w:szCs w:val="24"/>
+          <w:lang w:val="en-US" w:eastAsia="zh-CN"/>
+        </w:rPr>
+      </w:pPr>
+      <w:r>
+        <w:rPr>
+          <w:rFonts w:hint="eastAsia"/>
+          <w:sz w:val="24"/>
+          <w:szCs w:val="24"/>
+          <w:lang w:val="en-US" w:eastAsia="zh-CN"/>
+        </w:rPr>
+        <w:t>sOutDir(</w:t>
+      </w:r>
+      <w:r>
+        <w:rPr>
+          <w:rFonts w:hint="default"/>
+          <w:sz w:val="24"/>
+          <w:szCs w:val="24"/>
+          <w:lang w:val="en-US" w:eastAsia="zh-CN"/>
+        </w:rPr>
+        <w:t>“</w:t>
+      </w:r>
+      <w:r>
+        <w:rPr>
+          <w:rFonts w:hint="eastAsia"/>
+          <w:sz w:val="24"/>
+          <w:szCs w:val="24"/>
+          <w:lang w:val="en-US" w:eastAsia="zh-CN"/>
+        </w:rPr>
+        <w:t>-o</w:t>
+      </w:r>
+      <w:r>
+        <w:rPr>
+          <w:rFonts w:hint="default"/>
+          <w:sz w:val="24"/>
+          <w:szCs w:val="24"/>
+          <w:lang w:val="en-US" w:eastAsia="zh-CN"/>
+        </w:rPr>
+        <w:t>”</w:t>
+      </w:r>
+      <w:r>
+        <w:rPr>
+          <w:rFonts w:hint="eastAsia"/>
+          <w:sz w:val="24"/>
+          <w:szCs w:val="24"/>
+          <w:lang w:val="en-US" w:eastAsia="zh-CN"/>
+        </w:rPr>
+        <w:t>): (必需)合并文件输出的文件夹</w:t>
+      </w:r>
+    </w:p>
+    <w:p>
+      <w:pPr>
+        <w:numPr>
+          <w:ilvl w:val="0"/>
+          <w:numId w:val="2"/>
+        </w:numPr>
+        <w:ind w:left="420" w:leftChars="0" w:hanging="420" w:firstLineChars="0"/>
+        <w:rPr>
+          <w:rFonts w:hint="default"/>
+          <w:sz w:val="24"/>
+          <w:szCs w:val="24"/>
+          <w:lang w:val="en-US" w:eastAsia="zh-CN"/>
+        </w:rPr>
+      </w:pPr>
+      <w:r>
+        <w:rPr>
+          <w:rFonts w:hint="eastAsia"/>
+          <w:sz w:val="24"/>
+          <w:szCs w:val="24"/>
+          <w:lang w:val="en-US" w:eastAsia="zh-CN"/>
+        </w:rPr>
+        <w:t>sestimate_option(</w:t>
+      </w:r>
+      <w:r>
+        <w:rPr>
+          <w:rFonts w:hint="default"/>
+          <w:sz w:val="24"/>
+          <w:szCs w:val="24"/>
+          <w:lang w:val="en-US" w:eastAsia="zh-CN"/>
+        </w:rPr>
+        <w:t>“</w:t>
+      </w:r>
+      <w:r>
+        <w:rPr>
+          <w:rFonts w:hint="eastAsia"/>
+          <w:sz w:val="24"/>
+          <w:szCs w:val="24"/>
+          <w:lang w:val="en-US" w:eastAsia="zh-CN"/>
+        </w:rPr>
+        <w:t>-e</w:t>
+      </w:r>
+      <w:r>
+        <w:rPr>
+          <w:rFonts w:hint="default"/>
+          <w:sz w:val="24"/>
+          <w:szCs w:val="24"/>
+          <w:lang w:val="en-US" w:eastAsia="zh-CN"/>
+        </w:rPr>
+        <w:t>”</w:t>
+      </w:r>
+      <w:r>
+        <w:rPr>
+          <w:rFonts w:hint="eastAsia"/>
+          <w:sz w:val="24"/>
+          <w:szCs w:val="24"/>
+          <w:lang w:val="en-US" w:eastAsia="zh-CN"/>
+        </w:rPr>
+        <w:t>):  1:使用全部的空间点进行估计SRT；0：使用RANSAC(每次只选3个点)估计SRT</w:t>
+      </w:r>
+    </w:p>
+    <w:p>
+      <w:pPr>
+        <w:numPr>
+          <w:ilvl w:val="0"/>
+          <w:numId w:val="2"/>
+        </w:numPr>
+        <w:ind w:left="420" w:leftChars="0" w:hanging="420" w:firstLineChars="0"/>
+        <w:rPr>
+          <w:rFonts w:hint="default"/>
+          <w:sz w:val="24"/>
+          <w:szCs w:val="24"/>
+          <w:lang w:val="en-US" w:eastAsia="zh-CN"/>
+        </w:rPr>
+      </w:pPr>
+      <w:r>
+        <w:rPr>
+          <w:rFonts w:hint="eastAsia"/>
+          <w:sz w:val="24"/>
+          <w:szCs w:val="24"/>
+          <w:lang w:val="en-US" w:eastAsia="zh-CN"/>
+        </w:rPr>
+        <w:t>sbRefine(</w:t>
+      </w:r>
+      <w:r>
+        <w:rPr>
+          <w:rFonts w:hint="default"/>
+          <w:sz w:val="24"/>
+          <w:szCs w:val="24"/>
+          <w:lang w:val="en-US" w:eastAsia="zh-CN"/>
+        </w:rPr>
+        <w:t>“</w:t>
+      </w:r>
+      <w:r>
+        <w:rPr>
+          <w:rFonts w:hint="eastAsia"/>
+          <w:sz w:val="24"/>
+          <w:szCs w:val="24"/>
+          <w:lang w:val="en-US" w:eastAsia="zh-CN"/>
+        </w:rPr>
+        <w:t>-b</w:t>
+      </w:r>
+      <w:r>
+        <w:rPr>
+          <w:rFonts w:hint="default"/>
+          <w:sz w:val="24"/>
+          <w:szCs w:val="24"/>
+          <w:lang w:val="en-US" w:eastAsia="zh-CN"/>
+        </w:rPr>
+        <w:t>”</w:t>
+      </w:r>
+      <w:r>
+        <w:rPr>
+          <w:rFonts w:hint="eastAsia"/>
+          <w:sz w:val="24"/>
+          <w:szCs w:val="24"/>
+          <w:lang w:val="en-US" w:eastAsia="zh-CN"/>
+        </w:rPr>
+        <w:t>): 估计成功后使用局部ba优化</w:t>
+      </w:r>
+    </w:p>
+    <w:p>
+      <w:pPr>
+        <w:pStyle w:val="5"/>
+        <w:bidi w:val="0"/>
+        <w:rPr>
+          <w:rFonts w:hint="eastAsia"/>
+          <w:lang w:val="en-US" w:eastAsia="zh-CN"/>
+        </w:rPr>
+      </w:pPr>
+      <w:r>
+        <w:rPr>
+          <w:rFonts w:hint="eastAsia"/>
+          <w:lang w:val="en-US" w:eastAsia="zh-CN"/>
+        </w:rPr>
+        <w:t>1.5.3 Output</w:t>
+      </w:r>
+    </w:p>
+    <w:p>
+      <w:pPr>
+        <w:numPr>
+          <w:ilvl w:val="0"/>
+          <w:numId w:val="3"/>
+        </w:numPr>
+        <w:ind w:left="420" w:leftChars="0" w:hanging="420" w:firstLineChars="0"/>
+        <w:rPr>
+          <w:rFonts w:hint="default"/>
+          <w:lang w:val="en-US" w:eastAsia="zh-CN"/>
+        </w:rPr>
+      </w:pPr>
+      <w:r>
+        <w:rPr>
+          <w:rFonts w:hint="eastAsia"/>
+          <w:lang w:val="en-US" w:eastAsia="zh-CN"/>
+        </w:rPr>
+        <w:t>merged_data.json:合并后的输出文件</w:t>
+      </w:r>
+    </w:p>
+    <w:p>
+      <w:pPr>
+        <w:widowControl w:val="0"/>
+        <w:numPr>
+          <w:numId w:val="0"/>
+        </w:numPr>
+        <w:jc w:val="both"/>
+        <w:rPr>
+          <w:rFonts w:hint="default"/>
+          <w:lang w:val="en-US" w:eastAsia="zh-CN"/>
+        </w:rPr>
+      </w:pPr>
+    </w:p>
+    <w:p>
+      <w:pPr>
+        <w:pStyle w:val="5"/>
+        <w:bidi w:val="0"/>
+        <w:rPr>
+          <w:rFonts w:hint="eastAsia"/>
+          <w:lang w:val="en-US" w:eastAsia="zh-CN"/>
+        </w:rPr>
+      </w:pPr>
+      <w:r>
+        <w:rPr>
+          <w:rFonts w:hint="eastAsia"/>
+          <w:lang w:val="en-US" w:eastAsia="zh-CN"/>
+        </w:rPr>
+        <w:t>1.5.4 Pipeline</w:t>
+      </w:r>
+    </w:p>
+    <w:p>
+      <w:pPr>
+        <w:rPr>
+          <w:rFonts w:hint="default"/>
+          <w:lang w:val="en-US" w:eastAsia="zh-CN"/>
+        </w:rPr>
+      </w:pPr>
+      <w:r>
+        <w:drawing>
+          <wp:inline distT="0" distB="0" distL="114300" distR="114300">
+            <wp:extent cx="5273675" cy="1880870"/>
+            <wp:effectExtent l="0" t="0" r="14605" b="8890"/>
+            <wp:docPr id="9" name="图片 1"/>
+            <wp:cNvGraphicFramePr>
+              <a:graphicFrameLocks xmlns:a="http://schemas.openxmlformats.org/drawingml/2006/main" noChangeAspect="1"/>
+            </wp:cNvGraphicFramePr>
+            <a:graphic xmlns:a="http://schemas.openxmlformats.org/drawingml/2006/main">
+              <a:graphicData uri="http://schemas.openxmlformats.org/drawingml/2006/picture">
+                <pic:pic xmlns:pic="http://schemas.openxmlformats.org/drawingml/2006/picture">
+                  <pic:nvPicPr>
+                    <pic:cNvPr id="9" name="图片 1"/>
+                    <pic:cNvPicPr>
+                      <a:picLocks noChangeAspect="1"/>
+                    </pic:cNvPicPr>
+                  </pic:nvPicPr>
+                  <pic:blipFill>
+                    <a:blip r:embed="rId9"/>
+                    <a:stretch>
+                      <a:fillRect/>
+                    </a:stretch>
+                  </pic:blipFill>
+                  <pic:spPr>
+                    <a:xfrm>
+                      <a:off x="0" y="0"/>
+                      <a:ext cx="5273675" cy="1880870"/>
+                    </a:xfrm>
+                    <a:prstGeom prst="rect">
+                      <a:avLst/>
+                    </a:prstGeom>
+                    <a:noFill/>
+                    <a:ln>
+                      <a:noFill/>
+                    </a:ln>
+                  </pic:spPr>
+                </pic:pic>
+              </a:graphicData>
+            </a:graphic>
+          </wp:inline>
+        </w:drawing>
+      </w:r>
+    </w:p>
+    <w:p>
+      <w:pPr>
+        <w:rPr>
+          <w:rFonts w:hint="eastAsia"/>
+          <w:lang w:val="en-US" w:eastAsia="zh-CN"/>
+        </w:rPr>
+      </w:pPr>
+    </w:p>
+    <w:p>
+      <w:pPr>
+        <w:rPr>
+          <w:rFonts w:hint="default"/>
+          <w:lang w:val="en-US" w:eastAsia="zh-CN"/>
+        </w:rPr>
+      </w:pPr>
+    </w:p>
+    <w:p>
+      <w:pPr>
+        <w:rPr>
+          <w:rFonts w:hint="default"/>
+          <w:lang w:val="en-US" w:eastAsia="zh-CN"/>
+        </w:rPr>
+      </w:pPr>
+    </w:p>
+    <w:p>
+      <w:pPr>
+        <w:rPr>
+          <w:rFonts w:hint="default"/>
+          <w:lang w:val="en-US" w:eastAsia="zh-CN"/>
+        </w:rPr>
+      </w:pPr>
+    </w:p>
+    <w:p>
+      <w:pPr>
+        <w:rPr>
+          <w:rFonts w:hint="default"/>
+          <w:lang w:val="en-US" w:eastAsia="zh-CN"/>
+        </w:rPr>
+      </w:pPr>
+    </w:p>
+    <w:p>
+      <w:pPr>
+        <w:pStyle w:val="3"/>
+        <w:numPr>
+          <w:ilvl w:val="1"/>
+          <w:numId w:val="1"/>
+        </w:numPr>
+        <w:bidi w:val="0"/>
+        <w:jc w:val="both"/>
+        <w:rPr>
+          <w:rFonts w:hint="eastAsia"/>
+          <w:lang w:val="en-US" w:eastAsia="zh-CN"/>
+        </w:rPr>
+      </w:pPr>
+      <w:r>
+        <w:rPr>
+          <w:rFonts w:hint="eastAsia"/>
+          <w:lang w:val="en-US" w:eastAsia="zh-CN"/>
+        </w:rPr>
+        <w:t>openMVG_IMU_main_GlobalSfM_iterative_pose_augmentation</w:t>
+      </w:r>
+    </w:p>
+    <w:p>
+      <w:pPr>
+        <w:pStyle w:val="4"/>
+        <w:numPr>
+          <w:ilvl w:val="2"/>
+          <w:numId w:val="1"/>
+        </w:numPr>
+        <w:bidi w:val="0"/>
+        <w:rPr>
+          <w:rFonts w:hint="eastAsia"/>
+          <w:lang w:val="en-US" w:eastAsia="zh-CN"/>
+        </w:rPr>
+      </w:pPr>
+      <w:r>
+        <w:rPr>
+          <w:rFonts w:hint="eastAsia"/>
+          <w:lang w:val="en-US" w:eastAsia="zh-CN"/>
+        </w:rPr>
+        <w:t>Purpose</w:t>
+      </w:r>
+    </w:p>
+    <w:p>
+      <w:pPr>
+        <w:widowControl w:val="0"/>
+        <w:numPr>
+          <w:ilvl w:val="0"/>
+          <w:numId w:val="0"/>
+        </w:numPr>
+        <w:jc w:val="both"/>
+        <w:rPr>
+          <w:rFonts w:hint="default"/>
+          <w:sz w:val="24"/>
+          <w:szCs w:val="24"/>
+          <w:lang w:val="en-US" w:eastAsia="zh-CN"/>
+        </w:rPr>
+      </w:pPr>
+      <w:r>
+        <w:rPr>
+          <w:rFonts w:hint="eastAsia"/>
+          <w:sz w:val="24"/>
+          <w:szCs w:val="24"/>
+          <w:lang w:val="en-US" w:eastAsia="zh-CN"/>
+        </w:rPr>
+        <w:t>对输入的场景（需要已经存在先验的相机pose）进行迭代增强（不断寻找形成loop的图像进行图像匹配和优化场景）</w:t>
+      </w:r>
+    </w:p>
+    <w:p>
+      <w:pPr>
+        <w:pStyle w:val="5"/>
+        <w:bidi w:val="0"/>
+        <w:rPr>
+          <w:rFonts w:hint="eastAsia"/>
+          <w:lang w:val="en-US" w:eastAsia="zh-CN"/>
+        </w:rPr>
+      </w:pPr>
+      <w:r>
+        <w:rPr>
+          <w:rFonts w:hint="eastAsia"/>
+          <w:lang w:val="en-US" w:eastAsia="zh-CN"/>
+        </w:rPr>
+        <w:t>1.6.2 Input</w:t>
+      </w:r>
+    </w:p>
+    <w:p>
+      <w:pPr>
+        <w:numPr>
+          <w:ilvl w:val="0"/>
+          <w:numId w:val="2"/>
+        </w:numPr>
+        <w:ind w:left="420" w:leftChars="0" w:hanging="420" w:firstLineChars="0"/>
+        <w:rPr>
+          <w:rFonts w:hint="default"/>
+          <w:sz w:val="24"/>
+          <w:szCs w:val="24"/>
+          <w:lang w:val="en-US" w:eastAsia="zh-CN"/>
+        </w:rPr>
+      </w:pPr>
+      <w:r>
+        <w:rPr>
+          <w:rFonts w:hint="eastAsia"/>
+          <w:sz w:val="24"/>
+          <w:szCs w:val="24"/>
+          <w:lang w:val="en-US" w:eastAsia="zh-CN"/>
+        </w:rPr>
+        <w:t>sSfM_Data_Filename(</w:t>
+      </w:r>
+      <w:r>
+        <w:rPr>
+          <w:rFonts w:hint="default"/>
+          <w:sz w:val="24"/>
+          <w:szCs w:val="24"/>
+          <w:lang w:val="en-US" w:eastAsia="zh-CN"/>
+        </w:rPr>
+        <w:t>“</w:t>
+      </w:r>
+      <w:r>
+        <w:rPr>
+          <w:rFonts w:hint="eastAsia"/>
+          <w:sz w:val="24"/>
+          <w:szCs w:val="24"/>
+          <w:lang w:val="en-US" w:eastAsia="zh-CN"/>
+        </w:rPr>
+        <w:t>-i</w:t>
+      </w:r>
+      <w:r>
+        <w:rPr>
+          <w:rFonts w:hint="default"/>
+          <w:sz w:val="24"/>
+          <w:szCs w:val="24"/>
+          <w:lang w:val="en-US" w:eastAsia="zh-CN"/>
+        </w:rPr>
+        <w:t>”</w:t>
+      </w:r>
+      <w:r>
+        <w:rPr>
+          <w:rFonts w:hint="eastAsia"/>
+          <w:sz w:val="24"/>
+          <w:szCs w:val="24"/>
+          <w:lang w:val="en-US" w:eastAsia="zh-CN"/>
+        </w:rPr>
+        <w:t>): (必需) 输入的重建场景文件路径</w:t>
+      </w:r>
+    </w:p>
+    <w:p>
+      <w:pPr>
+        <w:numPr>
+          <w:ilvl w:val="0"/>
+          <w:numId w:val="2"/>
+        </w:numPr>
+        <w:ind w:left="420" w:leftChars="0" w:hanging="420" w:firstLineChars="0"/>
+        <w:rPr>
+          <w:rFonts w:hint="default"/>
+          <w:sz w:val="24"/>
+          <w:szCs w:val="24"/>
+          <w:lang w:val="en-US" w:eastAsia="zh-CN"/>
+        </w:rPr>
+      </w:pPr>
+      <w:r>
+        <w:rPr>
+          <w:rFonts w:hint="eastAsia"/>
+          <w:sz w:val="24"/>
+          <w:szCs w:val="24"/>
+          <w:lang w:val="en-US" w:eastAsia="zh-CN"/>
+        </w:rPr>
+        <w:t>sMatchesDir(</w:t>
+      </w:r>
+      <w:r>
+        <w:rPr>
+          <w:rFonts w:hint="default"/>
+          <w:sz w:val="24"/>
+          <w:szCs w:val="24"/>
+          <w:lang w:val="en-US" w:eastAsia="zh-CN"/>
+        </w:rPr>
+        <w:t>“</w:t>
+      </w:r>
+      <w:r>
+        <w:rPr>
+          <w:rFonts w:hint="eastAsia"/>
+          <w:sz w:val="24"/>
+          <w:szCs w:val="24"/>
+          <w:lang w:val="en-US" w:eastAsia="zh-CN"/>
+        </w:rPr>
+        <w:t>-m</w:t>
+      </w:r>
+      <w:r>
+        <w:rPr>
+          <w:rFonts w:hint="default"/>
+          <w:sz w:val="24"/>
+          <w:szCs w:val="24"/>
+          <w:lang w:val="en-US" w:eastAsia="zh-CN"/>
+        </w:rPr>
+        <w:t>”</w:t>
+      </w:r>
+      <w:r>
+        <w:rPr>
+          <w:rFonts w:hint="eastAsia"/>
+          <w:sz w:val="24"/>
+          <w:szCs w:val="24"/>
+          <w:lang w:val="en-US" w:eastAsia="zh-CN"/>
+        </w:rPr>
+        <w:t>): (必需) 匹配文件路径</w:t>
+      </w:r>
+    </w:p>
+    <w:p>
+      <w:pPr>
+        <w:numPr>
+          <w:ilvl w:val="0"/>
+          <w:numId w:val="2"/>
+        </w:numPr>
+        <w:ind w:left="420" w:leftChars="0" w:hanging="420" w:firstLineChars="0"/>
+        <w:rPr>
+          <w:rFonts w:hint="default"/>
+          <w:sz w:val="24"/>
+          <w:szCs w:val="24"/>
+          <w:lang w:val="en-US" w:eastAsia="zh-CN"/>
+        </w:rPr>
+      </w:pPr>
+      <w:r>
+        <w:rPr>
+          <w:rFonts w:hint="eastAsia"/>
+          <w:sz w:val="24"/>
+          <w:szCs w:val="24"/>
+          <w:lang w:val="en-US" w:eastAsia="zh-CN"/>
+        </w:rPr>
+        <w:t>sMatchFilename(</w:t>
+      </w:r>
+      <w:r>
+        <w:rPr>
+          <w:rFonts w:hint="default"/>
+          <w:sz w:val="24"/>
+          <w:szCs w:val="24"/>
+          <w:lang w:val="en-US" w:eastAsia="zh-CN"/>
+        </w:rPr>
+        <w:t>“</w:t>
+      </w:r>
+      <w:r>
+        <w:rPr>
+          <w:rFonts w:hint="eastAsia"/>
+          <w:sz w:val="24"/>
+          <w:szCs w:val="24"/>
+          <w:lang w:val="en-US" w:eastAsia="zh-CN"/>
+        </w:rPr>
+        <w:t>-a</w:t>
+      </w:r>
+      <w:r>
+        <w:rPr>
+          <w:rFonts w:hint="default"/>
+          <w:sz w:val="24"/>
+          <w:szCs w:val="24"/>
+          <w:lang w:val="en-US" w:eastAsia="zh-CN"/>
+        </w:rPr>
+        <w:t>”</w:t>
+      </w:r>
+      <w:r>
+        <w:rPr>
+          <w:rFonts w:hint="eastAsia"/>
+          <w:sz w:val="24"/>
+          <w:szCs w:val="24"/>
+          <w:lang w:val="en-US" w:eastAsia="zh-CN"/>
+        </w:rPr>
+        <w:t xml:space="preserve">): (可选)匹配文件名 </w:t>
+      </w:r>
+    </w:p>
+    <w:p>
+      <w:pPr>
+        <w:numPr>
+          <w:ilvl w:val="0"/>
+          <w:numId w:val="2"/>
+        </w:numPr>
+        <w:ind w:left="420" w:leftChars="0" w:hanging="420" w:firstLineChars="0"/>
+        <w:rPr>
+          <w:rFonts w:hint="default"/>
+          <w:sz w:val="24"/>
+          <w:szCs w:val="24"/>
+          <w:lang w:val="en-US" w:eastAsia="zh-CN"/>
+        </w:rPr>
+      </w:pPr>
+      <w:r>
+        <w:rPr>
+          <w:rFonts w:hint="eastAsia"/>
+          <w:sz w:val="24"/>
+          <w:szCs w:val="24"/>
+          <w:lang w:val="en-US" w:eastAsia="zh-CN"/>
+        </w:rPr>
+        <w:t>sOutDir(</w:t>
+      </w:r>
+      <w:r>
+        <w:rPr>
+          <w:rFonts w:hint="default"/>
+          <w:sz w:val="24"/>
+          <w:szCs w:val="24"/>
+          <w:lang w:val="en-US" w:eastAsia="zh-CN"/>
+        </w:rPr>
+        <w:t>“</w:t>
+      </w:r>
+      <w:r>
+        <w:rPr>
+          <w:rFonts w:hint="eastAsia"/>
+          <w:sz w:val="24"/>
+          <w:szCs w:val="24"/>
+          <w:lang w:val="en-US" w:eastAsia="zh-CN"/>
+        </w:rPr>
+        <w:t>-o</w:t>
+      </w:r>
+      <w:r>
+        <w:rPr>
+          <w:rFonts w:hint="default"/>
+          <w:sz w:val="24"/>
+          <w:szCs w:val="24"/>
+          <w:lang w:val="en-US" w:eastAsia="zh-CN"/>
+        </w:rPr>
+        <w:t>”</w:t>
+      </w:r>
+      <w:r>
+        <w:rPr>
+          <w:rFonts w:hint="eastAsia"/>
+          <w:sz w:val="24"/>
+          <w:szCs w:val="24"/>
+          <w:lang w:val="en-US" w:eastAsia="zh-CN"/>
+        </w:rPr>
+        <w:t>): (必需)输出文件路径</w:t>
+      </w:r>
+    </w:p>
+    <w:p>
+      <w:pPr>
+        <w:numPr>
+          <w:ilvl w:val="0"/>
+          <w:numId w:val="2"/>
+        </w:numPr>
+        <w:ind w:left="420" w:leftChars="0" w:hanging="420" w:firstLineChars="0"/>
+        <w:rPr>
+          <w:rFonts w:hint="default"/>
+          <w:sz w:val="24"/>
+          <w:szCs w:val="24"/>
+          <w:lang w:val="en-US" w:eastAsia="zh-CN"/>
+        </w:rPr>
+      </w:pPr>
+      <w:r>
+        <w:rPr>
+          <w:rFonts w:hint="eastAsia"/>
+          <w:sz w:val="24"/>
+          <w:szCs w:val="24"/>
+          <w:lang w:val="en-US" w:eastAsia="zh-CN"/>
+        </w:rPr>
+        <w:t>iRotationAveragingMethod(</w:t>
+      </w:r>
+      <w:r>
+        <w:rPr>
+          <w:rFonts w:hint="default"/>
+          <w:sz w:val="24"/>
+          <w:szCs w:val="24"/>
+          <w:lang w:val="en-US" w:eastAsia="zh-CN"/>
+        </w:rPr>
+        <w:t>“</w:t>
+      </w:r>
+      <w:r>
+        <w:rPr>
+          <w:rFonts w:hint="eastAsia"/>
+          <w:sz w:val="24"/>
+          <w:szCs w:val="24"/>
+          <w:lang w:val="en-US" w:eastAsia="zh-CN"/>
+        </w:rPr>
+        <w:t>-r</w:t>
+      </w:r>
+      <w:r>
+        <w:rPr>
+          <w:rFonts w:hint="default"/>
+          <w:sz w:val="24"/>
+          <w:szCs w:val="24"/>
+          <w:lang w:val="en-US" w:eastAsia="zh-CN"/>
+        </w:rPr>
+        <w:t>”</w:t>
+      </w:r>
+      <w:r>
+        <w:rPr>
+          <w:rFonts w:hint="eastAsia"/>
+          <w:sz w:val="24"/>
+          <w:szCs w:val="24"/>
+          <w:lang w:val="en-US" w:eastAsia="zh-CN"/>
+        </w:rPr>
+        <w:t>):  (可选)旋转平均方法</w:t>
+      </w:r>
+    </w:p>
+    <w:p>
+      <w:pPr>
+        <w:numPr>
+          <w:ilvl w:val="0"/>
+          <w:numId w:val="2"/>
+        </w:numPr>
+        <w:ind w:left="420" w:leftChars="0" w:hanging="420" w:firstLineChars="0"/>
+        <w:rPr>
+          <w:rFonts w:hint="default"/>
+          <w:sz w:val="24"/>
+          <w:szCs w:val="24"/>
+          <w:lang w:val="en-US" w:eastAsia="zh-CN"/>
+        </w:rPr>
+      </w:pPr>
+      <w:r>
+        <w:rPr>
+          <w:rFonts w:hint="eastAsia"/>
+          <w:sz w:val="24"/>
+          <w:szCs w:val="24"/>
+          <w:lang w:val="en-US" w:eastAsia="zh-CN"/>
+        </w:rPr>
+        <w:t>iTranslationAveragingMethod(</w:t>
+      </w:r>
+      <w:r>
+        <w:rPr>
+          <w:rFonts w:hint="default"/>
+          <w:sz w:val="24"/>
+          <w:szCs w:val="24"/>
+          <w:lang w:val="en-US" w:eastAsia="zh-CN"/>
+        </w:rPr>
+        <w:t>“</w:t>
+      </w:r>
+      <w:r>
+        <w:rPr>
+          <w:rFonts w:hint="eastAsia"/>
+          <w:sz w:val="24"/>
+          <w:szCs w:val="24"/>
+          <w:lang w:val="en-US" w:eastAsia="zh-CN"/>
+        </w:rPr>
+        <w:t>-t</w:t>
+      </w:r>
+      <w:r>
+        <w:rPr>
+          <w:rFonts w:hint="default"/>
+          <w:sz w:val="24"/>
+          <w:szCs w:val="24"/>
+          <w:lang w:val="en-US" w:eastAsia="zh-CN"/>
+        </w:rPr>
+        <w:t>”</w:t>
+      </w:r>
+      <w:r>
+        <w:rPr>
+          <w:rFonts w:hint="eastAsia"/>
+          <w:sz w:val="24"/>
+          <w:szCs w:val="24"/>
+          <w:lang w:val="en-US" w:eastAsia="zh-CN"/>
+        </w:rPr>
+        <w:t>): (可选)平移平均方法</w:t>
+      </w:r>
+    </w:p>
+    <w:p>
+      <w:pPr>
+        <w:numPr>
+          <w:ilvl w:val="0"/>
+          <w:numId w:val="2"/>
+        </w:numPr>
+        <w:ind w:left="420" w:leftChars="0" w:hanging="420" w:firstLineChars="0"/>
+        <w:rPr>
+          <w:rFonts w:hint="default"/>
+          <w:sz w:val="24"/>
+          <w:szCs w:val="24"/>
+          <w:lang w:val="en-US" w:eastAsia="zh-CN"/>
+        </w:rPr>
+      </w:pPr>
+      <w:r>
+        <w:rPr>
+          <w:rFonts w:hint="default"/>
+          <w:sz w:val="24"/>
+          <w:szCs w:val="24"/>
+          <w:lang w:val="en-US" w:eastAsia="zh-CN"/>
+        </w:rPr>
+        <w:t>sIntrinsic_refinement_options</w:t>
+      </w:r>
+      <w:r>
+        <w:rPr>
+          <w:rFonts w:hint="eastAsia"/>
+          <w:sz w:val="24"/>
+          <w:szCs w:val="24"/>
+          <w:lang w:val="en-US" w:eastAsia="zh-CN"/>
+        </w:rPr>
+        <w:t>(</w:t>
+      </w:r>
+      <w:r>
+        <w:rPr>
+          <w:rFonts w:hint="default"/>
+          <w:sz w:val="24"/>
+          <w:szCs w:val="24"/>
+          <w:lang w:val="en-US" w:eastAsia="zh-CN"/>
+        </w:rPr>
+        <w:t>“</w:t>
+      </w:r>
+      <w:r>
+        <w:rPr>
+          <w:rFonts w:hint="eastAsia"/>
+          <w:sz w:val="24"/>
+          <w:szCs w:val="24"/>
+          <w:lang w:val="en-US" w:eastAsia="zh-CN"/>
+        </w:rPr>
+        <w:t>-f</w:t>
+      </w:r>
+      <w:r>
+        <w:rPr>
+          <w:rFonts w:hint="default"/>
+          <w:sz w:val="24"/>
+          <w:szCs w:val="24"/>
+          <w:lang w:val="en-US" w:eastAsia="zh-CN"/>
+        </w:rPr>
+        <w:t>”</w:t>
+      </w:r>
+      <w:r>
+        <w:rPr>
+          <w:rFonts w:hint="eastAsia"/>
+          <w:sz w:val="24"/>
+          <w:szCs w:val="24"/>
+          <w:lang w:val="en-US" w:eastAsia="zh-CN"/>
+        </w:rPr>
+        <w:t>)：(可选)ba相机内参优化选项</w:t>
+      </w:r>
+    </w:p>
+    <w:p>
+      <w:pPr>
+        <w:numPr>
+          <w:ilvl w:val="0"/>
+          <w:numId w:val="2"/>
+        </w:numPr>
+        <w:ind w:left="420" w:leftChars="0" w:hanging="420" w:firstLineChars="0"/>
+        <w:rPr>
+          <w:rFonts w:hint="default"/>
+          <w:sz w:val="24"/>
+          <w:szCs w:val="24"/>
+          <w:lang w:val="en-US" w:eastAsia="zh-CN"/>
+        </w:rPr>
+      </w:pPr>
+      <w:r>
+        <w:rPr>
+          <w:rFonts w:hint="default"/>
+          <w:sz w:val="24"/>
+          <w:szCs w:val="24"/>
+          <w:lang w:val="en-US" w:eastAsia="zh-CN"/>
+        </w:rPr>
+        <w:t>prior_usage</w:t>
+      </w:r>
+      <w:r>
+        <w:rPr>
+          <w:rFonts w:hint="eastAsia"/>
+          <w:sz w:val="24"/>
+          <w:szCs w:val="24"/>
+          <w:lang w:val="en-US" w:eastAsia="zh-CN"/>
+        </w:rPr>
+        <w:t>(</w:t>
+      </w:r>
+      <w:r>
+        <w:rPr>
+          <w:rFonts w:hint="default"/>
+          <w:sz w:val="24"/>
+          <w:szCs w:val="24"/>
+          <w:lang w:val="en-US" w:eastAsia="zh-CN"/>
+        </w:rPr>
+        <w:t>“</w:t>
+      </w:r>
+      <w:r>
+        <w:rPr>
+          <w:rFonts w:hint="eastAsia"/>
+          <w:sz w:val="24"/>
+          <w:szCs w:val="24"/>
+          <w:lang w:val="en-US" w:eastAsia="zh-CN"/>
+        </w:rPr>
+        <w:t>-P</w:t>
+      </w:r>
+      <w:r>
+        <w:rPr>
+          <w:rFonts w:hint="default"/>
+          <w:sz w:val="24"/>
+          <w:szCs w:val="24"/>
+          <w:lang w:val="en-US" w:eastAsia="zh-CN"/>
+        </w:rPr>
+        <w:t>”</w:t>
+      </w:r>
+      <w:r>
+        <w:rPr>
+          <w:rFonts w:hint="eastAsia"/>
+          <w:sz w:val="24"/>
+          <w:szCs w:val="24"/>
+          <w:lang w:val="en-US" w:eastAsia="zh-CN"/>
+        </w:rPr>
+        <w:t>)：(可选)ba中是否使用GPS先验</w:t>
+      </w:r>
+    </w:p>
+    <w:p>
+      <w:pPr>
+        <w:pStyle w:val="5"/>
+        <w:bidi w:val="0"/>
+        <w:rPr>
+          <w:rFonts w:hint="eastAsia"/>
+          <w:lang w:val="en-US" w:eastAsia="zh-CN"/>
+        </w:rPr>
+      </w:pPr>
+      <w:r>
+        <w:rPr>
+          <w:rFonts w:hint="eastAsia"/>
+          <w:lang w:val="en-US" w:eastAsia="zh-CN"/>
+        </w:rPr>
+        <w:t>1.6.3 Output</w:t>
+      </w:r>
+    </w:p>
+    <w:p>
+      <w:pPr>
+        <w:numPr>
+          <w:ilvl w:val="0"/>
+          <w:numId w:val="3"/>
+        </w:numPr>
+        <w:ind w:left="420" w:leftChars="0" w:hanging="420" w:firstLineChars="0"/>
+        <w:rPr>
+          <w:rFonts w:hint="default"/>
+          <w:lang w:val="en-US" w:eastAsia="zh-CN"/>
+        </w:rPr>
+      </w:pPr>
+      <w:r>
+        <w:rPr>
+          <w:rFonts w:hint="eastAsia"/>
+          <w:lang w:val="en-US" w:eastAsia="zh-CN"/>
+        </w:rPr>
+        <w:t>sfm_data.bin :重建的输出文件</w:t>
+      </w:r>
+    </w:p>
+    <w:p>
+      <w:pPr>
+        <w:pStyle w:val="5"/>
+        <w:bidi w:val="0"/>
+        <w:rPr>
+          <w:rFonts w:hint="eastAsia"/>
+          <w:lang w:val="en-US" w:eastAsia="zh-CN"/>
+        </w:rPr>
+      </w:pPr>
+      <w:r>
+        <w:rPr>
+          <w:rFonts w:hint="eastAsia"/>
+          <w:lang w:val="en-US" w:eastAsia="zh-CN"/>
+        </w:rPr>
+        <w:t>1.6.4 Pipeline</w:t>
+      </w:r>
+    </w:p>
+    <w:p>
+      <w:pPr>
+        <w:numPr>
+          <w:ilvl w:val="0"/>
+          <w:numId w:val="12"/>
+        </w:numPr>
+        <w:ind w:left="420" w:leftChars="0" w:hanging="420" w:firstLineChars="0"/>
+        <w:rPr>
+          <w:rFonts w:hint="default"/>
+          <w:lang w:val="en-US" w:eastAsia="zh-CN"/>
+        </w:rPr>
+      </w:pPr>
+      <w:r>
+        <w:rPr>
+          <w:rFonts w:hint="eastAsia"/>
+          <w:lang w:val="en-US" w:eastAsia="zh-CN"/>
+        </w:rPr>
+        <w:t>加载参数</w:t>
+      </w:r>
+    </w:p>
+    <w:p>
+      <w:pPr>
+        <w:numPr>
+          <w:ilvl w:val="0"/>
+          <w:numId w:val="12"/>
+        </w:numPr>
+        <w:ind w:left="420" w:leftChars="0" w:hanging="420" w:firstLineChars="0"/>
+        <w:rPr>
+          <w:rFonts w:hint="default"/>
+          <w:lang w:val="en-US" w:eastAsia="zh-CN"/>
+        </w:rPr>
+      </w:pPr>
+      <w:r>
+        <w:rPr>
+          <w:rFonts w:hint="eastAsia"/>
+          <w:lang w:val="en-US" w:eastAsia="zh-CN"/>
+        </w:rPr>
+        <w:t>调用</w:t>
+      </w:r>
+      <w:r>
+        <w:rPr>
+          <w:rFonts w:hint="eastAsia" w:ascii="Consolas" w:hAnsi="Consolas" w:eastAsia="Consolas"/>
+          <w:color w:val="2B91AF"/>
+          <w:sz w:val="19"/>
+        </w:rPr>
+        <w:t>GlobalSfMReconstructionEngine_IterativePoseAugmentation</w:t>
+      </w:r>
+      <w:r>
+        <w:rPr>
+          <w:rFonts w:hint="eastAsia" w:ascii="Consolas" w:hAnsi="Consolas" w:eastAsia="Consolas"/>
+          <w:color w:val="000000"/>
+          <w:sz w:val="19"/>
+        </w:rPr>
+        <w:t>::Run</w:t>
+      </w:r>
+      <w:r>
+        <w:rPr>
+          <w:rFonts w:hint="eastAsia" w:ascii="Consolas" w:hAnsi="Consolas" w:eastAsia="宋体"/>
+          <w:color w:val="000000"/>
+          <w:sz w:val="19"/>
+          <w:lang w:val="en-US" w:eastAsia="zh-CN"/>
+        </w:rPr>
+        <w:t>()</w:t>
+      </w:r>
+    </w:p>
+    <w:p>
+      <w:pPr>
+        <w:rPr>
+          <w:rFonts w:hint="default"/>
           <w:lang w:val="en-US" w:eastAsia="zh-CN"/>
         </w:rPr>
       </w:pPr>
@@ -5520,7 +8286,7 @@
       <w:pPr>
         <w:numPr>
           <w:ilvl w:val="0"/>
-          <w:numId w:val="9"/>
+          <w:numId w:val="13"/>
         </w:numPr>
         <w:ind w:left="420" w:leftChars="0" w:hanging="420" w:firstLineChars="0"/>
         <w:rPr>
@@ -5552,7 +8318,7 @@
       <w:pPr>
         <w:numPr>
           <w:ilvl w:val="0"/>
-          <w:numId w:val="9"/>
+          <w:numId w:val="13"/>
         </w:numPr>
         <w:ind w:left="420" w:leftChars="0" w:hanging="420" w:firstLineChars="0"/>
         <w:rPr>
@@ -5581,7 +8347,7 @@
       <w:pPr>
         <w:numPr>
           <w:ilvl w:val="1"/>
-          <w:numId w:val="9"/>
+          <w:numId w:val="13"/>
         </w:numPr>
         <w:ind w:left="840" w:leftChars="0" w:hanging="420" w:firstLineChars="0"/>
         <w:rPr>
@@ -5610,7 +8376,7 @@
       <w:pPr>
         <w:numPr>
           <w:ilvl w:val="1"/>
-          <w:numId w:val="9"/>
+          <w:numId w:val="13"/>
         </w:numPr>
         <w:ind w:left="840" w:leftChars="0" w:hanging="420" w:firstLineChars="0"/>
         <w:rPr>
@@ -5641,7 +8407,7 @@
       <w:pPr>
         <w:numPr>
           <w:ilvl w:val="1"/>
-          <w:numId w:val="9"/>
+          <w:numId w:val="13"/>
         </w:numPr>
         <w:ind w:left="840" w:leftChars="0" w:hanging="420" w:firstLineChars="0"/>
         <w:rPr>
@@ -5672,7 +8438,7 @@
       <w:pPr>
         <w:numPr>
           <w:ilvl w:val="1"/>
-          <w:numId w:val="9"/>
+          <w:numId w:val="13"/>
         </w:numPr>
         <w:ind w:left="840" w:leftChars="0" w:hanging="420" w:firstLineChars="0"/>
         <w:rPr>
@@ -5781,7 +8547,7 @@
       <w:pPr>
         <w:numPr>
           <w:ilvl w:val="0"/>
-          <w:numId w:val="10"/>
+          <w:numId w:val="14"/>
         </w:numPr>
         <w:ind w:left="420" w:leftChars="0" w:hanging="420" w:firstLineChars="0"/>
         <w:rPr>
@@ -5802,7 +8568,7 @@
       <w:pPr>
         <w:numPr>
           <w:ilvl w:val="0"/>
-          <w:numId w:val="10"/>
+          <w:numId w:val="14"/>
         </w:numPr>
         <w:ind w:left="420" w:leftChars="0" w:hanging="420" w:firstLineChars="0"/>
         <w:rPr>
@@ -5823,7 +8589,7 @@
       <w:pPr>
         <w:numPr>
           <w:ilvl w:val="1"/>
-          <w:numId w:val="10"/>
+          <w:numId w:val="14"/>
         </w:numPr>
         <w:ind w:left="840" w:leftChars="0" w:hanging="420" w:firstLineChars="0"/>
         <w:rPr>
@@ -5918,7 +8684,7 @@
       <w:pPr>
         <w:numPr>
           <w:ilvl w:val="0"/>
-          <w:numId w:val="11"/>
+          <w:numId w:val="15"/>
         </w:numPr>
         <w:ind w:left="420" w:leftChars="0" w:hanging="420" w:firstLineChars="0"/>
         <w:rPr>
@@ -5941,7 +8707,7 @@
       <w:pPr>
         <w:numPr>
           <w:ilvl w:val="0"/>
-          <w:numId w:val="11"/>
+          <w:numId w:val="15"/>
         </w:numPr>
         <w:ind w:left="420" w:leftChars="0" w:hanging="420" w:firstLineChars="0"/>
         <w:rPr>
@@ -5992,7 +8758,7 @@
                     </pic:cNvPicPr>
                   </pic:nvPicPr>
                   <pic:blipFill>
-                    <a:blip r:embed="rId6"/>
+                    <a:blip r:embed="rId10"/>
                     <a:stretch>
                       <a:fillRect/>
                     </a:stretch>
@@ -6085,7 +8851,7 @@
       <w:pPr>
         <w:numPr>
           <w:ilvl w:val="0"/>
-          <w:numId w:val="12"/>
+          <w:numId w:val="16"/>
         </w:numPr>
         <w:ind w:left="420" w:leftChars="0" w:hanging="420" w:firstLineChars="0"/>
         <w:rPr>
@@ -6123,7 +8889,7 @@
       <w:pPr>
         <w:numPr>
           <w:ilvl w:val="0"/>
-          <w:numId w:val="12"/>
+          <w:numId w:val="16"/>
         </w:numPr>
         <w:ind w:left="420" w:leftChars="0" w:hanging="420" w:firstLineChars="0"/>
         <w:rPr>
@@ -6169,7 +8935,7 @@
                     </pic:cNvPicPr>
                   </pic:nvPicPr>
                   <pic:blipFill>
-                    <a:blip r:embed="rId7"/>
+                    <a:blip r:embed="rId11"/>
                     <a:stretch>
                       <a:fillRect/>
                     </a:stretch>
@@ -6262,7 +9028,7 @@
       <w:pPr>
         <w:numPr>
           <w:ilvl w:val="0"/>
-          <w:numId w:val="12"/>
+          <w:numId w:val="16"/>
         </w:numPr>
         <w:ind w:left="420" w:leftChars="0" w:hanging="420" w:firstLineChars="0"/>
         <w:rPr>
@@ -6302,7 +9068,7 @@
       <w:pPr>
         <w:numPr>
           <w:ilvl w:val="0"/>
-          <w:numId w:val="13"/>
+          <w:numId w:val="17"/>
         </w:numPr>
         <w:ind w:left="420" w:leftChars="0" w:hanging="420" w:firstLineChars="0"/>
         <w:rPr>
@@ -6325,7 +9091,7 @@
       <w:pPr>
         <w:numPr>
           <w:ilvl w:val="1"/>
-          <w:numId w:val="13"/>
+          <w:numId w:val="17"/>
         </w:numPr>
         <w:ind w:left="840" w:leftChars="0" w:hanging="420" w:firstLineChars="0"/>
         <w:rPr>
@@ -6348,7 +9114,7 @@
       <w:pPr>
         <w:numPr>
           <w:ilvl w:val="0"/>
-          <w:numId w:val="13"/>
+          <w:numId w:val="17"/>
         </w:numPr>
         <w:ind w:left="420" w:leftChars="0" w:hanging="420" w:firstLineChars="0"/>
         <w:rPr>
@@ -6399,7 +9165,7 @@
                     </pic:cNvPicPr>
                   </pic:nvPicPr>
                   <pic:blipFill>
-                    <a:blip r:embed="rId8"/>
+                    <a:blip r:embed="rId12"/>
                     <a:stretch>
                       <a:fillRect/>
                     </a:stretch>
@@ -6505,7 +9271,7 @@
       <w:pPr>
         <w:numPr>
           <w:ilvl w:val="0"/>
-          <w:numId w:val="12"/>
+          <w:numId w:val="16"/>
         </w:numPr>
         <w:ind w:left="420" w:leftChars="0" w:hanging="420" w:firstLineChars="0"/>
         <w:rPr>
@@ -6536,7 +9302,7 @@
       <w:pPr>
         <w:numPr>
           <w:ilvl w:val="0"/>
-          <w:numId w:val="13"/>
+          <w:numId w:val="17"/>
         </w:numPr>
         <w:ind w:left="420" w:leftChars="0" w:hanging="420" w:firstLineChars="0"/>
         <w:rPr>
@@ -6559,7 +9325,7 @@
       <w:pPr>
         <w:numPr>
           <w:ilvl w:val="1"/>
-          <w:numId w:val="13"/>
+          <w:numId w:val="17"/>
         </w:numPr>
         <w:ind w:left="840" w:leftChars="0" w:hanging="420" w:firstLineChars="0"/>
         <w:rPr>
@@ -6582,7 +9348,7 @@
       <w:pPr>
         <w:numPr>
           <w:ilvl w:val="0"/>
-          <w:numId w:val="14"/>
+          <w:numId w:val="18"/>
         </w:numPr>
         <w:ind w:left="420" w:leftChars="0" w:hanging="420" w:firstLineChars="0"/>
         <w:rPr>
@@ -6626,7 +9392,7 @@
                     </pic:cNvPicPr>
                   </pic:nvPicPr>
                   <pic:blipFill>
-                    <a:blip r:embed="rId9"/>
+                    <a:blip r:embed="rId13"/>
                     <a:stretch>
                       <a:fillRect/>
                     </a:stretch>
@@ -6738,7 +9504,7 @@
       <w:pPr>
         <w:numPr>
           <w:ilvl w:val="0"/>
-          <w:numId w:val="12"/>
+          <w:numId w:val="16"/>
         </w:numPr>
         <w:ind w:left="420" w:leftChars="0" w:hanging="420" w:firstLineChars="0"/>
         <w:rPr>
@@ -6769,7 +9535,7 @@
       <w:pPr>
         <w:numPr>
           <w:ilvl w:val="0"/>
-          <w:numId w:val="13"/>
+          <w:numId w:val="17"/>
         </w:numPr>
         <w:ind w:left="420" w:leftChars="0" w:hanging="420" w:firstLineChars="0"/>
         <w:rPr>
@@ -6792,7 +9558,7 @@
       <w:pPr>
         <w:numPr>
           <w:ilvl w:val="1"/>
-          <w:numId w:val="13"/>
+          <w:numId w:val="17"/>
         </w:numPr>
         <w:ind w:left="840" w:leftChars="0" w:hanging="420" w:firstLineChars="0"/>
         <w:rPr>
@@ -6815,7 +9581,7 @@
       <w:pPr>
         <w:numPr>
           <w:ilvl w:val="1"/>
-          <w:numId w:val="13"/>
+          <w:numId w:val="17"/>
         </w:numPr>
         <w:ind w:left="840" w:leftChars="0" w:hanging="420" w:firstLineChars="0"/>
         <w:rPr>
@@ -6846,7 +9612,7 @@
       <w:pPr>
         <w:numPr>
           <w:ilvl w:val="1"/>
-          <w:numId w:val="13"/>
+          <w:numId w:val="17"/>
         </w:numPr>
         <w:ind w:left="840" w:leftChars="0" w:hanging="420" w:firstLineChars="0"/>
         <w:rPr>
@@ -6877,7 +9643,7 @@
       <w:pPr>
         <w:numPr>
           <w:ilvl w:val="1"/>
-          <w:numId w:val="13"/>
+          <w:numId w:val="17"/>
         </w:numPr>
         <w:ind w:left="840" w:leftChars="0" w:hanging="420" w:firstLineChars="0"/>
         <w:rPr>
@@ -6908,7 +9674,7 @@
       <w:pPr>
         <w:numPr>
           <w:ilvl w:val="1"/>
-          <w:numId w:val="13"/>
+          <w:numId w:val="17"/>
         </w:numPr>
         <w:ind w:left="840" w:leftChars="0" w:hanging="420" w:firstLineChars="0"/>
         <w:rPr>
@@ -6939,7 +9705,7 @@
       <w:pPr>
         <w:numPr>
           <w:ilvl w:val="1"/>
-          <w:numId w:val="13"/>
+          <w:numId w:val="17"/>
         </w:numPr>
         <w:ind w:left="840" w:leftChars="0" w:hanging="420" w:firstLineChars="0"/>
         <w:rPr>
@@ -6970,7 +9736,7 @@
       <w:pPr>
         <w:numPr>
           <w:ilvl w:val="1"/>
-          <w:numId w:val="13"/>
+          <w:numId w:val="17"/>
         </w:numPr>
         <w:ind w:left="840" w:leftChars="0" w:hanging="420" w:firstLineChars="0"/>
         <w:rPr>
@@ -7001,7 +9767,7 @@
       <w:pPr>
         <w:numPr>
           <w:ilvl w:val="0"/>
-          <w:numId w:val="13"/>
+          <w:numId w:val="17"/>
         </w:numPr>
         <w:ind w:left="420" w:leftChars="0" w:hanging="420" w:firstLineChars="0"/>
         <w:rPr>
@@ -7024,7 +9790,7 @@
       <w:pPr>
         <w:numPr>
           <w:ilvl w:val="1"/>
-          <w:numId w:val="15"/>
+          <w:numId w:val="19"/>
         </w:numPr>
         <w:ind w:left="840" w:leftChars="0" w:hanging="420" w:firstLineChars="0"/>
         <w:rPr>
@@ -7055,7 +9821,7 @@
       <w:pPr>
         <w:numPr>
           <w:ilvl w:val="0"/>
-          <w:numId w:val="13"/>
+          <w:numId w:val="17"/>
         </w:numPr>
         <w:ind w:left="420" w:leftChars="0" w:hanging="420" w:firstLineChars="0"/>
         <w:rPr>
@@ -7101,7 +9867,7 @@
                     </pic:cNvPicPr>
                   </pic:nvPicPr>
                   <pic:blipFill>
-                    <a:blip r:embed="rId10"/>
+                    <a:blip r:embed="rId14"/>
                     <a:stretch>
                       <a:fillRect/>
                     </a:stretch>
@@ -7130,7 +9896,7 @@
       <w:pPr>
         <w:numPr>
           <w:ilvl w:val="0"/>
-          <w:numId w:val="16"/>
+          <w:numId w:val="20"/>
         </w:numPr>
         <w:ind w:left="420" w:leftChars="0" w:hanging="420" w:firstLineChars="0"/>
         <w:rPr>
@@ -7219,7 +9985,7 @@
       <w:pPr>
         <w:numPr>
           <w:ilvl w:val="0"/>
-          <w:numId w:val="13"/>
+          <w:numId w:val="17"/>
         </w:numPr>
         <w:ind w:left="420" w:leftChars="0" w:hanging="420" w:firstLineChars="0"/>
         <w:rPr>
@@ -7250,7 +10016,7 @@
       <w:pPr>
         <w:numPr>
           <w:ilvl w:val="0"/>
-          <w:numId w:val="13"/>
+          <w:numId w:val="17"/>
         </w:numPr>
         <w:ind w:left="420" w:leftChars="0" w:hanging="420" w:firstLineChars="0"/>
         <w:rPr>
@@ -7273,7 +10039,7 @@
       <w:pPr>
         <w:numPr>
           <w:ilvl w:val="1"/>
-          <w:numId w:val="13"/>
+          <w:numId w:val="17"/>
         </w:numPr>
         <w:ind w:left="840" w:leftChars="0" w:hanging="420" w:firstLineChars="0"/>
         <w:rPr>
@@ -7296,7 +10062,7 @@
       <w:pPr>
         <w:numPr>
           <w:ilvl w:val="1"/>
-          <w:numId w:val="13"/>
+          <w:numId w:val="17"/>
         </w:numPr>
         <w:ind w:left="840" w:leftChars="0" w:hanging="420" w:firstLineChars="0"/>
         <w:rPr>
@@ -7327,7 +10093,7 @@
       <w:pPr>
         <w:numPr>
           <w:ilvl w:val="1"/>
-          <w:numId w:val="13"/>
+          <w:numId w:val="17"/>
         </w:numPr>
         <w:ind w:left="840" w:leftChars="0" w:hanging="420" w:firstLineChars="0"/>
         <w:rPr>
@@ -7358,7 +10124,7 @@
       <w:pPr>
         <w:numPr>
           <w:ilvl w:val="1"/>
-          <w:numId w:val="13"/>
+          <w:numId w:val="17"/>
         </w:numPr>
         <w:ind w:left="840" w:leftChars="0" w:hanging="420" w:firstLineChars="0"/>
         <w:rPr>
@@ -7389,7 +10155,7 @@
       <w:pPr>
         <w:numPr>
           <w:ilvl w:val="1"/>
-          <w:numId w:val="13"/>
+          <w:numId w:val="17"/>
         </w:numPr>
         <w:ind w:left="840" w:leftChars="0" w:hanging="420" w:firstLineChars="0"/>
         <w:rPr>
@@ -7420,7 +10186,7 @@
       <w:pPr>
         <w:numPr>
           <w:ilvl w:val="1"/>
-          <w:numId w:val="13"/>
+          <w:numId w:val="17"/>
         </w:numPr>
         <w:ind w:left="840" w:leftChars="0" w:hanging="420" w:firstLineChars="0"/>
         <w:rPr>
@@ -7451,7 +10217,7 @@
       <w:pPr>
         <w:numPr>
           <w:ilvl w:val="1"/>
-          <w:numId w:val="13"/>
+          <w:numId w:val="17"/>
         </w:numPr>
         <w:ind w:left="840" w:leftChars="0" w:hanging="420" w:firstLineChars="0"/>
         <w:rPr>
@@ -7482,7 +10248,7 @@
       <w:pPr>
         <w:numPr>
           <w:ilvl w:val="1"/>
-          <w:numId w:val="13"/>
+          <w:numId w:val="17"/>
         </w:numPr>
         <w:ind w:left="840" w:leftChars="0" w:hanging="420" w:firstLineChars="0"/>
         <w:rPr>
@@ -7513,7 +10279,7 @@
       <w:pPr>
         <w:numPr>
           <w:ilvl w:val="0"/>
-          <w:numId w:val="13"/>
+          <w:numId w:val="17"/>
         </w:numPr>
         <w:ind w:left="420" w:leftChars="0" w:hanging="420" w:firstLineChars="0"/>
         <w:rPr>
@@ -7536,7 +10302,7 @@
       <w:pPr>
         <w:numPr>
           <w:ilvl w:val="1"/>
-          <w:numId w:val="15"/>
+          <w:numId w:val="19"/>
         </w:numPr>
         <w:ind w:left="840" w:leftChars="0" w:hanging="420" w:firstLineChars="0"/>
         <w:rPr>
@@ -7567,7 +10333,7 @@
       <w:pPr>
         <w:numPr>
           <w:ilvl w:val="0"/>
-          <w:numId w:val="13"/>
+          <w:numId w:val="17"/>
         </w:numPr>
         <w:ind w:left="420" w:leftChars="0" w:hanging="420" w:firstLineChars="0"/>
         <w:rPr>
@@ -7613,7 +10379,7 @@
                     </pic:cNvPicPr>
                   </pic:nvPicPr>
                   <pic:blipFill>
-                    <a:blip r:embed="rId11"/>
+                    <a:blip r:embed="rId15"/>
                     <a:stretch>
                       <a:fillRect/>
                     </a:stretch>
@@ -7642,7 +10408,7 @@
       <w:pPr>
         <w:numPr>
           <w:ilvl w:val="0"/>
-          <w:numId w:val="13"/>
+          <w:numId w:val="17"/>
         </w:numPr>
         <w:ind w:left="420" w:leftChars="0" w:hanging="420" w:firstLineChars="0"/>
         <w:rPr>
@@ -7714,7 +10480,7 @@
       <w:pPr>
         <w:numPr>
           <w:ilvl w:val="0"/>
-          <w:numId w:val="13"/>
+          <w:numId w:val="17"/>
         </w:numPr>
         <w:ind w:left="420" w:leftChars="0" w:hanging="420" w:firstLineChars="0"/>
         <w:rPr>
@@ -7745,7 +10511,7 @@
       <w:pPr>
         <w:numPr>
           <w:ilvl w:val="0"/>
-          <w:numId w:val="13"/>
+          <w:numId w:val="17"/>
         </w:numPr>
         <w:ind w:left="420" w:leftChars="0" w:hanging="420" w:firstLineChars="0"/>
         <w:rPr>
@@ -7768,7 +10534,7 @@
       <w:pPr>
         <w:numPr>
           <w:ilvl w:val="1"/>
-          <w:numId w:val="13"/>
+          <w:numId w:val="17"/>
         </w:numPr>
         <w:ind w:left="840" w:leftChars="0" w:hanging="420" w:firstLineChars="0"/>
         <w:rPr>
@@ -7791,7 +10557,7 @@
       <w:pPr>
         <w:numPr>
           <w:ilvl w:val="1"/>
-          <w:numId w:val="13"/>
+          <w:numId w:val="17"/>
         </w:numPr>
         <w:ind w:left="840" w:leftChars="0" w:hanging="420" w:firstLineChars="0"/>
         <w:rPr>
@@ -7822,7 +10588,7 @@
       <w:pPr>
         <w:numPr>
           <w:ilvl w:val="1"/>
-          <w:numId w:val="13"/>
+          <w:numId w:val="17"/>
         </w:numPr>
         <w:ind w:left="840" w:leftChars="0" w:hanging="420" w:firstLineChars="0"/>
         <w:rPr>
@@ -7853,7 +10619,7 @@
       <w:pPr>
         <w:numPr>
           <w:ilvl w:val="1"/>
-          <w:numId w:val="13"/>
+          <w:numId w:val="17"/>
         </w:numPr>
         <w:ind w:left="840" w:leftChars="0" w:hanging="420" w:firstLineChars="0"/>
         <w:rPr>
@@ -7884,7 +10650,7 @@
       <w:pPr>
         <w:numPr>
           <w:ilvl w:val="1"/>
-          <w:numId w:val="13"/>
+          <w:numId w:val="17"/>
         </w:numPr>
         <w:ind w:left="840" w:leftChars="0" w:hanging="420" w:firstLineChars="0"/>
         <w:rPr>
@@ -7915,7 +10681,7 @@
       <w:pPr>
         <w:numPr>
           <w:ilvl w:val="1"/>
-          <w:numId w:val="13"/>
+          <w:numId w:val="17"/>
         </w:numPr>
         <w:ind w:left="840" w:leftChars="0" w:hanging="420" w:firstLineChars="0"/>
         <w:rPr>
@@ -7946,7 +10712,7 @@
       <w:pPr>
         <w:numPr>
           <w:ilvl w:val="1"/>
-          <w:numId w:val="13"/>
+          <w:numId w:val="17"/>
         </w:numPr>
         <w:ind w:left="840" w:leftChars="0" w:hanging="420" w:firstLineChars="0"/>
         <w:rPr>
@@ -7977,7 +10743,7 @@
       <w:pPr>
         <w:numPr>
           <w:ilvl w:val="0"/>
-          <w:numId w:val="13"/>
+          <w:numId w:val="17"/>
         </w:numPr>
         <w:ind w:left="420" w:leftChars="0" w:hanging="420" w:firstLineChars="0"/>
         <w:rPr>
@@ -8000,7 +10766,7 @@
       <w:pPr>
         <w:numPr>
           <w:ilvl w:val="1"/>
-          <w:numId w:val="15"/>
+          <w:numId w:val="19"/>
         </w:numPr>
         <w:ind w:left="840" w:leftChars="0" w:hanging="420" w:firstLineChars="0"/>
         <w:rPr>
@@ -8031,7 +10797,7 @@
       <w:pPr>
         <w:numPr>
           <w:ilvl w:val="0"/>
-          <w:numId w:val="13"/>
+          <w:numId w:val="17"/>
         </w:numPr>
         <w:ind w:left="420" w:leftChars="0" w:hanging="420" w:firstLineChars="0"/>
         <w:rPr>
@@ -8078,7 +10844,7 @@
                     </pic:cNvPicPr>
                   </pic:nvPicPr>
                   <pic:blipFill>
-                    <a:blip r:embed="rId12"/>
+                    <a:blip r:embed="rId16"/>
                     <a:stretch>
                       <a:fillRect/>
                     </a:stretch>
@@ -8156,7 +10922,7 @@
       <w:pPr>
         <w:numPr>
           <w:ilvl w:val="0"/>
-          <w:numId w:val="13"/>
+          <w:numId w:val="17"/>
         </w:numPr>
         <w:ind w:left="420" w:leftChars="0" w:hanging="420" w:firstLineChars="0"/>
         <w:rPr>
@@ -8187,7 +10953,7 @@
       <w:pPr>
         <w:numPr>
           <w:ilvl w:val="0"/>
-          <w:numId w:val="13"/>
+          <w:numId w:val="17"/>
         </w:numPr>
         <w:ind w:left="420" w:leftChars="0" w:hanging="420" w:firstLineChars="0"/>
         <w:rPr>
@@ -8210,7 +10976,7 @@
       <w:pPr>
         <w:numPr>
           <w:ilvl w:val="1"/>
-          <w:numId w:val="13"/>
+          <w:numId w:val="17"/>
         </w:numPr>
         <w:ind w:left="840" w:leftChars="0" w:hanging="420" w:firstLineChars="0"/>
         <w:rPr>
@@ -8233,7 +10999,7 @@
       <w:pPr>
         <w:numPr>
           <w:ilvl w:val="1"/>
-          <w:numId w:val="13"/>
+          <w:numId w:val="17"/>
         </w:numPr>
         <w:ind w:left="840" w:leftChars="0" w:hanging="420" w:firstLineChars="0"/>
         <w:rPr>
@@ -8264,7 +11030,7 @@
       <w:pPr>
         <w:numPr>
           <w:ilvl w:val="1"/>
-          <w:numId w:val="13"/>
+          <w:numId w:val="17"/>
         </w:numPr>
         <w:ind w:left="840" w:leftChars="0" w:hanging="420" w:firstLineChars="0"/>
         <w:rPr>
@@ -8295,7 +11061,7 @@
       <w:pPr>
         <w:numPr>
           <w:ilvl w:val="1"/>
-          <w:numId w:val="13"/>
+          <w:numId w:val="17"/>
         </w:numPr>
         <w:ind w:left="840" w:leftChars="0" w:hanging="420" w:firstLineChars="0"/>
         <w:rPr>
@@ -8326,7 +11092,7 @@
       <w:pPr>
         <w:numPr>
           <w:ilvl w:val="1"/>
-          <w:numId w:val="13"/>
+          <w:numId w:val="17"/>
         </w:numPr>
         <w:ind w:left="840" w:leftChars="0" w:hanging="420" w:firstLineChars="0"/>
         <w:rPr>
@@ -8357,7 +11123,7 @@
       <w:pPr>
         <w:numPr>
           <w:ilvl w:val="1"/>
-          <w:numId w:val="13"/>
+          <w:numId w:val="17"/>
         </w:numPr>
         <w:ind w:left="840" w:leftChars="0" w:hanging="420" w:firstLineChars="0"/>
         <w:rPr>
@@ -8388,7 +11154,7 @@
       <w:pPr>
         <w:numPr>
           <w:ilvl w:val="1"/>
-          <w:numId w:val="13"/>
+          <w:numId w:val="17"/>
         </w:numPr>
         <w:ind w:left="840" w:leftChars="0" w:hanging="420" w:firstLineChars="0"/>
         <w:rPr>
@@ -8419,7 +11185,7 @@
       <w:pPr>
         <w:numPr>
           <w:ilvl w:val="0"/>
-          <w:numId w:val="13"/>
+          <w:numId w:val="17"/>
         </w:numPr>
         <w:ind w:left="420" w:leftChars="0" w:hanging="420" w:firstLineChars="0"/>
         <w:rPr>
@@ -8442,7 +11208,7 @@
       <w:pPr>
         <w:numPr>
           <w:ilvl w:val="1"/>
-          <w:numId w:val="15"/>
+          <w:numId w:val="19"/>
         </w:numPr>
         <w:ind w:left="840" w:leftChars="0" w:hanging="420" w:firstLineChars="0"/>
         <w:rPr>
@@ -8473,7 +11239,7 @@
       <w:pPr>
         <w:numPr>
           <w:ilvl w:val="0"/>
-          <w:numId w:val="13"/>
+          <w:numId w:val="17"/>
         </w:numPr>
         <w:ind w:left="420" w:leftChars="0" w:hanging="420" w:firstLineChars="0"/>
         <w:rPr>
@@ -8524,7 +11290,7 @@
                     </pic:cNvPicPr>
                   </pic:nvPicPr>
                   <pic:blipFill>
-                    <a:blip r:embed="rId13"/>
+                    <a:blip r:embed="rId17"/>
                     <a:stretch>
                       <a:fillRect/>
                     </a:stretch>
@@ -8551,106 +11317,258 @@
     </w:p>
     <w:p>
       <w:pPr>
-        <w:numPr>
-          <w:ilvl w:val="0"/>
+        <w:pStyle w:val="3"/>
+        <w:numPr>
           <w:numId w:val="0"/>
         </w:numPr>
-        <w:rPr>
-          <w:rFonts w:hint="eastAsia"/>
-          <w:sz w:val="24"/>
-          <w:szCs w:val="24"/>
-        </w:rPr>
-      </w:pPr>
-    </w:p>
-    <w:p>
-      <w:pPr>
-        <w:rPr>
-          <w:rFonts w:hint="eastAsia"/>
-        </w:rPr>
-      </w:pPr>
-    </w:p>
-    <w:p>
-      <w:pPr>
-        <w:pStyle w:val="2"/>
-        <w:numPr>
-          <w:ilvl w:val="0"/>
-          <w:numId w:val="1"/>
-        </w:numPr>
         <w:bidi w:val="0"/>
-        <w:ind w:left="0" w:leftChars="0" w:firstLine="0" w:firstLineChars="0"/>
-        <w:rPr>
-          <w:rFonts w:hint="eastAsia"/>
-          <w:lang w:val="en-US" w:eastAsia="zh-CN"/>
-        </w:rPr>
-      </w:pPr>
-      <w:r>
-        <w:rPr>
-          <w:rFonts w:hint="eastAsia"/>
-          <w:lang w:val="en-US" w:eastAsia="zh-CN"/>
-        </w:rPr>
-        <w:t>openMVG_IMU/multiview</w:t>
-      </w:r>
+        <w:ind w:leftChars="0"/>
+        <w:rPr>
+          <w:rFonts w:hint="eastAsia"/>
+          <w:lang w:val="en-US" w:eastAsia="zh-CN"/>
+        </w:rPr>
+      </w:pPr>
     </w:p>
     <w:p>
       <w:pPr>
         <w:pStyle w:val="3"/>
+        <w:numPr>
+          <w:numId w:val="0"/>
+        </w:numPr>
         <w:bidi w:val="0"/>
-        <w:rPr>
-          <w:rFonts w:hint="default"/>
-          <w:lang w:val="en-US" w:eastAsia="zh-CN"/>
-        </w:rPr>
-      </w:pPr>
-      <w:r>
-        <w:rPr>
-          <w:rFonts w:hint="eastAsia"/>
-          <w:lang w:val="en-US" w:eastAsia="zh-CN"/>
-        </w:rPr>
-        <w:t xml:space="preserve">3.1. </w:t>
-      </w:r>
-      <w:r>
-        <w:rPr>
-          <w:rFonts w:hint="default"/>
-          <w:lang w:val="en-US" w:eastAsia="zh-CN"/>
-        </w:rPr>
-        <w:t>homography_matrix</w:t>
-      </w:r>
-      <w:r>
-        <w:rPr>
-          <w:rFonts w:hint="eastAsia"/>
-          <w:lang w:val="en-US" w:eastAsia="zh-CN"/>
-        </w:rPr>
-        <w:t>(</w:t>
-      </w:r>
-      <w:r>
-        <w:rPr>
-          <w:rFonts w:hint="default"/>
-          <w:lang w:val="en-US" w:eastAsia="zh-CN"/>
-        </w:rPr>
-        <w:t>.hpp</w:t>
-      </w:r>
-      <w:r>
-        <w:rPr>
-          <w:rFonts w:hint="eastAsia"/>
-          <w:lang w:val="en-US" w:eastAsia="zh-CN"/>
-        </w:rPr>
-        <w:t>/.cpp)</w:t>
-      </w:r>
+        <w:ind w:leftChars="0"/>
+        <w:rPr>
+          <w:rFonts w:hint="eastAsia"/>
+          <w:lang w:val="en-US" w:eastAsia="zh-CN"/>
+        </w:rPr>
+      </w:pPr>
+      <w:r>
+        <w:rPr>
+          <w:rFonts w:hint="eastAsia"/>
+          <w:lang w:val="en-US" w:eastAsia="zh-CN"/>
+        </w:rPr>
+        <w:t>2.3 pipeline/global</w:t>
+      </w:r>
+    </w:p>
+    <w:p>
+      <w:pPr>
+        <w:widowControl w:val="0"/>
+        <w:numPr>
+          <w:numId w:val="0"/>
+        </w:numPr>
+        <w:jc w:val="both"/>
+        <w:rPr>
+          <w:rFonts w:hint="eastAsia"/>
+          <w:lang w:val="en-US" w:eastAsia="zh-CN"/>
+        </w:rPr>
+      </w:pPr>
     </w:p>
     <w:p>
       <w:pPr>
         <w:pStyle w:val="4"/>
         <w:bidi w:val="0"/>
         <w:rPr>
-          <w:rFonts w:hint="eastAsia"/>
-          <w:lang w:val="en-US" w:eastAsia="zh-CN"/>
-        </w:rPr>
-      </w:pPr>
-      <w:r>
-        <w:rPr>
-          <w:rFonts w:hint="eastAsia"/>
-          <w:lang w:val="en-US" w:eastAsia="zh-CN"/>
-        </w:rPr>
-        <w:t xml:space="preserve">3.1.1. Function </w:t>
+          <w:rFonts w:hint="default"/>
+          <w:lang w:val="en-US" w:eastAsia="zh-CN"/>
+        </w:rPr>
+      </w:pPr>
+      <w:r>
+        <w:rPr>
+          <w:rFonts w:hint="eastAsia"/>
+          <w:lang w:val="en-US" w:eastAsia="zh-CN"/>
+        </w:rPr>
+        <w:t>2.3.1 GlobalSfM_translation_averaging(.hpp/.cpp)</w:t>
+      </w:r>
+    </w:p>
+    <w:p>
+      <w:pPr>
+        <w:pStyle w:val="5"/>
+        <w:numPr>
+          <w:numId w:val="0"/>
+        </w:numPr>
+        <w:bidi w:val="0"/>
+        <w:ind w:leftChars="0"/>
+        <w:rPr>
+          <w:rFonts w:hint="default" w:ascii="Consolas" w:hAnsi="Consolas" w:eastAsia="宋体"/>
+          <w:color w:val="000000" w:themeColor="text1"/>
+          <w:sz w:val="28"/>
+          <w:szCs w:val="28"/>
+          <w:lang w:val="en-US" w:eastAsia="zh-CN"/>
+          <w14:textFill>
+            <w14:solidFill>
+              <w14:schemeClr w14:val="tx1"/>
+            </w14:solidFill>
+          </w14:textFill>
+        </w:rPr>
+      </w:pPr>
+      <w:r>
+        <w:rPr>
+          <w:rFonts w:hint="eastAsia" w:ascii="Consolas" w:hAnsi="Consolas" w:eastAsia="宋体"/>
+          <w:color w:val="000000" w:themeColor="text1"/>
+          <w:sz w:val="28"/>
+          <w:szCs w:val="28"/>
+          <w:lang w:val="en-US" w:eastAsia="zh-CN"/>
+          <w14:textFill>
+            <w14:solidFill>
+              <w14:schemeClr w14:val="tx1"/>
+            </w14:solidFill>
+          </w14:textFill>
+        </w:rPr>
+        <w:t xml:space="preserve">2.3.1.1 Class </w:t>
+      </w:r>
+      <w:r>
+        <w:rPr>
+          <w:rFonts w:hint="eastAsia" w:ascii="Consolas" w:hAnsi="Consolas" w:eastAsia="宋体"/>
+          <w:color w:val="2B91AF"/>
+          <w:sz w:val="24"/>
+          <w:szCs w:val="24"/>
+          <w:lang w:val="en-US" w:eastAsia="zh-CN"/>
+        </w:rPr>
+        <w:t>GlobalSfMReconstructionEngine_RelativeMotions_General</w:t>
+      </w:r>
+      <w:r>
+        <w:rPr>
+          <w:rFonts w:hint="eastAsia" w:ascii="Consolas" w:hAnsi="Consolas" w:eastAsia="宋体"/>
+          <w:color w:val="2B91AF"/>
+          <w:sz w:val="24"/>
+          <w:szCs w:val="24"/>
+          <w:lang w:val="en-US" w:eastAsia="zh-CN"/>
+        </w:rPr>
+        <w:t>()</w:t>
+      </w:r>
+    </w:p>
+    <w:p>
+      <w:pPr>
+        <w:pStyle w:val="6"/>
+        <w:numPr>
+          <w:numId w:val="0"/>
+        </w:numPr>
+        <w:bidi w:val="0"/>
+        <w:ind w:leftChars="0"/>
+        <w:rPr>
+          <w:rFonts w:hint="eastAsia"/>
+          <w:lang w:val="en-US" w:eastAsia="zh-CN"/>
+        </w:rPr>
+      </w:pPr>
+      <w:r>
+        <w:rPr>
+          <w:rFonts w:hint="eastAsia"/>
+          <w:lang w:val="en-US" w:eastAsia="zh-CN"/>
+        </w:rPr>
+        <w:t>2.3.1.1.1 Purpose</w:t>
+      </w:r>
+    </w:p>
+    <w:p>
+      <w:pPr>
+        <w:widowControl w:val="0"/>
+        <w:numPr>
+          <w:ilvl w:val="0"/>
+          <w:numId w:val="0"/>
+        </w:numPr>
+        <w:jc w:val="both"/>
+        <w:rPr>
+          <w:rFonts w:hint="eastAsia"/>
+          <w:sz w:val="24"/>
+          <w:szCs w:val="24"/>
+          <w:lang w:val="en-US" w:eastAsia="zh-CN"/>
+        </w:rPr>
+      </w:pPr>
+      <w:r>
+        <w:rPr>
+          <w:rFonts w:hint="eastAsia"/>
+          <w:sz w:val="24"/>
+          <w:szCs w:val="24"/>
+          <w:lang w:val="en-US" w:eastAsia="zh-CN"/>
+        </w:rPr>
+        <w:t>A global SfM pipeline reconstruction engine class copy from OpenMVG/sfm/pipeline/global/sfm_global_engine_relative_motions(.hpp/.cpp) is used for inheriting , where all member variables and functions in the class are declared as public</w:t>
+      </w:r>
+    </w:p>
+    <w:p>
+      <w:pPr>
+        <w:pStyle w:val="4"/>
+        <w:numPr>
+          <w:numId w:val="0"/>
+        </w:numPr>
+        <w:bidi w:val="0"/>
+        <w:ind w:leftChars="0"/>
+        <w:rPr>
+          <w:rFonts w:hint="eastAsia"/>
+          <w:lang w:val="en-US" w:eastAsia="zh-CN"/>
+        </w:rPr>
+      </w:pPr>
+      <w:r>
+        <w:rPr>
+          <w:rFonts w:hint="eastAsia"/>
+          <w:lang w:val="en-US" w:eastAsia="zh-CN"/>
+        </w:rPr>
+        <w:t>2.3.2 sequential_SfM_robust_initialization(.hpp/.cpp)</w:t>
+      </w:r>
+    </w:p>
+    <w:p>
+      <w:pPr>
+        <w:pStyle w:val="5"/>
+        <w:numPr>
+          <w:numId w:val="0"/>
+        </w:numPr>
+        <w:bidi w:val="0"/>
+        <w:ind w:leftChars="0"/>
+        <w:rPr>
+          <w:rFonts w:hint="default" w:ascii="Consolas" w:hAnsi="Consolas" w:eastAsia="Consolas"/>
+          <w:color w:val="000000" w:themeColor="text1"/>
+          <w:sz w:val="28"/>
+          <w:szCs w:val="28"/>
+          <w:lang w:val="en-US"/>
+          <w14:textFill>
+            <w14:solidFill>
+              <w14:schemeClr w14:val="tx1"/>
+            </w14:solidFill>
+          </w14:textFill>
+        </w:rPr>
+      </w:pPr>
+      <w:r>
+        <w:rPr>
+          <w:rFonts w:hint="eastAsia" w:ascii="Arial" w:hAnsi="Arial" w:eastAsia="宋体" w:cs="Arial"/>
+          <w:color w:val="000000" w:themeColor="text1"/>
+          <w:sz w:val="28"/>
+          <w:szCs w:val="28"/>
+          <w:lang w:val="en-US" w:eastAsia="zh-CN"/>
+          <w14:textFill>
+            <w14:solidFill>
+              <w14:schemeClr w14:val="tx1"/>
+            </w14:solidFill>
+          </w14:textFill>
+        </w:rPr>
+        <w:t xml:space="preserve">2.3.2.1 </w:t>
+      </w:r>
+      <w:r>
+        <w:rPr>
+          <w:rFonts w:hint="default" w:ascii="Arial" w:hAnsi="Arial" w:eastAsia="宋体" w:cs="Arial"/>
+          <w:color w:val="000000" w:themeColor="text1"/>
+          <w:sz w:val="28"/>
+          <w:szCs w:val="28"/>
+          <w:lang w:val="en-US" w:eastAsia="zh-CN"/>
+          <w14:textFill>
+            <w14:solidFill>
+              <w14:schemeClr w14:val="tx1"/>
+            </w14:solidFill>
+          </w14:textFill>
+        </w:rPr>
+        <w:t>Class</w:t>
+      </w:r>
+      <w:r>
+        <w:rPr>
+          <w:rFonts w:hint="eastAsia" w:ascii="Consolas" w:hAnsi="Consolas" w:eastAsia="宋体"/>
+          <w:color w:val="000000" w:themeColor="text1"/>
+          <w:sz w:val="28"/>
+          <w:szCs w:val="28"/>
+          <w:lang w:val="en-US" w:eastAsia="zh-CN"/>
+          <w14:textFill>
+            <w14:solidFill>
+              <w14:schemeClr w14:val="tx1"/>
+            </w14:solidFill>
+          </w14:textFill>
+        </w:rPr>
+        <w:t xml:space="preserve"> </w:t>
       </w:r>
       <w:r>
         <w:rPr>
@@ -8662,203 +11580,137 @@
           <w:szCs w:val="28"/>
           <w:lang w:val="en-US" w:eastAsia="zh-CN" w:bidi="ar-SA"/>
         </w:rPr>
-        <w:t>DecomposeHomographyMatrix()</w:t>
-      </w:r>
-    </w:p>
-    <w:p>
-      <w:pPr>
-        <w:numPr>
-          <w:ilvl w:val="0"/>
-          <w:numId w:val="13"/>
-        </w:numPr>
-        <w:ind w:left="420" w:leftChars="0" w:hanging="420" w:firstLineChars="0"/>
-        <w:rPr>
-          <w:rFonts w:hint="eastAsia"/>
-          <w:sz w:val="24"/>
-          <w:szCs w:val="24"/>
-        </w:rPr>
-      </w:pPr>
-      <w:r>
-        <w:rPr>
-          <w:rFonts w:hint="eastAsia" w:hAnsi="Consolas" w:eastAsia="Consolas" w:asciiTheme="minorAscii" w:cstheme="minorBidi"/>
-          <w:b w:val="0"/>
+        <w:t>sfm_global_engine_iterative_pose_augmentation()</w:t>
+      </w:r>
+    </w:p>
+    <w:p>
+      <w:pPr>
+        <w:pStyle w:val="6"/>
+        <w:numPr>
+          <w:numId w:val="0"/>
+        </w:numPr>
+        <w:bidi w:val="0"/>
+        <w:ind w:leftChars="0"/>
+        <w:rPr>
+          <w:rFonts w:hint="eastAsia"/>
+          <w:sz w:val="28"/>
+          <w:szCs w:val="28"/>
+          <w:lang w:val="en-US" w:eastAsia="zh-CN"/>
+        </w:rPr>
+      </w:pPr>
+      <w:r>
+        <w:rPr>
+          <w:rFonts w:hint="eastAsia"/>
+          <w:sz w:val="28"/>
+          <w:szCs w:val="28"/>
+          <w:lang w:val="en-US" w:eastAsia="zh-CN"/>
+        </w:rPr>
+        <w:t>2.3.2.1.1 Purpose</w:t>
+      </w:r>
+    </w:p>
+    <w:p>
+      <w:pPr>
+        <w:widowControl w:val="0"/>
+        <w:numPr>
+          <w:ilvl w:val="0"/>
+          <w:numId w:val="0"/>
+        </w:numPr>
+        <w:jc w:val="both"/>
+        <w:rPr>
+          <w:rFonts w:hint="default" w:ascii="Arial" w:hAnsi="Arial" w:eastAsia="宋体" w:cs="Arial"/>
           <w:color w:val="000000" w:themeColor="text1"/>
-          <w:kern w:val="2"/>
-          <w:sz w:val="24"/>
-          <w:szCs w:val="24"/>
-          <w:lang w:val="en-US" w:eastAsia="zh-CN" w:bidi="ar-SA"/>
+          <w:sz w:val="19"/>
+          <w:lang w:val="en-US" w:eastAsia="zh-CN"/>
           <w14:textFill>
             <w14:solidFill>
               <w14:schemeClr w14:val="tx1"/>
             </w14:solidFill>
           </w14:textFill>
         </w:rPr>
-        <w:t>Purpose: Decompose an homography matrix into the possible rotations, translations,and plane normal vectors taken from COLMAP.</w:t>
-      </w:r>
-    </w:p>
-    <w:p>
-      <w:pPr>
-        <w:numPr>
-          <w:ilvl w:val="0"/>
-          <w:numId w:val="13"/>
-        </w:numPr>
-        <w:ind w:left="420" w:leftChars="0" w:hanging="420" w:firstLineChars="0"/>
-        <w:rPr>
-          <w:rFonts w:hint="eastAsia"/>
-          <w:sz w:val="24"/>
-          <w:szCs w:val="24"/>
-        </w:rPr>
-      </w:pPr>
-      <w:r>
-        <w:rPr>
-          <w:rFonts w:hint="eastAsia"/>
-          <w:sz w:val="24"/>
-          <w:szCs w:val="24"/>
-          <w:lang w:val="en-US" w:eastAsia="zh-CN"/>
-        </w:rPr>
-        <w:t>Input:</w:t>
-      </w:r>
-    </w:p>
-    <w:p>
-      <w:pPr>
-        <w:numPr>
-          <w:ilvl w:val="1"/>
-          <w:numId w:val="13"/>
-        </w:numPr>
-        <w:ind w:left="840" w:leftChars="0" w:hanging="420" w:firstLineChars="0"/>
-        <w:rPr>
-          <w:rFonts w:hint="eastAsia"/>
-          <w:sz w:val="24"/>
-          <w:szCs w:val="24"/>
-        </w:rPr>
-      </w:pPr>
-      <w:r>
-        <w:rPr>
-          <w:rFonts w:hint="eastAsia"/>
-          <w:sz w:val="24"/>
-          <w:szCs w:val="24"/>
-          <w:lang w:val="en-US" w:eastAsia="zh-CN"/>
-        </w:rPr>
-        <w:t>H: 3x3 homography matrix</w:t>
-      </w:r>
-    </w:p>
-    <w:p>
-      <w:pPr>
-        <w:numPr>
-          <w:ilvl w:val="1"/>
-          <w:numId w:val="13"/>
-        </w:numPr>
-        <w:ind w:left="840" w:leftChars="0" w:hanging="420" w:firstLineChars="0"/>
-        <w:rPr>
-          <w:rFonts w:hint="eastAsia"/>
-          <w:sz w:val="24"/>
-          <w:szCs w:val="24"/>
-        </w:rPr>
-      </w:pPr>
-      <w:r>
-        <w:rPr>
-          <w:rFonts w:hint="eastAsia"/>
-          <w:sz w:val="24"/>
-          <w:szCs w:val="24"/>
-          <w:lang w:val="en-US" w:eastAsia="zh-CN"/>
-        </w:rPr>
-        <w:t>K: 3x3 calibration matrix</w:t>
-      </w:r>
-    </w:p>
-    <w:p>
-      <w:pPr>
-        <w:numPr>
-          <w:ilvl w:val="0"/>
-          <w:numId w:val="13"/>
-        </w:numPr>
-        <w:ind w:left="420" w:leftChars="0" w:hanging="420" w:firstLineChars="0"/>
-        <w:rPr>
-          <w:rFonts w:hint="default"/>
-          <w:lang w:val="en-US" w:eastAsia="zh-CN"/>
-        </w:rPr>
-      </w:pPr>
-      <w:r>
-        <w:rPr>
-          <w:rFonts w:hint="eastAsia"/>
-          <w:sz w:val="24"/>
-          <w:szCs w:val="24"/>
-          <w:lang w:val="en-US" w:eastAsia="zh-CN"/>
-        </w:rPr>
-        <w:t>Output:</w:t>
-      </w:r>
-    </w:p>
-    <w:p>
-      <w:pPr>
-        <w:numPr>
-          <w:ilvl w:val="1"/>
-          <w:numId w:val="13"/>
-        </w:numPr>
-        <w:ind w:left="840" w:leftChars="0" w:hanging="420" w:firstLineChars="0"/>
-        <w:rPr>
-          <w:rFonts w:hint="eastAsia"/>
-          <w:sz w:val="24"/>
-          <w:szCs w:val="24"/>
-        </w:rPr>
-      </w:pPr>
-      <w:r>
-        <w:rPr>
-          <w:rFonts w:hint="eastAsia"/>
-          <w:sz w:val="24"/>
-          <w:szCs w:val="24"/>
-          <w:lang w:val="en-US" w:eastAsia="zh-CN"/>
-        </w:rPr>
-        <w:t>R: Possible 3x3 rotation matrices</w:t>
-      </w:r>
-    </w:p>
-    <w:p>
-      <w:pPr>
-        <w:numPr>
-          <w:ilvl w:val="1"/>
-          <w:numId w:val="13"/>
-        </w:numPr>
-        <w:ind w:left="840" w:leftChars="0" w:hanging="420" w:firstLineChars="0"/>
-        <w:rPr>
-          <w:rFonts w:hint="eastAsia"/>
-          <w:sz w:val="24"/>
-          <w:szCs w:val="24"/>
-        </w:rPr>
-      </w:pPr>
-      <w:r>
-        <w:rPr>
-          <w:rFonts w:hint="eastAsia"/>
-          <w:sz w:val="24"/>
-          <w:szCs w:val="24"/>
-          <w:lang w:val="en-US" w:eastAsia="zh-CN"/>
-        </w:rPr>
-        <w:t>t: Possible translation vectors</w:t>
-      </w:r>
-    </w:p>
-    <w:p>
-      <w:pPr>
-        <w:numPr>
-          <w:ilvl w:val="1"/>
-          <w:numId w:val="13"/>
-        </w:numPr>
-        <w:ind w:left="840" w:leftChars="0" w:hanging="420" w:firstLineChars="0"/>
-        <w:rPr>
-          <w:rFonts w:hint="default"/>
-          <w:lang w:val="en-US" w:eastAsia="zh-CN"/>
-        </w:rPr>
-      </w:pPr>
-      <w:r>
-        <w:rPr>
-          <w:rFonts w:hint="eastAsia"/>
-          <w:sz w:val="24"/>
-          <w:szCs w:val="24"/>
-          <w:lang w:val="en-US" w:eastAsia="zh-CN"/>
-        </w:rPr>
-        <w:t>n: Possible normal vectors</w:t>
-      </w:r>
-    </w:p>
-    <w:p>
-      <w:pPr>
-        <w:pStyle w:val="4"/>
+      </w:pPr>
+    </w:p>
+    <w:p>
+      <w:pPr>
+        <w:widowControl w:val="0"/>
+        <w:numPr>
+          <w:ilvl w:val="0"/>
+          <w:numId w:val="0"/>
+        </w:numPr>
+        <w:jc w:val="both"/>
+        <w:rPr>
+          <w:rFonts w:hint="default"/>
+          <w:sz w:val="24"/>
+          <w:szCs w:val="24"/>
+          <w:lang w:val="en-US" w:eastAsia="zh-CN"/>
+        </w:rPr>
+      </w:pPr>
+      <w:r>
+        <w:rPr>
+          <w:rFonts w:hint="eastAsia"/>
+          <w:sz w:val="24"/>
+          <w:szCs w:val="24"/>
+          <w:lang w:val="en-US" w:eastAsia="zh-CN"/>
+        </w:rPr>
+        <w:t>对输入的场景（需要已经存在先验的相机pose）进行迭代增强（不断寻找形成loop的图像进行图像匹配和优化场景）。</w:t>
+      </w:r>
+    </w:p>
+    <w:p>
+      <w:pPr>
+        <w:widowControl w:val="0"/>
+        <w:numPr>
+          <w:ilvl w:val="0"/>
+          <w:numId w:val="0"/>
+        </w:numPr>
+        <w:jc w:val="both"/>
+        <w:rPr>
+          <w:rFonts w:hint="eastAsia" w:ascii="Consolas" w:hAnsi="Consolas" w:eastAsia="宋体"/>
+          <w:color w:val="000000" w:themeColor="text1"/>
+          <w:sz w:val="19"/>
+          <w:lang w:val="en-US" w:eastAsia="zh-CN"/>
+          <w14:textFill>
+            <w14:solidFill>
+              <w14:schemeClr w14:val="tx1"/>
+            </w14:solidFill>
+          </w14:textFill>
+        </w:rPr>
+      </w:pPr>
+    </w:p>
+    <w:p>
+      <w:pPr>
+        <w:pStyle w:val="5"/>
+        <w:numPr>
+          <w:numId w:val="0"/>
+        </w:numPr>
         <w:bidi w:val="0"/>
+        <w:ind w:leftChars="0"/>
+        <w:rPr>
+          <w:rFonts w:hint="eastAsia" w:ascii="Consolas" w:hAnsi="Consolas" w:eastAsia="Consolas"/>
+          <w:color w:val="000000" w:themeColor="text1"/>
+          <w:sz w:val="28"/>
+          <w:szCs w:val="28"/>
+          <w14:textFill>
+            <w14:solidFill>
+              <w14:schemeClr w14:val="tx1"/>
+            </w14:solidFill>
+          </w14:textFill>
+        </w:rPr>
+      </w:pPr>
+      <w:r>
+        <w:rPr>
+          <w:rFonts w:hint="eastAsia" w:ascii="Arial" w:hAnsi="Arial" w:eastAsia="宋体" w:cs="Arial"/>
+          <w:color w:val="000000" w:themeColor="text1"/>
+          <w:sz w:val="28"/>
+          <w:szCs w:val="28"/>
+          <w:lang w:val="en-US" w:eastAsia="zh-CN"/>
+          <w14:textFill>
+            <w14:solidFill>
+              <w14:schemeClr w14:val="tx1"/>
+            </w14:solidFill>
+          </w14:textFill>
+        </w:rPr>
+        <w:t xml:space="preserve">2.3.2.1.2 Constructor </w:t>
+      </w:r>
+      <w:r>
         <w:rPr>
           <w:rFonts w:hint="eastAsia" w:ascii="Consolas" w:hAnsi="Consolas" w:eastAsia="Consolas" w:cstheme="minorBidi"/>
           <w:b w:val="0"/>
@@ -8868,13 +11720,553 @@
           <w:szCs w:val="28"/>
           <w:lang w:val="en-US" w:eastAsia="zh-CN" w:bidi="ar-SA"/>
         </w:rPr>
-      </w:pPr>
-      <w:r>
-        <w:rPr>
-          <w:rFonts w:hint="eastAsia"/>
-          <w:lang w:val="en-US" w:eastAsia="zh-CN"/>
-        </w:rPr>
-        <w:t xml:space="preserve">3.1.2. Function </w:t>
+        <w:t>sfm_global_engine_iterative_pose_augmentation</w:t>
+      </w:r>
+      <w:r>
+        <w:rPr>
+          <w:rFonts w:hint="eastAsia" w:ascii="Consolas" w:hAnsi="Consolas" w:eastAsia="Consolas" w:cstheme="minorBidi"/>
+          <w:b w:val="0"/>
+          <w:color w:val="2B91AF"/>
+          <w:kern w:val="2"/>
+          <w:sz w:val="24"/>
+          <w:szCs w:val="24"/>
+          <w:lang w:val="en-US" w:eastAsia="zh-CN" w:bidi="ar-SA"/>
+        </w:rPr>
+        <w:t>()</w:t>
+      </w:r>
+    </w:p>
+    <w:p>
+      <w:pPr>
+        <w:numPr>
+          <w:ilvl w:val="0"/>
+          <w:numId w:val="13"/>
+        </w:numPr>
+        <w:ind w:left="420" w:leftChars="0" w:hanging="420" w:firstLineChars="0"/>
+        <w:rPr>
+          <w:rFonts w:hint="eastAsia"/>
+          <w:sz w:val="28"/>
+          <w:szCs w:val="28"/>
+        </w:rPr>
+      </w:pPr>
+      <w:r>
+        <w:rPr>
+          <w:rFonts w:hint="eastAsia"/>
+          <w:sz w:val="24"/>
+          <w:szCs w:val="24"/>
+          <w:lang w:val="en-US" w:eastAsia="zh-CN"/>
+        </w:rPr>
+        <w:t>Purpose: 构造类对象</w:t>
+      </w:r>
+    </w:p>
+    <w:p>
+      <w:pPr>
+        <w:numPr>
+          <w:ilvl w:val="0"/>
+          <w:numId w:val="13"/>
+        </w:numPr>
+        <w:ind w:left="420" w:leftChars="0" w:hanging="420" w:firstLineChars="0"/>
+        <w:rPr>
+          <w:rFonts w:hint="eastAsia"/>
+          <w:sz w:val="28"/>
+          <w:szCs w:val="28"/>
+        </w:rPr>
+      </w:pPr>
+      <w:r>
+        <w:rPr>
+          <w:rFonts w:hint="eastAsia"/>
+          <w:color w:val="000000" w:themeColor="text1"/>
+          <w:sz w:val="24"/>
+          <w:szCs w:val="24"/>
+          <w:lang w:val="en-US" w:eastAsia="zh-CN"/>
+          <w14:textFill>
+            <w14:solidFill>
+              <w14:schemeClr w14:val="tx1"/>
+            </w14:solidFill>
+          </w14:textFill>
+        </w:rPr>
+        <w:t>Input:</w:t>
+      </w:r>
+    </w:p>
+    <w:p>
+      <w:pPr>
+        <w:numPr>
+          <w:ilvl w:val="1"/>
+          <w:numId w:val="13"/>
+        </w:numPr>
+        <w:ind w:left="840" w:leftChars="0" w:hanging="420" w:firstLineChars="0"/>
+        <w:rPr>
+          <w:rFonts w:hint="eastAsia"/>
+          <w:sz w:val="28"/>
+          <w:szCs w:val="28"/>
+        </w:rPr>
+      </w:pPr>
+      <w:r>
+        <w:rPr>
+          <w:rFonts w:hint="eastAsia"/>
+          <w:color w:val="000000" w:themeColor="text1"/>
+          <w:sz w:val="24"/>
+          <w:szCs w:val="24"/>
+          <w:lang w:val="en-US" w:eastAsia="zh-CN"/>
+          <w14:textFill>
+            <w14:solidFill>
+              <w14:schemeClr w14:val="tx1"/>
+            </w14:solidFill>
+          </w14:textFill>
+        </w:rPr>
+        <w:t>sfm_data: input sfm data file</w:t>
+      </w:r>
+    </w:p>
+    <w:p>
+      <w:pPr>
+        <w:numPr>
+          <w:ilvl w:val="1"/>
+          <w:numId w:val="13"/>
+        </w:numPr>
+        <w:ind w:left="840" w:leftChars="0" w:hanging="420" w:firstLineChars="0"/>
+        <w:rPr>
+          <w:rFonts w:hint="eastAsia"/>
+          <w:sz w:val="24"/>
+          <w:szCs w:val="24"/>
+        </w:rPr>
+      </w:pPr>
+      <w:r>
+        <w:rPr>
+          <w:rFonts w:hint="eastAsia"/>
+          <w:sz w:val="24"/>
+          <w:szCs w:val="24"/>
+        </w:rPr>
+        <w:t>soutDirectory</w:t>
+      </w:r>
+      <w:r>
+        <w:rPr>
+          <w:rFonts w:hint="eastAsia"/>
+          <w:sz w:val="24"/>
+          <w:szCs w:val="24"/>
+          <w:lang w:val="en-US" w:eastAsia="zh-CN"/>
+        </w:rPr>
+        <w:t>: path where the output data will be stored.</w:t>
+      </w:r>
+    </w:p>
+    <w:p>
+      <w:pPr>
+        <w:numPr>
+          <w:ilvl w:val="1"/>
+          <w:numId w:val="13"/>
+        </w:numPr>
+        <w:ind w:left="840" w:leftChars="0" w:hanging="420" w:firstLineChars="0"/>
+        <w:rPr>
+          <w:rFonts w:hint="eastAsia"/>
+          <w:sz w:val="24"/>
+          <w:szCs w:val="24"/>
+        </w:rPr>
+      </w:pPr>
+      <w:r>
+        <w:rPr>
+          <w:rFonts w:hint="eastAsia"/>
+          <w:sz w:val="24"/>
+          <w:szCs w:val="24"/>
+        </w:rPr>
+        <w:t>initial_max_iteration_count</w:t>
+      </w:r>
+      <w:r>
+        <w:rPr>
+          <w:rFonts w:hint="eastAsia"/>
+          <w:sz w:val="24"/>
+          <w:szCs w:val="24"/>
+          <w:lang w:val="en-US" w:eastAsia="zh-CN"/>
+        </w:rPr>
+        <w:t>: the maximum iteration number of finding automatically initial pair</w:t>
+      </w:r>
+    </w:p>
+    <w:p>
+      <w:pPr>
+        <w:numPr>
+          <w:ilvl w:val="1"/>
+          <w:numId w:val="13"/>
+        </w:numPr>
+        <w:ind w:left="840" w:leftChars="0" w:hanging="420" w:firstLineChars="0"/>
+        <w:rPr>
+          <w:rFonts w:hint="eastAsia"/>
+          <w:sz w:val="24"/>
+          <w:szCs w:val="24"/>
+        </w:rPr>
+      </w:pPr>
+      <w:r>
+        <w:rPr>
+          <w:rFonts w:hint="eastAsia"/>
+          <w:sz w:val="24"/>
+          <w:szCs w:val="24"/>
+        </w:rPr>
+        <w:t>loggingFile</w:t>
+      </w:r>
+      <w:r>
+        <w:rPr>
+          <w:rFonts w:hint="eastAsia"/>
+          <w:sz w:val="24"/>
+          <w:szCs w:val="24"/>
+          <w:lang w:val="en-US" w:eastAsia="zh-CN"/>
+        </w:rPr>
+        <w:t>: the path of SfM report file</w:t>
+      </w:r>
+    </w:p>
+    <w:p>
+      <w:pPr>
+        <w:pStyle w:val="5"/>
+        <w:numPr>
+          <w:ilvl w:val="0"/>
+          <w:numId w:val="0"/>
+        </w:numPr>
+        <w:bidi w:val="0"/>
+        <w:ind w:leftChars="0"/>
+        <w:rPr>
+          <w:rFonts w:hint="eastAsia" w:ascii="Consolas" w:hAnsi="Consolas" w:eastAsia="Consolas"/>
+          <w:color w:val="000000" w:themeColor="text1"/>
+          <w:sz w:val="28"/>
+          <w:szCs w:val="28"/>
+          <w14:textFill>
+            <w14:solidFill>
+              <w14:schemeClr w14:val="tx1"/>
+            </w14:solidFill>
+          </w14:textFill>
+        </w:rPr>
+      </w:pPr>
+      <w:r>
+        <w:rPr>
+          <w:rFonts w:hint="eastAsia" w:ascii="Arial" w:hAnsi="Arial" w:eastAsia="宋体" w:cs="Arial"/>
+          <w:color w:val="000000" w:themeColor="text1"/>
+          <w:sz w:val="28"/>
+          <w:szCs w:val="28"/>
+          <w:lang w:val="en-US" w:eastAsia="zh-CN"/>
+          <w14:textFill>
+            <w14:solidFill>
+              <w14:schemeClr w14:val="tx1"/>
+            </w14:solidFill>
+          </w14:textFill>
+        </w:rPr>
+        <w:t xml:space="preserve">2.3.2.1.3 Member Function </w:t>
+      </w:r>
+      <w:r>
+        <w:rPr>
+          <w:rFonts w:hint="eastAsia" w:ascii="Consolas" w:hAnsi="Consolas" w:eastAsia="Consolas" w:cstheme="minorBidi"/>
+          <w:b w:val="0"/>
+          <w:color w:val="2B91AF"/>
+          <w:kern w:val="2"/>
+          <w:sz w:val="24"/>
+          <w:szCs w:val="24"/>
+          <w:lang w:val="en-US" w:eastAsia="zh-CN" w:bidi="ar-SA"/>
+        </w:rPr>
+        <w:t>Run()</w:t>
+      </w:r>
+    </w:p>
+    <w:p>
+      <w:pPr>
+        <w:numPr>
+          <w:ilvl w:val="0"/>
+          <w:numId w:val="21"/>
+        </w:numPr>
+        <w:ind w:left="420" w:leftChars="0" w:hanging="420" w:firstLineChars="0"/>
+        <w:rPr>
+          <w:rFonts w:hint="eastAsia"/>
+          <w:sz w:val="24"/>
+          <w:szCs w:val="24"/>
+        </w:rPr>
+      </w:pPr>
+      <w:r>
+        <w:rPr>
+          <w:rFonts w:hint="eastAsia"/>
+          <w:sz w:val="24"/>
+          <w:szCs w:val="24"/>
+          <w:lang w:val="en-US" w:eastAsia="zh-CN"/>
+        </w:rPr>
+        <w:t>Pipeline</w:t>
+      </w:r>
+    </w:p>
+    <w:p>
+      <w:pPr>
+        <w:widowControl w:val="0"/>
+        <w:numPr>
+          <w:numId w:val="0"/>
+        </w:numPr>
+        <w:jc w:val="both"/>
+        <w:rPr>
+          <w:rFonts w:hint="eastAsia"/>
+          <w:sz w:val="24"/>
+          <w:szCs w:val="24"/>
+        </w:rPr>
+      </w:pPr>
+      <w:r>
+        <w:drawing>
+          <wp:inline distT="0" distB="0" distL="114300" distR="114300">
+            <wp:extent cx="4175760" cy="2095500"/>
+            <wp:effectExtent l="0" t="0" r="0" b="7620"/>
+            <wp:docPr id="22" name="图片 2"/>
+            <wp:cNvGraphicFramePr>
+              <a:graphicFrameLocks xmlns:a="http://schemas.openxmlformats.org/drawingml/2006/main" noChangeAspect="1"/>
+            </wp:cNvGraphicFramePr>
+            <a:graphic xmlns:a="http://schemas.openxmlformats.org/drawingml/2006/main">
+              <a:graphicData uri="http://schemas.openxmlformats.org/drawingml/2006/picture">
+                <pic:pic xmlns:pic="http://schemas.openxmlformats.org/drawingml/2006/picture">
+                  <pic:nvPicPr>
+                    <pic:cNvPr id="22" name="图片 2"/>
+                    <pic:cNvPicPr>
+                      <a:picLocks noChangeAspect="1"/>
+                    </pic:cNvPicPr>
+                  </pic:nvPicPr>
+                  <pic:blipFill>
+                    <a:blip r:embed="rId18"/>
+                    <a:stretch>
+                      <a:fillRect/>
+                    </a:stretch>
+                  </pic:blipFill>
+                  <pic:spPr>
+                    <a:xfrm>
+                      <a:off x="0" y="0"/>
+                      <a:ext cx="4175760" cy="2095500"/>
+                    </a:xfrm>
+                    <a:prstGeom prst="rect">
+                      <a:avLst/>
+                    </a:prstGeom>
+                    <a:noFill/>
+                    <a:ln>
+                      <a:noFill/>
+                    </a:ln>
+                  </pic:spPr>
+                </pic:pic>
+              </a:graphicData>
+            </a:graphic>
+          </wp:inline>
+        </w:drawing>
+      </w:r>
+    </w:p>
+    <w:p>
+      <w:pPr>
+        <w:pStyle w:val="5"/>
+        <w:numPr>
+          <w:ilvl w:val="0"/>
+          <w:numId w:val="0"/>
+        </w:numPr>
+        <w:bidi w:val="0"/>
+        <w:ind w:leftChars="0"/>
+        <w:rPr>
+          <w:rFonts w:hint="eastAsia" w:ascii="Consolas" w:hAnsi="Consolas" w:eastAsia="Consolas"/>
+          <w:color w:val="000000" w:themeColor="text1"/>
+          <w:sz w:val="28"/>
+          <w:szCs w:val="28"/>
+          <w14:textFill>
+            <w14:solidFill>
+              <w14:schemeClr w14:val="tx1"/>
+            </w14:solidFill>
+          </w14:textFill>
+        </w:rPr>
+      </w:pPr>
+      <w:r>
+        <w:rPr>
+          <w:rFonts w:hint="eastAsia" w:ascii="Arial" w:hAnsi="Arial" w:eastAsia="宋体" w:cs="Arial"/>
+          <w:color w:val="000000" w:themeColor="text1"/>
+          <w:sz w:val="28"/>
+          <w:szCs w:val="28"/>
+          <w:lang w:val="en-US" w:eastAsia="zh-CN"/>
+          <w14:textFill>
+            <w14:solidFill>
+              <w14:schemeClr w14:val="tx1"/>
+            </w14:solidFill>
+          </w14:textFill>
+        </w:rPr>
+        <w:t xml:space="preserve">2.3.2.1.4 Member Function </w:t>
+      </w:r>
+      <w:r>
+        <w:rPr>
+          <w:rFonts w:hint="eastAsia" w:ascii="Consolas" w:hAnsi="Consolas" w:eastAsia="Consolas" w:cstheme="minorBidi"/>
+          <w:b w:val="0"/>
+          <w:color w:val="2B91AF"/>
+          <w:kern w:val="2"/>
+          <w:sz w:val="24"/>
+          <w:szCs w:val="24"/>
+          <w:lang w:val="en-US" w:eastAsia="zh-CN" w:bidi="ar-SA"/>
+        </w:rPr>
+        <w:t>Process()</w:t>
+      </w:r>
+    </w:p>
+    <w:p>
+      <w:pPr>
+        <w:widowControl w:val="0"/>
+        <w:numPr>
+          <w:ilvl w:val="0"/>
+          <w:numId w:val="22"/>
+        </w:numPr>
+        <w:ind w:left="420" w:leftChars="0" w:hanging="420" w:firstLineChars="0"/>
+        <w:jc w:val="both"/>
+        <w:rPr>
+          <w:rFonts w:hint="default"/>
+          <w:lang w:val="en-US" w:eastAsia="zh-CN"/>
+        </w:rPr>
+      </w:pPr>
+      <w:r>
+        <w:rPr>
+          <w:rFonts w:hint="eastAsia"/>
+          <w:lang w:val="en-US" w:eastAsia="zh-CN"/>
+        </w:rPr>
+        <w:t>Pipeline</w:t>
+      </w:r>
+    </w:p>
+    <w:p>
+      <w:pPr>
+        <w:widowControl w:val="0"/>
+        <w:numPr>
+          <w:numId w:val="0"/>
+        </w:numPr>
+        <w:jc w:val="both"/>
+        <w:rPr>
+          <w:rFonts w:hint="default"/>
+          <w:lang w:val="en-US" w:eastAsia="zh-CN"/>
+        </w:rPr>
+      </w:pPr>
+      <w:r>
+        <w:drawing>
+          <wp:inline distT="0" distB="0" distL="114300" distR="114300">
+            <wp:extent cx="4533900" cy="2270760"/>
+            <wp:effectExtent l="0" t="0" r="7620" b="0"/>
+            <wp:docPr id="24" name="图片 3"/>
+            <wp:cNvGraphicFramePr>
+              <a:graphicFrameLocks xmlns:a="http://schemas.openxmlformats.org/drawingml/2006/main" noChangeAspect="1"/>
+            </wp:cNvGraphicFramePr>
+            <a:graphic xmlns:a="http://schemas.openxmlformats.org/drawingml/2006/main">
+              <a:graphicData uri="http://schemas.openxmlformats.org/drawingml/2006/picture">
+                <pic:pic xmlns:pic="http://schemas.openxmlformats.org/drawingml/2006/picture">
+                  <pic:nvPicPr>
+                    <pic:cNvPr id="24" name="图片 3"/>
+                    <pic:cNvPicPr>
+                      <a:picLocks noChangeAspect="1"/>
+                    </pic:cNvPicPr>
+                  </pic:nvPicPr>
+                  <pic:blipFill>
+                    <a:blip r:embed="rId19"/>
+                    <a:stretch>
+                      <a:fillRect/>
+                    </a:stretch>
+                  </pic:blipFill>
+                  <pic:spPr>
+                    <a:xfrm>
+                      <a:off x="0" y="0"/>
+                      <a:ext cx="4533900" cy="2270760"/>
+                    </a:xfrm>
+                    <a:prstGeom prst="rect">
+                      <a:avLst/>
+                    </a:prstGeom>
+                    <a:noFill/>
+                    <a:ln>
+                      <a:noFill/>
+                    </a:ln>
+                  </pic:spPr>
+                </pic:pic>
+              </a:graphicData>
+            </a:graphic>
+          </wp:inline>
+        </w:drawing>
+      </w:r>
+    </w:p>
+    <w:p>
+      <w:pPr>
+        <w:numPr>
+          <w:ilvl w:val="0"/>
+          <w:numId w:val="0"/>
+        </w:numPr>
+        <w:rPr>
+          <w:rFonts w:hint="eastAsia"/>
+          <w:sz w:val="24"/>
+          <w:szCs w:val="24"/>
+        </w:rPr>
+      </w:pPr>
+    </w:p>
+    <w:p>
+      <w:pPr>
+        <w:rPr>
+          <w:rFonts w:hint="eastAsia"/>
+        </w:rPr>
+      </w:pPr>
+    </w:p>
+    <w:p>
+      <w:pPr>
+        <w:pStyle w:val="2"/>
+        <w:numPr>
+          <w:ilvl w:val="0"/>
+          <w:numId w:val="1"/>
+        </w:numPr>
+        <w:bidi w:val="0"/>
+        <w:ind w:left="0" w:leftChars="0" w:firstLine="0" w:firstLineChars="0"/>
+        <w:rPr>
+          <w:rFonts w:hint="eastAsia"/>
+          <w:lang w:val="en-US" w:eastAsia="zh-CN"/>
+        </w:rPr>
+      </w:pPr>
+      <w:r>
+        <w:rPr>
+          <w:rFonts w:hint="eastAsia"/>
+          <w:lang w:val="en-US" w:eastAsia="zh-CN"/>
+        </w:rPr>
+        <w:t>openMVG_IMU/multiview</w:t>
+      </w:r>
+    </w:p>
+    <w:p>
+      <w:pPr>
+        <w:pStyle w:val="3"/>
+        <w:bidi w:val="0"/>
+        <w:rPr>
+          <w:rFonts w:hint="default"/>
+          <w:lang w:val="en-US" w:eastAsia="zh-CN"/>
+        </w:rPr>
+      </w:pPr>
+      <w:r>
+        <w:rPr>
+          <w:rFonts w:hint="eastAsia"/>
+          <w:lang w:val="en-US" w:eastAsia="zh-CN"/>
+        </w:rPr>
+        <w:t xml:space="preserve">3.1. </w:t>
+      </w:r>
+      <w:r>
+        <w:rPr>
+          <w:rFonts w:hint="default"/>
+          <w:lang w:val="en-US" w:eastAsia="zh-CN"/>
+        </w:rPr>
+        <w:t>homography_matrix</w:t>
+      </w:r>
+      <w:r>
+        <w:rPr>
+          <w:rFonts w:hint="eastAsia"/>
+          <w:lang w:val="en-US" w:eastAsia="zh-CN"/>
+        </w:rPr>
+        <w:t>(</w:t>
+      </w:r>
+      <w:r>
+        <w:rPr>
+          <w:rFonts w:hint="default"/>
+          <w:lang w:val="en-US" w:eastAsia="zh-CN"/>
+        </w:rPr>
+        <w:t>.hpp</w:t>
+      </w:r>
+      <w:r>
+        <w:rPr>
+          <w:rFonts w:hint="eastAsia"/>
+          <w:lang w:val="en-US" w:eastAsia="zh-CN"/>
+        </w:rPr>
+        <w:t>/.cpp)</w:t>
+      </w:r>
+    </w:p>
+    <w:p>
+      <w:pPr>
+        <w:pStyle w:val="4"/>
+        <w:bidi w:val="0"/>
+        <w:rPr>
+          <w:rFonts w:hint="eastAsia"/>
+          <w:lang w:val="en-US" w:eastAsia="zh-CN"/>
+        </w:rPr>
+      </w:pPr>
+      <w:r>
+        <w:rPr>
+          <w:rFonts w:hint="eastAsia"/>
+          <w:lang w:val="en-US" w:eastAsia="zh-CN"/>
+        </w:rPr>
+        <w:t xml:space="preserve">3.1.1. Function </w:t>
       </w:r>
       <w:r>
         <w:rPr>
@@ -8886,14 +12278,14 @@
           <w:szCs w:val="28"/>
           <w:lang w:val="en-US" w:eastAsia="zh-CN" w:bidi="ar-SA"/>
         </w:rPr>
-        <w:t>RelativePoseFromHomography()</w:t>
-      </w:r>
-    </w:p>
-    <w:p>
-      <w:pPr>
-        <w:numPr>
-          <w:ilvl w:val="0"/>
-          <w:numId w:val="13"/>
+        <w:t>DecomposeHomographyMatrix()</w:t>
+      </w:r>
+    </w:p>
+    <w:p>
+      <w:pPr>
+        <w:numPr>
+          <w:ilvl w:val="0"/>
+          <w:numId w:val="17"/>
         </w:numPr>
         <w:ind w:left="420" w:leftChars="0" w:hanging="420" w:firstLineChars="0"/>
         <w:rPr>
@@ -8917,6 +12309,230 @@
             </w14:solidFill>
           </w14:textFill>
         </w:rPr>
+        <w:t>Purpose: Decompose an homography matrix into the possible rotations, translations,and plane normal vectors taken from COLMAP.</w:t>
+      </w:r>
+    </w:p>
+    <w:p>
+      <w:pPr>
+        <w:numPr>
+          <w:ilvl w:val="0"/>
+          <w:numId w:val="17"/>
+        </w:numPr>
+        <w:ind w:left="420" w:leftChars="0" w:hanging="420" w:firstLineChars="0"/>
+        <w:rPr>
+          <w:rFonts w:hint="eastAsia"/>
+          <w:sz w:val="24"/>
+          <w:szCs w:val="24"/>
+        </w:rPr>
+      </w:pPr>
+      <w:r>
+        <w:rPr>
+          <w:rFonts w:hint="eastAsia"/>
+          <w:sz w:val="24"/>
+          <w:szCs w:val="24"/>
+          <w:lang w:val="en-US" w:eastAsia="zh-CN"/>
+        </w:rPr>
+        <w:t>Input:</w:t>
+      </w:r>
+    </w:p>
+    <w:p>
+      <w:pPr>
+        <w:numPr>
+          <w:ilvl w:val="1"/>
+          <w:numId w:val="17"/>
+        </w:numPr>
+        <w:ind w:left="840" w:leftChars="0" w:hanging="420" w:firstLineChars="0"/>
+        <w:rPr>
+          <w:rFonts w:hint="eastAsia"/>
+          <w:sz w:val="24"/>
+          <w:szCs w:val="24"/>
+        </w:rPr>
+      </w:pPr>
+      <w:r>
+        <w:rPr>
+          <w:rFonts w:hint="eastAsia"/>
+          <w:sz w:val="24"/>
+          <w:szCs w:val="24"/>
+          <w:lang w:val="en-US" w:eastAsia="zh-CN"/>
+        </w:rPr>
+        <w:t>H: 3x3 homography matrix</w:t>
+      </w:r>
+    </w:p>
+    <w:p>
+      <w:pPr>
+        <w:numPr>
+          <w:ilvl w:val="1"/>
+          <w:numId w:val="17"/>
+        </w:numPr>
+        <w:ind w:left="840" w:leftChars="0" w:hanging="420" w:firstLineChars="0"/>
+        <w:rPr>
+          <w:rFonts w:hint="eastAsia"/>
+          <w:sz w:val="24"/>
+          <w:szCs w:val="24"/>
+        </w:rPr>
+      </w:pPr>
+      <w:r>
+        <w:rPr>
+          <w:rFonts w:hint="eastAsia"/>
+          <w:sz w:val="24"/>
+          <w:szCs w:val="24"/>
+          <w:lang w:val="en-US" w:eastAsia="zh-CN"/>
+        </w:rPr>
+        <w:t>K: 3x3 calibration matrix</w:t>
+      </w:r>
+    </w:p>
+    <w:p>
+      <w:pPr>
+        <w:numPr>
+          <w:ilvl w:val="0"/>
+          <w:numId w:val="17"/>
+        </w:numPr>
+        <w:ind w:left="420" w:leftChars="0" w:hanging="420" w:firstLineChars="0"/>
+        <w:rPr>
+          <w:rFonts w:hint="default"/>
+          <w:lang w:val="en-US" w:eastAsia="zh-CN"/>
+        </w:rPr>
+      </w:pPr>
+      <w:r>
+        <w:rPr>
+          <w:rFonts w:hint="eastAsia"/>
+          <w:sz w:val="24"/>
+          <w:szCs w:val="24"/>
+          <w:lang w:val="en-US" w:eastAsia="zh-CN"/>
+        </w:rPr>
+        <w:t>Output:</w:t>
+      </w:r>
+    </w:p>
+    <w:p>
+      <w:pPr>
+        <w:numPr>
+          <w:ilvl w:val="1"/>
+          <w:numId w:val="17"/>
+        </w:numPr>
+        <w:ind w:left="840" w:leftChars="0" w:hanging="420" w:firstLineChars="0"/>
+        <w:rPr>
+          <w:rFonts w:hint="eastAsia"/>
+          <w:sz w:val="24"/>
+          <w:szCs w:val="24"/>
+        </w:rPr>
+      </w:pPr>
+      <w:r>
+        <w:rPr>
+          <w:rFonts w:hint="eastAsia"/>
+          <w:sz w:val="24"/>
+          <w:szCs w:val="24"/>
+          <w:lang w:val="en-US" w:eastAsia="zh-CN"/>
+        </w:rPr>
+        <w:t>R: Possible 3x3 rotation matrices</w:t>
+      </w:r>
+    </w:p>
+    <w:p>
+      <w:pPr>
+        <w:numPr>
+          <w:ilvl w:val="1"/>
+          <w:numId w:val="17"/>
+        </w:numPr>
+        <w:ind w:left="840" w:leftChars="0" w:hanging="420" w:firstLineChars="0"/>
+        <w:rPr>
+          <w:rFonts w:hint="eastAsia"/>
+          <w:sz w:val="24"/>
+          <w:szCs w:val="24"/>
+        </w:rPr>
+      </w:pPr>
+      <w:r>
+        <w:rPr>
+          <w:rFonts w:hint="eastAsia"/>
+          <w:sz w:val="24"/>
+          <w:szCs w:val="24"/>
+          <w:lang w:val="en-US" w:eastAsia="zh-CN"/>
+        </w:rPr>
+        <w:t>t: Possible translation vectors</w:t>
+      </w:r>
+    </w:p>
+    <w:p>
+      <w:pPr>
+        <w:numPr>
+          <w:ilvl w:val="1"/>
+          <w:numId w:val="17"/>
+        </w:numPr>
+        <w:ind w:left="840" w:leftChars="0" w:hanging="420" w:firstLineChars="0"/>
+        <w:rPr>
+          <w:rFonts w:hint="default"/>
+          <w:lang w:val="en-US" w:eastAsia="zh-CN"/>
+        </w:rPr>
+      </w:pPr>
+      <w:r>
+        <w:rPr>
+          <w:rFonts w:hint="eastAsia"/>
+          <w:sz w:val="24"/>
+          <w:szCs w:val="24"/>
+          <w:lang w:val="en-US" w:eastAsia="zh-CN"/>
+        </w:rPr>
+        <w:t>n: Possible normal vectors</w:t>
+      </w:r>
+    </w:p>
+    <w:p>
+      <w:pPr>
+        <w:pStyle w:val="4"/>
+        <w:bidi w:val="0"/>
+        <w:rPr>
+          <w:rFonts w:hint="eastAsia" w:ascii="Consolas" w:hAnsi="Consolas" w:eastAsia="Consolas" w:cstheme="minorBidi"/>
+          <w:b w:val="0"/>
+          <w:color w:val="2B91AF"/>
+          <w:kern w:val="2"/>
+          <w:sz w:val="28"/>
+          <w:szCs w:val="28"/>
+          <w:lang w:val="en-US" w:eastAsia="zh-CN" w:bidi="ar-SA"/>
+        </w:rPr>
+      </w:pPr>
+      <w:r>
+        <w:rPr>
+          <w:rFonts w:hint="eastAsia"/>
+          <w:lang w:val="en-US" w:eastAsia="zh-CN"/>
+        </w:rPr>
+        <w:t xml:space="preserve">3.1.2. Function </w:t>
+      </w:r>
+      <w:r>
+        <w:rPr>
+          <w:rFonts w:hint="eastAsia" w:ascii="Consolas" w:hAnsi="Consolas" w:eastAsia="Consolas" w:cstheme="minorBidi"/>
+          <w:b w:val="0"/>
+          <w:color w:val="2B91AF"/>
+          <w:kern w:val="2"/>
+          <w:sz w:val="28"/>
+          <w:szCs w:val="28"/>
+          <w:lang w:val="en-US" w:eastAsia="zh-CN" w:bidi="ar-SA"/>
+        </w:rPr>
+        <w:t>RelativePoseFromHomography()</w:t>
+      </w:r>
+    </w:p>
+    <w:p>
+      <w:pPr>
+        <w:numPr>
+          <w:ilvl w:val="0"/>
+          <w:numId w:val="17"/>
+        </w:numPr>
+        <w:ind w:left="420" w:leftChars="0" w:hanging="420" w:firstLineChars="0"/>
+        <w:rPr>
+          <w:rFonts w:hint="eastAsia"/>
+          <w:sz w:val="24"/>
+          <w:szCs w:val="24"/>
+        </w:rPr>
+      </w:pPr>
+      <w:r>
+        <w:rPr>
+          <w:rFonts w:hint="eastAsia" w:hAnsi="Consolas" w:eastAsia="Consolas" w:asciiTheme="minorAscii" w:cstheme="minorBidi"/>
+          <w:b w:val="0"/>
+          <w:color w:val="000000" w:themeColor="text1"/>
+          <w:kern w:val="2"/>
+          <w:sz w:val="24"/>
+          <w:szCs w:val="24"/>
+          <w:lang w:val="en-US" w:eastAsia="zh-CN" w:bidi="ar-SA"/>
+          <w14:textFill>
+            <w14:solidFill>
+              <w14:schemeClr w14:val="tx1"/>
+            </w14:solidFill>
+          </w14:textFill>
+        </w:rPr>
         <w:t>Purpose: Estimate the best possible relative pose from H imitating recovery from E in OpenMVG. Four relative poses can be build from the Hmatrix decomposition. We keep the one with most of the point in front of the camera.</w:t>
       </w:r>
     </w:p>
@@ -8924,7 +12540,7 @@
       <w:pPr>
         <w:numPr>
           <w:ilvl w:val="0"/>
-          <w:numId w:val="13"/>
+          <w:numId w:val="17"/>
         </w:numPr>
         <w:ind w:left="420" w:leftChars="0" w:hanging="420" w:firstLineChars="0"/>
         <w:rPr>
@@ -8947,7 +12563,7 @@
       <w:pPr>
         <w:numPr>
           <w:ilvl w:val="1"/>
-          <w:numId w:val="13"/>
+          <w:numId w:val="17"/>
         </w:numPr>
         <w:ind w:left="840" w:leftChars="0" w:hanging="420" w:firstLineChars="0"/>
         <w:rPr>
@@ -8970,7 +12586,7 @@
       <w:pPr>
         <w:numPr>
           <w:ilvl w:val="1"/>
-          <w:numId w:val="13"/>
+          <w:numId w:val="17"/>
         </w:numPr>
         <w:ind w:left="840" w:leftChars="0" w:hanging="420" w:firstLineChars="0"/>
         <w:rPr>
@@ -8993,7 +12609,7 @@
       <w:pPr>
         <w:numPr>
           <w:ilvl w:val="1"/>
-          <w:numId w:val="13"/>
+          <w:numId w:val="17"/>
         </w:numPr>
         <w:ind w:left="840" w:leftChars="0" w:hanging="420" w:firstLineChars="0"/>
         <w:rPr>
@@ -9016,7 +12632,7 @@
       <w:pPr>
         <w:numPr>
           <w:ilvl w:val="1"/>
-          <w:numId w:val="13"/>
+          <w:numId w:val="17"/>
         </w:numPr>
         <w:ind w:left="840" w:leftChars="0" w:hanging="420" w:firstLineChars="0"/>
         <w:rPr>
@@ -9055,7 +12671,7 @@
       <w:pPr>
         <w:numPr>
           <w:ilvl w:val="1"/>
-          <w:numId w:val="13"/>
+          <w:numId w:val="17"/>
         </w:numPr>
         <w:ind w:left="840" w:leftChars="0" w:hanging="420" w:firstLineChars="0"/>
         <w:rPr>
@@ -9094,7 +12710,7 @@
       <w:pPr>
         <w:numPr>
           <w:ilvl w:val="1"/>
-          <w:numId w:val="13"/>
+          <w:numId w:val="17"/>
         </w:numPr>
         <w:ind w:left="840" w:leftChars="0" w:hanging="420" w:firstLineChars="0"/>
         <w:rPr>
@@ -9133,7 +12749,7 @@
       <w:pPr>
         <w:numPr>
           <w:ilvl w:val="1"/>
-          <w:numId w:val="13"/>
+          <w:numId w:val="17"/>
         </w:numPr>
         <w:ind w:left="840" w:leftChars="0" w:hanging="420" w:firstLineChars="0"/>
         <w:rPr>
@@ -9215,7 +12831,7 @@
       <w:pPr>
         <w:numPr>
           <w:ilvl w:val="0"/>
-          <w:numId w:val="13"/>
+          <w:numId w:val="17"/>
         </w:numPr>
         <w:ind w:left="420" w:leftChars="0" w:hanging="420" w:firstLineChars="0"/>
         <w:rPr>
@@ -9237,7 +12853,7 @@
       <w:pPr>
         <w:numPr>
           <w:ilvl w:val="1"/>
-          <w:numId w:val="13"/>
+          <w:numId w:val="17"/>
         </w:numPr>
         <w:ind w:left="840" w:leftChars="0" w:hanging="420" w:firstLineChars="0"/>
         <w:rPr>
@@ -9276,7 +12892,7 @@
       <w:pPr>
         <w:numPr>
           <w:ilvl w:val="1"/>
-          <w:numId w:val="13"/>
+          <w:numId w:val="17"/>
         </w:numPr>
         <w:ind w:left="840" w:leftChars="0" w:hanging="420" w:firstLineChars="0"/>
         <w:rPr>
@@ -9341,7 +12957,7 @@
       <w:pPr>
         <w:numPr>
           <w:ilvl w:val="1"/>
-          <w:numId w:val="13"/>
+          <w:numId w:val="17"/>
         </w:numPr>
         <w:ind w:left="840" w:leftChars="0" w:hanging="420" w:firstLineChars="0"/>
         <w:rPr>
@@ -9405,7 +13021,7 @@
       <w:pPr>
         <w:numPr>
           <w:ilvl w:val="0"/>
-          <w:numId w:val="13"/>
+          <w:numId w:val="17"/>
         </w:numPr>
         <w:ind w:left="420" w:leftChars="0" w:hanging="420" w:firstLineChars="0"/>
         <w:rPr>
@@ -9454,7 +13070,7 @@
                     </pic:cNvPicPr>
                   </pic:nvPicPr>
                   <pic:blipFill>
-                    <a:blip r:embed="rId14"/>
+                    <a:blip r:embed="rId20"/>
                     <a:stretch>
                       <a:fillRect/>
                     </a:stretch>
@@ -9577,6 +13193,7 @@
       <w:pPr>
         <w:pStyle w:val="4"/>
         <w:numPr>
+          <w:ilvl w:val="0"/>
           <w:numId w:val="0"/>
         </w:numPr>
         <w:bidi w:val="0"/>
@@ -10057,6 +13674,7 @@
     <w:p>
       <w:pPr>
         <w:numPr>
+          <w:ilvl w:val="0"/>
           <w:numId w:val="0"/>
         </w:numPr>
         <w:rPr>
@@ -10293,6 +13911,7 @@
     <w:p>
       <w:pPr>
         <w:numPr>
+          <w:ilvl w:val="0"/>
           <w:numId w:val="0"/>
         </w:numPr>
         <w:tabs>
@@ -10374,6 +13993,7 @@
     <w:p>
       <w:pPr>
         <w:numPr>
+          <w:ilvl w:val="0"/>
           <w:numId w:val="0"/>
         </w:numPr>
         <w:rPr>
@@ -10415,34 +14035,21 @@
           <w:szCs w:val="24"/>
           <w:lang w:val="en-US" w:eastAsia="zh-CN" w:bidi="ar-SA"/>
         </w:rPr>
-        <w:t>impl::Match_</w:t>
-      </w:r>
-      <w:r>
-        <w:rPr>
-          <w:rFonts w:hint="eastAsia" w:ascii="Consolas" w:hAnsi="Consolas" w:eastAsia="Consolas" w:cstheme="minorBidi"/>
-          <w:b w:val="0"/>
-          <w:bCs/>
-          <w:color w:val="2B91AF"/>
-          <w:kern w:val="2"/>
-          <w:sz w:val="24"/>
-          <w:szCs w:val="24"/>
-          <w:lang w:val="en-US" w:eastAsia="zh-CN" w:bidi="ar-SA"/>
-        </w:rPr>
-        <w:t>Hierarchical()</w:t>
-      </w:r>
-    </w:p>
-    <w:p>
-      <w:pPr>
-        <w:rPr>
-          <w:rFonts w:hint="eastAsia"/>
-        </w:rPr>
-      </w:pPr>
-    </w:p>
-    <w:p>
-      <w:pPr>
-        <w:numPr>
-          <w:ilvl w:val="0"/>
-          <w:numId w:val="17"/>
+        <w:t>impl::Match_Hierarchical()</w:t>
+      </w:r>
+    </w:p>
+    <w:p>
+      <w:pPr>
+        <w:rPr>
+          <w:rFonts w:hint="eastAsia"/>
+        </w:rPr>
+      </w:pPr>
+    </w:p>
+    <w:p>
+      <w:pPr>
+        <w:numPr>
+          <w:ilvl w:val="0"/>
+          <w:numId w:val="23"/>
         </w:numPr>
         <w:ind w:left="420" w:leftChars="0" w:hanging="420" w:firstLineChars="0"/>
         <w:rPr>
@@ -10462,7 +14069,7 @@
       <w:pPr>
         <w:numPr>
           <w:ilvl w:val="0"/>
-          <w:numId w:val="17"/>
+          <w:numId w:val="23"/>
         </w:numPr>
         <w:ind w:left="420" w:leftChars="0" w:hanging="420" w:firstLineChars="0"/>
         <w:rPr>
@@ -10482,7 +14089,7 @@
       <w:pPr>
         <w:numPr>
           <w:ilvl w:val="1"/>
-          <w:numId w:val="17"/>
+          <w:numId w:val="23"/>
         </w:numPr>
         <w:ind w:left="840" w:leftChars="0" w:hanging="420" w:firstLineChars="0"/>
         <w:rPr>
@@ -10509,7 +14116,7 @@
       <w:pPr>
         <w:numPr>
           <w:ilvl w:val="1"/>
-          <w:numId w:val="17"/>
+          <w:numId w:val="23"/>
         </w:numPr>
         <w:ind w:left="840" w:leftChars="0" w:hanging="420" w:firstLineChars="0"/>
         <w:rPr>
@@ -10529,7 +14136,7 @@
       <w:pPr>
         <w:numPr>
           <w:ilvl w:val="1"/>
-          <w:numId w:val="17"/>
+          <w:numId w:val="23"/>
         </w:numPr>
         <w:ind w:left="840" w:leftChars="0" w:hanging="420" w:firstLineChars="0"/>
         <w:rPr>
@@ -10556,7 +14163,7 @@
       <w:pPr>
         <w:numPr>
           <w:ilvl w:val="1"/>
-          <w:numId w:val="17"/>
+          <w:numId w:val="23"/>
         </w:numPr>
         <w:ind w:left="840" w:leftChars="0" w:hanging="420" w:firstLineChars="0"/>
         <w:rPr>
@@ -10583,7 +14190,7 @@
       <w:pPr>
         <w:numPr>
           <w:ilvl w:val="1"/>
-          <w:numId w:val="17"/>
+          <w:numId w:val="23"/>
         </w:numPr>
         <w:ind w:left="840" w:leftChars="0" w:hanging="420" w:firstLineChars="0"/>
         <w:rPr>
@@ -10758,7 +14365,7 @@
       <w:pPr>
         <w:numPr>
           <w:ilvl w:val="0"/>
-          <w:numId w:val="17"/>
+          <w:numId w:val="23"/>
         </w:numPr>
         <w:ind w:left="420" w:leftChars="0" w:hanging="420" w:firstLineChars="0"/>
         <w:rPr>
@@ -10778,7 +14385,7 @@
       <w:pPr>
         <w:numPr>
           <w:ilvl w:val="1"/>
-          <w:numId w:val="17"/>
+          <w:numId w:val="23"/>
         </w:numPr>
         <w:ind w:left="840" w:leftChars="0" w:hanging="420" w:firstLineChars="0"/>
         <w:rPr>
@@ -10798,7 +14405,7 @@
       <w:pPr>
         <w:numPr>
           <w:ilvl w:val="1"/>
-          <w:numId w:val="17"/>
+          <w:numId w:val="23"/>
         </w:numPr>
         <w:ind w:left="840" w:leftChars="0" w:hanging="420" w:firstLineChars="0"/>
         <w:rPr>
@@ -10825,7 +14432,7 @@
       <w:pPr>
         <w:numPr>
           <w:ilvl w:val="0"/>
-          <w:numId w:val="17"/>
+          <w:numId w:val="23"/>
         </w:numPr>
         <w:ind w:left="420" w:leftChars="0" w:hanging="420" w:firstLineChars="0"/>
         <w:rPr>
@@ -10844,6 +14451,7 @@
     <w:p>
       <w:pPr>
         <w:numPr>
+          <w:ilvl w:val="0"/>
           <w:numId w:val="0"/>
         </w:numPr>
         <w:ind w:left="420" w:leftChars="0"/>
@@ -10867,7 +14475,7 @@
                     </pic:cNvPicPr>
                   </pic:nvPicPr>
                   <pic:blipFill>
-                    <a:blip r:embed="rId15"/>
+                    <a:blip r:embed="rId21"/>
                     <a:stretch>
                       <a:fillRect/>
                     </a:stretch>
@@ -10895,6 +14503,7 @@
     <w:p>
       <w:pPr>
         <w:numPr>
+          <w:ilvl w:val="0"/>
           <w:numId w:val="0"/>
         </w:numPr>
         <w:ind w:left="420" w:leftChars="0"/>
@@ -10918,7 +14527,7 @@
                     </pic:cNvPicPr>
                   </pic:nvPicPr>
                   <pic:blipFill>
-                    <a:blip r:embed="rId16"/>
+                    <a:blip r:embed="rId22"/>
                     <a:stretch>
                       <a:fillRect/>
                     </a:stretch>
@@ -10946,6 +14555,7 @@
     <w:p>
       <w:pPr>
         <w:numPr>
+          <w:ilvl w:val="0"/>
           <w:numId w:val="0"/>
         </w:numPr>
         <w:ind w:left="420" w:leftChars="0"/>
@@ -10969,7 +14579,7 @@
                     </pic:cNvPicPr>
                   </pic:nvPicPr>
                   <pic:blipFill>
-                    <a:blip r:embed="rId17"/>
+                    <a:blip r:embed="rId23"/>
                     <a:stretch>
                       <a:fillRect/>
                     </a:stretch>
@@ -11019,6 +14629,7 @@
     <w:p>
       <w:pPr>
         <w:numPr>
+          <w:ilvl w:val="0"/>
           <w:numId w:val="0"/>
         </w:numPr>
         <w:rPr>
@@ -11103,7 +14714,7 @@
       <w:pPr>
         <w:numPr>
           <w:ilvl w:val="0"/>
-          <w:numId w:val="18"/>
+          <w:numId w:val="24"/>
         </w:numPr>
         <w:ind w:left="420" w:leftChars="0" w:hanging="420" w:firstLineChars="0"/>
         <w:rPr>
@@ -11669,7 +15280,7 @@
       <w:pPr>
         <w:numPr>
           <w:ilvl w:val="0"/>
-          <w:numId w:val="17"/>
+          <w:numId w:val="23"/>
         </w:numPr>
         <w:ind w:left="420" w:leftChars="0" w:hanging="420" w:firstLineChars="0"/>
         <w:rPr>
@@ -11689,7 +15300,7 @@
       <w:pPr>
         <w:numPr>
           <w:ilvl w:val="0"/>
-          <w:numId w:val="17"/>
+          <w:numId w:val="23"/>
         </w:numPr>
         <w:ind w:left="420" w:leftChars="0" w:hanging="420" w:firstLineChars="0"/>
         <w:rPr>
@@ -11709,7 +15320,7 @@
       <w:pPr>
         <w:numPr>
           <w:ilvl w:val="1"/>
-          <w:numId w:val="17"/>
+          <w:numId w:val="23"/>
         </w:numPr>
         <w:ind w:left="840" w:leftChars="0" w:hanging="420" w:firstLineChars="0"/>
         <w:rPr>
@@ -11736,7 +15347,7 @@
       <w:pPr>
         <w:numPr>
           <w:ilvl w:val="1"/>
-          <w:numId w:val="17"/>
+          <w:numId w:val="23"/>
         </w:numPr>
         <w:ind w:left="840" w:leftChars="0" w:hanging="420" w:firstLineChars="0"/>
         <w:rPr>
@@ -11756,7 +15367,7 @@
       <w:pPr>
         <w:numPr>
           <w:ilvl w:val="1"/>
-          <w:numId w:val="17"/>
+          <w:numId w:val="23"/>
         </w:numPr>
         <w:ind w:left="840" w:leftChars="0" w:hanging="420" w:firstLineChars="0"/>
         <w:rPr>
@@ -11783,7 +15394,7 @@
       <w:pPr>
         <w:numPr>
           <w:ilvl w:val="1"/>
-          <w:numId w:val="17"/>
+          <w:numId w:val="23"/>
         </w:numPr>
         <w:ind w:left="840" w:leftChars="0" w:hanging="420" w:firstLineChars="0"/>
         <w:rPr>
@@ -11810,7 +15421,7 @@
       <w:pPr>
         <w:numPr>
           <w:ilvl w:val="1"/>
-          <w:numId w:val="17"/>
+          <w:numId w:val="23"/>
         </w:numPr>
         <w:ind w:left="840" w:leftChars="0" w:hanging="420" w:firstLineChars="0"/>
         <w:rPr>
@@ -11837,7 +15448,7 @@
       <w:pPr>
         <w:numPr>
           <w:ilvl w:val="0"/>
-          <w:numId w:val="17"/>
+          <w:numId w:val="23"/>
         </w:numPr>
         <w:ind w:left="420" w:leftChars="0" w:hanging="420" w:firstLineChars="0"/>
         <w:rPr>
@@ -11857,7 +15468,7 @@
       <w:pPr>
         <w:numPr>
           <w:ilvl w:val="1"/>
-          <w:numId w:val="17"/>
+          <w:numId w:val="23"/>
         </w:numPr>
         <w:ind w:left="840" w:leftChars="0" w:hanging="420" w:firstLineChars="0"/>
         <w:rPr>
@@ -11877,7 +15488,7 @@
       <w:pPr>
         <w:numPr>
           <w:ilvl w:val="0"/>
-          <w:numId w:val="17"/>
+          <w:numId w:val="23"/>
         </w:numPr>
         <w:ind w:left="420" w:leftChars="0" w:hanging="420" w:firstLineChars="0"/>
         <w:rPr>
@@ -11896,6 +15507,7 @@
     <w:p>
       <w:pPr>
         <w:numPr>
+          <w:ilvl w:val="0"/>
           <w:numId w:val="0"/>
         </w:numPr>
         <w:ind w:left="420" w:leftChars="0"/>
@@ -11923,7 +15535,7 @@
                     </pic:cNvPicPr>
                   </pic:nvPicPr>
                   <pic:blipFill>
-                    <a:blip r:embed="rId18"/>
+                    <a:blip r:embed="rId24"/>
                     <a:stretch>
                       <a:fillRect/>
                     </a:stretch>
@@ -11947,12 +15559,11 @@
           </wp:inline>
         </w:drawing>
       </w:r>
-      <w:bookmarkStart w:id="0" w:name="_GoBack"/>
-      <w:bookmarkEnd w:id="0"/>
-    </w:p>
-    <w:p>
-      <w:pPr>
-        <w:numPr>
+    </w:p>
+    <w:p>
+      <w:pPr>
+        <w:numPr>
+          <w:ilvl w:val="0"/>
           <w:numId w:val="0"/>
         </w:numPr>
         <w:tabs>
@@ -11968,6 +15579,7 @@
     <w:p>
       <w:pPr>
         <w:numPr>
+          <w:ilvl w:val="0"/>
           <w:numId w:val="0"/>
         </w:numPr>
         <w:ind w:leftChars="0"/>
@@ -12058,6 +15670,7 @@
       <w:pPr>
         <w:widowControl w:val="0"/>
         <w:numPr>
+          <w:ilvl w:val="0"/>
           <w:numId w:val="0"/>
         </w:numPr>
         <w:jc w:val="both"/>
@@ -12078,6 +15691,7 @@
       <w:pPr>
         <w:widowControl w:val="0"/>
         <w:numPr>
+          <w:ilvl w:val="0"/>
           <w:numId w:val="0"/>
         </w:numPr>
         <w:jc w:val="both"/>
@@ -12448,6 +16062,7 @@
       <w:pPr>
         <w:widowControl w:val="0"/>
         <w:numPr>
+          <w:ilvl w:val="0"/>
           <w:numId w:val="0"/>
         </w:numPr>
         <w:ind w:leftChars="0"/>
@@ -12696,6 +16311,7 @@
       <w:pPr>
         <w:widowControl w:val="0"/>
         <w:numPr>
+          <w:ilvl w:val="0"/>
           <w:numId w:val="0"/>
         </w:numPr>
         <w:ind w:left="420" w:leftChars="0"/>
@@ -12720,7 +16336,7 @@
                     </pic:cNvPicPr>
                   </pic:nvPicPr>
                   <pic:blipFill>
-                    <a:blip r:embed="rId19"/>
+                    <a:blip r:embed="rId25"/>
                     <a:stretch>
                       <a:fillRect/>
                     </a:stretch>
@@ -13260,7 +16876,7 @@
         <w:widowControl w:val="0"/>
         <w:numPr>
           <w:ilvl w:val="0"/>
-          <w:numId w:val="19"/>
+          <w:numId w:val="25"/>
         </w:numPr>
         <w:ind w:left="420" w:leftChars="0" w:hanging="420" w:firstLineChars="0"/>
         <w:jc w:val="both"/>
@@ -13281,6 +16897,7 @@
       <w:pPr>
         <w:widowControl w:val="0"/>
         <w:numPr>
+          <w:ilvl w:val="0"/>
           <w:numId w:val="0"/>
         </w:numPr>
         <w:ind w:left="420" w:leftChars="0"/>
@@ -13309,7 +16926,7 @@
                     </pic:cNvPicPr>
                   </pic:nvPicPr>
                   <pic:blipFill>
-                    <a:blip r:embed="rId20"/>
+                    <a:blip r:embed="rId26"/>
                     <a:stretch>
                       <a:fillRect/>
                     </a:stretch>
@@ -13338,6 +16955,7 @@
       <w:pPr>
         <w:widowControl w:val="0"/>
         <w:numPr>
+          <w:ilvl w:val="0"/>
           <w:numId w:val="0"/>
         </w:numPr>
         <w:tabs>
@@ -13538,6 +17156,7 @@
       <w:pPr>
         <w:widowControl w:val="0"/>
         <w:numPr>
+          <w:ilvl w:val="0"/>
           <w:numId w:val="0"/>
         </w:numPr>
         <w:ind w:left="420" w:leftChars="0"/>
@@ -13566,7 +17185,7 @@
                     </pic:cNvPicPr>
                   </pic:nvPicPr>
                   <pic:blipFill>
-                    <a:blip r:embed="rId21"/>
+                    <a:blip r:embed="rId27"/>
                     <a:stretch>
                       <a:fillRect/>
                     </a:stretch>
@@ -13594,6 +17213,7 @@
     <w:p>
       <w:pPr>
         <w:numPr>
+          <w:ilvl w:val="0"/>
           <w:numId w:val="0"/>
         </w:numPr>
         <w:tabs>
@@ -13756,6 +17376,143 @@
     </w:lvl>
   </w:abstractNum>
   <w:abstractNum w:abstractNumId="1">
+    <w:nsid w:val="85A27AF9"/>
+    <w:multiLevelType w:val="multilevel"/>
+    <w:tmpl w:val="85A27AF9"/>
+    <w:lvl w:ilvl="0" w:tentative="0">
+      <w:start w:val="1"/>
+      <w:numFmt w:val="bullet"/>
+      <w:lvlText w:val=""/>
+      <w:lvlJc w:val="left"/>
+      <w:pPr>
+        <w:ind w:left="420" w:hanging="420"/>
+      </w:pPr>
+      <w:rPr>
+        <w:rFonts w:hint="default" w:ascii="Wingdings" w:hAnsi="Wingdings"/>
+      </w:rPr>
+    </w:lvl>
+    <w:lvl w:ilvl="1" w:tentative="0">
+      <w:start w:val="1"/>
+      <w:numFmt w:val="bullet"/>
+      <w:lvlText w:val=""/>
+      <w:lvlJc w:val="left"/>
+      <w:pPr>
+        <w:tabs>
+          <w:tab w:val="left" w:pos="840"/>
+        </w:tabs>
+        <w:ind w:left="840" w:leftChars="0" w:hanging="420" w:firstLineChars="0"/>
+      </w:pPr>
+      <w:rPr>
+        <w:rFonts w:hint="default" w:ascii="Wingdings" w:hAnsi="Wingdings"/>
+      </w:rPr>
+    </w:lvl>
+    <w:lvl w:ilvl="2" w:tentative="0">
+      <w:start w:val="1"/>
+      <w:numFmt w:val="bullet"/>
+      <w:lvlText w:val=""/>
+      <w:lvlJc w:val="left"/>
+      <w:pPr>
+        <w:tabs>
+          <w:tab w:val="left" w:pos="1260"/>
+        </w:tabs>
+        <w:ind w:left="1260" w:leftChars="0" w:hanging="420" w:firstLineChars="0"/>
+      </w:pPr>
+      <w:rPr>
+        <w:rFonts w:hint="default" w:ascii="Wingdings" w:hAnsi="Wingdings"/>
+      </w:rPr>
+    </w:lvl>
+    <w:lvl w:ilvl="3" w:tentative="0">
+      <w:start w:val="1"/>
+      <w:numFmt w:val="bullet"/>
+      <w:lvlText w:val=""/>
+      <w:lvlJc w:val="left"/>
+      <w:pPr>
+        <w:tabs>
+          <w:tab w:val="left" w:pos="1680"/>
+        </w:tabs>
+        <w:ind w:left="1680" w:leftChars="0" w:hanging="420" w:firstLineChars="0"/>
+      </w:pPr>
+      <w:rPr>
+        <w:rFonts w:hint="default" w:ascii="Wingdings" w:hAnsi="Wingdings"/>
+      </w:rPr>
+    </w:lvl>
+    <w:lvl w:ilvl="4" w:tentative="0">
+      <w:start w:val="1"/>
+      <w:numFmt w:val="bullet"/>
+      <w:lvlText w:val=""/>
+      <w:lvlJc w:val="left"/>
+      <w:pPr>
+        <w:tabs>
+          <w:tab w:val="left" w:pos="2100"/>
+        </w:tabs>
+        <w:ind w:left="2100" w:leftChars="0" w:hanging="420" w:firstLineChars="0"/>
+      </w:pPr>
+      <w:rPr>
+        <w:rFonts w:hint="default" w:ascii="Wingdings" w:hAnsi="Wingdings"/>
+      </w:rPr>
+    </w:lvl>
+    <w:lvl w:ilvl="5" w:tentative="0">
+      <w:start w:val="1"/>
+      <w:numFmt w:val="bullet"/>
+      <w:lvlText w:val=""/>
+      <w:lvlJc w:val="left"/>
+      <w:pPr>
+        <w:tabs>
+          <w:tab w:val="left" w:pos="2520"/>
+        </w:tabs>
+        <w:ind w:left="2520" w:leftChars="0" w:hanging="420" w:firstLineChars="0"/>
+      </w:pPr>
+      <w:rPr>
+        <w:rFonts w:hint="default" w:ascii="Wingdings" w:hAnsi="Wingdings"/>
+      </w:rPr>
+    </w:lvl>
+    <w:lvl w:ilvl="6" w:tentative="0">
+      <w:start w:val="1"/>
+      <w:numFmt w:val="bullet"/>
+      <w:lvlText w:val=""/>
+      <w:lvlJc w:val="left"/>
+      <w:pPr>
+        <w:tabs>
+          <w:tab w:val="left" w:pos="2940"/>
+        </w:tabs>
+        <w:ind w:left="2940" w:leftChars="0" w:hanging="420" w:firstLineChars="0"/>
+      </w:pPr>
+      <w:rPr>
+        <w:rFonts w:hint="default" w:ascii="Wingdings" w:hAnsi="Wingdings"/>
+      </w:rPr>
+    </w:lvl>
+    <w:lvl w:ilvl="7" w:tentative="0">
+      <w:start w:val="1"/>
+      <w:numFmt w:val="bullet"/>
+      <w:lvlText w:val=""/>
+      <w:lvlJc w:val="left"/>
+      <w:pPr>
+        <w:tabs>
+          <w:tab w:val="left" w:pos="3360"/>
+        </w:tabs>
+        <w:ind w:left="3360" w:leftChars="0" w:hanging="420" w:firstLineChars="0"/>
+      </w:pPr>
+      <w:rPr>
+        <w:rFonts w:hint="default" w:ascii="Wingdings" w:hAnsi="Wingdings"/>
+      </w:rPr>
+    </w:lvl>
+    <w:lvl w:ilvl="8" w:tentative="0">
+      <w:start w:val="1"/>
+      <w:numFmt w:val="bullet"/>
+      <w:lvlText w:val=""/>
+      <w:lvlJc w:val="left"/>
+      <w:pPr>
+        <w:tabs>
+          <w:tab w:val="left" w:pos="3780"/>
+        </w:tabs>
+        <w:ind w:left="3780" w:leftChars="0" w:hanging="420" w:firstLineChars="0"/>
+      </w:pPr>
+      <w:rPr>
+        <w:rFonts w:hint="default" w:ascii="Wingdings" w:hAnsi="Wingdings"/>
+      </w:rPr>
+    </w:lvl>
+  </w:abstractNum>
+  <w:abstractNum w:abstractNumId="2">
     <w:nsid w:val="89C39D39"/>
     <w:multiLevelType w:val="multilevel"/>
     <w:tmpl w:val="89C39D39"/>
@@ -13875,7 +17632,7 @@
       </w:rPr>
     </w:lvl>
   </w:abstractNum>
-  <w:abstractNum w:abstractNumId="2">
+  <w:abstractNum w:abstractNumId="3">
     <w:nsid w:val="A7A64774"/>
     <w:multiLevelType w:val="multilevel"/>
     <w:tmpl w:val="A7A64774"/>
@@ -14012,7 +17769,7 @@
       </w:rPr>
     </w:lvl>
   </w:abstractNum>
-  <w:abstractNum w:abstractNumId="3">
+  <w:abstractNum w:abstractNumId="4">
     <w:nsid w:val="C6C857C1"/>
     <w:multiLevelType w:val="multilevel"/>
     <w:tmpl w:val="C6C857C1"/>
@@ -14149,7 +17906,7 @@
       </w:rPr>
     </w:lvl>
   </w:abstractNum>
-  <w:abstractNum w:abstractNumId="4">
+  <w:abstractNum w:abstractNumId="5">
     <w:nsid w:val="CABCFD42"/>
     <w:multiLevelType w:val="multilevel"/>
     <w:tmpl w:val="CABCFD42"/>
@@ -14286,7 +18043,7 @@
       </w:rPr>
     </w:lvl>
   </w:abstractNum>
-  <w:abstractNum w:abstractNumId="5">
+  <w:abstractNum w:abstractNumId="6">
     <w:nsid w:val="CF9172A8"/>
     <w:multiLevelType w:val="multilevel"/>
     <w:tmpl w:val="CF9172A8"/>
@@ -14423,7 +18180,7 @@
       </w:rPr>
     </w:lvl>
   </w:abstractNum>
-  <w:abstractNum w:abstractNumId="6">
+  <w:abstractNum w:abstractNumId="7">
     <w:nsid w:val="D2910894"/>
     <w:multiLevelType w:val="multilevel"/>
     <w:tmpl w:val="D2910894"/>
@@ -14560,7 +18317,7 @@
       </w:rPr>
     </w:lvl>
   </w:abstractNum>
-  <w:abstractNum w:abstractNumId="7">
+  <w:abstractNum w:abstractNumId="8">
     <w:nsid w:val="D3B76725"/>
     <w:multiLevelType w:val="multilevel"/>
     <w:tmpl w:val="D3B76725"/>
@@ -14697,7 +18454,7 @@
       </w:rPr>
     </w:lvl>
   </w:abstractNum>
-  <w:abstractNum w:abstractNumId="8">
+  <w:abstractNum w:abstractNumId="9">
     <w:nsid w:val="DB7D66E4"/>
     <w:multiLevelType w:val="multilevel"/>
     <w:tmpl w:val="DB7D66E4"/>
@@ -14834,10 +18591,10 @@
       </w:rPr>
     </w:lvl>
   </w:abstractNum>
-  <w:abstractNum w:abstractNumId="9">
-    <w:nsid w:val="0E78E11E"/>
+  <w:abstractNum w:abstractNumId="10">
+    <w:nsid w:val="E3A5E17C"/>
     <w:multiLevelType w:val="multilevel"/>
-    <w:tmpl w:val="0E78E11E"/>
+    <w:tmpl w:val="E3A5E17C"/>
     <w:lvl w:ilvl="0" w:tentative="0">
       <w:start w:val="1"/>
       <w:numFmt w:val="bullet"/>
@@ -14971,10 +18728,10 @@
       </w:rPr>
     </w:lvl>
   </w:abstractNum>
-  <w:abstractNum w:abstractNumId="10">
-    <w:nsid w:val="0EA89961"/>
+  <w:abstractNum w:abstractNumId="11">
+    <w:nsid w:val="0E78E11E"/>
     <w:multiLevelType w:val="multilevel"/>
-    <w:tmpl w:val="0EA89961"/>
+    <w:tmpl w:val="0E78E11E"/>
     <w:lvl w:ilvl="0" w:tentative="0">
       <w:start w:val="1"/>
       <w:numFmt w:val="bullet"/>
@@ -15108,10 +18865,10 @@
       </w:rPr>
     </w:lvl>
   </w:abstractNum>
-  <w:abstractNum w:abstractNumId="11">
-    <w:nsid w:val="1677FDF6"/>
+  <w:abstractNum w:abstractNumId="12">
+    <w:nsid w:val="0EA89961"/>
     <w:multiLevelType w:val="multilevel"/>
-    <w:tmpl w:val="1677FDF6"/>
+    <w:tmpl w:val="0EA89961"/>
     <w:lvl w:ilvl="0" w:tentative="0">
       <w:start w:val="1"/>
       <w:numFmt w:val="bullet"/>
@@ -15245,10 +19002,10 @@
       </w:rPr>
     </w:lvl>
   </w:abstractNum>
-  <w:abstractNum w:abstractNumId="12">
-    <w:nsid w:val="1D1C8AB0"/>
+  <w:abstractNum w:abstractNumId="13">
+    <w:nsid w:val="1677FDF6"/>
     <w:multiLevelType w:val="multilevel"/>
-    <w:tmpl w:val="1D1C8AB0"/>
+    <w:tmpl w:val="1677FDF6"/>
     <w:lvl w:ilvl="0" w:tentative="0">
       <w:start w:val="1"/>
       <w:numFmt w:val="bullet"/>
@@ -15382,10 +19139,10 @@
       </w:rPr>
     </w:lvl>
   </w:abstractNum>
-  <w:abstractNum w:abstractNumId="13">
-    <w:nsid w:val="28908CAD"/>
+  <w:abstractNum w:abstractNumId="14">
+    <w:nsid w:val="1D1C8AB0"/>
     <w:multiLevelType w:val="multilevel"/>
-    <w:tmpl w:val="28908CAD"/>
+    <w:tmpl w:val="1D1C8AB0"/>
     <w:lvl w:ilvl="0" w:tentative="0">
       <w:start w:val="1"/>
       <w:numFmt w:val="bullet"/>
@@ -15519,10 +19276,10 @@
       </w:rPr>
     </w:lvl>
   </w:abstractNum>
-  <w:abstractNum w:abstractNumId="14">
-    <w:nsid w:val="4B1E3A08"/>
+  <w:abstractNum w:abstractNumId="15">
+    <w:nsid w:val="28908CAD"/>
     <w:multiLevelType w:val="multilevel"/>
-    <w:tmpl w:val="4B1E3A08"/>
+    <w:tmpl w:val="28908CAD"/>
     <w:lvl w:ilvl="0" w:tentative="0">
       <w:start w:val="1"/>
       <w:numFmt w:val="bullet"/>
@@ -15656,10 +19413,10 @@
       </w:rPr>
     </w:lvl>
   </w:abstractNum>
-  <w:abstractNum w:abstractNumId="15">
-    <w:nsid w:val="4E6DE87A"/>
+  <w:abstractNum w:abstractNumId="16">
+    <w:nsid w:val="41DC031E"/>
     <w:multiLevelType w:val="singleLevel"/>
-    <w:tmpl w:val="4E6DE87A"/>
+    <w:tmpl w:val="41DC031E"/>
     <w:lvl w:ilvl="0" w:tentative="0">
       <w:start w:val="1"/>
       <w:numFmt w:val="bullet"/>
@@ -15673,10 +19430,10 @@
       </w:rPr>
     </w:lvl>
   </w:abstractNum>
-  <w:abstractNum w:abstractNumId="16">
-    <w:nsid w:val="647288C3"/>
+  <w:abstractNum w:abstractNumId="17">
+    <w:nsid w:val="4B1E3A08"/>
     <w:multiLevelType w:val="multilevel"/>
-    <w:tmpl w:val="647288C3"/>
+    <w:tmpl w:val="4B1E3A08"/>
     <w:lvl w:ilvl="0" w:tentative="0">
       <w:start w:val="1"/>
       <w:numFmt w:val="bullet"/>
@@ -15810,27 +19567,10 @@
       </w:rPr>
     </w:lvl>
   </w:abstractNum>
-  <w:abstractNum w:abstractNumId="17">
-    <w:nsid w:val="7974862B"/>
-    <w:multiLevelType w:val="singleLevel"/>
-    <w:tmpl w:val="7974862B"/>
-    <w:lvl w:ilvl="0" w:tentative="0">
-      <w:start w:val="1"/>
-      <w:numFmt w:val="bullet"/>
-      <w:lvlText w:val=""/>
-      <w:lvlJc w:val="left"/>
-      <w:pPr>
-        <w:ind w:left="420" w:hanging="420"/>
-      </w:pPr>
-      <w:rPr>
-        <w:rFonts w:hint="default" w:ascii="Wingdings" w:hAnsi="Wingdings"/>
-      </w:rPr>
-    </w:lvl>
-  </w:abstractNum>
   <w:abstractNum w:abstractNumId="18">
-    <w:nsid w:val="7AE1C143"/>
+    <w:nsid w:val="4E6DE87A"/>
     <w:multiLevelType w:val="multilevel"/>
-    <w:tmpl w:val="7AE1C143"/>
+    <w:tmpl w:val="4E6DE87A"/>
     <w:lvl w:ilvl="0" w:tentative="0">
       <w:start w:val="1"/>
       <w:numFmt w:val="bullet"/>
@@ -15964,62 +19704,662 @@
       </w:rPr>
     </w:lvl>
   </w:abstractNum>
+  <w:abstractNum w:abstractNumId="19">
+    <w:nsid w:val="609016ED"/>
+    <w:multiLevelType w:val="multilevel"/>
+    <w:tmpl w:val="609016ED"/>
+    <w:lvl w:ilvl="0" w:tentative="0">
+      <w:start w:val="1"/>
+      <w:numFmt w:val="bullet"/>
+      <w:lvlText w:val=""/>
+      <w:lvlJc w:val="left"/>
+      <w:pPr>
+        <w:ind w:left="420" w:hanging="420"/>
+      </w:pPr>
+      <w:rPr>
+        <w:rFonts w:hint="default" w:ascii="Wingdings" w:hAnsi="Wingdings"/>
+      </w:rPr>
+    </w:lvl>
+    <w:lvl w:ilvl="1" w:tentative="0">
+      <w:start w:val="1"/>
+      <w:numFmt w:val="bullet"/>
+      <w:lvlText w:val=""/>
+      <w:lvlJc w:val="left"/>
+      <w:pPr>
+        <w:tabs>
+          <w:tab w:val="left" w:pos="840"/>
+        </w:tabs>
+        <w:ind w:left="840" w:leftChars="0" w:hanging="420" w:firstLineChars="0"/>
+      </w:pPr>
+      <w:rPr>
+        <w:rFonts w:hint="default" w:ascii="Wingdings" w:hAnsi="Wingdings"/>
+      </w:rPr>
+    </w:lvl>
+    <w:lvl w:ilvl="2" w:tentative="0">
+      <w:start w:val="1"/>
+      <w:numFmt w:val="bullet"/>
+      <w:lvlText w:val=""/>
+      <w:lvlJc w:val="left"/>
+      <w:pPr>
+        <w:tabs>
+          <w:tab w:val="left" w:pos="1260"/>
+        </w:tabs>
+        <w:ind w:left="1260" w:leftChars="0" w:hanging="420" w:firstLineChars="0"/>
+      </w:pPr>
+      <w:rPr>
+        <w:rFonts w:hint="default" w:ascii="Wingdings" w:hAnsi="Wingdings"/>
+      </w:rPr>
+    </w:lvl>
+    <w:lvl w:ilvl="3" w:tentative="0">
+      <w:start w:val="1"/>
+      <w:numFmt w:val="bullet"/>
+      <w:lvlText w:val=""/>
+      <w:lvlJc w:val="left"/>
+      <w:pPr>
+        <w:tabs>
+          <w:tab w:val="left" w:pos="1680"/>
+        </w:tabs>
+        <w:ind w:left="1680" w:leftChars="0" w:hanging="420" w:firstLineChars="0"/>
+      </w:pPr>
+      <w:rPr>
+        <w:rFonts w:hint="default" w:ascii="Wingdings" w:hAnsi="Wingdings"/>
+      </w:rPr>
+    </w:lvl>
+    <w:lvl w:ilvl="4" w:tentative="0">
+      <w:start w:val="1"/>
+      <w:numFmt w:val="bullet"/>
+      <w:lvlText w:val=""/>
+      <w:lvlJc w:val="left"/>
+      <w:pPr>
+        <w:tabs>
+          <w:tab w:val="left" w:pos="2100"/>
+        </w:tabs>
+        <w:ind w:left="2100" w:leftChars="0" w:hanging="420" w:firstLineChars="0"/>
+      </w:pPr>
+      <w:rPr>
+        <w:rFonts w:hint="default" w:ascii="Wingdings" w:hAnsi="Wingdings"/>
+      </w:rPr>
+    </w:lvl>
+    <w:lvl w:ilvl="5" w:tentative="0">
+      <w:start w:val="1"/>
+      <w:numFmt w:val="bullet"/>
+      <w:lvlText w:val=""/>
+      <w:lvlJc w:val="left"/>
+      <w:pPr>
+        <w:tabs>
+          <w:tab w:val="left" w:pos="2520"/>
+        </w:tabs>
+        <w:ind w:left="2520" w:leftChars="0" w:hanging="420" w:firstLineChars="0"/>
+      </w:pPr>
+      <w:rPr>
+        <w:rFonts w:hint="default" w:ascii="Wingdings" w:hAnsi="Wingdings"/>
+      </w:rPr>
+    </w:lvl>
+    <w:lvl w:ilvl="6" w:tentative="0">
+      <w:start w:val="1"/>
+      <w:numFmt w:val="bullet"/>
+      <w:lvlText w:val=""/>
+      <w:lvlJc w:val="left"/>
+      <w:pPr>
+        <w:tabs>
+          <w:tab w:val="left" w:pos="2940"/>
+        </w:tabs>
+        <w:ind w:left="2940" w:leftChars="0" w:hanging="420" w:firstLineChars="0"/>
+      </w:pPr>
+      <w:rPr>
+        <w:rFonts w:hint="default" w:ascii="Wingdings" w:hAnsi="Wingdings"/>
+      </w:rPr>
+    </w:lvl>
+    <w:lvl w:ilvl="7" w:tentative="0">
+      <w:start w:val="1"/>
+      <w:numFmt w:val="bullet"/>
+      <w:lvlText w:val=""/>
+      <w:lvlJc w:val="left"/>
+      <w:pPr>
+        <w:tabs>
+          <w:tab w:val="left" w:pos="3360"/>
+        </w:tabs>
+        <w:ind w:left="3360" w:leftChars="0" w:hanging="420" w:firstLineChars="0"/>
+      </w:pPr>
+      <w:rPr>
+        <w:rFonts w:hint="default" w:ascii="Wingdings" w:hAnsi="Wingdings"/>
+      </w:rPr>
+    </w:lvl>
+    <w:lvl w:ilvl="8" w:tentative="0">
+      <w:start w:val="1"/>
+      <w:numFmt w:val="bullet"/>
+      <w:lvlText w:val=""/>
+      <w:lvlJc w:val="left"/>
+      <w:pPr>
+        <w:tabs>
+          <w:tab w:val="left" w:pos="3780"/>
+        </w:tabs>
+        <w:ind w:left="3780" w:leftChars="0" w:hanging="420" w:firstLineChars="0"/>
+      </w:pPr>
+      <w:rPr>
+        <w:rFonts w:hint="default" w:ascii="Wingdings" w:hAnsi="Wingdings"/>
+      </w:rPr>
+    </w:lvl>
+  </w:abstractNum>
+  <w:abstractNum w:abstractNumId="20">
+    <w:nsid w:val="62B62557"/>
+    <w:multiLevelType w:val="multilevel"/>
+    <w:tmpl w:val="62B62557"/>
+    <w:lvl w:ilvl="0" w:tentative="0">
+      <w:start w:val="1"/>
+      <w:numFmt w:val="bullet"/>
+      <w:lvlText w:val=""/>
+      <w:lvlJc w:val="left"/>
+      <w:pPr>
+        <w:ind w:left="420" w:hanging="420"/>
+      </w:pPr>
+      <w:rPr>
+        <w:rFonts w:hint="default" w:ascii="Wingdings" w:hAnsi="Wingdings"/>
+      </w:rPr>
+    </w:lvl>
+    <w:lvl w:ilvl="1" w:tentative="0">
+      <w:start w:val="1"/>
+      <w:numFmt w:val="bullet"/>
+      <w:lvlText w:val=""/>
+      <w:lvlJc w:val="left"/>
+      <w:pPr>
+        <w:tabs>
+          <w:tab w:val="left" w:pos="840"/>
+        </w:tabs>
+        <w:ind w:left="840" w:leftChars="0" w:hanging="420" w:firstLineChars="0"/>
+      </w:pPr>
+      <w:rPr>
+        <w:rFonts w:hint="default" w:ascii="Wingdings" w:hAnsi="Wingdings"/>
+      </w:rPr>
+    </w:lvl>
+    <w:lvl w:ilvl="2" w:tentative="0">
+      <w:start w:val="1"/>
+      <w:numFmt w:val="bullet"/>
+      <w:lvlText w:val=""/>
+      <w:lvlJc w:val="left"/>
+      <w:pPr>
+        <w:tabs>
+          <w:tab w:val="left" w:pos="1260"/>
+        </w:tabs>
+        <w:ind w:left="1260" w:leftChars="0" w:hanging="420" w:firstLineChars="0"/>
+      </w:pPr>
+      <w:rPr>
+        <w:rFonts w:hint="default" w:ascii="Wingdings" w:hAnsi="Wingdings"/>
+      </w:rPr>
+    </w:lvl>
+    <w:lvl w:ilvl="3" w:tentative="0">
+      <w:start w:val="1"/>
+      <w:numFmt w:val="bullet"/>
+      <w:lvlText w:val=""/>
+      <w:lvlJc w:val="left"/>
+      <w:pPr>
+        <w:tabs>
+          <w:tab w:val="left" w:pos="1680"/>
+        </w:tabs>
+        <w:ind w:left="1680" w:leftChars="0" w:hanging="420" w:firstLineChars="0"/>
+      </w:pPr>
+      <w:rPr>
+        <w:rFonts w:hint="default" w:ascii="Wingdings" w:hAnsi="Wingdings"/>
+      </w:rPr>
+    </w:lvl>
+    <w:lvl w:ilvl="4" w:tentative="0">
+      <w:start w:val="1"/>
+      <w:numFmt w:val="bullet"/>
+      <w:lvlText w:val=""/>
+      <w:lvlJc w:val="left"/>
+      <w:pPr>
+        <w:tabs>
+          <w:tab w:val="left" w:pos="2100"/>
+        </w:tabs>
+        <w:ind w:left="2100" w:leftChars="0" w:hanging="420" w:firstLineChars="0"/>
+      </w:pPr>
+      <w:rPr>
+        <w:rFonts w:hint="default" w:ascii="Wingdings" w:hAnsi="Wingdings"/>
+      </w:rPr>
+    </w:lvl>
+    <w:lvl w:ilvl="5" w:tentative="0">
+      <w:start w:val="1"/>
+      <w:numFmt w:val="bullet"/>
+      <w:lvlText w:val=""/>
+      <w:lvlJc w:val="left"/>
+      <w:pPr>
+        <w:tabs>
+          <w:tab w:val="left" w:pos="2520"/>
+        </w:tabs>
+        <w:ind w:left="2520" w:leftChars="0" w:hanging="420" w:firstLineChars="0"/>
+      </w:pPr>
+      <w:rPr>
+        <w:rFonts w:hint="default" w:ascii="Wingdings" w:hAnsi="Wingdings"/>
+      </w:rPr>
+    </w:lvl>
+    <w:lvl w:ilvl="6" w:tentative="0">
+      <w:start w:val="1"/>
+      <w:numFmt w:val="bullet"/>
+      <w:lvlText w:val=""/>
+      <w:lvlJc w:val="left"/>
+      <w:pPr>
+        <w:tabs>
+          <w:tab w:val="left" w:pos="2940"/>
+        </w:tabs>
+        <w:ind w:left="2940" w:leftChars="0" w:hanging="420" w:firstLineChars="0"/>
+      </w:pPr>
+      <w:rPr>
+        <w:rFonts w:hint="default" w:ascii="Wingdings" w:hAnsi="Wingdings"/>
+      </w:rPr>
+    </w:lvl>
+    <w:lvl w:ilvl="7" w:tentative="0">
+      <w:start w:val="1"/>
+      <w:numFmt w:val="bullet"/>
+      <w:lvlText w:val=""/>
+      <w:lvlJc w:val="left"/>
+      <w:pPr>
+        <w:tabs>
+          <w:tab w:val="left" w:pos="3360"/>
+        </w:tabs>
+        <w:ind w:left="3360" w:leftChars="0" w:hanging="420" w:firstLineChars="0"/>
+      </w:pPr>
+      <w:rPr>
+        <w:rFonts w:hint="default" w:ascii="Wingdings" w:hAnsi="Wingdings"/>
+      </w:rPr>
+    </w:lvl>
+    <w:lvl w:ilvl="8" w:tentative="0">
+      <w:start w:val="1"/>
+      <w:numFmt w:val="bullet"/>
+      <w:lvlText w:val=""/>
+      <w:lvlJc w:val="left"/>
+      <w:pPr>
+        <w:tabs>
+          <w:tab w:val="left" w:pos="3780"/>
+        </w:tabs>
+        <w:ind w:left="3780" w:leftChars="0" w:hanging="420" w:firstLineChars="0"/>
+      </w:pPr>
+      <w:rPr>
+        <w:rFonts w:hint="default" w:ascii="Wingdings" w:hAnsi="Wingdings"/>
+      </w:rPr>
+    </w:lvl>
+  </w:abstractNum>
+  <w:abstractNum w:abstractNumId="21">
+    <w:nsid w:val="647288C3"/>
+    <w:multiLevelType w:val="multilevel"/>
+    <w:tmpl w:val="647288C3"/>
+    <w:lvl w:ilvl="0" w:tentative="0">
+      <w:start w:val="1"/>
+      <w:numFmt w:val="bullet"/>
+      <w:lvlText w:val=""/>
+      <w:lvlJc w:val="left"/>
+      <w:pPr>
+        <w:ind w:left="420" w:hanging="420"/>
+      </w:pPr>
+      <w:rPr>
+        <w:rFonts w:hint="default" w:ascii="Wingdings" w:hAnsi="Wingdings"/>
+      </w:rPr>
+    </w:lvl>
+    <w:lvl w:ilvl="1" w:tentative="0">
+      <w:start w:val="1"/>
+      <w:numFmt w:val="bullet"/>
+      <w:lvlText w:val=""/>
+      <w:lvlJc w:val="left"/>
+      <w:pPr>
+        <w:tabs>
+          <w:tab w:val="left" w:pos="840"/>
+        </w:tabs>
+        <w:ind w:left="840" w:leftChars="0" w:hanging="420" w:firstLineChars="0"/>
+      </w:pPr>
+      <w:rPr>
+        <w:rFonts w:hint="default" w:ascii="Wingdings" w:hAnsi="Wingdings"/>
+      </w:rPr>
+    </w:lvl>
+    <w:lvl w:ilvl="2" w:tentative="0">
+      <w:start w:val="1"/>
+      <w:numFmt w:val="bullet"/>
+      <w:lvlText w:val=""/>
+      <w:lvlJc w:val="left"/>
+      <w:pPr>
+        <w:tabs>
+          <w:tab w:val="left" w:pos="1260"/>
+        </w:tabs>
+        <w:ind w:left="1260" w:leftChars="0" w:hanging="420" w:firstLineChars="0"/>
+      </w:pPr>
+      <w:rPr>
+        <w:rFonts w:hint="default" w:ascii="Wingdings" w:hAnsi="Wingdings"/>
+      </w:rPr>
+    </w:lvl>
+    <w:lvl w:ilvl="3" w:tentative="0">
+      <w:start w:val="1"/>
+      <w:numFmt w:val="bullet"/>
+      <w:lvlText w:val=""/>
+      <w:lvlJc w:val="left"/>
+      <w:pPr>
+        <w:tabs>
+          <w:tab w:val="left" w:pos="1680"/>
+        </w:tabs>
+        <w:ind w:left="1680" w:leftChars="0" w:hanging="420" w:firstLineChars="0"/>
+      </w:pPr>
+      <w:rPr>
+        <w:rFonts w:hint="default" w:ascii="Wingdings" w:hAnsi="Wingdings"/>
+      </w:rPr>
+    </w:lvl>
+    <w:lvl w:ilvl="4" w:tentative="0">
+      <w:start w:val="1"/>
+      <w:numFmt w:val="bullet"/>
+      <w:lvlText w:val=""/>
+      <w:lvlJc w:val="left"/>
+      <w:pPr>
+        <w:tabs>
+          <w:tab w:val="left" w:pos="2100"/>
+        </w:tabs>
+        <w:ind w:left="2100" w:leftChars="0" w:hanging="420" w:firstLineChars="0"/>
+      </w:pPr>
+      <w:rPr>
+        <w:rFonts w:hint="default" w:ascii="Wingdings" w:hAnsi="Wingdings"/>
+      </w:rPr>
+    </w:lvl>
+    <w:lvl w:ilvl="5" w:tentative="0">
+      <w:start w:val="1"/>
+      <w:numFmt w:val="bullet"/>
+      <w:lvlText w:val=""/>
+      <w:lvlJc w:val="left"/>
+      <w:pPr>
+        <w:tabs>
+          <w:tab w:val="left" w:pos="2520"/>
+        </w:tabs>
+        <w:ind w:left="2520" w:leftChars="0" w:hanging="420" w:firstLineChars="0"/>
+      </w:pPr>
+      <w:rPr>
+        <w:rFonts w:hint="default" w:ascii="Wingdings" w:hAnsi="Wingdings"/>
+      </w:rPr>
+    </w:lvl>
+    <w:lvl w:ilvl="6" w:tentative="0">
+      <w:start w:val="1"/>
+      <w:numFmt w:val="bullet"/>
+      <w:lvlText w:val=""/>
+      <w:lvlJc w:val="left"/>
+      <w:pPr>
+        <w:tabs>
+          <w:tab w:val="left" w:pos="2940"/>
+        </w:tabs>
+        <w:ind w:left="2940" w:leftChars="0" w:hanging="420" w:firstLineChars="0"/>
+      </w:pPr>
+      <w:rPr>
+        <w:rFonts w:hint="default" w:ascii="Wingdings" w:hAnsi="Wingdings"/>
+      </w:rPr>
+    </w:lvl>
+    <w:lvl w:ilvl="7" w:tentative="0">
+      <w:start w:val="1"/>
+      <w:numFmt w:val="bullet"/>
+      <w:lvlText w:val=""/>
+      <w:lvlJc w:val="left"/>
+      <w:pPr>
+        <w:tabs>
+          <w:tab w:val="left" w:pos="3360"/>
+        </w:tabs>
+        <w:ind w:left="3360" w:leftChars="0" w:hanging="420" w:firstLineChars="0"/>
+      </w:pPr>
+      <w:rPr>
+        <w:rFonts w:hint="default" w:ascii="Wingdings" w:hAnsi="Wingdings"/>
+      </w:rPr>
+    </w:lvl>
+    <w:lvl w:ilvl="8" w:tentative="0">
+      <w:start w:val="1"/>
+      <w:numFmt w:val="bullet"/>
+      <w:lvlText w:val=""/>
+      <w:lvlJc w:val="left"/>
+      <w:pPr>
+        <w:tabs>
+          <w:tab w:val="left" w:pos="3780"/>
+        </w:tabs>
+        <w:ind w:left="3780" w:leftChars="0" w:hanging="420" w:firstLineChars="0"/>
+      </w:pPr>
+      <w:rPr>
+        <w:rFonts w:hint="default" w:ascii="Wingdings" w:hAnsi="Wingdings"/>
+      </w:rPr>
+    </w:lvl>
+  </w:abstractNum>
+  <w:abstractNum w:abstractNumId="22">
+    <w:nsid w:val="74994BC1"/>
+    <w:multiLevelType w:val="singleLevel"/>
+    <w:tmpl w:val="74994BC1"/>
+    <w:lvl w:ilvl="0" w:tentative="0">
+      <w:start w:val="1"/>
+      <w:numFmt w:val="bullet"/>
+      <w:lvlText w:val=""/>
+      <w:lvlJc w:val="left"/>
+      <w:pPr>
+        <w:ind w:left="420" w:hanging="420"/>
+      </w:pPr>
+      <w:rPr>
+        <w:rFonts w:hint="default" w:ascii="Wingdings" w:hAnsi="Wingdings"/>
+      </w:rPr>
+    </w:lvl>
+  </w:abstractNum>
+  <w:abstractNum w:abstractNumId="23">
+    <w:nsid w:val="7974862B"/>
+    <w:multiLevelType w:val="singleLevel"/>
+    <w:tmpl w:val="7974862B"/>
+    <w:lvl w:ilvl="0" w:tentative="0">
+      <w:start w:val="1"/>
+      <w:numFmt w:val="bullet"/>
+      <w:lvlText w:val=""/>
+      <w:lvlJc w:val="left"/>
+      <w:pPr>
+        <w:ind w:left="420" w:hanging="420"/>
+      </w:pPr>
+      <w:rPr>
+        <w:rFonts w:hint="default" w:ascii="Wingdings" w:hAnsi="Wingdings"/>
+      </w:rPr>
+    </w:lvl>
+  </w:abstractNum>
+  <w:abstractNum w:abstractNumId="24">
+    <w:nsid w:val="7AE1C143"/>
+    <w:multiLevelType w:val="multilevel"/>
+    <w:tmpl w:val="7AE1C143"/>
+    <w:lvl w:ilvl="0" w:tentative="0">
+      <w:start w:val="1"/>
+      <w:numFmt w:val="bullet"/>
+      <w:lvlText w:val=""/>
+      <w:lvlJc w:val="left"/>
+      <w:pPr>
+        <w:ind w:left="420" w:hanging="420"/>
+      </w:pPr>
+      <w:rPr>
+        <w:rFonts w:hint="default" w:ascii="Wingdings" w:hAnsi="Wingdings"/>
+      </w:rPr>
+    </w:lvl>
+    <w:lvl w:ilvl="1" w:tentative="0">
+      <w:start w:val="1"/>
+      <w:numFmt w:val="bullet"/>
+      <w:lvlText w:val=""/>
+      <w:lvlJc w:val="left"/>
+      <w:pPr>
+        <w:tabs>
+          <w:tab w:val="left" w:pos="840"/>
+        </w:tabs>
+        <w:ind w:left="840" w:leftChars="0" w:hanging="420" w:firstLineChars="0"/>
+      </w:pPr>
+      <w:rPr>
+        <w:rFonts w:hint="default" w:ascii="Wingdings" w:hAnsi="Wingdings"/>
+      </w:rPr>
+    </w:lvl>
+    <w:lvl w:ilvl="2" w:tentative="0">
+      <w:start w:val="1"/>
+      <w:numFmt w:val="bullet"/>
+      <w:lvlText w:val=""/>
+      <w:lvlJc w:val="left"/>
+      <w:pPr>
+        <w:tabs>
+          <w:tab w:val="left" w:pos="1260"/>
+        </w:tabs>
+        <w:ind w:left="1260" w:leftChars="0" w:hanging="420" w:firstLineChars="0"/>
+      </w:pPr>
+      <w:rPr>
+        <w:rFonts w:hint="default" w:ascii="Wingdings" w:hAnsi="Wingdings"/>
+      </w:rPr>
+    </w:lvl>
+    <w:lvl w:ilvl="3" w:tentative="0">
+      <w:start w:val="1"/>
+      <w:numFmt w:val="bullet"/>
+      <w:lvlText w:val=""/>
+      <w:lvlJc w:val="left"/>
+      <w:pPr>
+        <w:tabs>
+          <w:tab w:val="left" w:pos="1680"/>
+        </w:tabs>
+        <w:ind w:left="1680" w:leftChars="0" w:hanging="420" w:firstLineChars="0"/>
+      </w:pPr>
+      <w:rPr>
+        <w:rFonts w:hint="default" w:ascii="Wingdings" w:hAnsi="Wingdings"/>
+      </w:rPr>
+    </w:lvl>
+    <w:lvl w:ilvl="4" w:tentative="0">
+      <w:start w:val="1"/>
+      <w:numFmt w:val="bullet"/>
+      <w:lvlText w:val=""/>
+      <w:lvlJc w:val="left"/>
+      <w:pPr>
+        <w:tabs>
+          <w:tab w:val="left" w:pos="2100"/>
+        </w:tabs>
+        <w:ind w:left="2100" w:leftChars="0" w:hanging="420" w:firstLineChars="0"/>
+      </w:pPr>
+      <w:rPr>
+        <w:rFonts w:hint="default" w:ascii="Wingdings" w:hAnsi="Wingdings"/>
+      </w:rPr>
+    </w:lvl>
+    <w:lvl w:ilvl="5" w:tentative="0">
+      <w:start w:val="1"/>
+      <w:numFmt w:val="bullet"/>
+      <w:lvlText w:val=""/>
+      <w:lvlJc w:val="left"/>
+      <w:pPr>
+        <w:tabs>
+          <w:tab w:val="left" w:pos="2520"/>
+        </w:tabs>
+        <w:ind w:left="2520" w:leftChars="0" w:hanging="420" w:firstLineChars="0"/>
+      </w:pPr>
+      <w:rPr>
+        <w:rFonts w:hint="default" w:ascii="Wingdings" w:hAnsi="Wingdings"/>
+      </w:rPr>
+    </w:lvl>
+    <w:lvl w:ilvl="6" w:tentative="0">
+      <w:start w:val="1"/>
+      <w:numFmt w:val="bullet"/>
+      <w:lvlText w:val=""/>
+      <w:lvlJc w:val="left"/>
+      <w:pPr>
+        <w:tabs>
+          <w:tab w:val="left" w:pos="2940"/>
+        </w:tabs>
+        <w:ind w:left="2940" w:leftChars="0" w:hanging="420" w:firstLineChars="0"/>
+      </w:pPr>
+      <w:rPr>
+        <w:rFonts w:hint="default" w:ascii="Wingdings" w:hAnsi="Wingdings"/>
+      </w:rPr>
+    </w:lvl>
+    <w:lvl w:ilvl="7" w:tentative="0">
+      <w:start w:val="1"/>
+      <w:numFmt w:val="bullet"/>
+      <w:lvlText w:val=""/>
+      <w:lvlJc w:val="left"/>
+      <w:pPr>
+        <w:tabs>
+          <w:tab w:val="left" w:pos="3360"/>
+        </w:tabs>
+        <w:ind w:left="3360" w:leftChars="0" w:hanging="420" w:firstLineChars="0"/>
+      </w:pPr>
+      <w:rPr>
+        <w:rFonts w:hint="default" w:ascii="Wingdings" w:hAnsi="Wingdings"/>
+      </w:rPr>
+    </w:lvl>
+    <w:lvl w:ilvl="8" w:tentative="0">
+      <w:start w:val="1"/>
+      <w:numFmt w:val="bullet"/>
+      <w:lvlText w:val=""/>
+      <w:lvlJc w:val="left"/>
+      <w:pPr>
+        <w:tabs>
+          <w:tab w:val="left" w:pos="3780"/>
+        </w:tabs>
+        <w:ind w:left="3780" w:leftChars="0" w:hanging="420" w:firstLineChars="0"/>
+      </w:pPr>
+      <w:rPr>
+        <w:rFonts w:hint="default" w:ascii="Wingdings" w:hAnsi="Wingdings"/>
+      </w:rPr>
+    </w:lvl>
+  </w:abstractNum>
   <w:num w:numId="1">
+    <w:abstractNumId w:val="2"/>
+  </w:num>
+  <w:num w:numId="2">
+    <w:abstractNumId w:val="5"/>
+  </w:num>
+  <w:num w:numId="3">
+    <w:abstractNumId w:val="18"/>
+  </w:num>
+  <w:num w:numId="4">
+    <w:abstractNumId w:val="13"/>
+  </w:num>
+  <w:num w:numId="5">
+    <w:abstractNumId w:val="23"/>
+  </w:num>
+  <w:num w:numId="6">
+    <w:abstractNumId w:val="9"/>
+  </w:num>
+  <w:num w:numId="7">
+    <w:abstractNumId w:val="24"/>
+  </w:num>
+  <w:num w:numId="8">
+    <w:abstractNumId w:val="12"/>
+  </w:num>
+  <w:num w:numId="9">
+    <w:abstractNumId w:val="10"/>
+  </w:num>
+  <w:num w:numId="10">
     <w:abstractNumId w:val="1"/>
   </w:num>
-  <w:num w:numId="2">
+  <w:num w:numId="11">
+    <w:abstractNumId w:val="20"/>
+  </w:num>
+  <w:num w:numId="12">
+    <w:abstractNumId w:val="22"/>
+  </w:num>
+  <w:num w:numId="13">
+    <w:abstractNumId w:val="7"/>
+  </w:num>
+  <w:num w:numId="14">
+    <w:abstractNumId w:val="17"/>
+  </w:num>
+  <w:num w:numId="15">
+    <w:abstractNumId w:val="15"/>
+  </w:num>
+  <w:num w:numId="16">
+    <w:abstractNumId w:val="21"/>
+  </w:num>
+  <w:num w:numId="17">
+    <w:abstractNumId w:val="0"/>
+  </w:num>
+  <w:num w:numId="18">
     <w:abstractNumId w:val="4"/>
   </w:num>
-  <w:num w:numId="3">
-    <w:abstractNumId w:val="15"/>
+  <w:num w:numId="19">
+    <w:abstractNumId w:val="8"/>
   </w:num>
-  <w:num w:numId="4">
+  <w:num w:numId="20">
+    <w:abstractNumId w:val="14"/>
+  </w:num>
+  <w:num w:numId="21">
+    <w:abstractNumId w:val="19"/>
+  </w:num>
+  <w:num w:numId="22">
+    <w:abstractNumId w:val="16"/>
+  </w:num>
+  <w:num w:numId="23">
     <w:abstractNumId w:val="11"/>
   </w:num>
-  <w:num w:numId="5">
-    <w:abstractNumId w:val="17"/>
-  </w:num>
-  <w:num w:numId="6">
-    <w:abstractNumId w:val="8"/>
-  </w:num>
-  <w:num w:numId="7">
-    <w:abstractNumId w:val="18"/>
-  </w:num>
-  <w:num w:numId="8">
-    <w:abstractNumId w:val="10"/>
-  </w:num>
-  <w:num w:numId="9">
-    <w:abstractNumId w:val="6"/>
-  </w:num>
-  <w:num w:numId="10">
-    <w:abstractNumId w:val="14"/>
-  </w:num>
-  <w:num w:numId="11">
-    <w:abstractNumId w:val="13"/>
-  </w:num>
-  <w:num w:numId="12">
-    <w:abstractNumId w:val="16"/>
-  </w:num>
-  <w:num w:numId="13">
-    <w:abstractNumId w:val="0"/>
-  </w:num>
-  <w:num w:numId="14">
+  <w:num w:numId="24">
     <w:abstractNumId w:val="3"/>
   </w:num>
-  <w:num w:numId="15">
-    <w:abstractNumId w:val="7"/>
-  </w:num>
-  <w:num w:numId="16">
-    <w:abstractNumId w:val="12"/>
-  </w:num>
-  <w:num w:numId="17">
-    <w:abstractNumId w:val="9"/>
-  </w:num>
-  <w:num w:numId="18">
-    <w:abstractNumId w:val="2"/>
-  </w:num>
-  <w:num w:numId="19">
-    <w:abstractNumId w:val="5"/>
+  <w:num w:numId="25">
+    <w:abstractNumId w:val="6"/>
   </w:num>
 </w:numbering>
 </file>
